--- a/template/BP 2016/BP2016_GMS_Abschlusszeugnis_KL9_10_HSA.docx
+++ b/template/BP 2016/BP2016_GMS_Abschlusszeugnis_KL9_10_HSA.docx
@@ -245,14 +245,14 @@
         <w:tblLook w:val="04A0" w:firstRow="1" w:lastRow="0" w:firstColumn="1" w:lastColumn="0" w:noHBand="0" w:noVBand="1"/>
       </w:tblPr>
       <w:tblGrid>
-        <w:gridCol w:w="2551"/>
-        <w:gridCol w:w="204"/>
-        <w:gridCol w:w="2208"/>
-        <w:gridCol w:w="140"/>
-        <w:gridCol w:w="852"/>
+        <w:gridCol w:w="2411"/>
+        <w:gridCol w:w="344"/>
+        <w:gridCol w:w="1782"/>
+        <w:gridCol w:w="426"/>
+        <w:gridCol w:w="992"/>
         <w:gridCol w:w="1417"/>
-        <w:gridCol w:w="282"/>
-        <w:gridCol w:w="2552"/>
+        <w:gridCol w:w="993"/>
+        <w:gridCol w:w="1841"/>
       </w:tblGrid>
       <w:tr>
         <w:trPr>
@@ -290,7 +290,7 @@
                   <w:enabled/>
                   <w:calcOnExit w:val="0"/>
                   <w:textInput>
-                    <w:default w:val="Schulname"/>
+                    <w:default w:val="Schulname (einschließlich Schulart)"/>
                     <w:maxLength w:val="200"/>
                   </w:textInput>
                 </w:ffData>
@@ -317,6 +317,7 @@
               </w:rPr>
               <w:fldChar w:fldCharType="separate"/>
             </w:r>
+            <w:bookmarkStart w:id="1" w:name="_GoBack"/>
             <w:r>
               <w:rPr>
                 <w:b/>
@@ -325,6 +326,7 @@
               </w:rPr>
               <w:t>${schule}</w:t>
             </w:r>
+            <w:bookmarkEnd w:id="1"/>
             <w:r>
               <w:rPr>
                 <w:b/>
@@ -338,44 +340,7 @@
       </w:tr>
       <w:tr>
         <w:trPr>
-          <w:trHeight w:hRule="exact" w:val="284"/>
-          <w:jc w:val="center"/>
-        </w:trPr>
-        <w:tc>
-          <w:tcPr>
-            <w:tcW w:w="10206" w:type="dxa"/>
-            <w:gridSpan w:val="8"/>
-            <w:tcBorders>
-              <w:left w:val="nil"/>
-              <w:bottom w:val="nil"/>
-              <w:right w:val="nil"/>
-            </w:tcBorders>
-          </w:tcPr>
-          <w:p>
-            <w:pPr>
-              <w:spacing w:line="269" w:lineRule="exact"/>
-              <w:ind w:left="1701" w:right="1701"/>
-              <w:jc w:val="center"/>
-              <w:rPr>
-                <w:rFonts w:eastAsia="Arial"/>
-                <w:sz w:val="16"/>
-                <w:szCs w:val="20"/>
-              </w:rPr>
-            </w:pPr>
-            <w:r>
-              <w:rPr>
-                <w:rFonts w:eastAsia="Arial"/>
-                <w:sz w:val="16"/>
-                <w:szCs w:val="20"/>
-              </w:rPr>
-              <w:t>Name der Schule</w:t>
-            </w:r>
-          </w:p>
-        </w:tc>
-      </w:tr>
-      <w:tr>
-        <w:trPr>
-          <w:trHeight w:hRule="exact" w:val="454"/>
+          <w:trHeight w:hRule="exact" w:val="868"/>
           <w:jc w:val="center"/>
         </w:trPr>
         <w:tc>
@@ -388,8 +353,31 @@
               <w:bottom w:val="nil"/>
               <w:right w:val="nil"/>
             </w:tcBorders>
-            <w:vAlign w:val="center"/>
           </w:tcPr>
+          <w:p>
+            <w:pPr>
+              <w:pStyle w:val="ad"/>
+              <w:spacing w:before="0"/>
+              <w:jc w:val="center"/>
+              <w:rPr>
+                <w:rStyle w:val="Formatvorlage62"/>
+                <w:rFonts w:cs="Arial"/>
+                <w:b w:val="0"/>
+                <w:sz w:val="18"/>
+                <w:szCs w:val="18"/>
+                <w:lang w:val="de-DE"/>
+              </w:rPr>
+            </w:pPr>
+            <w:r>
+              <w:rPr>
+                <w:rFonts w:ascii="Arial" w:hAnsi="Arial" w:cs="Arial"/>
+                <w:sz w:val="18"/>
+                <w:szCs w:val="18"/>
+                <w:lang w:val="de-DE"/>
+              </w:rPr>
+              <w:t>Name der Schule</w:t>
+            </w:r>
+          </w:p>
           <w:p>
             <w:pPr>
               <w:jc w:val="center"/>
@@ -590,7 +578,7 @@
                 </w:ffData>
               </w:fldChar>
             </w:r>
-            <w:bookmarkStart w:id="1" w:name="Text10"/>
+            <w:bookmarkStart w:id="2" w:name="Text10"/>
             <w:r>
               <w:rPr>
                 <w:sz w:val="20"/>
@@ -618,206 +606,6 @@
                 <w:szCs w:val="20"/>
               </w:rPr>
               <w:t>${name}</w:t>
-            </w:r>
-            <w:r>
-              <w:rPr>
-                <w:sz w:val="20"/>
-                <w:szCs w:val="20"/>
-              </w:rPr>
-              <w:fldChar w:fldCharType="end"/>
-            </w:r>
-            <w:bookmarkEnd w:id="1"/>
-          </w:p>
-        </w:tc>
-      </w:tr>
-      <w:tr>
-        <w:trPr>
-          <w:trHeight w:hRule="exact" w:val="397"/>
-          <w:jc w:val="center"/>
-        </w:trPr>
-        <w:tc>
-          <w:tcPr>
-            <w:tcW w:w="2755" w:type="dxa"/>
-            <w:gridSpan w:val="2"/>
-            <w:tcBorders>
-              <w:top w:val="nil"/>
-              <w:left w:val="nil"/>
-              <w:bottom w:val="nil"/>
-              <w:right w:val="nil"/>
-            </w:tcBorders>
-            <w:vAlign w:val="center"/>
-          </w:tcPr>
-          <w:p>
-            <w:pPr>
-              <w:rPr>
-                <w:sz w:val="20"/>
-                <w:szCs w:val="20"/>
-              </w:rPr>
-            </w:pPr>
-            <w:r>
-              <w:rPr>
-                <w:rFonts w:eastAsia="Arial"/>
-                <w:spacing w:val="2"/>
-                <w:position w:val="-1"/>
-                <w:sz w:val="20"/>
-                <w:szCs w:val="20"/>
-              </w:rPr>
-              <w:t>g</w:t>
-            </w:r>
-            <w:r>
-              <w:rPr>
-                <w:rFonts w:eastAsia="Arial"/>
-                <w:spacing w:val="-1"/>
-                <w:position w:val="-1"/>
-                <w:sz w:val="20"/>
-                <w:szCs w:val="20"/>
-              </w:rPr>
-              <w:t>e</w:t>
-            </w:r>
-            <w:r>
-              <w:rPr>
-                <w:rFonts w:eastAsia="Arial"/>
-                <w:spacing w:val="2"/>
-                <w:position w:val="-1"/>
-                <w:sz w:val="20"/>
-                <w:szCs w:val="20"/>
-              </w:rPr>
-              <w:t>b</w:t>
-            </w:r>
-            <w:r>
-              <w:rPr>
-                <w:rFonts w:eastAsia="Arial"/>
-                <w:spacing w:val="-1"/>
-                <w:position w:val="-1"/>
-                <w:sz w:val="20"/>
-                <w:szCs w:val="20"/>
-              </w:rPr>
-              <w:t>o</w:t>
-            </w:r>
-            <w:r>
-              <w:rPr>
-                <w:rFonts w:eastAsia="Arial"/>
-                <w:spacing w:val="2"/>
-                <w:position w:val="-1"/>
-                <w:sz w:val="20"/>
-                <w:szCs w:val="20"/>
-              </w:rPr>
-              <w:t>r</w:t>
-            </w:r>
-            <w:r>
-              <w:rPr>
-                <w:rFonts w:eastAsia="Arial"/>
-                <w:spacing w:val="-1"/>
-                <w:position w:val="-1"/>
-                <w:sz w:val="20"/>
-                <w:szCs w:val="20"/>
-              </w:rPr>
-              <w:t>e</w:t>
-            </w:r>
-            <w:r>
-              <w:rPr>
-                <w:rFonts w:eastAsia="Arial"/>
-                <w:position w:val="-1"/>
-                <w:sz w:val="20"/>
-                <w:szCs w:val="20"/>
-              </w:rPr>
-              <w:t>n</w:t>
-            </w:r>
-            <w:r>
-              <w:rPr>
-                <w:rFonts w:eastAsia="Arial"/>
-                <w:spacing w:val="19"/>
-                <w:position w:val="-1"/>
-                <w:sz w:val="20"/>
-                <w:szCs w:val="20"/>
-              </w:rPr>
-              <w:t xml:space="preserve"> </w:t>
-            </w:r>
-            <w:r>
-              <w:rPr>
-                <w:rFonts w:eastAsia="Arial"/>
-                <w:spacing w:val="2"/>
-                <w:position w:val="-1"/>
-                <w:sz w:val="20"/>
-                <w:szCs w:val="20"/>
-              </w:rPr>
-              <w:t>a</w:t>
-            </w:r>
-            <w:r>
-              <w:rPr>
-                <w:rFonts w:eastAsia="Arial"/>
-                <w:position w:val="-1"/>
-                <w:sz w:val="20"/>
-                <w:szCs w:val="20"/>
-              </w:rPr>
-              <w:t>m</w:t>
-            </w:r>
-          </w:p>
-        </w:tc>
-        <w:tc>
-          <w:tcPr>
-            <w:tcW w:w="7451" w:type="dxa"/>
-            <w:gridSpan w:val="6"/>
-            <w:tcBorders>
-              <w:top w:val="nil"/>
-              <w:left w:val="nil"/>
-              <w:bottom w:val="nil"/>
-              <w:right w:val="nil"/>
-            </w:tcBorders>
-            <w:vAlign w:val="center"/>
-          </w:tcPr>
-          <w:p>
-            <w:pPr>
-              <w:rPr>
-                <w:sz w:val="20"/>
-                <w:szCs w:val="20"/>
-              </w:rPr>
-            </w:pPr>
-            <w:r>
-              <w:rPr>
-                <w:sz w:val="20"/>
-                <w:szCs w:val="20"/>
-              </w:rPr>
-              <w:fldChar w:fldCharType="begin">
-                <w:ffData>
-                  <w:name w:val="Text8"/>
-                  <w:enabled/>
-                  <w:calcOnExit w:val="0"/>
-                  <w:textInput>
-                    <w:type w:val="date"/>
-                    <w:maxLength w:val="11"/>
-                  </w:textInput>
-                </w:ffData>
-              </w:fldChar>
-            </w:r>
-            <w:bookmarkStart w:id="2" w:name="Text8"/>
-            <w:r>
-              <w:rPr>
-                <w:sz w:val="20"/>
-                <w:szCs w:val="20"/>
-              </w:rPr>
-              <w:instrText xml:space="preserve"> FORMTEXT </w:instrText>
-            </w:r>
-            <w:r>
-              <w:rPr>
-                <w:sz w:val="20"/>
-                <w:szCs w:val="20"/>
-              </w:rPr>
-            </w:r>
-            <w:r>
-              <w:rPr>
-                <w:sz w:val="20"/>
-                <w:szCs w:val="20"/>
-              </w:rPr>
-              <w:fldChar w:fldCharType="separate"/>
-            </w:r>
-            <w:r>
-              <w:rPr>
-                <w:noProof/>
-                <w:sz w:val="20"/>
-                <w:szCs w:val="20"/>
-              </w:rPr>
-              <w:t>${geburt}</w:t>
             </w:r>
             <w:r>
               <w:rPr>
@@ -849,6 +637,7 @@
           </w:tcPr>
           <w:p>
             <w:pPr>
+              <w:spacing w:after="20"/>
               <w:rPr>
                 <w:sz w:val="20"/>
                 <w:szCs w:val="20"/>
@@ -856,10 +645,101 @@
             </w:pPr>
             <w:r>
               <w:rPr>
-                <w:sz w:val="20"/>
-                <w:szCs w:val="20"/>
-              </w:rPr>
-              <w:t>in</w:t>
+                <w:rFonts w:eastAsia="Arial"/>
+                <w:spacing w:val="2"/>
+                <w:position w:val="-1"/>
+                <w:sz w:val="20"/>
+                <w:szCs w:val="20"/>
+              </w:rPr>
+              <w:t>g</w:t>
+            </w:r>
+            <w:r>
+              <w:rPr>
+                <w:rFonts w:eastAsia="Arial"/>
+                <w:spacing w:val="-1"/>
+                <w:position w:val="-1"/>
+                <w:sz w:val="20"/>
+                <w:szCs w:val="20"/>
+              </w:rPr>
+              <w:t>e</w:t>
+            </w:r>
+            <w:r>
+              <w:rPr>
+                <w:rFonts w:eastAsia="Arial"/>
+                <w:spacing w:val="2"/>
+                <w:position w:val="-1"/>
+                <w:sz w:val="20"/>
+                <w:szCs w:val="20"/>
+              </w:rPr>
+              <w:t>b</w:t>
+            </w:r>
+            <w:r>
+              <w:rPr>
+                <w:rFonts w:eastAsia="Arial"/>
+                <w:spacing w:val="-1"/>
+                <w:position w:val="-1"/>
+                <w:sz w:val="20"/>
+                <w:szCs w:val="20"/>
+              </w:rPr>
+              <w:t>o</w:t>
+            </w:r>
+            <w:r>
+              <w:rPr>
+                <w:rFonts w:eastAsia="Arial"/>
+                <w:spacing w:val="2"/>
+                <w:position w:val="-1"/>
+                <w:sz w:val="20"/>
+                <w:szCs w:val="20"/>
+              </w:rPr>
+              <w:t>r</w:t>
+            </w:r>
+            <w:r>
+              <w:rPr>
+                <w:rFonts w:eastAsia="Arial"/>
+                <w:spacing w:val="-1"/>
+                <w:position w:val="-1"/>
+                <w:sz w:val="20"/>
+                <w:szCs w:val="20"/>
+              </w:rPr>
+              <w:t>e</w:t>
+            </w:r>
+            <w:r>
+              <w:rPr>
+                <w:rFonts w:eastAsia="Arial"/>
+                <w:position w:val="-1"/>
+                <w:sz w:val="20"/>
+                <w:szCs w:val="20"/>
+              </w:rPr>
+              <w:t>n</w:t>
+            </w:r>
+            <w:r>
+              <w:rPr>
+                <w:rFonts w:eastAsia="Arial"/>
+                <w:spacing w:val="19"/>
+                <w:position w:val="-1"/>
+                <w:sz w:val="20"/>
+                <w:szCs w:val="20"/>
+              </w:rPr>
+              <w:t xml:space="preserve"> </w:t>
+            </w:r>
+            <w:r>
+              <w:rPr>
+                <w:rFonts w:eastAsia="Arial"/>
+                <w:spacing w:val="2"/>
+                <w:position w:val="-1"/>
+                <w:sz w:val="20"/>
+                <w:szCs w:val="20"/>
+              </w:rPr>
+              <w:t>a</w:t>
+            </w:r>
+            <w:r>
+              <w:rPr>
+                <w:rFonts w:eastAsia="Arial"/>
+                <w:position w:val="-1"/>
+                <w:sz w:val="20"/>
+                <w:szCs w:val="20"/>
+              </w:rPr>
+              <w:t>m</w:t>
             </w:r>
           </w:p>
         </w:tc>
@@ -877,6 +757,116 @@
           </w:tcPr>
           <w:p>
             <w:pPr>
+              <w:spacing w:after="20"/>
+              <w:rPr>
+                <w:sz w:val="20"/>
+                <w:szCs w:val="20"/>
+              </w:rPr>
+            </w:pPr>
+            <w:r>
+              <w:rPr>
+                <w:sz w:val="20"/>
+                <w:szCs w:val="20"/>
+              </w:rPr>
+              <w:fldChar w:fldCharType="begin">
+                <w:ffData>
+                  <w:name w:val="Text8"/>
+                  <w:enabled/>
+                  <w:calcOnExit w:val="0"/>
+                  <w:textInput>
+                    <w:type w:val="date"/>
+                    <w:maxLength w:val="11"/>
+                  </w:textInput>
+                </w:ffData>
+              </w:fldChar>
+            </w:r>
+            <w:bookmarkStart w:id="3" w:name="Text8"/>
+            <w:r>
+              <w:rPr>
+                <w:sz w:val="20"/>
+                <w:szCs w:val="20"/>
+              </w:rPr>
+              <w:instrText xml:space="preserve"> FORMTEXT </w:instrText>
+            </w:r>
+            <w:r>
+              <w:rPr>
+                <w:sz w:val="20"/>
+                <w:szCs w:val="20"/>
+              </w:rPr>
+            </w:r>
+            <w:r>
+              <w:rPr>
+                <w:sz w:val="20"/>
+                <w:szCs w:val="20"/>
+              </w:rPr>
+              <w:fldChar w:fldCharType="separate"/>
+            </w:r>
+            <w:r>
+              <w:rPr>
+                <w:noProof/>
+                <w:sz w:val="20"/>
+                <w:szCs w:val="20"/>
+              </w:rPr>
+              <w:t>${geburt}</w:t>
+            </w:r>
+            <w:r>
+              <w:rPr>
+                <w:sz w:val="20"/>
+                <w:szCs w:val="20"/>
+              </w:rPr>
+              <w:fldChar w:fldCharType="end"/>
+            </w:r>
+            <w:bookmarkEnd w:id="3"/>
+          </w:p>
+        </w:tc>
+      </w:tr>
+      <w:tr>
+        <w:trPr>
+          <w:trHeight w:hRule="exact" w:val="397"/>
+          <w:jc w:val="center"/>
+        </w:trPr>
+        <w:tc>
+          <w:tcPr>
+            <w:tcW w:w="2755" w:type="dxa"/>
+            <w:gridSpan w:val="2"/>
+            <w:tcBorders>
+              <w:top w:val="nil"/>
+              <w:left w:val="nil"/>
+              <w:bottom w:val="nil"/>
+              <w:right w:val="nil"/>
+            </w:tcBorders>
+            <w:vAlign w:val="center"/>
+          </w:tcPr>
+          <w:p>
+            <w:pPr>
+              <w:rPr>
+                <w:sz w:val="20"/>
+                <w:szCs w:val="20"/>
+              </w:rPr>
+            </w:pPr>
+            <w:r>
+              <w:rPr>
+                <w:sz w:val="20"/>
+                <w:szCs w:val="20"/>
+              </w:rPr>
+              <w:t>in</w:t>
+            </w:r>
+          </w:p>
+        </w:tc>
+        <w:tc>
+          <w:tcPr>
+            <w:tcW w:w="7451" w:type="dxa"/>
+            <w:gridSpan w:val="6"/>
+            <w:tcBorders>
+              <w:top w:val="nil"/>
+              <w:left w:val="nil"/>
+              <w:bottom w:val="nil"/>
+              <w:right w:val="nil"/>
+            </w:tcBorders>
+            <w:vAlign w:val="center"/>
+          </w:tcPr>
+          <w:p>
+            <w:pPr>
               <w:rPr>
                 <w:sz w:val="20"/>
                 <w:szCs w:val="20"/>
@@ -898,7 +888,7 @@
                 </w:ffData>
               </w:fldChar>
             </w:r>
-            <w:bookmarkStart w:id="3" w:name="Text5"/>
+            <w:bookmarkStart w:id="4" w:name="Text5"/>
             <w:r>
               <w:rPr>
                 <w:sz w:val="20"/>
@@ -934,13 +924,13 @@
               </w:rPr>
               <w:fldChar w:fldCharType="end"/>
             </w:r>
-            <w:bookmarkEnd w:id="3"/>
+            <w:bookmarkEnd w:id="4"/>
           </w:p>
         </w:tc>
       </w:tr>
       <w:tr>
         <w:trPr>
-          <w:trHeight w:hRule="exact" w:val="510"/>
+          <w:trHeight w:hRule="exact" w:val="222"/>
           <w:jc w:val="center"/>
         </w:trPr>
         <w:tc>
@@ -955,50 +945,16 @@
             </w:tcBorders>
             <w:vAlign w:val="center"/>
           </w:tcPr>
-          <w:sdt>
-            <w:sdtPr>
-              <w:rPr>
-                <w:rStyle w:val="Formatvorlage61"/>
-                <w:sz w:val="20"/>
-              </w:rPr>
-              <w:id w:val="165905155"/>
-              <w:placeholder>
-                <w:docPart w:val="9F280ACE4FF44F64A18E2D353AD9053D"/>
-              </w:placeholder>
-              <w:dropDownList>
-                <w:listItem w:value="Wählen Sie ein Element aus."/>
-                <w:listItem w:displayText="hat die Hauptschulabschlussprüfung nach Klasse 9 der Gemeinschaftsschule mit Erfolg abgelegt." w:value="hat die Hauptschulabschlussprüfung nach Klasse 9 der Gemeinschaftsschule mit Erfolg abgelegt."/>
-                <w:listItem w:displayText="hat die Hauptschulabschlussprüfung nach Klasse 10 der Gemeinschaftsschule mit Erfolg abgelegt." w:value="hat die Hauptschulabschlussprüfung nach Klasse 10 der Gemeinschaftsschule mit Erfolg abgelegt."/>
-                <w:listItem w:displayText="${abgelegt}" w:value="${abgelegt}"/>
-              </w:dropDownList>
-            </w:sdtPr>
-            <w:sdtEndPr>
-              <w:rPr>
-                <w:rStyle w:val="a0"/>
-                <w:rFonts w:eastAsia="Arial"/>
-                <w:b w:val="0"/>
-              </w:rPr>
-            </w:sdtEndPr>
-            <w:sdtContent>
-              <w:p>
-                <w:pPr>
-                  <w:spacing w:before="36"/>
-                  <w:ind w:right="-23"/>
-                  <w:rPr>
-                    <w:rFonts w:eastAsia="Arial"/>
-                    <w:sz w:val="20"/>
-                  </w:rPr>
-                </w:pPr>
-                <w:r>
-                  <w:rPr>
-                    <w:rStyle w:val="Formatvorlage61"/>
-                    <w:sz w:val="20"/>
-                  </w:rPr>
-                  <w:t>${abgelegt}</w:t>
-                </w:r>
-              </w:p>
-            </w:sdtContent>
-          </w:sdt>
+          <w:p>
+            <w:pPr>
+              <w:spacing w:before="36"/>
+              <w:ind w:right="-23"/>
+              <w:rPr>
+                <w:rFonts w:eastAsia="Arial"/>
+                <w:sz w:val="20"/>
+              </w:rPr>
+            </w:pPr>
+          </w:p>
         </w:tc>
       </w:tr>
       <w:tr>
@@ -1023,6 +979,62 @@
               <w:rPr>
                 <w:rFonts w:eastAsia="Arial"/>
                 <w:b/>
+                <w:spacing w:val="-1"/>
+                <w:w w:val="112"/>
+                <w:position w:val="-1"/>
+                <w:sz w:val="20"/>
+                <w:szCs w:val="20"/>
+              </w:rPr>
+            </w:pPr>
+            <w:r>
+              <w:rPr>
+                <w:rFonts w:eastAsia="Arial"/>
+                <w:b/>
+                <w:spacing w:val="-1"/>
+                <w:w w:val="112"/>
+                <w:position w:val="-1"/>
+                <w:sz w:val="20"/>
+                <w:szCs w:val="20"/>
+              </w:rPr>
+              <w:t>Schriftliche Prü</w:t>
+            </w:r>
+            <w:r>
+              <w:rPr>
+                <w:rFonts w:eastAsia="Arial"/>
+                <w:b/>
+                <w:spacing w:val="-1"/>
+                <w:w w:val="112"/>
+                <w:position w:val="-1"/>
+                <w:sz w:val="20"/>
+                <w:szCs w:val="20"/>
+              </w:rPr>
+              <w:t>fungsfächer: Deutsch, Mathematik, Englisch</w:t>
+            </w:r>
+          </w:p>
+        </w:tc>
+      </w:tr>
+      <w:tr>
+        <w:trPr>
+          <w:trHeight w:hRule="exact" w:val="397"/>
+          <w:jc w:val="center"/>
+        </w:trPr>
+        <w:tc>
+          <w:tcPr>
+            <w:tcW w:w="10206" w:type="dxa"/>
+            <w:gridSpan w:val="8"/>
+            <w:tcBorders>
+              <w:top w:val="nil"/>
+              <w:left w:val="nil"/>
+              <w:bottom w:val="nil"/>
+              <w:right w:val="nil"/>
+            </w:tcBorders>
+            <w:vAlign w:val="center"/>
+          </w:tcPr>
+          <w:p>
+            <w:pPr>
+              <w:rPr>
+                <w:rFonts w:eastAsia="Arial"/>
+                <w:b/>
                 <w:sz w:val="20"/>
                 <w:szCs w:val="20"/>
               </w:rPr>
@@ -1385,10 +1397,9 @@
             </w:rPr>
             <w:id w:val="-1839912204"/>
             <w:placeholder>
-              <w:docPart w:val="1816B0B8BA784930A3EB8F8CAFC5AE34"/>
+              <w:docPart w:val="125635589E4A40E09570CA4DABF39451"/>
             </w:placeholder>
             <w:dropDownList>
-              <w:listItem w:displayText="Religionslehre/Ethik" w:value="Religionslehre/Ethik"/>
               <w:listItem w:value="Wählen Sie ein Element aus."/>
               <w:listItem w:displayText="Religionslehre " w:value="Religionslehre "/>
               <w:listItem w:displayText="Ethik" w:value="Ethik"/>
@@ -1403,14 +1414,14 @@
           <w:sdtContent>
             <w:tc>
               <w:tcPr>
-                <w:tcW w:w="2551" w:type="dxa"/>
+                <w:tcW w:w="2411" w:type="dxa"/>
                 <w:tcBorders>
                   <w:top w:val="nil"/>
                   <w:left w:val="nil"/>
                   <w:bottom w:val="nil"/>
                   <w:right w:val="nil"/>
                 </w:tcBorders>
-                <w:vAlign w:val="center"/>
+                <w:vAlign w:val="bottom"/>
               </w:tcPr>
               <w:p>
                 <w:pPr>
@@ -1437,7 +1448,101 @@
             </w:rPr>
             <w:id w:val="-1120831726"/>
             <w:placeholder>
-              <w:docPart w:val="35EA3327C8254D2DAA9E66D1F92A8926"/>
+              <w:docPart w:val="15A8CC48438342B49F2DF6E363679844"/>
+            </w:placeholder>
+            <w:dropDownList>
+              <w:listItem w:value="Wählen Sie ein Element aus."/>
+              <w:listItem w:displayText="sehr gut" w:value="sehr gut"/>
+              <w:listItem w:displayText="gut" w:value="gut"/>
+              <w:listItem w:displayText="befriedigend" w:value="befriedigend"/>
+              <w:listItem w:displayText="ausreichend" w:value="ausreichend"/>
+              <w:listItem w:displayText="mangelhaft" w:value="mangelhaft"/>
+              <w:listItem w:displayText="ungenügend" w:value="ungenügend"/>
+              <w:listItem w:displayText="---" w:value="---"/>
+            </w:dropDownList>
+          </w:sdtPr>
+          <w:sdtEndPr>
+            <w:rPr>
+              <w:rStyle w:val="a0"/>
+              <w:sz w:val="16"/>
+              <w:szCs w:val="14"/>
+            </w:rPr>
+          </w:sdtEndPr>
+          <w:sdtContent>
+            <w:tc>
+              <w:tcPr>
+                <w:tcW w:w="2126" w:type="dxa"/>
+                <w:gridSpan w:val="2"/>
+                <w:tcBorders>
+                  <w:top w:val="nil"/>
+                  <w:left w:val="nil"/>
+                  <w:bottom w:val="nil"/>
+                  <w:right w:val="nil"/>
+                </w:tcBorders>
+                <w:vAlign w:val="bottom"/>
+              </w:tcPr>
+              <w:p>
+                <w:pPr>
+                  <w:ind w:right="-23"/>
+                  <w:rPr>
+                    <w:rFonts w:eastAsia="Arial"/>
+                    <w:b/>
+                    <w:spacing w:val="-1"/>
+                    <w:w w:val="113"/>
+                    <w:sz w:val="20"/>
+                  </w:rPr>
+                </w:pPr>
+                <w:r>
+                  <w:rPr>
+                    <w:rStyle w:val="Formatvorlage108"/>
+                  </w:rPr>
+                  <w:t>sehr gut</w:t>
+                </w:r>
+              </w:p>
+            </w:tc>
+          </w:sdtContent>
+        </w:sdt>
+        <w:tc>
+          <w:tcPr>
+            <w:tcW w:w="3828" w:type="dxa"/>
+            <w:gridSpan w:val="4"/>
+            <w:tcBorders>
+              <w:top w:val="nil"/>
+              <w:left w:val="nil"/>
+              <w:bottom w:val="nil"/>
+              <w:right w:val="nil"/>
+            </w:tcBorders>
+            <w:vAlign w:val="bottom"/>
+          </w:tcPr>
+          <w:p>
+            <w:pPr>
+              <w:ind w:left="-78"/>
+              <w:rPr>
+                <w:sz w:val="20"/>
+              </w:rPr>
+            </w:pPr>
+            <w:r>
+              <w:rPr>
+                <w:sz w:val="20"/>
+              </w:rPr>
+              <w:t>Physik</w:t>
+            </w:r>
+            <w:r>
+              <w:rPr>
+                <w:sz w:val="20"/>
+              </w:rPr>
+              <w:t xml:space="preserve"> </w:t>
+            </w:r>
+          </w:p>
+        </w:tc>
+        <w:sdt>
+          <w:sdtPr>
+            <w:rPr>
+              <w:rStyle w:val="Formatvorlage108"/>
+            </w:rPr>
+            <w:id w:val="1396933395"/>
+            <w:placeholder>
+              <w:docPart w:val="BCC854F2994D4CDFA8C7EC199521DBAA"/>
             </w:placeholder>
             <w:dropDownList>
               <w:listItem w:value="Wählen Sie ein Element aus."/>
@@ -1459,19 +1564,100 @@
           <w:sdtContent>
             <w:tc>
               <w:tcPr>
-                <w:tcW w:w="2552" w:type="dxa"/>
-                <w:gridSpan w:val="3"/>
+                <w:tcW w:w="1841" w:type="dxa"/>
                 <w:tcBorders>
                   <w:top w:val="nil"/>
                   <w:left w:val="nil"/>
                   <w:bottom w:val="nil"/>
                   <w:right w:val="nil"/>
                 </w:tcBorders>
-                <w:vAlign w:val="center"/>
+                <w:vAlign w:val="bottom"/>
+              </w:tcPr>
+              <w:p>
+                <w:r>
+                  <w:rPr>
+                    <w:rStyle w:val="Formatvorlage108"/>
+                  </w:rPr>
+                  <w:t>sehr gut</w:t>
+                </w:r>
+              </w:p>
+            </w:tc>
+          </w:sdtContent>
+        </w:sdt>
+      </w:tr>
+      <w:tr>
+        <w:trPr>
+          <w:trHeight w:hRule="exact" w:val="397"/>
+          <w:jc w:val="center"/>
+        </w:trPr>
+        <w:tc>
+          <w:tcPr>
+            <w:tcW w:w="2411" w:type="dxa"/>
+            <w:tcBorders>
+              <w:top w:val="nil"/>
+              <w:left w:val="nil"/>
+              <w:bottom w:val="nil"/>
+              <w:right w:val="nil"/>
+            </w:tcBorders>
+            <w:vAlign w:val="bottom"/>
+          </w:tcPr>
+          <w:p>
+            <w:pPr>
+              <w:rPr>
+                <w:sz w:val="14"/>
+                <w:szCs w:val="14"/>
+              </w:rPr>
+            </w:pPr>
+            <w:r>
+              <w:rPr>
+                <w:sz w:val="20"/>
+                <w:szCs w:val="14"/>
+              </w:rPr>
+              <w:t>Deutsch</w:t>
+            </w:r>
+          </w:p>
+        </w:tc>
+        <w:sdt>
+          <w:sdtPr>
+            <w:rPr>
+              <w:rStyle w:val="Formatvorlage108"/>
+            </w:rPr>
+            <w:id w:val="1311215213"/>
+            <w:placeholder>
+              <w:docPart w:val="3929F93A2686466B8338D111CFFCD6CD"/>
+            </w:placeholder>
+            <w:dropDownList>
+              <w:listItem w:value="Wählen Sie ein Element aus."/>
+              <w:listItem w:displayText="sehr gut" w:value="sehr gut"/>
+              <w:listItem w:displayText="gut" w:value="gut"/>
+              <w:listItem w:displayText="befriedigend" w:value="befriedigend"/>
+              <w:listItem w:displayText="ausreichend" w:value="ausreichend"/>
+              <w:listItem w:displayText="mangelhaft" w:value="mangelhaft"/>
+              <w:listItem w:displayText="ungenügend" w:value="ungenügend"/>
+            </w:dropDownList>
+          </w:sdtPr>
+          <w:sdtEndPr>
+            <w:rPr>
+              <w:rStyle w:val="a0"/>
+              <w:sz w:val="16"/>
+              <w:szCs w:val="14"/>
+            </w:rPr>
+          </w:sdtEndPr>
+          <w:sdtContent>
+            <w:tc>
+              <w:tcPr>
+                <w:tcW w:w="2126" w:type="dxa"/>
+                <w:gridSpan w:val="2"/>
+                <w:tcBorders>
+                  <w:top w:val="nil"/>
+                  <w:left w:val="nil"/>
+                  <w:bottom w:val="nil"/>
+                  <w:right w:val="nil"/>
+                </w:tcBorders>
+                <w:vAlign w:val="bottom"/>
               </w:tcPr>
               <w:p>
                 <w:pPr>
-                  <w:spacing w:line="288" w:lineRule="auto"/>
                   <w:ind w:right="-23"/>
                   <w:rPr>
                     <w:rFonts w:eastAsia="Arial"/>
@@ -1493,15 +1679,15 @@
         </w:sdt>
         <w:tc>
           <w:tcPr>
-            <w:tcW w:w="2551" w:type="dxa"/>
-            <w:gridSpan w:val="3"/>
+            <w:tcW w:w="3828" w:type="dxa"/>
+            <w:gridSpan w:val="4"/>
             <w:tcBorders>
               <w:top w:val="nil"/>
               <w:left w:val="nil"/>
               <w:bottom w:val="nil"/>
               <w:right w:val="nil"/>
             </w:tcBorders>
-            <w:vAlign w:val="center"/>
+            <w:vAlign w:val="bottom"/>
           </w:tcPr>
           <w:p>
             <w:pPr>
@@ -1514,13 +1700,7 @@
               <w:rPr>
                 <w:sz w:val="20"/>
               </w:rPr>
-              <w:t>Physik</w:t>
-            </w:r>
-            <w:r>
-              <w:rPr>
-                <w:sz w:val="20"/>
-              </w:rPr>
-              <w:t xml:space="preserve"> </w:t>
+              <w:t>Chemie</w:t>
             </w:r>
           </w:p>
         </w:tc>
@@ -1529,9 +1709,9 @@
             <w:rPr>
               <w:rStyle w:val="Formatvorlage108"/>
             </w:rPr>
-            <w:id w:val="1396933395"/>
+            <w:id w:val="131998434"/>
             <w:placeholder>
-              <w:docPart w:val="087FD80BEA06418889BDBC165EEBCC67"/>
+              <w:docPart w:val="FA26239F693E4742825E52F107489345"/>
             </w:placeholder>
             <w:dropDownList>
               <w:listItem w:value="Wählen Sie ein Element aus."/>
@@ -1553,14 +1733,14 @@
           <w:sdtContent>
             <w:tc>
               <w:tcPr>
-                <w:tcW w:w="2552" w:type="dxa"/>
+                <w:tcW w:w="1841" w:type="dxa"/>
                 <w:tcBorders>
                   <w:top w:val="nil"/>
                   <w:left w:val="nil"/>
                   <w:bottom w:val="nil"/>
                   <w:right w:val="nil"/>
                 </w:tcBorders>
-                <w:vAlign w:val="center"/>
+                <w:vAlign w:val="bottom"/>
               </w:tcPr>
               <w:p>
                 <w:r>
@@ -1581,203 +1761,26 @@
         </w:trPr>
         <w:tc>
           <w:tcPr>
-            <w:tcW w:w="2551" w:type="dxa"/>
+            <w:tcW w:w="2411" w:type="dxa"/>
             <w:tcBorders>
               <w:top w:val="nil"/>
               <w:left w:val="nil"/>
               <w:bottom w:val="nil"/>
               <w:right w:val="nil"/>
             </w:tcBorders>
-            <w:vAlign w:val="center"/>
+            <w:vAlign w:val="bottom"/>
           </w:tcPr>
           <w:p>
             <w:pPr>
               <w:rPr>
-                <w:sz w:val="14"/>
-                <w:szCs w:val="14"/>
+                <w:sz w:val="20"/>
               </w:rPr>
             </w:pPr>
             <w:r>
               <w:rPr>
                 <w:sz w:val="20"/>
-                <w:szCs w:val="14"/>
-              </w:rPr>
-              <w:t>Deutsch</w:t>
-            </w:r>
-            <w:r>
-              <w:rPr>
-                <w:sz w:val="20"/>
-                <w:szCs w:val="14"/>
-              </w:rPr>
-              <w:t>**</w:t>
-            </w:r>
-          </w:p>
-        </w:tc>
-        <w:sdt>
-          <w:sdtPr>
-            <w:rPr>
-              <w:rStyle w:val="Formatvorlage108"/>
-            </w:rPr>
-            <w:id w:val="1311215213"/>
-            <w:placeholder>
-              <w:docPart w:val="0BB1346E1F2845D5B99337C279BD50A5"/>
-            </w:placeholder>
-            <w:dropDownList>
-              <w:listItem w:value="Wählen Sie ein Element aus."/>
-              <w:listItem w:displayText="sehr gut" w:value="sehr gut"/>
-              <w:listItem w:displayText="gut" w:value="gut"/>
-              <w:listItem w:displayText="befriedigend" w:value="befriedigend"/>
-              <w:listItem w:displayText="ausreichend" w:value="ausreichend"/>
-              <w:listItem w:displayText="mangelhaft" w:value="mangelhaft"/>
-              <w:listItem w:displayText="ungenügend" w:value="ungenügend"/>
-            </w:dropDownList>
-          </w:sdtPr>
-          <w:sdtEndPr>
-            <w:rPr>
-              <w:rStyle w:val="a0"/>
-              <w:sz w:val="16"/>
-              <w:szCs w:val="14"/>
-            </w:rPr>
-          </w:sdtEndPr>
-          <w:sdtContent>
-            <w:tc>
-              <w:tcPr>
-                <w:tcW w:w="2552" w:type="dxa"/>
-                <w:gridSpan w:val="3"/>
-                <w:tcBorders>
-                  <w:top w:val="nil"/>
-                  <w:left w:val="nil"/>
-                  <w:bottom w:val="nil"/>
-                  <w:right w:val="nil"/>
-                </w:tcBorders>
-                <w:vAlign w:val="center"/>
-              </w:tcPr>
-              <w:p>
-                <w:pPr>
-                  <w:spacing w:line="288" w:lineRule="auto"/>
-                  <w:ind w:right="-23"/>
-                  <w:rPr>
-                    <w:rFonts w:eastAsia="Arial"/>
-                    <w:b/>
-                    <w:spacing w:val="-1"/>
-                    <w:w w:val="113"/>
-                    <w:sz w:val="20"/>
-                  </w:rPr>
-                </w:pPr>
-                <w:r>
-                  <w:rPr>
-                    <w:rStyle w:val="Formatvorlage108"/>
-                  </w:rPr>
-                  <w:t>sehr gut</w:t>
-                </w:r>
-              </w:p>
-            </w:tc>
-          </w:sdtContent>
-        </w:sdt>
-        <w:tc>
-          <w:tcPr>
-            <w:tcW w:w="2551" w:type="dxa"/>
-            <w:gridSpan w:val="3"/>
-            <w:tcBorders>
-              <w:top w:val="nil"/>
-              <w:left w:val="nil"/>
-              <w:bottom w:val="nil"/>
-              <w:right w:val="nil"/>
-            </w:tcBorders>
-            <w:vAlign w:val="center"/>
-          </w:tcPr>
-          <w:p>
-            <w:pPr>
-              <w:ind w:left="-78"/>
-              <w:rPr>
-                <w:sz w:val="20"/>
-              </w:rPr>
-            </w:pPr>
-            <w:r>
-              <w:rPr>
-                <w:sz w:val="20"/>
-              </w:rPr>
-              <w:t>Chemie</w:t>
-            </w:r>
-          </w:p>
-        </w:tc>
-        <w:sdt>
-          <w:sdtPr>
-            <w:rPr>
-              <w:rStyle w:val="Formatvorlage108"/>
-            </w:rPr>
-            <w:id w:val="131998434"/>
-            <w:placeholder>
-              <w:docPart w:val="3052654B2E8C41D9A6B6DD80B79A901E"/>
-            </w:placeholder>
-            <w:dropDownList>
-              <w:listItem w:value="Wählen Sie ein Element aus."/>
-              <w:listItem w:displayText="sehr gut" w:value="sehr gut"/>
-              <w:listItem w:displayText="gut" w:value="gut"/>
-              <w:listItem w:displayText="befriedigend" w:value="befriedigend"/>
-              <w:listItem w:displayText="ausreichend" w:value="ausreichend"/>
-              <w:listItem w:displayText="mangelhaft" w:value="mangelhaft"/>
-              <w:listItem w:displayText="ungenügend" w:value="ungenügend"/>
-            </w:dropDownList>
-          </w:sdtPr>
-          <w:sdtEndPr>
-            <w:rPr>
-              <w:rStyle w:val="a0"/>
-              <w:sz w:val="16"/>
-              <w:szCs w:val="14"/>
-            </w:rPr>
-          </w:sdtEndPr>
-          <w:sdtContent>
-            <w:tc>
-              <w:tcPr>
-                <w:tcW w:w="2552" w:type="dxa"/>
-                <w:tcBorders>
-                  <w:top w:val="nil"/>
-                  <w:left w:val="nil"/>
-                  <w:bottom w:val="nil"/>
-                  <w:right w:val="nil"/>
-                </w:tcBorders>
-                <w:vAlign w:val="center"/>
-              </w:tcPr>
-              <w:p>
-                <w:r>
-                  <w:rPr>
-                    <w:rStyle w:val="Formatvorlage108"/>
-                  </w:rPr>
-                  <w:t>sehr gut</w:t>
-                </w:r>
-              </w:p>
-            </w:tc>
-          </w:sdtContent>
-        </w:sdt>
-      </w:tr>
-      <w:tr>
-        <w:trPr>
-          <w:trHeight w:hRule="exact" w:val="397"/>
-          <w:jc w:val="center"/>
-        </w:trPr>
-        <w:tc>
-          <w:tcPr>
-            <w:tcW w:w="2551" w:type="dxa"/>
-            <w:tcBorders>
-              <w:top w:val="nil"/>
-              <w:left w:val="nil"/>
-              <w:bottom w:val="nil"/>
-              <w:right w:val="nil"/>
-            </w:tcBorders>
-            <w:vAlign w:val="center"/>
-          </w:tcPr>
-          <w:p>
-            <w:pPr>
-              <w:rPr>
-                <w:sz w:val="20"/>
-              </w:rPr>
-            </w:pPr>
-            <w:r>
-              <w:rPr>
-                <w:sz w:val="20"/>
-              </w:rPr>
-              <w:t>Englisch*/**</w:t>
+              </w:rPr>
+              <w:t>Englisch</w:t>
             </w:r>
           </w:p>
         </w:tc>
@@ -1788,7 +1791,7 @@
             </w:rPr>
             <w:id w:val="-205178556"/>
             <w:placeholder>
-              <w:docPart w:val="2A9CF75DF7924CC7B32F403286D5E8A4"/>
+              <w:docPart w:val="E55E5A564ECB43F5AA77D1D0F6BB067A"/>
             </w:placeholder>
             <w:dropDownList>
               <w:listItem w:value="Wählen Sie ein Element aus."/>
@@ -1811,19 +1814,18 @@
           <w:sdtContent>
             <w:tc>
               <w:tcPr>
-                <w:tcW w:w="2552" w:type="dxa"/>
-                <w:gridSpan w:val="3"/>
+                <w:tcW w:w="2126" w:type="dxa"/>
+                <w:gridSpan w:val="2"/>
                 <w:tcBorders>
                   <w:top w:val="nil"/>
                   <w:left w:val="nil"/>
                   <w:bottom w:val="nil"/>
                   <w:right w:val="nil"/>
                 </w:tcBorders>
-                <w:vAlign w:val="center"/>
+                <w:vAlign w:val="bottom"/>
               </w:tcPr>
               <w:p>
                 <w:pPr>
-                  <w:spacing w:line="288" w:lineRule="auto"/>
                   <w:ind w:right="-23"/>
                   <w:rPr>
                     <w:rFonts w:eastAsia="Arial"/>
@@ -1845,15 +1847,15 @@
         </w:sdt>
         <w:tc>
           <w:tcPr>
-            <w:tcW w:w="2551" w:type="dxa"/>
-            <w:gridSpan w:val="3"/>
+            <w:tcW w:w="3828" w:type="dxa"/>
+            <w:gridSpan w:val="4"/>
             <w:tcBorders>
               <w:top w:val="nil"/>
               <w:left w:val="nil"/>
               <w:bottom w:val="nil"/>
               <w:right w:val="nil"/>
             </w:tcBorders>
-            <w:vAlign w:val="center"/>
+            <w:vAlign w:val="bottom"/>
           </w:tcPr>
           <w:p>
             <w:pPr>
@@ -1877,7 +1879,7 @@
             </w:rPr>
             <w:id w:val="-153618077"/>
             <w:placeholder>
-              <w:docPart w:val="EAF6F09A093E4499981B3F64FB62CF36"/>
+              <w:docPart w:val="1C517CD0FED44DE88C2C07EF68F9C46E"/>
             </w:placeholder>
             <w:dropDownList>
               <w:listItem w:value="Wählen Sie ein Element aus."/>
@@ -1899,14 +1901,14 @@
           <w:sdtContent>
             <w:tc>
               <w:tcPr>
-                <w:tcW w:w="2552" w:type="dxa"/>
+                <w:tcW w:w="1841" w:type="dxa"/>
                 <w:tcBorders>
                   <w:top w:val="nil"/>
                   <w:left w:val="nil"/>
                   <w:bottom w:val="nil"/>
                   <w:right w:val="nil"/>
                 </w:tcBorders>
-                <w:vAlign w:val="center"/>
+                <w:vAlign w:val="bottom"/>
               </w:tcPr>
               <w:p>
                 <w:r>
@@ -1927,14 +1929,14 @@
         </w:trPr>
         <w:tc>
           <w:tcPr>
-            <w:tcW w:w="2551" w:type="dxa"/>
+            <w:tcW w:w="2411" w:type="dxa"/>
             <w:tcBorders>
               <w:top w:val="nil"/>
               <w:left w:val="nil"/>
               <w:bottom w:val="nil"/>
               <w:right w:val="nil"/>
             </w:tcBorders>
-            <w:vAlign w:val="center"/>
+            <w:vAlign w:val="bottom"/>
           </w:tcPr>
           <w:p>
             <w:pPr>
@@ -1946,7 +1948,7 @@
               <w:rPr>
                 <w:sz w:val="20"/>
               </w:rPr>
-              <w:t>Mathematik**</w:t>
+              <w:t>Mathematik</w:t>
             </w:r>
           </w:p>
         </w:tc>
@@ -1957,7 +1959,7 @@
             </w:rPr>
             <w:id w:val="-374389542"/>
             <w:placeholder>
-              <w:docPart w:val="D66C6ADCF7F540D3A796F705EBBBA5BE"/>
+              <w:docPart w:val="0DDE55AF2A02491794FF2179FBA9706A"/>
             </w:placeholder>
             <w:dropDownList>
               <w:listItem w:value="Wählen Sie ein Element aus."/>
@@ -1979,19 +1981,18 @@
           <w:sdtContent>
             <w:tc>
               <w:tcPr>
-                <w:tcW w:w="2552" w:type="dxa"/>
-                <w:gridSpan w:val="3"/>
+                <w:tcW w:w="2126" w:type="dxa"/>
+                <w:gridSpan w:val="2"/>
                 <w:tcBorders>
                   <w:top w:val="nil"/>
                   <w:left w:val="nil"/>
                   <w:bottom w:val="nil"/>
                   <w:right w:val="nil"/>
                 </w:tcBorders>
-                <w:vAlign w:val="center"/>
+                <w:vAlign w:val="bottom"/>
               </w:tcPr>
               <w:p>
                 <w:pPr>
-                  <w:spacing w:line="288" w:lineRule="auto"/>
                   <w:ind w:right="-23"/>
                   <w:rPr>
                     <w:rFonts w:eastAsia="Arial"/>
@@ -2013,15 +2014,15 @@
         </w:sdt>
         <w:tc>
           <w:tcPr>
-            <w:tcW w:w="2551" w:type="dxa"/>
-            <w:gridSpan w:val="3"/>
+            <w:tcW w:w="3828" w:type="dxa"/>
+            <w:gridSpan w:val="4"/>
             <w:tcBorders>
               <w:top w:val="nil"/>
               <w:left w:val="nil"/>
               <w:bottom w:val="nil"/>
               <w:right w:val="nil"/>
             </w:tcBorders>
-            <w:vAlign w:val="center"/>
+            <w:vAlign w:val="bottom"/>
           </w:tcPr>
           <w:p>
             <w:pPr>
@@ -2045,7 +2046,7 @@
             </w:rPr>
             <w:id w:val="1079948480"/>
             <w:placeholder>
-              <w:docPart w:val="FEC17740C57D4559A544EEC532EC0359"/>
+              <w:docPart w:val="882F880B2F4546FAA50295532833497D"/>
             </w:placeholder>
             <w:dropDownList>
               <w:listItem w:value="Wählen Sie ein Element aus."/>
@@ -2067,14 +2068,14 @@
           <w:sdtContent>
             <w:tc>
               <w:tcPr>
-                <w:tcW w:w="2552" w:type="dxa"/>
+                <w:tcW w:w="1841" w:type="dxa"/>
                 <w:tcBorders>
                   <w:top w:val="nil"/>
                   <w:left w:val="nil"/>
                   <w:bottom w:val="nil"/>
                   <w:right w:val="nil"/>
                 </w:tcBorders>
-                <w:vAlign w:val="center"/>
+                <w:vAlign w:val="bottom"/>
               </w:tcPr>
               <w:p>
                 <w:r>
@@ -2095,14 +2096,14 @@
         </w:trPr>
         <w:tc>
           <w:tcPr>
-            <w:tcW w:w="2551" w:type="dxa"/>
+            <w:tcW w:w="2411" w:type="dxa"/>
             <w:tcBorders>
               <w:top w:val="nil"/>
               <w:left w:val="nil"/>
               <w:bottom w:val="nil"/>
               <w:right w:val="nil"/>
             </w:tcBorders>
-            <w:vAlign w:val="center"/>
+            <w:vAlign w:val="bottom"/>
           </w:tcPr>
           <w:p>
             <w:pPr>
@@ -2125,7 +2126,7 @@
             </w:rPr>
             <w:id w:val="1825394163"/>
             <w:placeholder>
-              <w:docPart w:val="F371F6EA45564120B5139E31DAEAAA51"/>
+              <w:docPart w:val="A6BC2BB7E4DE43A08E6F35EC6B1CDD86"/>
             </w:placeholder>
             <w:dropDownList>
               <w:listItem w:value="Wählen Sie ein Element aus."/>
@@ -2147,15 +2148,15 @@
           <w:sdtContent>
             <w:tc>
               <w:tcPr>
-                <w:tcW w:w="2552" w:type="dxa"/>
-                <w:gridSpan w:val="3"/>
+                <w:tcW w:w="2126" w:type="dxa"/>
+                <w:gridSpan w:val="2"/>
                 <w:tcBorders>
                   <w:top w:val="nil"/>
                   <w:left w:val="nil"/>
                   <w:bottom w:val="nil"/>
                   <w:right w:val="nil"/>
                 </w:tcBorders>
-                <w:vAlign w:val="center"/>
+                <w:vAlign w:val="bottom"/>
               </w:tcPr>
               <w:p>
                 <w:r>
@@ -2170,15 +2171,15 @@
         </w:sdt>
         <w:tc>
           <w:tcPr>
-            <w:tcW w:w="2551" w:type="dxa"/>
-            <w:gridSpan w:val="3"/>
+            <w:tcW w:w="3828" w:type="dxa"/>
+            <w:gridSpan w:val="4"/>
             <w:tcBorders>
               <w:top w:val="nil"/>
               <w:left w:val="nil"/>
               <w:bottom w:val="nil"/>
               <w:right w:val="nil"/>
             </w:tcBorders>
-            <w:vAlign w:val="center"/>
+            <w:vAlign w:val="bottom"/>
           </w:tcPr>
           <w:p>
             <w:pPr>
@@ -2202,7 +2203,7 @@
             </w:rPr>
             <w:id w:val="-656992549"/>
             <w:placeholder>
-              <w:docPart w:val="FEF7846513E44D928196031C78947C00"/>
+              <w:docPart w:val="C1173458873F483DB164C149719E49F1"/>
             </w:placeholder>
             <w:dropDownList>
               <w:listItem w:value="Wählen Sie ein Element aus."/>
@@ -2224,14 +2225,14 @@
           <w:sdtContent>
             <w:tc>
               <w:tcPr>
-                <w:tcW w:w="2552" w:type="dxa"/>
+                <w:tcW w:w="1841" w:type="dxa"/>
                 <w:tcBorders>
                   <w:top w:val="nil"/>
                   <w:left w:val="nil"/>
                   <w:bottom w:val="nil"/>
                   <w:right w:val="nil"/>
                 </w:tcBorders>
-                <w:vAlign w:val="center"/>
+                <w:vAlign w:val="bottom"/>
               </w:tcPr>
               <w:p>
                 <w:r>
@@ -2252,14 +2253,14 @@
         </w:trPr>
         <w:tc>
           <w:tcPr>
-            <w:tcW w:w="2551" w:type="dxa"/>
+            <w:tcW w:w="2411" w:type="dxa"/>
             <w:tcBorders>
               <w:top w:val="nil"/>
               <w:left w:val="nil"/>
               <w:bottom w:val="nil"/>
               <w:right w:val="nil"/>
             </w:tcBorders>
-            <w:vAlign w:val="center"/>
+            <w:vAlign w:val="bottom"/>
           </w:tcPr>
           <w:p>
             <w:pPr>
@@ -2282,7 +2283,7 @@
             </w:rPr>
             <w:id w:val="-84462854"/>
             <w:placeholder>
-              <w:docPart w:val="CA85420B1FC7469083C54B2BF2A18B37"/>
+              <w:docPart w:val="0FC8A952BE6743EAAD6FD2EC570ECC3D"/>
             </w:placeholder>
             <w:dropDownList>
               <w:listItem w:value="Wählen Sie ein Element aus."/>
@@ -2304,15 +2305,15 @@
           <w:sdtContent>
             <w:tc>
               <w:tcPr>
-                <w:tcW w:w="2552" w:type="dxa"/>
-                <w:gridSpan w:val="3"/>
+                <w:tcW w:w="2126" w:type="dxa"/>
+                <w:gridSpan w:val="2"/>
                 <w:tcBorders>
                   <w:top w:val="nil"/>
                   <w:left w:val="nil"/>
                   <w:bottom w:val="nil"/>
                   <w:right w:val="nil"/>
                 </w:tcBorders>
-                <w:vAlign w:val="center"/>
+                <w:vAlign w:val="bottom"/>
               </w:tcPr>
               <w:p>
                 <w:r>
@@ -2327,15 +2328,15 @@
         </w:sdt>
         <w:tc>
           <w:tcPr>
-            <w:tcW w:w="2551" w:type="dxa"/>
-            <w:gridSpan w:val="3"/>
+            <w:tcW w:w="3828" w:type="dxa"/>
+            <w:gridSpan w:val="4"/>
             <w:tcBorders>
               <w:top w:val="nil"/>
               <w:left w:val="nil"/>
               <w:bottom w:val="nil"/>
               <w:right w:val="nil"/>
             </w:tcBorders>
-            <w:vAlign w:val="center"/>
+            <w:vAlign w:val="bottom"/>
           </w:tcPr>
           <w:p>
             <w:pPr>
@@ -2359,7 +2360,7 @@
             </w:rPr>
             <w:id w:val="-1098098185"/>
             <w:placeholder>
-              <w:docPart w:val="A9F85A28557445DA821B8DF08F888317"/>
+              <w:docPart w:val="1119DCFC14D24E08B25064AC706EFC2C"/>
             </w:placeholder>
             <w:dropDownList>
               <w:listItem w:value="Wählen Sie ein Element aus."/>
@@ -2381,14 +2382,14 @@
           <w:sdtContent>
             <w:tc>
               <w:tcPr>
-                <w:tcW w:w="2552" w:type="dxa"/>
+                <w:tcW w:w="1841" w:type="dxa"/>
                 <w:tcBorders>
                   <w:top w:val="nil"/>
                   <w:left w:val="nil"/>
                   <w:bottom w:val="nil"/>
                   <w:right w:val="nil"/>
                 </w:tcBorders>
-                <w:vAlign w:val="center"/>
+                <w:vAlign w:val="bottom"/>
               </w:tcPr>
               <w:p>
                 <w:r>
@@ -2409,14 +2410,14 @@
         </w:trPr>
         <w:tc>
           <w:tcPr>
-            <w:tcW w:w="2551" w:type="dxa"/>
+            <w:tcW w:w="2411" w:type="dxa"/>
             <w:tcBorders>
               <w:top w:val="nil"/>
               <w:left w:val="nil"/>
               <w:bottom w:val="nil"/>
               <w:right w:val="nil"/>
             </w:tcBorders>
-            <w:vAlign w:val="center"/>
+            <w:vAlign w:val="bottom"/>
           </w:tcPr>
           <w:p>
             <w:pPr>
@@ -2439,7 +2440,7 @@
             </w:rPr>
             <w:id w:val="1738586436"/>
             <w:placeholder>
-              <w:docPart w:val="4581254CC7254D6D99E6058BE8552C74"/>
+              <w:docPart w:val="B1877DA3A8794979A671703EB05B6D6F"/>
             </w:placeholder>
             <w:dropDownList>
               <w:listItem w:value="Wählen Sie ein Element aus."/>
@@ -2461,15 +2462,15 @@
           <w:sdtContent>
             <w:tc>
               <w:tcPr>
-                <w:tcW w:w="2552" w:type="dxa"/>
-                <w:gridSpan w:val="3"/>
+                <w:tcW w:w="2126" w:type="dxa"/>
+                <w:gridSpan w:val="2"/>
                 <w:tcBorders>
                   <w:top w:val="nil"/>
                   <w:left w:val="nil"/>
                   <w:bottom w:val="nil"/>
                   <w:right w:val="nil"/>
                 </w:tcBorders>
-                <w:vAlign w:val="center"/>
+                <w:vAlign w:val="bottom"/>
               </w:tcPr>
               <w:p>
                 <w:r>
@@ -2489,14 +2490,14 @@
             </w:rPr>
             <w:id w:val="417445846"/>
             <w:placeholder>
-              <w:docPart w:val="8CFA0F8A6020453382C1B014365899BE"/>
+              <w:docPart w:val="0454D6ADCDB2430B8085AC2FF359D366"/>
             </w:placeholder>
             <w:comboBox>
               <w:listItem w:displayText="Wahlpflichtbereich" w:value="Wahlpflichtbereich"/>
               <w:listItem w:value="Wählen Sie ein Element aus."/>
-              <w:listItem w:displayText="Technik**" w:value="Technik**"/>
-              <w:listItem w:displayText="Alltagskultur, Ernährung, Soziales**" w:value="Alltagskultur, Ernährung, Soziales**"/>
-              <w:listItem w:displayText="Französisch*/**" w:value="Französisch*/**"/>
+              <w:listItem w:displayText="Technik" w:value="Technik"/>
+              <w:listItem w:displayText="Alltagskultur, Ernährung, Soziales" w:value="Alltagskultur, Ernährung, Soziales"/>
+              <w:listItem w:displayText="Französisch" w:value="Französisch"/>
               <w:listItem w:displayText="${wahlfach_titel}" w:value="${wahlfach_titel}"/>
             </w:comboBox>
           </w:sdtPr>
@@ -2509,15 +2510,15 @@
           <w:sdtContent>
             <w:tc>
               <w:tcPr>
-                <w:tcW w:w="2551" w:type="dxa"/>
-                <w:gridSpan w:val="3"/>
+                <w:tcW w:w="3828" w:type="dxa"/>
+                <w:gridSpan w:val="4"/>
                 <w:tcBorders>
                   <w:top w:val="nil"/>
                   <w:left w:val="nil"/>
                   <w:bottom w:val="nil"/>
                   <w:right w:val="nil"/>
                 </w:tcBorders>
-                <w:vAlign w:val="center"/>
+                <w:vAlign w:val="bottom"/>
               </w:tcPr>
               <w:p>
                 <w:pPr>
@@ -2557,7 +2558,7 @@
             </w:rPr>
             <w:id w:val="256724116"/>
             <w:placeholder>
-              <w:docPart w:val="9E178F85230D45FABB961795C7B5F770"/>
+              <w:docPart w:val="8EAB7B81A556486EADAE6A527E8B57C9"/>
             </w:placeholder>
             <w:dropDownList>
               <w:listItem w:value="Wählen Sie ein Element aus."/>
@@ -2579,14 +2580,14 @@
           <w:sdtContent>
             <w:tc>
               <w:tcPr>
-                <w:tcW w:w="2552" w:type="dxa"/>
+                <w:tcW w:w="1841" w:type="dxa"/>
                 <w:tcBorders>
                   <w:top w:val="nil"/>
                   <w:left w:val="nil"/>
                   <w:bottom w:val="nil"/>
                   <w:right w:val="nil"/>
                 </w:tcBorders>
-                <w:vAlign w:val="center"/>
+                <w:vAlign w:val="bottom"/>
               </w:tcPr>
               <w:p>
                 <w:r>
@@ -2607,18 +2608,17 @@
         </w:trPr>
         <w:tc>
           <w:tcPr>
-            <w:tcW w:w="2551" w:type="dxa"/>
+            <w:tcW w:w="2411" w:type="dxa"/>
             <w:tcBorders>
               <w:top w:val="nil"/>
               <w:left w:val="nil"/>
               <w:bottom w:val="nil"/>
               <w:right w:val="nil"/>
             </w:tcBorders>
-            <w:vAlign w:val="center"/>
+            <w:vAlign w:val="bottom"/>
           </w:tcPr>
           <w:p>
             <w:pPr>
-              <w:spacing w:line="269" w:lineRule="auto"/>
               <w:rPr>
                 <w:sz w:val="20"/>
               </w:rPr>
@@ -2638,7 +2638,7 @@
             </w:rPr>
             <w:id w:val="269361886"/>
             <w:placeholder>
-              <w:docPart w:val="242B4FFECFC34B4E955D4E031F2C1FA0"/>
+              <w:docPart w:val="E62C1C09BDE7421B9ECB37D30BF335F0"/>
             </w:placeholder>
             <w:dropDownList>
               <w:listItem w:value="Wählen Sie ein Element aus."/>
@@ -2660,15 +2660,15 @@
           <w:sdtContent>
             <w:tc>
               <w:tcPr>
-                <w:tcW w:w="2552" w:type="dxa"/>
-                <w:gridSpan w:val="3"/>
+                <w:tcW w:w="2126" w:type="dxa"/>
+                <w:gridSpan w:val="2"/>
                 <w:tcBorders>
                   <w:top w:val="nil"/>
                   <w:left w:val="nil"/>
                   <w:bottom w:val="nil"/>
                   <w:right w:val="nil"/>
                 </w:tcBorders>
-                <w:vAlign w:val="center"/>
+                <w:vAlign w:val="bottom"/>
               </w:tcPr>
               <w:p>
                 <w:r>
@@ -2689,14 +2689,14 @@
             </w:rPr>
             <w:id w:val="-600797502"/>
             <w:placeholder>
-              <w:docPart w:val="3EB15503C2554604BEC1B2C72462BDD6"/>
+              <w:docPart w:val="AC934328D3704FCC8BE387A0BE44F906"/>
             </w:placeholder>
             <w:comboBox>
               <w:listItem w:displayText="Profilfach" w:value="Profilfach"/>
               <w:listItem w:value="Wählen Sie ein Element aus."/>
-              <w:listItem w:displayText="Profilfach Spanisch*" w:value="Profilfach Spanisch*"/>
-              <w:listItem w:displayText="Profilfach Naturwissenschaft und Technik (NwT)" w:value="Profilfach Naturwissenschaft und Technik (NwT)"/>
-              <w:listItem w:displayText="Profilfach Informatik, Mathematik, Physik (IMP)" w:value="Profilfach Informatik, Mathematik, Physik (IMP)"/>
+              <w:listItem w:displayText="Profilfach Spanisch" w:value="Profilfach Spanisch"/>
+              <w:listItem w:displayText="Profilfach Naturwissenschaft und Technik" w:value="Profilfach Naturwissenschaft und Technik"/>
+              <w:listItem w:displayText="Profilfach Informatik, Mathematik, Physik" w:value="Profilfach Informatik, Mathematik, Physik"/>
               <w:listItem w:displayText="Profilfach Musik " w:value="Profilfach Musik "/>
               <w:listItem w:displayText="Profilfach Bildende Kunst " w:value="Profilfach Bildende Kunst "/>
               <w:listItem w:displayText="Profilfach Sport " w:value="Profilfach Sport "/>
@@ -2711,19 +2711,18 @@
           <w:sdtContent>
             <w:tc>
               <w:tcPr>
-                <w:tcW w:w="2551" w:type="dxa"/>
-                <w:gridSpan w:val="3"/>
+                <w:tcW w:w="3828" w:type="dxa"/>
+                <w:gridSpan w:val="4"/>
                 <w:tcBorders>
                   <w:top w:val="nil"/>
                   <w:left w:val="nil"/>
                   <w:bottom w:val="nil"/>
                   <w:right w:val="nil"/>
                 </w:tcBorders>
-                <w:vAlign w:val="center"/>
+                <w:vAlign w:val="bottom"/>
               </w:tcPr>
               <w:p>
                 <w:pPr>
-                  <w:spacing w:line="269" w:lineRule="auto"/>
                   <w:ind w:left="-78"/>
                   <w:rPr>
                     <w:sz w:val="16"/>
@@ -2764,7 +2763,7 @@
             </w:rPr>
             <w:id w:val="-791441298"/>
             <w:placeholder>
-              <w:docPart w:val="ED798723644B4D2C90A75A7E53227AFC"/>
+              <w:docPart w:val="B35825B8543A45FDBAAE6B26E29FE5B8"/>
             </w:placeholder>
             <w:dropDownList>
               <w:listItem w:value="Wählen Sie ein Element aus."/>
@@ -2786,14 +2785,14 @@
           <w:sdtContent>
             <w:tc>
               <w:tcPr>
-                <w:tcW w:w="2552" w:type="dxa"/>
+                <w:tcW w:w="1841" w:type="dxa"/>
                 <w:tcBorders>
                   <w:top w:val="nil"/>
                   <w:left w:val="nil"/>
                   <w:bottom w:val="nil"/>
                   <w:right w:val="nil"/>
                 </w:tcBorders>
-                <w:vAlign w:val="center"/>
+                <w:vAlign w:val="bottom"/>
               </w:tcPr>
               <w:p>
                 <w:r>
@@ -2809,59 +2808,33 @@
       </w:tr>
       <w:tr>
         <w:trPr>
-          <w:trHeight w:val="397"/>
+          <w:trHeight w:val="661"/>
           <w:jc w:val="center"/>
         </w:trPr>
         <w:tc>
           <w:tcPr>
-            <w:tcW w:w="2551" w:type="dxa"/>
+            <w:tcW w:w="2411" w:type="dxa"/>
             <w:tcBorders>
               <w:top w:val="nil"/>
               <w:left w:val="nil"/>
               <w:bottom w:val="nil"/>
               <w:right w:val="nil"/>
             </w:tcBorders>
-            <w:vAlign w:val="center"/>
+            <w:vAlign w:val="bottom"/>
           </w:tcPr>
-          <w:sdt>
-            <w:sdtPr>
-              <w:rPr>
-                <w:rStyle w:val="Formatvorlage97"/>
-              </w:rPr>
-              <w:id w:val="-1018697834"/>
-              <w:placeholder>
-                <w:docPart w:val="2DF0E89147C9453F9AD5AD1772A326BA"/>
-              </w:placeholder>
-              <w:comboBox>
-                <w:listItem w:value="Wählen Sie ein Element aus."/>
-                <w:listItem w:displayText="   " w:value="   "/>
-                <w:listItem w:displayText="Wirtschaft / Berufs- und Studienorientierung" w:value="Wirtschaft / Berufs- und Studienorientierung"/>
-              </w:comboBox>
-            </w:sdtPr>
-            <w:sdtEndPr>
-              <w:rPr>
-                <w:rStyle w:val="Formatvorlage97"/>
-              </w:rPr>
-            </w:sdtEndPr>
-            <w:sdtContent>
-              <w:p>
-                <w:pPr>
-                  <w:spacing w:line="269" w:lineRule="auto"/>
-                  <w:rPr>
-                    <w:rFonts w:ascii="Calibri" w:hAnsi="Calibri"/>
-                    <w:sz w:val="14"/>
-                    <w:szCs w:val="14"/>
-                  </w:rPr>
-                </w:pPr>
-                <w:r>
-                  <w:rPr>
-                    <w:rStyle w:val="Formatvorlage97"/>
-                  </w:rPr>
-                  <w:t>Wirtschaft / Berufs- und Studienorientierung</w:t>
-                </w:r>
-              </w:p>
-            </w:sdtContent>
-          </w:sdt>
+          <w:p>
+            <w:pPr>
+              <w:rPr>
+                <w:sz w:val="20"/>
+              </w:rPr>
+            </w:pPr>
+            <w:r>
+              <w:rPr>
+                <w:sz w:val="20"/>
+              </w:rPr>
+              <w:t>Wirtschaft / Berufs- und Studienorientierung</w:t>
+            </w:r>
+          </w:p>
         </w:tc>
         <w:sdt>
           <w:sdtPr>
@@ -2870,7 +2843,7 @@
             </w:rPr>
             <w:id w:val="1604841874"/>
             <w:placeholder>
-              <w:docPart w:val="D9DFEF120580418D904DF2B16951B0C1"/>
+              <w:docPart w:val="00668D7C89124274B60250B94C2AB7E1"/>
             </w:placeholder>
             <w:dropDownList>
               <w:listItem w:value="Wählen Sie ein Element aus."/>
@@ -2893,19 +2866,18 @@
           <w:sdtContent>
             <w:tc>
               <w:tcPr>
-                <w:tcW w:w="2552" w:type="dxa"/>
-                <w:gridSpan w:val="3"/>
+                <w:tcW w:w="2126" w:type="dxa"/>
+                <w:gridSpan w:val="2"/>
                 <w:tcBorders>
                   <w:top w:val="nil"/>
                   <w:left w:val="nil"/>
                   <w:bottom w:val="nil"/>
                   <w:right w:val="nil"/>
                 </w:tcBorders>
-                <w:vAlign w:val="center"/>
+                <w:vAlign w:val="bottom"/>
               </w:tcPr>
               <w:p>
                 <w:pPr>
-                  <w:spacing w:line="269" w:lineRule="auto"/>
                   <w:rPr>
                     <w:sz w:val="14"/>
                     <w:szCs w:val="14"/>
@@ -2923,19 +2895,18 @@
         </w:sdt>
         <w:tc>
           <w:tcPr>
-            <w:tcW w:w="2551" w:type="dxa"/>
-            <w:gridSpan w:val="3"/>
+            <w:tcW w:w="3828" w:type="dxa"/>
+            <w:gridSpan w:val="4"/>
             <w:tcBorders>
               <w:top w:val="nil"/>
               <w:left w:val="nil"/>
               <w:bottom w:val="nil"/>
               <w:right w:val="nil"/>
             </w:tcBorders>
-            <w:vAlign w:val="center"/>
+            <w:vAlign w:val="bottom"/>
           </w:tcPr>
           <w:p>
             <w:pPr>
-              <w:spacing w:line="269" w:lineRule="auto"/>
               <w:rPr>
                 <w:sz w:val="14"/>
                 <w:szCs w:val="14"/>
@@ -2945,48 +2916,20 @@
         </w:tc>
         <w:tc>
           <w:tcPr>
-            <w:tcW w:w="2552" w:type="dxa"/>
+            <w:tcW w:w="1841" w:type="dxa"/>
             <w:tcBorders>
               <w:top w:val="nil"/>
               <w:left w:val="nil"/>
               <w:bottom w:val="nil"/>
               <w:right w:val="nil"/>
             </w:tcBorders>
-            <w:vAlign w:val="center"/>
+            <w:vAlign w:val="bottom"/>
           </w:tcPr>
           <w:p>
             <w:pPr>
-              <w:spacing w:line="269" w:lineRule="auto"/>
               <w:rPr>
                 <w:sz w:val="14"/>
                 <w:szCs w:val="14"/>
-              </w:rPr>
-            </w:pPr>
-          </w:p>
-        </w:tc>
-      </w:tr>
-      <w:tr>
-        <w:trPr>
-          <w:trHeight w:hRule="exact" w:val="227"/>
-          <w:jc w:val="center"/>
-        </w:trPr>
-        <w:tc>
-          <w:tcPr>
-            <w:tcW w:w="10206" w:type="dxa"/>
-            <w:gridSpan w:val="8"/>
-            <w:tcBorders>
-              <w:top w:val="nil"/>
-              <w:left w:val="nil"/>
-              <w:bottom w:val="nil"/>
-              <w:right w:val="nil"/>
-            </w:tcBorders>
-            <w:vAlign w:val="center"/>
-          </w:tcPr>
-          <w:p>
-            <w:pPr>
-              <w:rPr>
-                <w:b/>
-                <w:sz w:val="20"/>
               </w:rPr>
             </w:pPr>
           </w:p>
@@ -3013,6 +2956,311 @@
             <w:pPr>
               <w:rPr>
                 <w:b/>
+              </w:rPr>
+            </w:pPr>
+            <w:r>
+              <w:rPr>
+                <w:rFonts w:eastAsia="Arial"/>
+                <w:b/>
+                <w:w w:val="102"/>
+                <w:sz w:val="20"/>
+              </w:rPr>
+              <w:t>Niveau der erworbenen Kenntnisse in den angegebenen Fremdsprachen*:</w:t>
+            </w:r>
+          </w:p>
+        </w:tc>
+      </w:tr>
+      <w:tr>
+        <w:trPr>
+          <w:trHeight w:hRule="exact" w:val="397"/>
+          <w:jc w:val="center"/>
+        </w:trPr>
+        <w:tc>
+          <w:tcPr>
+            <w:tcW w:w="10206" w:type="dxa"/>
+            <w:gridSpan w:val="8"/>
+            <w:tcBorders>
+              <w:top w:val="nil"/>
+              <w:left w:val="nil"/>
+              <w:bottom w:val="nil"/>
+              <w:right w:val="nil"/>
+            </w:tcBorders>
+            <w:vAlign w:val="center"/>
+          </w:tcPr>
+          <w:p>
+            <w:r>
+              <w:rPr>
+                <w:sz w:val="20"/>
+              </w:rPr>
+              <w:t xml:space="preserve">Englisch: </w:t>
+            </w:r>
+            <w:r>
+              <w:rPr>
+                <w:sz w:val="20"/>
+              </w:rPr>
+              <w:fldChar w:fldCharType="begin">
+                <w:ffData>
+                  <w:name w:val="Text16"/>
+                  <w:enabled/>
+                  <w:calcOnExit w:val="0"/>
+                  <w:textInput>
+                    <w:maxLength w:val="18"/>
+                  </w:textInput>
+                </w:ffData>
+              </w:fldChar>
+            </w:r>
+            <w:bookmarkStart w:id="5" w:name="Text16"/>
+            <w:r>
+              <w:rPr>
+                <w:sz w:val="20"/>
+              </w:rPr>
+              <w:instrText xml:space="preserve"> FORMTEXT </w:instrText>
+            </w:r>
+            <w:r>
+              <w:rPr>
+                <w:sz w:val="20"/>
+              </w:rPr>
+            </w:r>
+            <w:r>
+              <w:rPr>
+                <w:sz w:val="20"/>
+              </w:rPr>
+              <w:fldChar w:fldCharType="separate"/>
+            </w:r>
+            <w:r>
+              <w:rPr>
+                <w:noProof/>
+                <w:sz w:val="20"/>
+              </w:rPr>
+              <w:t>${eng_niveau}</w:t>
+            </w:r>
+            <w:r>
+              <w:rPr>
+                <w:sz w:val="20"/>
+              </w:rPr>
+              <w:fldChar w:fldCharType="end"/>
+            </w:r>
+            <w:bookmarkEnd w:id="5"/>
+            <w:r>
+              <w:t xml:space="preserve">          </w:t>
+            </w:r>
+            <w:sdt>
+              <w:sdtPr>
+                <w:rPr>
+                  <w:rStyle w:val="Formatvorlage90"/>
+                </w:rPr>
+                <w:id w:val="-1916863091"/>
+                <w:placeholder>
+                  <w:docPart w:val="964DB6BC9A824273A1BD1F0F3F4A1DD8"/>
+                </w:placeholder>
+                <w:comboBox>
+                  <w:listItem w:value="Wählen Sie ein Element aus."/>
+                  <w:listItem w:displayText="   " w:value="   "/>
+                  <w:listItem w:displayText="Französisch:" w:value="Französisch:"/>
+                  <w:listItem w:displayText="${fra_graded}" w:value="${fra_graded}"/>
+                </w:comboBox>
+              </w:sdtPr>
+              <w:sdtEndPr>
+                <w:rPr>
+                  <w:rStyle w:val="a0"/>
+                  <w:sz w:val="24"/>
+                </w:rPr>
+              </w:sdtEndPr>
+              <w:sdtContent>
+                <w:r>
+                  <w:rPr>
+                    <w:rStyle w:val="Formatvorlage90"/>
+                  </w:rPr>
+                  <w:t>${</w:t>
+                </w:r>
+                <w:proofErr w:type="spellStart"/>
+                <w:r>
+                  <w:rPr>
+                    <w:rStyle w:val="Formatvorlage90"/>
+                  </w:rPr>
+                  <w:t>fra_graded</w:t>
+                </w:r>
+                <w:proofErr w:type="spellEnd"/>
+                <w:r>
+                  <w:rPr>
+                    <w:rStyle w:val="Formatvorlage90"/>
+                  </w:rPr>
+                  <w:t>}</w:t>
+                </w:r>
+              </w:sdtContent>
+            </w:sdt>
+            <w:r>
+              <w:t xml:space="preserve"> </w:t>
+            </w:r>
+            <w:r>
+              <w:rPr>
+                <w:sz w:val="20"/>
+              </w:rPr>
+              <w:fldChar w:fldCharType="begin">
+                <w:ffData>
+                  <w:name w:val="Text17"/>
+                  <w:enabled/>
+                  <w:calcOnExit w:val="0"/>
+                  <w:textInput>
+                    <w:maxLength w:val="18"/>
+                  </w:textInput>
+                </w:ffData>
+              </w:fldChar>
+            </w:r>
+            <w:bookmarkStart w:id="6" w:name="Text17"/>
+            <w:r>
+              <w:rPr>
+                <w:sz w:val="20"/>
+              </w:rPr>
+              <w:instrText xml:space="preserve"> FORMTEXT </w:instrText>
+            </w:r>
+            <w:r>
+              <w:rPr>
+                <w:sz w:val="20"/>
+              </w:rPr>
+            </w:r>
+            <w:r>
+              <w:rPr>
+                <w:sz w:val="20"/>
+              </w:rPr>
+              <w:fldChar w:fldCharType="separate"/>
+            </w:r>
+            <w:r>
+              <w:rPr>
+                <w:noProof/>
+                <w:sz w:val="20"/>
+              </w:rPr>
+              <w:t>${fra_niveau}</w:t>
+            </w:r>
+            <w:r>
+              <w:rPr>
+                <w:sz w:val="20"/>
+              </w:rPr>
+              <w:fldChar w:fldCharType="end"/>
+            </w:r>
+            <w:bookmarkEnd w:id="6"/>
+            <w:r>
+              <w:t xml:space="preserve">           </w:t>
+            </w:r>
+            <w:sdt>
+              <w:sdtPr>
+                <w:rPr>
+                  <w:rStyle w:val="Formatvorlage91"/>
+                </w:rPr>
+                <w:id w:val="-606040632"/>
+                <w:placeholder>
+                  <w:docPart w:val="964DB6BC9A824273A1BD1F0F3F4A1DD8"/>
+                </w:placeholder>
+                <w:comboBox>
+                  <w:listItem w:value="Wählen Sie ein Element aus."/>
+                  <w:listItem w:displayText="   " w:value="   "/>
+                  <w:listItem w:displayText="Spanisch:" w:value="Spanisch:"/>
+                  <w:listItem w:displayText="${spa_graded}" w:value="${spa_graded}"/>
+                </w:comboBox>
+              </w:sdtPr>
+              <w:sdtEndPr>
+                <w:rPr>
+                  <w:rStyle w:val="a0"/>
+                  <w:sz w:val="24"/>
+                </w:rPr>
+              </w:sdtEndPr>
+              <w:sdtContent>
+                <w:r>
+                  <w:rPr>
+                    <w:rStyle w:val="Formatvorlage91"/>
+                  </w:rPr>
+                  <w:t>${</w:t>
+                </w:r>
+                <w:proofErr w:type="spellStart"/>
+                <w:r>
+                  <w:rPr>
+                    <w:rStyle w:val="Formatvorlage91"/>
+                  </w:rPr>
+                  <w:t>spa_graded</w:t>
+                </w:r>
+                <w:proofErr w:type="spellEnd"/>
+                <w:r>
+                  <w:rPr>
+                    <w:rStyle w:val="Formatvorlage91"/>
+                  </w:rPr>
+                  <w:t>}</w:t>
+                </w:r>
+              </w:sdtContent>
+            </w:sdt>
+            <w:r>
+              <w:t xml:space="preserve"> </w:t>
+            </w:r>
+            <w:r>
+              <w:rPr>
+                <w:sz w:val="20"/>
+              </w:rPr>
+              <w:fldChar w:fldCharType="begin">
+                <w:ffData>
+                  <w:name w:val="Text18"/>
+                  <w:enabled/>
+                  <w:calcOnExit w:val="0"/>
+                  <w:textInput>
+                    <w:maxLength w:val="25"/>
+                  </w:textInput>
+                </w:ffData>
+              </w:fldChar>
+            </w:r>
+            <w:bookmarkStart w:id="7" w:name="Text18"/>
+            <w:r>
+              <w:rPr>
+                <w:sz w:val="20"/>
+              </w:rPr>
+              <w:instrText xml:space="preserve"> FORMTEXT </w:instrText>
+            </w:r>
+            <w:r>
+              <w:rPr>
+                <w:sz w:val="20"/>
+              </w:rPr>
+            </w:r>
+            <w:r>
+              <w:rPr>
+                <w:sz w:val="20"/>
+              </w:rPr>
+              <w:fldChar w:fldCharType="separate"/>
+            </w:r>
+            <w:r>
+              <w:rPr>
+                <w:noProof/>
+                <w:sz w:val="20"/>
+              </w:rPr>
+              <w:t>${spa_niveau}</w:t>
+            </w:r>
+            <w:r>
+              <w:rPr>
+                <w:sz w:val="20"/>
+              </w:rPr>
+              <w:fldChar w:fldCharType="end"/>
+            </w:r>
+            <w:bookmarkEnd w:id="7"/>
+          </w:p>
+        </w:tc>
+      </w:tr>
+      <w:tr>
+        <w:trPr>
+          <w:trHeight w:hRule="exact" w:val="397"/>
+          <w:jc w:val="center"/>
+        </w:trPr>
+        <w:tc>
+          <w:tcPr>
+            <w:tcW w:w="10206" w:type="dxa"/>
+            <w:gridSpan w:val="8"/>
+            <w:tcBorders>
+              <w:top w:val="nil"/>
+              <w:left w:val="nil"/>
+              <w:bottom w:val="nil"/>
+              <w:right w:val="nil"/>
+            </w:tcBorders>
+            <w:vAlign w:val="center"/>
+          </w:tcPr>
+          <w:p>
+            <w:pPr>
+              <w:rPr>
+                <w:b/>
                 <w:sz w:val="20"/>
               </w:rPr>
             </w:pPr>
@@ -3040,8 +3288,7 @@
         </w:trPr>
         <w:tc>
           <w:tcPr>
-            <w:tcW w:w="2755" w:type="dxa"/>
-            <w:gridSpan w:val="2"/>
+            <w:tcW w:w="2411" w:type="dxa"/>
             <w:tcBorders>
               <w:top w:val="nil"/>
               <w:left w:val="nil"/>
@@ -3115,8 +3362,8 @@
         </w:tc>
         <w:tc>
           <w:tcPr>
-            <w:tcW w:w="7451" w:type="dxa"/>
-            <w:gridSpan w:val="6"/>
+            <w:tcW w:w="7795" w:type="dxa"/>
+            <w:gridSpan w:val="7"/>
             <w:tcBorders>
               <w:top w:val="nil"/>
               <w:left w:val="nil"/>
@@ -3141,13 +3388,12 @@
                   <w:enabled/>
                   <w:calcOnExit w:val="0"/>
                   <w:textInput>
-                    <w:default w:val="${projekt_theme}"/>
-                    <w:maxLength w:val="65"/>
+                    <w:maxLength w:val="150"/>
                   </w:textInput>
                 </w:ffData>
               </w:fldChar>
             </w:r>
-            <w:bookmarkStart w:id="4" w:name="Text12"/>
+            <w:bookmarkStart w:id="8" w:name="Text12"/>
             <w:r>
               <w:rPr>
                 <w:sz w:val="20"/>
@@ -3178,7 +3424,7 @@
               </w:rPr>
               <w:fldChar w:fldCharType="end"/>
             </w:r>
-            <w:bookmarkEnd w:id="4"/>
+            <w:bookmarkEnd w:id="8"/>
           </w:p>
         </w:tc>
       </w:tr>
@@ -3189,8 +3435,7 @@
         </w:trPr>
         <w:tc>
           <w:tcPr>
-            <w:tcW w:w="2755" w:type="dxa"/>
-            <w:gridSpan w:val="2"/>
+            <w:tcW w:w="2411" w:type="dxa"/>
             <w:tcBorders>
               <w:top w:val="nil"/>
               <w:left w:val="nil"/>
@@ -3220,7 +3465,7 @@
             </w:rPr>
             <w:id w:val="-2075732803"/>
             <w:placeholder>
-              <w:docPart w:val="FFFAAD726B68479E92AD4E6272E44A1A"/>
+              <w:docPart w:val="83767349FB9948499E0038DFA79BCE2D"/>
             </w:placeholder>
             <w:dropDownList>
               <w:listItem w:value="Wählen Sie ein Element aus."/>
@@ -3241,8 +3486,8 @@
           <w:sdtContent>
             <w:tc>
               <w:tcPr>
-                <w:tcW w:w="7451" w:type="dxa"/>
-                <w:gridSpan w:val="6"/>
+                <w:tcW w:w="7795" w:type="dxa"/>
+                <w:gridSpan w:val="7"/>
                 <w:tcBorders>
                   <w:top w:val="nil"/>
                   <w:left w:val="nil"/>
@@ -3456,7 +3701,7 @@
                 </w:rPr>
                 <w:id w:val="65918757"/>
                 <w:placeholder>
-                  <w:docPart w:val="6B5E83EBADEF43D092525E15E863D435"/>
+                  <w:docPart w:val="5B32EBCE204F4B6E81970358E53A3AE5"/>
                 </w:placeholder>
                 <w:dropDownList>
                   <w:listItem w:value="Wählen Sie ein Element aus."/>
@@ -3491,7 +3736,7 @@
                 <w:sz w:val="20"/>
                 <w:szCs w:val="20"/>
               </w:rPr>
-              <w:t xml:space="preserve">  </w:t>
+              <w:t xml:space="preserve"> </w:t>
             </w:r>
             <w:r>
               <w:rPr>
@@ -3511,7 +3756,7 @@
                 </w:ffData>
               </w:fldChar>
             </w:r>
-            <w:bookmarkStart w:id="5" w:name="Text7"/>
+            <w:bookmarkStart w:id="9" w:name="Text7"/>
             <w:r>
               <w:rPr>
                 <w:rStyle w:val="Formatvorlage26"/>
@@ -3557,7 +3802,7 @@
               </w:rPr>
               <w:fldChar w:fldCharType="end"/>
             </w:r>
-            <w:bookmarkEnd w:id="5"/>
+            <w:bookmarkEnd w:id="9"/>
           </w:p>
         </w:tc>
       </w:tr>
@@ -4022,7 +4267,7 @@
       </w:tr>
       <w:tr>
         <w:trPr>
-          <w:trHeight w:hRule="exact" w:val="737"/>
+          <w:trHeight w:hRule="exact" w:val="681"/>
           <w:jc w:val="center"/>
         </w:trPr>
         <w:tc>
@@ -4058,7 +4303,7 @@
                 </w:ffData>
               </w:fldChar>
             </w:r>
-            <w:bookmarkStart w:id="6" w:name="Text1"/>
+            <w:bookmarkStart w:id="10" w:name="Text1"/>
             <w:r>
               <w:rPr>
                 <w:sz w:val="20"/>
@@ -4089,7 +4334,7 @@
               </w:rPr>
               <w:fldChar w:fldCharType="end"/>
             </w:r>
-            <w:bookmarkEnd w:id="6"/>
+            <w:bookmarkEnd w:id="10"/>
           </w:p>
         </w:tc>
       </w:tr>
@@ -4154,34 +4399,12 @@
               <w:rPr>
                 <w:rFonts w:eastAsia="Arial"/>
                 <w:b/>
-                <w:spacing w:val="2"/>
-                <w:w w:val="102"/>
-                <w:sz w:val="20"/>
-                <w:szCs w:val="20"/>
-              </w:rPr>
-              <w:t>e</w:t>
-            </w:r>
-            <w:r>
-              <w:rPr>
-                <w:rFonts w:eastAsia="Arial"/>
-                <w:b/>
-                <w:spacing w:val="2"/>
-                <w:w w:val="102"/>
-                <w:sz w:val="20"/>
-                <w:szCs w:val="20"/>
-              </w:rPr>
-              <w:t>r</w:t>
-            </w:r>
-            <w:r>
-              <w:rPr>
-                <w:rFonts w:eastAsia="Arial"/>
-                <w:b/>
                 <w:spacing w:val="-1"/>
-                <w:w w:val="113"/>
-                <w:sz w:val="20"/>
-                <w:szCs w:val="20"/>
-              </w:rPr>
-              <w:t>k</w:t>
+                <w:w w:val="109"/>
+                <w:sz w:val="20"/>
+                <w:szCs w:val="20"/>
+              </w:rPr>
+              <w:t>erk</w:t>
             </w:r>
             <w:r>
               <w:rPr>
@@ -4257,7 +4480,7 @@
                 </w:ffData>
               </w:fldChar>
             </w:r>
-            <w:bookmarkStart w:id="7" w:name="Text2"/>
+            <w:bookmarkStart w:id="11" w:name="Text2"/>
             <w:r>
               <w:rPr>
                 <w:rStyle w:val="Formatvorlage21"/>
@@ -4293,314 +4516,7 @@
               </w:rPr>
               <w:fldChar w:fldCharType="end"/>
             </w:r>
-            <w:bookmarkEnd w:id="7"/>
-          </w:p>
-        </w:tc>
-      </w:tr>
-      <w:tr>
-        <w:trPr>
-          <w:trHeight w:hRule="exact" w:val="397"/>
-          <w:jc w:val="center"/>
-        </w:trPr>
-        <w:tc>
-          <w:tcPr>
-            <w:tcW w:w="10206" w:type="dxa"/>
-            <w:gridSpan w:val="8"/>
-            <w:tcBorders>
-              <w:top w:val="nil"/>
-              <w:left w:val="nil"/>
-              <w:bottom w:val="nil"/>
-              <w:right w:val="nil"/>
-            </w:tcBorders>
-            <w:vAlign w:val="center"/>
-          </w:tcPr>
-          <w:p>
-            <w:pPr>
-              <w:rPr>
-                <w:b/>
-              </w:rPr>
-            </w:pPr>
-            <w:r>
-              <w:rPr>
-                <w:rFonts w:eastAsia="Arial"/>
-                <w:b/>
-                <w:w w:val="102"/>
-                <w:sz w:val="20"/>
-              </w:rPr>
-              <w:t>Fremdsprachenniveau nach GER*</w:t>
-            </w:r>
-          </w:p>
-        </w:tc>
-      </w:tr>
-      <w:tr>
-        <w:trPr>
-          <w:trHeight w:hRule="exact" w:val="397"/>
-          <w:jc w:val="center"/>
-        </w:trPr>
-        <w:tc>
-          <w:tcPr>
-            <w:tcW w:w="10206" w:type="dxa"/>
-            <w:gridSpan w:val="8"/>
-            <w:tcBorders>
-              <w:top w:val="nil"/>
-              <w:left w:val="nil"/>
-              <w:bottom w:val="nil"/>
-              <w:right w:val="nil"/>
-            </w:tcBorders>
-            <w:vAlign w:val="center"/>
-          </w:tcPr>
-          <w:p>
-            <w:r>
-              <w:rPr>
-                <w:sz w:val="20"/>
-              </w:rPr>
-              <w:t xml:space="preserve">Englisch: </w:t>
-            </w:r>
-            <w:r>
-              <w:rPr>
-                <w:sz w:val="20"/>
-              </w:rPr>
-              <w:fldChar w:fldCharType="begin">
-                <w:ffData>
-                  <w:name w:val="Text16"/>
-                  <w:enabled/>
-                  <w:calcOnExit w:val="0"/>
-                  <w:textInput>
-                    <w:default w:val="Niveau"/>
-                    <w:maxLength w:val="18"/>
-                  </w:textInput>
-                </w:ffData>
-              </w:fldChar>
-            </w:r>
-            <w:bookmarkStart w:id="8" w:name="Text16"/>
-            <w:r>
-              <w:rPr>
-                <w:sz w:val="20"/>
-              </w:rPr>
-              <w:instrText xml:space="preserve"> FORMTEXT </w:instrText>
-            </w:r>
-            <w:r>
-              <w:rPr>
-                <w:sz w:val="20"/>
-              </w:rPr>
-            </w:r>
-            <w:r>
-              <w:rPr>
-                <w:sz w:val="20"/>
-              </w:rPr>
-              <w:fldChar w:fldCharType="separate"/>
-            </w:r>
-            <w:r>
-              <w:rPr>
-                <w:noProof/>
-                <w:sz w:val="20"/>
-              </w:rPr>
-              <w:t>${eng_niveau}</w:t>
-            </w:r>
-            <w:r>
-              <w:rPr>
-                <w:sz w:val="20"/>
-              </w:rPr>
-              <w:fldChar w:fldCharType="end"/>
-            </w:r>
-            <w:bookmarkEnd w:id="8"/>
-            <w:r>
-              <w:t xml:space="preserve">          </w:t>
-            </w:r>
-            <w:sdt>
-              <w:sdtPr>
-                <w:rPr>
-                  <w:rStyle w:val="Formatvorlage90"/>
-                </w:rPr>
-                <w:id w:val="-1916863091"/>
-                <w:placeholder>
-                  <w:docPart w:val="944597B16A904C4C9ECF6E8FAB875099"/>
-                </w:placeholder>
-                <w:comboBox>
-                  <w:listItem w:value="Wählen Sie ein Element aus."/>
-                  <w:listItem w:displayText="   " w:value="   "/>
-                  <w:listItem w:displayText="Französisch:" w:value="Französisch:"/>
-                  <w:listItem w:displayText="${fra_graded}" w:value="${fra_graded}"/>
-                </w:comboBox>
-              </w:sdtPr>
-              <w:sdtEndPr>
-                <w:rPr>
-                  <w:rStyle w:val="a0"/>
-                  <w:sz w:val="24"/>
-                </w:rPr>
-              </w:sdtEndPr>
-              <w:sdtContent>
-                <w:r>
-                  <w:rPr>
-                    <w:rStyle w:val="Formatvorlage90"/>
-                  </w:rPr>
-                  <w:t>${</w:t>
-                </w:r>
-                <w:proofErr w:type="spellStart"/>
-                <w:r>
-                  <w:rPr>
-                    <w:rStyle w:val="Formatvorlage90"/>
-                  </w:rPr>
-                  <w:t>fra_graded</w:t>
-                </w:r>
-                <w:proofErr w:type="spellEnd"/>
-                <w:r>
-                  <w:rPr>
-                    <w:rStyle w:val="Formatvorlage90"/>
-                  </w:rPr>
-                  <w:t>}</w:t>
-                </w:r>
-              </w:sdtContent>
-            </w:sdt>
-            <w:r>
-              <w:t xml:space="preserve"> </w:t>
-            </w:r>
-            <w:r>
-              <w:rPr>
-                <w:sz w:val="20"/>
-              </w:rPr>
-              <w:fldChar w:fldCharType="begin">
-                <w:ffData>
-                  <w:name w:val="Text17"/>
-                  <w:enabled/>
-                  <w:calcOnExit w:val="0"/>
-                  <w:textInput>
-                    <w:default w:val="Niveau"/>
-                    <w:maxLength w:val="18"/>
-                  </w:textInput>
-                </w:ffData>
-              </w:fldChar>
-            </w:r>
-            <w:bookmarkStart w:id="9" w:name="Text17"/>
-            <w:r>
-              <w:rPr>
-                <w:sz w:val="20"/>
-              </w:rPr>
-              <w:instrText xml:space="preserve"> FORMTEXT </w:instrText>
-            </w:r>
-            <w:r>
-              <w:rPr>
-                <w:sz w:val="20"/>
-              </w:rPr>
-            </w:r>
-            <w:r>
-              <w:rPr>
-                <w:sz w:val="20"/>
-              </w:rPr>
-              <w:fldChar w:fldCharType="separate"/>
-            </w:r>
-            <w:r>
-              <w:rPr>
-                <w:noProof/>
-                <w:sz w:val="20"/>
-              </w:rPr>
-              <w:t>${fra_niveau}</w:t>
-            </w:r>
-            <w:r>
-              <w:rPr>
-                <w:sz w:val="20"/>
-              </w:rPr>
-              <w:fldChar w:fldCharType="end"/>
-            </w:r>
-            <w:bookmarkEnd w:id="9"/>
-            <w:r>
-              <w:t xml:space="preserve">           </w:t>
-            </w:r>
-            <w:sdt>
-              <w:sdtPr>
-                <w:rPr>
-                  <w:rStyle w:val="Formatvorlage91"/>
-                </w:rPr>
-                <w:id w:val="-606040632"/>
-                <w:placeholder>
-                  <w:docPart w:val="944597B16A904C4C9ECF6E8FAB875099"/>
-                </w:placeholder>
-                <w:comboBox>
-                  <w:listItem w:value="Wählen Sie ein Element aus."/>
-                  <w:listItem w:displayText="   " w:value="   "/>
-                  <w:listItem w:displayText="Spanisch:" w:value="Spanisch:"/>
-                  <w:listItem w:displayText="${spa_graded}" w:value="${spa_graded}"/>
-                </w:comboBox>
-              </w:sdtPr>
-              <w:sdtEndPr>
-                <w:rPr>
-                  <w:rStyle w:val="a0"/>
-                  <w:sz w:val="24"/>
-                </w:rPr>
-              </w:sdtEndPr>
-              <w:sdtContent>
-                <w:r>
-                  <w:rPr>
-                    <w:rStyle w:val="Formatvorlage91"/>
-                  </w:rPr>
-                  <w:t>${</w:t>
-                </w:r>
-                <w:proofErr w:type="spellStart"/>
-                <w:r>
-                  <w:rPr>
-                    <w:rStyle w:val="Formatvorlage91"/>
-                  </w:rPr>
-                  <w:t>spa_graded</w:t>
-                </w:r>
-                <w:proofErr w:type="spellEnd"/>
-                <w:r>
-                  <w:rPr>
-                    <w:rStyle w:val="Formatvorlage91"/>
-                  </w:rPr>
-                  <w:t>}</w:t>
-                </w:r>
-              </w:sdtContent>
-            </w:sdt>
-            <w:r>
-              <w:t xml:space="preserve"> </w:t>
-            </w:r>
-            <w:r>
-              <w:rPr>
-                <w:sz w:val="20"/>
-              </w:rPr>
-              <w:fldChar w:fldCharType="begin">
-                <w:ffData>
-                  <w:name w:val="Text18"/>
-                  <w:enabled/>
-                  <w:calcOnExit w:val="0"/>
-                  <w:textInput>
-                    <w:maxLength w:val="25"/>
-                  </w:textInput>
-                </w:ffData>
-              </w:fldChar>
-            </w:r>
-            <w:bookmarkStart w:id="10" w:name="Text18"/>
-            <w:r>
-              <w:rPr>
-                <w:sz w:val="20"/>
-              </w:rPr>
-              <w:instrText xml:space="preserve"> FORMTEXT </w:instrText>
-            </w:r>
-            <w:r>
-              <w:rPr>
-                <w:sz w:val="20"/>
-              </w:rPr>
-            </w:r>
-            <w:r>
-              <w:rPr>
-                <w:sz w:val="20"/>
-              </w:rPr>
-              <w:fldChar w:fldCharType="separate"/>
-            </w:r>
-            <w:r>
-              <w:rPr>
-                <w:noProof/>
-                <w:sz w:val="20"/>
-              </w:rPr>
-              <w:t>${spa_niveau}</w:t>
-            </w:r>
-            <w:r>
-              <w:rPr>
-                <w:sz w:val="20"/>
-              </w:rPr>
-              <w:fldChar w:fldCharType="end"/>
-            </w:r>
-            <w:bookmarkEnd w:id="10"/>
+            <w:bookmarkEnd w:id="11"/>
           </w:p>
         </w:tc>
       </w:tr>
@@ -4687,7 +4603,7 @@
                 </w:ffData>
               </w:fldChar>
             </w:r>
-            <w:bookmarkStart w:id="11" w:name="Text15"/>
+            <w:bookmarkStart w:id="12" w:name="Text15"/>
             <w:r>
               <w:rPr>
                 <w:rFonts w:eastAsia="Arial"/>
@@ -4728,7 +4644,7 @@
               </w:rPr>
               <w:fldChar w:fldCharType="end"/>
             </w:r>
-            <w:bookmarkEnd w:id="11"/>
+            <w:bookmarkEnd w:id="12"/>
           </w:p>
         </w:tc>
         <w:tc>
@@ -4774,7 +4690,7 @@
         <w:tc>
           <w:tcPr>
             <w:tcW w:w="4963" w:type="dxa"/>
-            <w:gridSpan w:val="3"/>
+            <w:gridSpan w:val="4"/>
             <w:tcBorders>
               <w:top w:val="nil"/>
               <w:left w:val="nil"/>
@@ -4787,7 +4703,6 @@
         <w:tc>
           <w:tcPr>
             <w:tcW w:w="992" w:type="dxa"/>
-            <w:gridSpan w:val="2"/>
             <w:vMerge w:val="restart"/>
             <w:tcBorders>
               <w:top w:val="nil"/>
@@ -4873,13 +4788,13 @@
       </w:tr>
       <w:tr>
         <w:trPr>
-          <w:trHeight w:hRule="exact" w:val="454"/>
+          <w:trHeight w:hRule="exact" w:val="264"/>
           <w:jc w:val="center"/>
         </w:trPr>
         <w:tc>
           <w:tcPr>
             <w:tcW w:w="4963" w:type="dxa"/>
-            <w:gridSpan w:val="3"/>
+            <w:gridSpan w:val="4"/>
             <w:tcBorders>
               <w:top w:val="single" w:sz="4" w:space="0" w:color="auto"/>
               <w:left w:val="nil"/>
@@ -4894,74 +4809,6 @@
                 <w:sz w:val="18"/>
               </w:rPr>
             </w:pPr>
-            <w:r>
-              <w:rPr>
-                <w:rFonts w:eastAsia="Arial"/>
-                <w:sz w:val="16"/>
-                <w:szCs w:val="16"/>
-              </w:rPr>
-              <w:fldChar w:fldCharType="begin">
-                <w:ffData>
-                  <w:name w:val="Text13"/>
-                  <w:enabled/>
-                  <w:calcOnExit w:val="0"/>
-                  <w:textInput>
-                    <w:default w:val="Name"/>
-                    <w:maxLength w:val="40"/>
-                  </w:textInput>
-                </w:ffData>
-              </w:fldChar>
-            </w:r>
-            <w:bookmarkStart w:id="12" w:name="Text13"/>
-            <w:r>
-              <w:rPr>
-                <w:rFonts w:eastAsia="Arial"/>
-                <w:sz w:val="16"/>
-                <w:szCs w:val="16"/>
-              </w:rPr>
-              <w:instrText xml:space="preserve"> FORMTEXT </w:instrText>
-            </w:r>
-            <w:r>
-              <w:rPr>
-                <w:rFonts w:eastAsia="Arial"/>
-                <w:sz w:val="16"/>
-                <w:szCs w:val="16"/>
-              </w:rPr>
-            </w:r>
-            <w:r>
-              <w:rPr>
-                <w:rFonts w:eastAsia="Arial"/>
-                <w:sz w:val="16"/>
-                <w:szCs w:val="16"/>
-              </w:rPr>
-              <w:fldChar w:fldCharType="separate"/>
-            </w:r>
-            <w:r>
-              <w:rPr>
-                <w:rFonts w:eastAsia="Arial"/>
-                <w:noProof/>
-                <w:sz w:val="16"/>
-                <w:szCs w:val="16"/>
-              </w:rPr>
-              <w:t>${chair_name}</w:t>
-            </w:r>
-            <w:r>
-              <w:rPr>
-                <w:rFonts w:eastAsia="Arial"/>
-                <w:sz w:val="16"/>
-                <w:szCs w:val="16"/>
-              </w:rPr>
-              <w:fldChar w:fldCharType="end"/>
-            </w:r>
-            <w:bookmarkEnd w:id="12"/>
-            <w:r>
-              <w:rPr>
-                <w:rFonts w:eastAsia="Arial"/>
-                <w:sz w:val="18"/>
-                <w:szCs w:val="16"/>
-              </w:rPr>
-              <w:t xml:space="preserve">, </w:t>
-            </w:r>
             <w:sdt>
               <w:sdtPr>
                 <w:rPr>
@@ -4969,7 +4816,7 @@
                 </w:rPr>
                 <w:id w:val="884521538"/>
                 <w:placeholder>
-                  <w:docPart w:val="93277E2C82974E3CB05563C5C4BED0BE"/>
+                  <w:docPart w:val="43F8BAADF23C4CD6B6BCEF568D2A463E"/>
                 </w:placeholder>
                 <w:comboBox>
                   <w:listItem w:value="Wählen Sie ein Element aus."/>
@@ -5015,7 +4862,6 @@
         <w:tc>
           <w:tcPr>
             <w:tcW w:w="992" w:type="dxa"/>
-            <w:gridSpan w:val="2"/>
             <w:vMerge/>
             <w:tcBorders>
               <w:left w:val="nil"/>
@@ -5043,57 +4889,6 @@
             <w:pPr>
               <w:jc w:val="center"/>
             </w:pPr>
-            <w:r>
-              <w:rPr>
-                <w:sz w:val="16"/>
-              </w:rPr>
-              <w:fldChar w:fldCharType="begin">
-                <w:ffData>
-                  <w:name w:val="Text14"/>
-                  <w:enabled/>
-                  <w:calcOnExit w:val="0"/>
-                  <w:textInput>
-                    <w:default w:val="Name"/>
-                    <w:maxLength w:val="40"/>
-                  </w:textInput>
-                </w:ffData>
-              </w:fldChar>
-            </w:r>
-            <w:bookmarkStart w:id="13" w:name="Text14"/>
-            <w:r>
-              <w:rPr>
-                <w:sz w:val="16"/>
-              </w:rPr>
-              <w:instrText xml:space="preserve"> FORMTEXT </w:instrText>
-            </w:r>
-            <w:r>
-              <w:rPr>
-                <w:sz w:val="16"/>
-              </w:rPr>
-            </w:r>
-            <w:r>
-              <w:rPr>
-                <w:sz w:val="16"/>
-              </w:rPr>
-              <w:fldChar w:fldCharType="separate"/>
-            </w:r>
-            <w:r>
-              <w:rPr>
-                <w:noProof/>
-                <w:sz w:val="16"/>
-              </w:rPr>
-              <w:t>${leiter_name}</w:t>
-            </w:r>
-            <w:r>
-              <w:rPr>
-                <w:sz w:val="16"/>
-              </w:rPr>
-              <w:fldChar w:fldCharType="end"/>
-            </w:r>
-            <w:bookmarkEnd w:id="13"/>
-            <w:r>
-              <w:t xml:space="preserve">, </w:t>
-            </w:r>
             <w:sdt>
               <w:sdtPr>
                 <w:rPr>
@@ -5101,7 +4896,7 @@
                 </w:rPr>
                 <w:id w:val="-313106584"/>
                 <w:placeholder>
-                  <w:docPart w:val="944597B16A904C4C9ECF6E8FAB875099"/>
+                  <w:docPart w:val="D2E24FBDAECE49B8BACE401303C17CBA"/>
                 </w:placeholder>
                 <w:comboBox>
                   <w:listItem w:value="Wählen Sie ein Element aus."/>
@@ -5145,10 +4940,120 @@
     </w:tbl>
     <w:p>
       <w:pPr>
-        <w:rPr>
-          <w:sz w:val="8"/>
+        <w:spacing w:line="135" w:lineRule="exact"/>
+        <w:ind w:left="-567" w:right="-57"/>
+        <w:rPr>
+          <w:rFonts w:eastAsia="Arial"/>
+          <w:b/>
+          <w:i/>
+          <w:sz w:val="12"/>
+          <w:szCs w:val="12"/>
         </w:rPr>
       </w:pPr>
+      <w:r>
+        <w:rPr>
+          <w:rFonts w:eastAsia="Arial"/>
+          <w:b/>
+          <w:i/>
+          <w:sz w:val="12"/>
+          <w:szCs w:val="12"/>
+        </w:rPr>
+        <w:t>N</w:t>
+      </w:r>
+      <w:r>
+        <w:rPr>
+          <w:rFonts w:eastAsia="Arial"/>
+          <w:b/>
+          <w:i/>
+          <w:spacing w:val="1"/>
+          <w:sz w:val="12"/>
+          <w:szCs w:val="12"/>
+        </w:rPr>
+        <w:t>o</w:t>
+      </w:r>
+      <w:r>
+        <w:rPr>
+          <w:rFonts w:eastAsia="Arial"/>
+          <w:b/>
+          <w:i/>
+          <w:sz w:val="12"/>
+          <w:szCs w:val="12"/>
+        </w:rPr>
+        <w:t>t</w:t>
+      </w:r>
+      <w:r>
+        <w:rPr>
+          <w:rFonts w:eastAsia="Arial"/>
+          <w:b/>
+          <w:i/>
+          <w:spacing w:val="1"/>
+          <w:sz w:val="12"/>
+          <w:szCs w:val="12"/>
+        </w:rPr>
+        <w:t>en</w:t>
+      </w:r>
+      <w:r>
+        <w:rPr>
+          <w:rFonts w:eastAsia="Arial"/>
+          <w:b/>
+          <w:i/>
+          <w:sz w:val="12"/>
+          <w:szCs w:val="12"/>
+        </w:rPr>
+        <w:t>st</w:t>
+      </w:r>
+      <w:r>
+        <w:rPr>
+          <w:rFonts w:eastAsia="Arial"/>
+          <w:b/>
+          <w:i/>
+          <w:spacing w:val="1"/>
+          <w:sz w:val="12"/>
+          <w:szCs w:val="12"/>
+        </w:rPr>
+        <w:t>u</w:t>
+      </w:r>
+      <w:r>
+        <w:rPr>
+          <w:rFonts w:eastAsia="Arial"/>
+          <w:b/>
+          <w:i/>
+          <w:sz w:val="12"/>
+          <w:szCs w:val="12"/>
+        </w:rPr>
+        <w:t>f</w:t>
+      </w:r>
+      <w:r>
+        <w:rPr>
+          <w:rFonts w:eastAsia="Arial"/>
+          <w:b/>
+          <w:i/>
+          <w:spacing w:val="1"/>
+          <w:sz w:val="12"/>
+          <w:szCs w:val="12"/>
+        </w:rPr>
+        <w:t>e</w:t>
+      </w:r>
+      <w:r>
+        <w:rPr>
+          <w:rFonts w:eastAsia="Arial"/>
+          <w:b/>
+          <w:i/>
+          <w:sz w:val="12"/>
+          <w:szCs w:val="12"/>
+        </w:rPr>
+        <w:t>n</w:t>
+      </w:r>
+      <w:r>
+        <w:rPr>
+          <w:rFonts w:eastAsia="Arial"/>
+          <w:b/>
+          <w:i/>
+          <w:sz w:val="12"/>
+          <w:szCs w:val="12"/>
+        </w:rPr>
+        <w:t>:</w:t>
+      </w:r>
     </w:p>
     <w:p>
       <w:pPr>
@@ -5165,10 +5070,21 @@
         <w:rPr>
           <w:rFonts w:eastAsia="Arial"/>
           <w:i/>
+          <w:spacing w:val="2"/>
           <w:sz w:val="12"/>
           <w:szCs w:val="12"/>
         </w:rPr>
-        <w:t>N</w:t>
+        <w:t>s</w:t>
+      </w:r>
+      <w:r>
+        <w:rPr>
+          <w:rFonts w:eastAsia="Arial"/>
+          <w:i/>
+          <w:spacing w:val="-2"/>
+          <w:sz w:val="12"/>
+          <w:szCs w:val="12"/>
+        </w:rPr>
+        <w:t>e</w:t>
       </w:r>
       <w:r>
         <w:rPr>
@@ -5178,7 +5094,7 @@
           <w:sz w:val="12"/>
           <w:szCs w:val="12"/>
         </w:rPr>
-        <w:t>o</w:t>
+        <w:t>h</w:t>
       </w:r>
       <w:r>
         <w:rPr>
@@ -5187,7 +5103,17 @@
           <w:sz w:val="12"/>
           <w:szCs w:val="12"/>
         </w:rPr>
-        <w:t>t</w:t>
+        <w:t>r</w:t>
+      </w:r>
+      <w:r>
+        <w:rPr>
+          <w:rFonts w:ascii="Times New Roman" w:eastAsia="Times New Roman" w:hAnsi="Times New Roman" w:cs="Times New Roman"/>
+          <w:i/>
+          <w:spacing w:val="2"/>
+          <w:sz w:val="12"/>
+          <w:szCs w:val="12"/>
+        </w:rPr>
+        <w:t xml:space="preserve"> </w:t>
       </w:r>
       <w:r>
         <w:rPr>
@@ -5197,7 +5123,17 @@
           <w:sz w:val="12"/>
           <w:szCs w:val="12"/>
         </w:rPr>
-        <w:t>en</w:t>
+        <w:t>g</w:t>
+      </w:r>
+      <w:r>
+        <w:rPr>
+          <w:rFonts w:eastAsia="Arial"/>
+          <w:i/>
+          <w:spacing w:val="-2"/>
+          <w:sz w:val="12"/>
+          <w:szCs w:val="12"/>
+        </w:rPr>
+        <w:t>u</w:t>
       </w:r>
       <w:r>
         <w:rPr>
@@ -5206,7 +5142,27 @@
           <w:sz w:val="12"/>
           <w:szCs w:val="12"/>
         </w:rPr>
-        <w:t>st</w:t>
+        <w:t>t</w:t>
+      </w:r>
+      <w:r>
+        <w:rPr>
+          <w:rFonts w:ascii="Times New Roman" w:eastAsia="Times New Roman" w:hAnsi="Times New Roman" w:cs="Times New Roman"/>
+          <w:i/>
+          <w:spacing w:val="5"/>
+          <w:sz w:val="12"/>
+          <w:szCs w:val="12"/>
+        </w:rPr>
+        <w:t xml:space="preserve"> </w:t>
+      </w:r>
+      <w:r>
+        <w:rPr>
+          <w:rFonts w:eastAsia="Arial"/>
+          <w:i/>
+          <w:spacing w:val="-2"/>
+          <w:sz w:val="12"/>
+          <w:szCs w:val="12"/>
+        </w:rPr>
+        <w:t>(</w:t>
       </w:r>
       <w:r>
         <w:rPr>
@@ -5216,7 +5172,7 @@
           <w:sz w:val="12"/>
           <w:szCs w:val="12"/>
         </w:rPr>
-        <w:t>u</w:t>
+        <w:t>1)</w:t>
       </w:r>
       <w:r>
         <w:rPr>
@@ -5225,7 +5181,17 @@
           <w:sz w:val="12"/>
           <w:szCs w:val="12"/>
         </w:rPr>
-        <w:t>f</w:t>
+        <w:t>,</w:t>
+      </w:r>
+      <w:r>
+        <w:rPr>
+          <w:rFonts w:ascii="Times New Roman" w:eastAsia="Times New Roman" w:hAnsi="Times New Roman" w:cs="Times New Roman"/>
+          <w:i/>
+          <w:spacing w:val="3"/>
+          <w:sz w:val="12"/>
+          <w:szCs w:val="12"/>
+        </w:rPr>
+        <w:t xml:space="preserve"> </w:t>
       </w:r>
       <w:r>
         <w:rPr>
@@ -5235,7 +5201,7 @@
           <w:sz w:val="12"/>
           <w:szCs w:val="12"/>
         </w:rPr>
-        <w:t>e</w:t>
+        <w:t>gu</w:t>
       </w:r>
       <w:r>
         <w:rPr>
@@ -5244,7 +5210,47 @@
           <w:sz w:val="12"/>
           <w:szCs w:val="12"/>
         </w:rPr>
-        <w:t>n</w:t>
+        <w:t>t</w:t>
+      </w:r>
+      <w:r>
+        <w:rPr>
+          <w:rFonts w:ascii="Times New Roman" w:eastAsia="Times New Roman" w:hAnsi="Times New Roman" w:cs="Times New Roman"/>
+          <w:i/>
+          <w:spacing w:val="3"/>
+          <w:sz w:val="12"/>
+          <w:szCs w:val="12"/>
+        </w:rPr>
+        <w:t xml:space="preserve"> </w:t>
+      </w:r>
+      <w:r>
+        <w:rPr>
+          <w:rFonts w:eastAsia="Arial"/>
+          <w:i/>
+          <w:spacing w:val="1"/>
+          <w:sz w:val="12"/>
+          <w:szCs w:val="12"/>
+        </w:rPr>
+        <w:t>(</w:t>
+      </w:r>
+      <w:r>
+        <w:rPr>
+          <w:rFonts w:eastAsia="Arial"/>
+          <w:i/>
+          <w:spacing w:val="-2"/>
+          <w:sz w:val="12"/>
+          <w:szCs w:val="12"/>
+        </w:rPr>
+        <w:t>2</w:t>
+      </w:r>
+      <w:r>
+        <w:rPr>
+          <w:rFonts w:eastAsia="Arial"/>
+          <w:i/>
+          <w:spacing w:val="1"/>
+          <w:sz w:val="12"/>
+          <w:szCs w:val="12"/>
+        </w:rPr>
+        <w:t>)</w:t>
       </w:r>
       <w:r>
         <w:rPr>
@@ -5253,7 +5259,505 @@
           <w:sz w:val="12"/>
           <w:szCs w:val="12"/>
         </w:rPr>
-        <w:t>:</w:t>
+        <w:t>,</w:t>
+      </w:r>
+      <w:r>
+        <w:rPr>
+          <w:rFonts w:ascii="Times New Roman" w:eastAsia="Times New Roman" w:hAnsi="Times New Roman" w:cs="Times New Roman"/>
+          <w:i/>
+          <w:spacing w:val="3"/>
+          <w:sz w:val="12"/>
+          <w:szCs w:val="12"/>
+        </w:rPr>
+        <w:t xml:space="preserve"> </w:t>
+      </w:r>
+      <w:r>
+        <w:rPr>
+          <w:rFonts w:eastAsia="Arial"/>
+          <w:i/>
+          <w:spacing w:val="1"/>
+          <w:sz w:val="12"/>
+          <w:szCs w:val="12"/>
+        </w:rPr>
+        <w:t>be</w:t>
+      </w:r>
+      <w:r>
+        <w:rPr>
+          <w:rFonts w:eastAsia="Arial"/>
+          <w:i/>
+          <w:sz w:val="12"/>
+          <w:szCs w:val="12"/>
+        </w:rPr>
+        <w:t>f</w:t>
+      </w:r>
+      <w:r>
+        <w:rPr>
+          <w:rFonts w:eastAsia="Arial"/>
+          <w:i/>
+          <w:spacing w:val="1"/>
+          <w:sz w:val="12"/>
+          <w:szCs w:val="12"/>
+        </w:rPr>
+        <w:t>r</w:t>
+      </w:r>
+      <w:r>
+        <w:rPr>
+          <w:rFonts w:eastAsia="Arial"/>
+          <w:i/>
+          <w:sz w:val="12"/>
+          <w:szCs w:val="12"/>
+        </w:rPr>
+        <w:t>i</w:t>
+      </w:r>
+      <w:r>
+        <w:rPr>
+          <w:rFonts w:eastAsia="Arial"/>
+          <w:i/>
+          <w:spacing w:val="1"/>
+          <w:sz w:val="12"/>
+          <w:szCs w:val="12"/>
+        </w:rPr>
+        <w:t>e</w:t>
+      </w:r>
+      <w:r>
+        <w:rPr>
+          <w:rFonts w:eastAsia="Arial"/>
+          <w:i/>
+          <w:spacing w:val="-2"/>
+          <w:sz w:val="12"/>
+          <w:szCs w:val="12"/>
+        </w:rPr>
+        <w:t>d</w:t>
+      </w:r>
+      <w:r>
+        <w:rPr>
+          <w:rFonts w:eastAsia="Arial"/>
+          <w:i/>
+          <w:spacing w:val="2"/>
+          <w:sz w:val="12"/>
+          <w:szCs w:val="12"/>
+        </w:rPr>
+        <w:t>i</w:t>
+      </w:r>
+      <w:r>
+        <w:rPr>
+          <w:rFonts w:eastAsia="Arial"/>
+          <w:i/>
+          <w:spacing w:val="-2"/>
+          <w:sz w:val="12"/>
+          <w:szCs w:val="12"/>
+        </w:rPr>
+        <w:t>g</w:t>
+      </w:r>
+      <w:r>
+        <w:rPr>
+          <w:rFonts w:eastAsia="Arial"/>
+          <w:i/>
+          <w:spacing w:val="1"/>
+          <w:sz w:val="12"/>
+          <w:szCs w:val="12"/>
+        </w:rPr>
+        <w:t>en</w:t>
+      </w:r>
+      <w:r>
+        <w:rPr>
+          <w:rFonts w:eastAsia="Arial"/>
+          <w:i/>
+          <w:sz w:val="12"/>
+          <w:szCs w:val="12"/>
+        </w:rPr>
+        <w:t>d</w:t>
+      </w:r>
+      <w:r>
+        <w:rPr>
+          <w:rFonts w:ascii="Times New Roman" w:eastAsia="Times New Roman" w:hAnsi="Times New Roman" w:cs="Times New Roman"/>
+          <w:i/>
+          <w:spacing w:val="-2"/>
+          <w:sz w:val="12"/>
+          <w:szCs w:val="12"/>
+        </w:rPr>
+        <w:t xml:space="preserve"> </w:t>
+      </w:r>
+      <w:r>
+        <w:rPr>
+          <w:rFonts w:eastAsia="Arial"/>
+          <w:i/>
+          <w:spacing w:val="-2"/>
+          <w:sz w:val="12"/>
+          <w:szCs w:val="12"/>
+        </w:rPr>
+        <w:t>(</w:t>
+      </w:r>
+      <w:r>
+        <w:rPr>
+          <w:rFonts w:eastAsia="Arial"/>
+          <w:i/>
+          <w:spacing w:val="1"/>
+          <w:sz w:val="12"/>
+          <w:szCs w:val="12"/>
+        </w:rPr>
+        <w:t>3)</w:t>
+      </w:r>
+      <w:r>
+        <w:rPr>
+          <w:rFonts w:eastAsia="Arial"/>
+          <w:i/>
+          <w:sz w:val="12"/>
+          <w:szCs w:val="12"/>
+        </w:rPr>
+        <w:t>,</w:t>
+      </w:r>
+      <w:r>
+        <w:rPr>
+          <w:rFonts w:ascii="Times New Roman" w:eastAsia="Times New Roman" w:hAnsi="Times New Roman" w:cs="Times New Roman"/>
+          <w:i/>
+          <w:spacing w:val="3"/>
+          <w:sz w:val="12"/>
+          <w:szCs w:val="12"/>
+        </w:rPr>
+        <w:t xml:space="preserve"> </w:t>
+      </w:r>
+      <w:r>
+        <w:rPr>
+          <w:rFonts w:eastAsia="Arial"/>
+          <w:i/>
+          <w:spacing w:val="1"/>
+          <w:sz w:val="12"/>
+          <w:szCs w:val="12"/>
+        </w:rPr>
+        <w:t>au</w:t>
+      </w:r>
+      <w:r>
+        <w:rPr>
+          <w:rFonts w:eastAsia="Arial"/>
+          <w:i/>
+          <w:sz w:val="12"/>
+          <w:szCs w:val="12"/>
+        </w:rPr>
+        <w:t>s</w:t>
+      </w:r>
+      <w:r>
+        <w:rPr>
+          <w:rFonts w:eastAsia="Arial"/>
+          <w:i/>
+          <w:spacing w:val="1"/>
+          <w:sz w:val="12"/>
+          <w:szCs w:val="12"/>
+        </w:rPr>
+        <w:t>r</w:t>
+      </w:r>
+      <w:r>
+        <w:rPr>
+          <w:rFonts w:eastAsia="Arial"/>
+          <w:i/>
+          <w:spacing w:val="-2"/>
+          <w:sz w:val="12"/>
+          <w:szCs w:val="12"/>
+        </w:rPr>
+        <w:t>e</w:t>
+      </w:r>
+      <w:r>
+        <w:rPr>
+          <w:rFonts w:eastAsia="Arial"/>
+          <w:i/>
+          <w:spacing w:val="2"/>
+          <w:sz w:val="12"/>
+          <w:szCs w:val="12"/>
+        </w:rPr>
+        <w:t>i</w:t>
+      </w:r>
+      <w:r>
+        <w:rPr>
+          <w:rFonts w:eastAsia="Arial"/>
+          <w:i/>
+          <w:sz w:val="12"/>
+          <w:szCs w:val="12"/>
+        </w:rPr>
+        <w:t>c</w:t>
+      </w:r>
+      <w:r>
+        <w:rPr>
+          <w:rFonts w:eastAsia="Arial"/>
+          <w:i/>
+          <w:spacing w:val="1"/>
+          <w:sz w:val="12"/>
+          <w:szCs w:val="12"/>
+        </w:rPr>
+        <w:t>he</w:t>
+      </w:r>
+      <w:r>
+        <w:rPr>
+          <w:rFonts w:eastAsia="Arial"/>
+          <w:i/>
+          <w:spacing w:val="-2"/>
+          <w:sz w:val="12"/>
+          <w:szCs w:val="12"/>
+        </w:rPr>
+        <w:t>n</w:t>
+      </w:r>
+      <w:r>
+        <w:rPr>
+          <w:rFonts w:eastAsia="Arial"/>
+          <w:i/>
+          <w:sz w:val="12"/>
+          <w:szCs w:val="12"/>
+        </w:rPr>
+        <w:t>d</w:t>
+      </w:r>
+      <w:r>
+        <w:rPr>
+          <w:rFonts w:ascii="Times New Roman" w:eastAsia="Times New Roman" w:hAnsi="Times New Roman" w:cs="Times New Roman"/>
+          <w:i/>
+          <w:spacing w:val="-2"/>
+          <w:sz w:val="12"/>
+          <w:szCs w:val="12"/>
+        </w:rPr>
+        <w:t xml:space="preserve"> </w:t>
+      </w:r>
+      <w:r>
+        <w:rPr>
+          <w:rFonts w:eastAsia="Arial"/>
+          <w:i/>
+          <w:spacing w:val="1"/>
+          <w:sz w:val="12"/>
+          <w:szCs w:val="12"/>
+        </w:rPr>
+        <w:t>(4</w:t>
+      </w:r>
+      <w:r>
+        <w:rPr>
+          <w:rFonts w:eastAsia="Arial"/>
+          <w:i/>
+          <w:spacing w:val="-2"/>
+          <w:sz w:val="12"/>
+          <w:szCs w:val="12"/>
+        </w:rPr>
+        <w:t>)</w:t>
+      </w:r>
+      <w:r>
+        <w:rPr>
+          <w:rFonts w:eastAsia="Arial"/>
+          <w:i/>
+          <w:sz w:val="12"/>
+          <w:szCs w:val="12"/>
+        </w:rPr>
+        <w:t>,</w:t>
+      </w:r>
+      <w:r>
+        <w:rPr>
+          <w:rFonts w:ascii="Times New Roman" w:eastAsia="Times New Roman" w:hAnsi="Times New Roman" w:cs="Times New Roman"/>
+          <w:i/>
+          <w:spacing w:val="5"/>
+          <w:sz w:val="12"/>
+          <w:szCs w:val="12"/>
+        </w:rPr>
+        <w:t xml:space="preserve"> </w:t>
+      </w:r>
+      <w:r>
+        <w:rPr>
+          <w:rFonts w:eastAsia="Arial"/>
+          <w:i/>
+          <w:spacing w:val="1"/>
+          <w:sz w:val="12"/>
+          <w:szCs w:val="12"/>
+        </w:rPr>
+        <w:t>mang</w:t>
+      </w:r>
+      <w:r>
+        <w:rPr>
+          <w:rFonts w:eastAsia="Arial"/>
+          <w:i/>
+          <w:spacing w:val="-2"/>
+          <w:sz w:val="12"/>
+          <w:szCs w:val="12"/>
+        </w:rPr>
+        <w:t>e</w:t>
+      </w:r>
+      <w:r>
+        <w:rPr>
+          <w:rFonts w:eastAsia="Arial"/>
+          <w:i/>
+          <w:spacing w:val="2"/>
+          <w:sz w:val="12"/>
+          <w:szCs w:val="12"/>
+        </w:rPr>
+        <w:t>l</w:t>
+      </w:r>
+      <w:r>
+        <w:rPr>
+          <w:rFonts w:eastAsia="Arial"/>
+          <w:i/>
+          <w:spacing w:val="-2"/>
+          <w:sz w:val="12"/>
+          <w:szCs w:val="12"/>
+        </w:rPr>
+        <w:t>h</w:t>
+      </w:r>
+      <w:r>
+        <w:rPr>
+          <w:rFonts w:eastAsia="Arial"/>
+          <w:i/>
+          <w:spacing w:val="1"/>
+          <w:sz w:val="12"/>
+          <w:szCs w:val="12"/>
+        </w:rPr>
+        <w:t>a</w:t>
+      </w:r>
+      <w:r>
+        <w:rPr>
+          <w:rFonts w:eastAsia="Arial"/>
+          <w:i/>
+          <w:sz w:val="12"/>
+          <w:szCs w:val="12"/>
+        </w:rPr>
+        <w:t>ft</w:t>
+      </w:r>
+      <w:r>
+        <w:rPr>
+          <w:rFonts w:ascii="Times New Roman" w:eastAsia="Times New Roman" w:hAnsi="Times New Roman" w:cs="Times New Roman"/>
+          <w:i/>
+          <w:spacing w:val="1"/>
+          <w:sz w:val="12"/>
+          <w:szCs w:val="12"/>
+        </w:rPr>
+        <w:t xml:space="preserve"> </w:t>
+      </w:r>
+      <w:r>
+        <w:rPr>
+          <w:rFonts w:eastAsia="Arial"/>
+          <w:i/>
+          <w:spacing w:val="-2"/>
+          <w:sz w:val="12"/>
+          <w:szCs w:val="12"/>
+        </w:rPr>
+        <w:t>(</w:t>
+      </w:r>
+      <w:r>
+        <w:rPr>
+          <w:rFonts w:eastAsia="Arial"/>
+          <w:i/>
+          <w:spacing w:val="1"/>
+          <w:sz w:val="12"/>
+          <w:szCs w:val="12"/>
+        </w:rPr>
+        <w:t>5)</w:t>
+      </w:r>
+      <w:r>
+        <w:rPr>
+          <w:rFonts w:eastAsia="Arial"/>
+          <w:i/>
+          <w:sz w:val="12"/>
+          <w:szCs w:val="12"/>
+        </w:rPr>
+        <w:t>,</w:t>
+      </w:r>
+      <w:r>
+        <w:rPr>
+          <w:rFonts w:ascii="Times New Roman" w:eastAsia="Times New Roman" w:hAnsi="Times New Roman" w:cs="Times New Roman"/>
+          <w:i/>
+          <w:spacing w:val="3"/>
+          <w:sz w:val="12"/>
+          <w:szCs w:val="12"/>
+        </w:rPr>
+        <w:t xml:space="preserve"> </w:t>
+      </w:r>
+      <w:r>
+        <w:rPr>
+          <w:rFonts w:eastAsia="Arial"/>
+          <w:i/>
+          <w:spacing w:val="1"/>
+          <w:sz w:val="12"/>
+          <w:szCs w:val="12"/>
+        </w:rPr>
+        <w:t>un</w:t>
+      </w:r>
+      <w:r>
+        <w:rPr>
+          <w:rFonts w:eastAsia="Arial"/>
+          <w:i/>
+          <w:spacing w:val="-2"/>
+          <w:sz w:val="12"/>
+          <w:szCs w:val="12"/>
+        </w:rPr>
+        <w:t>g</w:t>
+      </w:r>
+      <w:r>
+        <w:rPr>
+          <w:rFonts w:eastAsia="Arial"/>
+          <w:i/>
+          <w:spacing w:val="1"/>
+          <w:sz w:val="12"/>
+          <w:szCs w:val="12"/>
+        </w:rPr>
+        <w:t>enü</w:t>
+      </w:r>
+      <w:r>
+        <w:rPr>
+          <w:rFonts w:eastAsia="Arial"/>
+          <w:i/>
+          <w:spacing w:val="-2"/>
+          <w:sz w:val="12"/>
+          <w:szCs w:val="12"/>
+        </w:rPr>
+        <w:t>g</w:t>
+      </w:r>
+      <w:r>
+        <w:rPr>
+          <w:rFonts w:eastAsia="Arial"/>
+          <w:i/>
+          <w:spacing w:val="1"/>
+          <w:sz w:val="12"/>
+          <w:szCs w:val="12"/>
+        </w:rPr>
+        <w:t>en</w:t>
+      </w:r>
+      <w:r>
+        <w:rPr>
+          <w:rFonts w:eastAsia="Arial"/>
+          <w:i/>
+          <w:sz w:val="12"/>
+          <w:szCs w:val="12"/>
+        </w:rPr>
+        <w:t>d</w:t>
+      </w:r>
+      <w:r>
+        <w:rPr>
+          <w:rFonts w:ascii="Times New Roman" w:eastAsia="Times New Roman" w:hAnsi="Times New Roman" w:cs="Times New Roman"/>
+          <w:i/>
+          <w:spacing w:val="-3"/>
+          <w:sz w:val="12"/>
+          <w:szCs w:val="12"/>
+        </w:rPr>
+        <w:t xml:space="preserve"> </w:t>
+      </w:r>
+      <w:r>
+        <w:rPr>
+          <w:rFonts w:eastAsia="Arial"/>
+          <w:i/>
+          <w:spacing w:val="-2"/>
+          <w:sz w:val="12"/>
+          <w:szCs w:val="12"/>
+        </w:rPr>
+        <w:t>(</w:t>
+      </w:r>
+      <w:r>
+        <w:rPr>
+          <w:rFonts w:eastAsia="Arial"/>
+          <w:i/>
+          <w:spacing w:val="1"/>
+          <w:sz w:val="12"/>
+          <w:szCs w:val="12"/>
+        </w:rPr>
+        <w:t>6</w:t>
+      </w:r>
+      <w:r>
+        <w:rPr>
+          <w:rFonts w:eastAsia="Arial"/>
+          <w:i/>
+          <w:sz w:val="12"/>
+          <w:szCs w:val="12"/>
+        </w:rPr>
+        <w:t>)</w:t>
       </w:r>
     </w:p>
     <w:p>
@@ -5271,31 +5775,10 @@
         <w:rPr>
           <w:rFonts w:eastAsia="Arial"/>
           <w:i/>
-          <w:spacing w:val="2"/>
           <w:sz w:val="12"/>
           <w:szCs w:val="12"/>
         </w:rPr>
-        <w:t>s</w:t>
-      </w:r>
-      <w:r>
-        <w:rPr>
-          <w:rFonts w:eastAsia="Arial"/>
-          <w:i/>
-          <w:spacing w:val="-2"/>
-          <w:sz w:val="12"/>
-          <w:szCs w:val="12"/>
-        </w:rPr>
-        <w:t>e</w:t>
-      </w:r>
-      <w:r>
-        <w:rPr>
-          <w:rFonts w:eastAsia="Arial"/>
-          <w:i/>
-          <w:spacing w:val="1"/>
-          <w:sz w:val="12"/>
-          <w:szCs w:val="12"/>
-        </w:rPr>
-        <w:t>h</w:t>
+        <w:t xml:space="preserve">*Entsprechend dem Gemeinsamen Europäischen </w:t>
       </w:r>
       <w:r>
         <w:rPr>
@@ -5304,37 +5787,7 @@
           <w:sz w:val="12"/>
           <w:szCs w:val="12"/>
         </w:rPr>
-        <w:t>r</w:t>
-      </w:r>
-      <w:r>
-        <w:rPr>
-          <w:rFonts w:ascii="Times New Roman" w:eastAsia="Times New Roman" w:hAnsi="Times New Roman" w:cs="Times New Roman"/>
-          <w:i/>
-          <w:spacing w:val="2"/>
-          <w:sz w:val="12"/>
-          <w:szCs w:val="12"/>
-        </w:rPr>
-        <w:t xml:space="preserve"> </w:t>
-      </w:r>
-      <w:r>
-        <w:rPr>
-          <w:rFonts w:eastAsia="Arial"/>
-          <w:i/>
-          <w:spacing w:val="1"/>
-          <w:sz w:val="12"/>
-          <w:szCs w:val="12"/>
-        </w:rPr>
-        <w:t>g</w:t>
-      </w:r>
-      <w:r>
-        <w:rPr>
-          <w:rFonts w:eastAsia="Arial"/>
-          <w:i/>
-          <w:spacing w:val="-2"/>
-          <w:sz w:val="12"/>
-          <w:szCs w:val="12"/>
-        </w:rPr>
-        <w:t>u</w:t>
+        <w:t>Referenzrahmen für Sprachen</w:t>
       </w:r>
       <w:r>
         <w:rPr>
@@ -5343,688 +5796,7 @@
           <w:sz w:val="12"/>
           <w:szCs w:val="12"/>
         </w:rPr>
-        <w:t>t</w:t>
-      </w:r>
-      <w:r>
-        <w:rPr>
-          <w:rFonts w:ascii="Times New Roman" w:eastAsia="Times New Roman" w:hAnsi="Times New Roman" w:cs="Times New Roman"/>
-          <w:i/>
-          <w:spacing w:val="5"/>
-          <w:sz w:val="12"/>
-          <w:szCs w:val="12"/>
-        </w:rPr>
-        <w:t xml:space="preserve"> </w:t>
-      </w:r>
-      <w:r>
-        <w:rPr>
-          <w:rFonts w:eastAsia="Arial"/>
-          <w:i/>
-          <w:spacing w:val="-2"/>
-          <w:sz w:val="12"/>
-          <w:szCs w:val="12"/>
-        </w:rPr>
-        <w:t>(</w:t>
-      </w:r>
-      <w:r>
-        <w:rPr>
-          <w:rFonts w:eastAsia="Arial"/>
-          <w:i/>
-          <w:spacing w:val="1"/>
-          <w:sz w:val="12"/>
-          <w:szCs w:val="12"/>
-        </w:rPr>
-        <w:t>1)</w:t>
-      </w:r>
-      <w:r>
-        <w:rPr>
-          <w:rFonts w:eastAsia="Arial"/>
-          <w:i/>
-          <w:sz w:val="12"/>
-          <w:szCs w:val="12"/>
-        </w:rPr>
-        <w:t>,</w:t>
-      </w:r>
-      <w:r>
-        <w:rPr>
-          <w:rFonts w:ascii="Times New Roman" w:eastAsia="Times New Roman" w:hAnsi="Times New Roman" w:cs="Times New Roman"/>
-          <w:i/>
-          <w:spacing w:val="3"/>
-          <w:sz w:val="12"/>
-          <w:szCs w:val="12"/>
-        </w:rPr>
-        <w:t xml:space="preserve"> </w:t>
-      </w:r>
-      <w:r>
-        <w:rPr>
-          <w:rFonts w:eastAsia="Arial"/>
-          <w:i/>
-          <w:spacing w:val="1"/>
-          <w:sz w:val="12"/>
-          <w:szCs w:val="12"/>
-        </w:rPr>
-        <w:t>gu</w:t>
-      </w:r>
-      <w:r>
-        <w:rPr>
-          <w:rFonts w:eastAsia="Arial"/>
-          <w:i/>
-          <w:sz w:val="12"/>
-          <w:szCs w:val="12"/>
-        </w:rPr>
-        <w:t>t</w:t>
-      </w:r>
-      <w:r>
-        <w:rPr>
-          <w:rFonts w:ascii="Times New Roman" w:eastAsia="Times New Roman" w:hAnsi="Times New Roman" w:cs="Times New Roman"/>
-          <w:i/>
-          <w:spacing w:val="3"/>
-          <w:sz w:val="12"/>
-          <w:szCs w:val="12"/>
-        </w:rPr>
-        <w:t xml:space="preserve"> </w:t>
-      </w:r>
-      <w:r>
-        <w:rPr>
-          <w:rFonts w:eastAsia="Arial"/>
-          <w:i/>
-          <w:spacing w:val="1"/>
-          <w:sz w:val="12"/>
-          <w:szCs w:val="12"/>
-        </w:rPr>
-        <w:t>(</w:t>
-      </w:r>
-      <w:r>
-        <w:rPr>
-          <w:rFonts w:eastAsia="Arial"/>
-          <w:i/>
-          <w:spacing w:val="-2"/>
-          <w:sz w:val="12"/>
-          <w:szCs w:val="12"/>
-        </w:rPr>
-        <w:t>2</w:t>
-      </w:r>
-      <w:r>
-        <w:rPr>
-          <w:rFonts w:eastAsia="Arial"/>
-          <w:i/>
-          <w:spacing w:val="1"/>
-          <w:sz w:val="12"/>
-          <w:szCs w:val="12"/>
-        </w:rPr>
-        <w:t>)</w:t>
-      </w:r>
-      <w:r>
-        <w:rPr>
-          <w:rFonts w:eastAsia="Arial"/>
-          <w:i/>
-          <w:sz w:val="12"/>
-          <w:szCs w:val="12"/>
-        </w:rPr>
-        <w:t>,</w:t>
-      </w:r>
-      <w:r>
-        <w:rPr>
-          <w:rFonts w:ascii="Times New Roman" w:eastAsia="Times New Roman" w:hAnsi="Times New Roman" w:cs="Times New Roman"/>
-          <w:i/>
-          <w:spacing w:val="3"/>
-          <w:sz w:val="12"/>
-          <w:szCs w:val="12"/>
-        </w:rPr>
-        <w:t xml:space="preserve"> </w:t>
-      </w:r>
-      <w:r>
-        <w:rPr>
-          <w:rFonts w:eastAsia="Arial"/>
-          <w:i/>
-          <w:spacing w:val="1"/>
-          <w:sz w:val="12"/>
-          <w:szCs w:val="12"/>
-        </w:rPr>
-        <w:t>be</w:t>
-      </w:r>
-      <w:r>
-        <w:rPr>
-          <w:rFonts w:eastAsia="Arial"/>
-          <w:i/>
-          <w:sz w:val="12"/>
-          <w:szCs w:val="12"/>
-        </w:rPr>
-        <w:t>f</w:t>
-      </w:r>
-      <w:r>
-        <w:rPr>
-          <w:rFonts w:eastAsia="Arial"/>
-          <w:i/>
-          <w:spacing w:val="1"/>
-          <w:sz w:val="12"/>
-          <w:szCs w:val="12"/>
-        </w:rPr>
-        <w:t>r</w:t>
-      </w:r>
-      <w:r>
-        <w:rPr>
-          <w:rFonts w:eastAsia="Arial"/>
-          <w:i/>
-          <w:sz w:val="12"/>
-          <w:szCs w:val="12"/>
-        </w:rPr>
-        <w:t>i</w:t>
-      </w:r>
-      <w:r>
-        <w:rPr>
-          <w:rFonts w:eastAsia="Arial"/>
-          <w:i/>
-          <w:spacing w:val="1"/>
-          <w:sz w:val="12"/>
-          <w:szCs w:val="12"/>
-        </w:rPr>
-        <w:t>e</w:t>
-      </w:r>
-      <w:r>
-        <w:rPr>
-          <w:rFonts w:eastAsia="Arial"/>
-          <w:i/>
-          <w:spacing w:val="-2"/>
-          <w:sz w:val="12"/>
-          <w:szCs w:val="12"/>
-        </w:rPr>
-        <w:t>d</w:t>
-      </w:r>
-      <w:r>
-        <w:rPr>
-          <w:rFonts w:eastAsia="Arial"/>
-          <w:i/>
-          <w:spacing w:val="2"/>
-          <w:sz w:val="12"/>
-          <w:szCs w:val="12"/>
-        </w:rPr>
-        <w:t>i</w:t>
-      </w:r>
-      <w:r>
-        <w:rPr>
-          <w:rFonts w:eastAsia="Arial"/>
-          <w:i/>
-          <w:spacing w:val="-2"/>
-          <w:sz w:val="12"/>
-          <w:szCs w:val="12"/>
-        </w:rPr>
-        <w:t>g</w:t>
-      </w:r>
-      <w:r>
-        <w:rPr>
-          <w:rFonts w:eastAsia="Arial"/>
-          <w:i/>
-          <w:spacing w:val="1"/>
-          <w:sz w:val="12"/>
-          <w:szCs w:val="12"/>
-        </w:rPr>
-        <w:t>en</w:t>
-      </w:r>
-      <w:r>
-        <w:rPr>
-          <w:rFonts w:eastAsia="Arial"/>
-          <w:i/>
-          <w:sz w:val="12"/>
-          <w:szCs w:val="12"/>
-        </w:rPr>
-        <w:t>d</w:t>
-      </w:r>
-      <w:r>
-        <w:rPr>
-          <w:rFonts w:ascii="Times New Roman" w:eastAsia="Times New Roman" w:hAnsi="Times New Roman" w:cs="Times New Roman"/>
-          <w:i/>
-          <w:spacing w:val="-2"/>
-          <w:sz w:val="12"/>
-          <w:szCs w:val="12"/>
-        </w:rPr>
-        <w:t xml:space="preserve"> </w:t>
-      </w:r>
-      <w:r>
-        <w:rPr>
-          <w:rFonts w:eastAsia="Arial"/>
-          <w:i/>
-          <w:spacing w:val="-2"/>
-          <w:sz w:val="12"/>
-          <w:szCs w:val="12"/>
-        </w:rPr>
-        <w:t>(</w:t>
-      </w:r>
-      <w:r>
-        <w:rPr>
-          <w:rFonts w:eastAsia="Arial"/>
-          <w:i/>
-          <w:spacing w:val="1"/>
-          <w:sz w:val="12"/>
-          <w:szCs w:val="12"/>
-        </w:rPr>
-        <w:t>3)</w:t>
-      </w:r>
-      <w:r>
-        <w:rPr>
-          <w:rFonts w:eastAsia="Arial"/>
-          <w:i/>
-          <w:sz w:val="12"/>
-          <w:szCs w:val="12"/>
-        </w:rPr>
-        <w:t>,</w:t>
-      </w:r>
-      <w:r>
-        <w:rPr>
-          <w:rFonts w:ascii="Times New Roman" w:eastAsia="Times New Roman" w:hAnsi="Times New Roman" w:cs="Times New Roman"/>
-          <w:i/>
-          <w:spacing w:val="3"/>
-          <w:sz w:val="12"/>
-          <w:szCs w:val="12"/>
-        </w:rPr>
-        <w:t xml:space="preserve"> </w:t>
-      </w:r>
-      <w:r>
-        <w:rPr>
-          <w:rFonts w:eastAsia="Arial"/>
-          <w:i/>
-          <w:spacing w:val="1"/>
-          <w:sz w:val="12"/>
-          <w:szCs w:val="12"/>
-        </w:rPr>
-        <w:t>au</w:t>
-      </w:r>
-      <w:r>
-        <w:rPr>
-          <w:rFonts w:eastAsia="Arial"/>
-          <w:i/>
-          <w:sz w:val="12"/>
-          <w:szCs w:val="12"/>
-        </w:rPr>
-        <w:t>s</w:t>
-      </w:r>
-      <w:r>
-        <w:rPr>
-          <w:rFonts w:eastAsia="Arial"/>
-          <w:i/>
-          <w:spacing w:val="1"/>
-          <w:sz w:val="12"/>
-          <w:szCs w:val="12"/>
-        </w:rPr>
-        <w:t>r</w:t>
-      </w:r>
-      <w:r>
-        <w:rPr>
-          <w:rFonts w:eastAsia="Arial"/>
-          <w:i/>
-          <w:spacing w:val="-2"/>
-          <w:sz w:val="12"/>
-          <w:szCs w:val="12"/>
-        </w:rPr>
-        <w:t>e</w:t>
-      </w:r>
-      <w:r>
-        <w:rPr>
-          <w:rFonts w:eastAsia="Arial"/>
-          <w:i/>
-          <w:spacing w:val="2"/>
-          <w:sz w:val="12"/>
-          <w:szCs w:val="12"/>
-        </w:rPr>
-        <w:t>i</w:t>
-      </w:r>
-      <w:r>
-        <w:rPr>
-          <w:rFonts w:eastAsia="Arial"/>
-          <w:i/>
-          <w:sz w:val="12"/>
-          <w:szCs w:val="12"/>
-        </w:rPr>
-        <w:t>c</w:t>
-      </w:r>
-      <w:r>
-        <w:rPr>
-          <w:rFonts w:eastAsia="Arial"/>
-          <w:i/>
-          <w:spacing w:val="1"/>
-          <w:sz w:val="12"/>
-          <w:szCs w:val="12"/>
-        </w:rPr>
-        <w:t>he</w:t>
-      </w:r>
-      <w:r>
-        <w:rPr>
-          <w:rFonts w:eastAsia="Arial"/>
-          <w:i/>
-          <w:spacing w:val="-2"/>
-          <w:sz w:val="12"/>
-          <w:szCs w:val="12"/>
-        </w:rPr>
-        <w:t>n</w:t>
-      </w:r>
-      <w:r>
-        <w:rPr>
-          <w:rFonts w:eastAsia="Arial"/>
-          <w:i/>
-          <w:sz w:val="12"/>
-          <w:szCs w:val="12"/>
-        </w:rPr>
-        <w:t>d</w:t>
-      </w:r>
-      <w:r>
-        <w:rPr>
-          <w:rFonts w:ascii="Times New Roman" w:eastAsia="Times New Roman" w:hAnsi="Times New Roman" w:cs="Times New Roman"/>
-          <w:i/>
-          <w:spacing w:val="-2"/>
-          <w:sz w:val="12"/>
-          <w:szCs w:val="12"/>
-        </w:rPr>
-        <w:t xml:space="preserve"> </w:t>
-      </w:r>
-      <w:r>
-        <w:rPr>
-          <w:rFonts w:eastAsia="Arial"/>
-          <w:i/>
-          <w:spacing w:val="1"/>
-          <w:sz w:val="12"/>
-          <w:szCs w:val="12"/>
-        </w:rPr>
-        <w:t>(4</w:t>
-      </w:r>
-      <w:r>
-        <w:rPr>
-          <w:rFonts w:eastAsia="Arial"/>
-          <w:i/>
-          <w:spacing w:val="-2"/>
-          <w:sz w:val="12"/>
-          <w:szCs w:val="12"/>
-        </w:rPr>
-        <w:t>)</w:t>
-      </w:r>
-      <w:r>
-        <w:rPr>
-          <w:rFonts w:eastAsia="Arial"/>
-          <w:i/>
-          <w:sz w:val="12"/>
-          <w:szCs w:val="12"/>
-        </w:rPr>
-        <w:t>,</w:t>
-      </w:r>
-      <w:r>
-        <w:rPr>
-          <w:rFonts w:ascii="Times New Roman" w:eastAsia="Times New Roman" w:hAnsi="Times New Roman" w:cs="Times New Roman"/>
-          <w:i/>
-          <w:spacing w:val="5"/>
-          <w:sz w:val="12"/>
-          <w:szCs w:val="12"/>
-        </w:rPr>
-        <w:t xml:space="preserve"> </w:t>
-      </w:r>
-      <w:r>
-        <w:rPr>
-          <w:rFonts w:eastAsia="Arial"/>
-          <w:i/>
-          <w:spacing w:val="1"/>
-          <w:sz w:val="12"/>
-          <w:szCs w:val="12"/>
-        </w:rPr>
-        <w:t>mang</w:t>
-      </w:r>
-      <w:r>
-        <w:rPr>
-          <w:rFonts w:eastAsia="Arial"/>
-          <w:i/>
-          <w:spacing w:val="-2"/>
-          <w:sz w:val="12"/>
-          <w:szCs w:val="12"/>
-        </w:rPr>
-        <w:t>e</w:t>
-      </w:r>
-      <w:r>
-        <w:rPr>
-          <w:rFonts w:eastAsia="Arial"/>
-          <w:i/>
-          <w:spacing w:val="2"/>
-          <w:sz w:val="12"/>
-          <w:szCs w:val="12"/>
-        </w:rPr>
-        <w:t>l</w:t>
-      </w:r>
-      <w:r>
-        <w:rPr>
-          <w:rFonts w:eastAsia="Arial"/>
-          <w:i/>
-          <w:spacing w:val="-2"/>
-          <w:sz w:val="12"/>
-          <w:szCs w:val="12"/>
-        </w:rPr>
-        <w:t>h</w:t>
-      </w:r>
-      <w:r>
-        <w:rPr>
-          <w:rFonts w:eastAsia="Arial"/>
-          <w:i/>
-          <w:spacing w:val="1"/>
-          <w:sz w:val="12"/>
-          <w:szCs w:val="12"/>
-        </w:rPr>
-        <w:t>a</w:t>
-      </w:r>
-      <w:r>
-        <w:rPr>
-          <w:rFonts w:eastAsia="Arial"/>
-          <w:i/>
-          <w:sz w:val="12"/>
-          <w:szCs w:val="12"/>
-        </w:rPr>
-        <w:t>ft</w:t>
-      </w:r>
-      <w:r>
-        <w:rPr>
-          <w:rFonts w:ascii="Times New Roman" w:eastAsia="Times New Roman" w:hAnsi="Times New Roman" w:cs="Times New Roman"/>
-          <w:i/>
-          <w:spacing w:val="1"/>
-          <w:sz w:val="12"/>
-          <w:szCs w:val="12"/>
-        </w:rPr>
-        <w:t xml:space="preserve"> </w:t>
-      </w:r>
-      <w:r>
-        <w:rPr>
-          <w:rFonts w:eastAsia="Arial"/>
-          <w:i/>
-          <w:spacing w:val="-2"/>
-          <w:sz w:val="12"/>
-          <w:szCs w:val="12"/>
-        </w:rPr>
-        <w:t>(</w:t>
-      </w:r>
-      <w:r>
-        <w:rPr>
-          <w:rFonts w:eastAsia="Arial"/>
-          <w:i/>
-          <w:spacing w:val="1"/>
-          <w:sz w:val="12"/>
-          <w:szCs w:val="12"/>
-        </w:rPr>
-        <w:t>5)</w:t>
-      </w:r>
-      <w:r>
-        <w:rPr>
-          <w:rFonts w:eastAsia="Arial"/>
-          <w:i/>
-          <w:sz w:val="12"/>
-          <w:szCs w:val="12"/>
-        </w:rPr>
-        <w:t>,</w:t>
-      </w:r>
-      <w:r>
-        <w:rPr>
-          <w:rFonts w:ascii="Times New Roman" w:eastAsia="Times New Roman" w:hAnsi="Times New Roman" w:cs="Times New Roman"/>
-          <w:i/>
-          <w:spacing w:val="3"/>
-          <w:sz w:val="12"/>
-          <w:szCs w:val="12"/>
-        </w:rPr>
-        <w:t xml:space="preserve"> </w:t>
-      </w:r>
-      <w:r>
-        <w:rPr>
-          <w:rFonts w:eastAsia="Arial"/>
-          <w:i/>
-          <w:spacing w:val="1"/>
-          <w:sz w:val="12"/>
-          <w:szCs w:val="12"/>
-        </w:rPr>
-        <w:t>un</w:t>
-      </w:r>
-      <w:r>
-        <w:rPr>
-          <w:rFonts w:eastAsia="Arial"/>
-          <w:i/>
-          <w:spacing w:val="-2"/>
-          <w:sz w:val="12"/>
-          <w:szCs w:val="12"/>
-        </w:rPr>
-        <w:t>g</w:t>
-      </w:r>
-      <w:r>
-        <w:rPr>
-          <w:rFonts w:eastAsia="Arial"/>
-          <w:i/>
-          <w:spacing w:val="1"/>
-          <w:sz w:val="12"/>
-          <w:szCs w:val="12"/>
-        </w:rPr>
-        <w:t>enü</w:t>
-      </w:r>
-      <w:r>
-        <w:rPr>
-          <w:rFonts w:eastAsia="Arial"/>
-          <w:i/>
-          <w:spacing w:val="-2"/>
-          <w:sz w:val="12"/>
-          <w:szCs w:val="12"/>
-        </w:rPr>
-        <w:t>g</w:t>
-      </w:r>
-      <w:r>
-        <w:rPr>
-          <w:rFonts w:eastAsia="Arial"/>
-          <w:i/>
-          <w:spacing w:val="1"/>
-          <w:sz w:val="12"/>
-          <w:szCs w:val="12"/>
-        </w:rPr>
-        <w:t>en</w:t>
-      </w:r>
-      <w:r>
-        <w:rPr>
-          <w:rFonts w:eastAsia="Arial"/>
-          <w:i/>
-          <w:sz w:val="12"/>
-          <w:szCs w:val="12"/>
-        </w:rPr>
-        <w:t>d</w:t>
-      </w:r>
-      <w:r>
-        <w:rPr>
-          <w:rFonts w:ascii="Times New Roman" w:eastAsia="Times New Roman" w:hAnsi="Times New Roman" w:cs="Times New Roman"/>
-          <w:i/>
-          <w:spacing w:val="-3"/>
-          <w:sz w:val="12"/>
-          <w:szCs w:val="12"/>
-        </w:rPr>
-        <w:t xml:space="preserve"> </w:t>
-      </w:r>
-      <w:r>
-        <w:rPr>
-          <w:rFonts w:eastAsia="Arial"/>
-          <w:i/>
-          <w:spacing w:val="-2"/>
-          <w:sz w:val="12"/>
-          <w:szCs w:val="12"/>
-        </w:rPr>
-        <w:t>(</w:t>
-      </w:r>
-      <w:r>
-        <w:rPr>
-          <w:rFonts w:eastAsia="Arial"/>
-          <w:i/>
-          <w:spacing w:val="1"/>
-          <w:sz w:val="12"/>
-          <w:szCs w:val="12"/>
-        </w:rPr>
-        <w:t>6</w:t>
-      </w:r>
-      <w:r>
-        <w:rPr>
-          <w:rFonts w:eastAsia="Arial"/>
-          <w:i/>
-          <w:sz w:val="12"/>
-          <w:szCs w:val="12"/>
-        </w:rPr>
-        <w:t>)</w:t>
-      </w:r>
-      <w:r>
-        <w:rPr>
-          <w:rFonts w:eastAsia="Arial"/>
-          <w:i/>
-          <w:sz w:val="12"/>
-          <w:szCs w:val="12"/>
-        </w:rPr>
-        <w:tab/>
-      </w:r>
-      <w:r>
-        <w:rPr>
-          <w:rFonts w:eastAsia="Arial"/>
-          <w:i/>
-          <w:sz w:val="12"/>
-          <w:szCs w:val="12"/>
-        </w:rPr>
-        <w:t>Die schriftliche</w:t>
-      </w:r>
-      <w:r>
-        <w:rPr>
-          <w:rFonts w:eastAsia="Arial"/>
-          <w:i/>
-          <w:sz w:val="12"/>
-          <w:szCs w:val="12"/>
-        </w:rPr>
-        <w:t xml:space="preserve">n Prüfungsfächer sind mit </w:t>
-      </w:r>
-      <w:r>
-        <w:rPr>
-          <w:rFonts w:eastAsia="Arial"/>
-          <w:i/>
-          <w:sz w:val="12"/>
-          <w:szCs w:val="12"/>
-        </w:rPr>
-        <w:t>** gekennzeichnet.</w:t>
-      </w:r>
-    </w:p>
-    <w:p>
-      <w:pPr>
-        <w:spacing w:line="135" w:lineRule="exact"/>
-        <w:ind w:left="-567" w:right="-57"/>
-        <w:rPr>
-          <w:rFonts w:eastAsia="Arial"/>
-          <w:i/>
-          <w:sz w:val="12"/>
-          <w:szCs w:val="12"/>
-        </w:rPr>
-      </w:pPr>
-      <w:r>
-        <w:rPr>
-          <w:rFonts w:eastAsia="Arial"/>
-          <w:i/>
-          <w:sz w:val="12"/>
-          <w:szCs w:val="12"/>
-        </w:rPr>
-        <w:t>* Sprachniveau gemäß Gemeinsamem europäischen Referenzrahmen (GER)</w:t>
-      </w:r>
-      <w:r>
-        <w:rPr>
-          <w:rFonts w:eastAsia="Arial"/>
-          <w:i/>
-          <w:sz w:val="12"/>
-          <w:szCs w:val="12"/>
-        </w:rPr>
-        <w:t xml:space="preserve"> </w:t>
+        <w:t xml:space="preserve"> (GER)</w:t>
       </w:r>
     </w:p>
     <w:sectPr>
@@ -6257,7 +6029,7 @@
     <w:lsdException w:name="Closing" w:semiHidden="1" w:unhideWhenUsed="1"/>
     <w:lsdException w:name="Signature" w:semiHidden="1" w:unhideWhenUsed="1"/>
     <w:lsdException w:name="Default Paragraph Font" w:semiHidden="1" w:uiPriority="1" w:unhideWhenUsed="1"/>
-    <w:lsdException w:name="Body Text" w:semiHidden="1" w:unhideWhenUsed="1"/>
+    <w:lsdException w:name="Body Text" w:semiHidden="1" w:uiPriority="0" w:unhideWhenUsed="1" w:qFormat="1"/>
     <w:lsdException w:name="Body Text Indent" w:semiHidden="1" w:unhideWhenUsed="1"/>
     <w:lsdException w:name="List Continue" w:semiHidden="1" w:unhideWhenUsed="1"/>
     <w:lsdException w:name="List Continue 2" w:semiHidden="1" w:unhideWhenUsed="1"/>
@@ -7892,6 +7664,32 @@
       <w:sz w:val="20"/>
     </w:rPr>
   </w:style>
+  <w:style w:type="paragraph" w:styleId="ad">
+    <w:name w:val="Body Text"/>
+    <w:basedOn w:val="a"/>
+    <w:link w:val="ae"/>
+    <w:qFormat/>
+    <w:rsid w:val="003A41E6"/>
+    <w:pPr>
+      <w:spacing w:before="180" w:after="180"/>
+    </w:pPr>
+    <w:rPr>
+      <w:rFonts w:asciiTheme="minorHAnsi" w:hAnsiTheme="minorHAnsi" w:cstheme="minorBidi"/>
+      <w:szCs w:val="24"/>
+      <w:lang w:val="en-US"/>
+    </w:rPr>
+  </w:style>
+  <w:style w:type="character" w:customStyle="1" w:styleId="ae">
+    <w:name w:val="Основной текст Знак"/>
+    <w:basedOn w:val="a0"/>
+    <w:link w:val="ad"/>
+    <w:rsid w:val="003A41E6"/>
+    <w:rPr>
+      <w:rFonts w:asciiTheme="minorHAnsi" w:hAnsiTheme="minorHAnsi" w:cstheme="minorBidi"/>
+      <w:szCs w:val="24"/>
+      <w:lang w:val="en-US"/>
+    </w:rPr>
+  </w:style>
 </w:styles>
 </file>
 
@@ -7900,7 +7698,7 @@
   <w:docParts>
     <w:docPart>
       <w:docPartPr>
-        <w:name w:val="9F280ACE4FF44F64A18E2D353AD9053D"/>
+        <w:name w:val="125635589E4A40E09570CA4DABF39451"/>
         <w:category>
           <w:name w:val="Общие"/>
           <w:gallery w:val="placeholder"/>
@@ -7911,42 +7709,12 @@
         <w:behaviors>
           <w:behavior w:val="content"/>
         </w:behaviors>
-        <w:guid w:val="{D0EDD867-E70C-4F70-933B-CDB53164F17F}"/>
+        <w:guid w:val="{C8B3B09E-39B1-4B3C-8151-F11809D5C06D}"/>
       </w:docPartPr>
       <w:docPartBody>
         <w:p>
           <w:pPr>
-            <w:pStyle w:val="9F280ACE4FF44F64A18E2D353AD9053D"/>
-          </w:pPr>
-          <w:r>
-            <w:rPr>
-              <w:rStyle w:val="a3"/>
-              <w:sz w:val="16"/>
-            </w:rPr>
-            <w:t>Wählen Sie ein Element aus.</w:t>
-          </w:r>
-        </w:p>
-      </w:docPartBody>
-    </w:docPart>
-    <w:docPart>
-      <w:docPartPr>
-        <w:name w:val="1816B0B8BA784930A3EB8F8CAFC5AE34"/>
-        <w:category>
-          <w:name w:val="Общие"/>
-          <w:gallery w:val="placeholder"/>
-        </w:category>
-        <w:types>
-          <w:type w:val="bbPlcHdr"/>
-        </w:types>
-        <w:behaviors>
-          <w:behavior w:val="content"/>
-        </w:behaviors>
-        <w:guid w:val="{9885E8C0-C21A-4705-9630-3CF82749CF28}"/>
-      </w:docPartPr>
-      <w:docPartBody>
-        <w:p>
-          <w:pPr>
-            <w:pStyle w:val="1816B0B8BA784930A3EB8F8CAFC5AE34"/>
+            <w:pStyle w:val="125635589E4A40E09570CA4DABF39451"/>
           </w:pPr>
           <w:r>
             <w:rPr>
@@ -7960,7 +7728,7 @@
     </w:docPart>
     <w:docPart>
       <w:docPartPr>
-        <w:name w:val="35EA3327C8254D2DAA9E66D1F92A8926"/>
+        <w:name w:val="15A8CC48438342B49F2DF6E363679844"/>
         <w:category>
           <w:name w:val="Общие"/>
           <w:gallery w:val="placeholder"/>
@@ -7971,12 +7739,12 @@
         <w:behaviors>
           <w:behavior w:val="content"/>
         </w:behaviors>
-        <w:guid w:val="{1199A478-7395-41A0-B356-F3C11469E963}"/>
+        <w:guid w:val="{EC3D04A9-BC4D-4FDC-84FB-D7781BF5EC3E}"/>
       </w:docPartPr>
       <w:docPartBody>
         <w:p>
           <w:pPr>
-            <w:pStyle w:val="35EA3327C8254D2DAA9E66D1F92A8926"/>
+            <w:pStyle w:val="15A8CC48438342B49F2DF6E363679844"/>
           </w:pPr>
           <w:r>
             <w:rPr>
@@ -7990,7 +7758,7 @@
     </w:docPart>
     <w:docPart>
       <w:docPartPr>
-        <w:name w:val="087FD80BEA06418889BDBC165EEBCC67"/>
+        <w:name w:val="BCC854F2994D4CDFA8C7EC199521DBAA"/>
         <w:category>
           <w:name w:val="Общие"/>
           <w:gallery w:val="placeholder"/>
@@ -8001,12 +7769,12 @@
         <w:behaviors>
           <w:behavior w:val="content"/>
         </w:behaviors>
-        <w:guid w:val="{7A3AB05E-D2E5-4FA5-8CF7-5AB6E8313DAB}"/>
+        <w:guid w:val="{C3C70EDE-3480-4ABC-8E8A-2E290BF1B4B2}"/>
       </w:docPartPr>
       <w:docPartBody>
         <w:p>
           <w:pPr>
-            <w:pStyle w:val="087FD80BEA06418889BDBC165EEBCC67"/>
+            <w:pStyle w:val="BCC854F2994D4CDFA8C7EC199521DBAA"/>
           </w:pPr>
           <w:r>
             <w:rPr>
@@ -8020,7 +7788,7 @@
     </w:docPart>
     <w:docPart>
       <w:docPartPr>
-        <w:name w:val="0BB1346E1F2845D5B99337C279BD50A5"/>
+        <w:name w:val="3929F93A2686466B8338D111CFFCD6CD"/>
         <w:category>
           <w:name w:val="Общие"/>
           <w:gallery w:val="placeholder"/>
@@ -8031,12 +7799,12 @@
         <w:behaviors>
           <w:behavior w:val="content"/>
         </w:behaviors>
-        <w:guid w:val="{E042EAFB-23FB-4B67-9C1E-FEC5A3BEEC12}"/>
+        <w:guid w:val="{03556618-65C8-475A-B660-F3263CC7B225}"/>
       </w:docPartPr>
       <w:docPartBody>
         <w:p>
           <w:pPr>
-            <w:pStyle w:val="0BB1346E1F2845D5B99337C279BD50A5"/>
+            <w:pStyle w:val="3929F93A2686466B8338D111CFFCD6CD"/>
           </w:pPr>
           <w:r>
             <w:rPr>
@@ -8050,7 +7818,7 @@
     </w:docPart>
     <w:docPart>
       <w:docPartPr>
-        <w:name w:val="3052654B2E8C41D9A6B6DD80B79A901E"/>
+        <w:name w:val="FA26239F693E4742825E52F107489345"/>
         <w:category>
           <w:name w:val="Общие"/>
           <w:gallery w:val="placeholder"/>
@@ -8061,12 +7829,12 @@
         <w:behaviors>
           <w:behavior w:val="content"/>
         </w:behaviors>
-        <w:guid w:val="{AD886F87-9128-4CF3-B71B-CF5ABA25F36C}"/>
+        <w:guid w:val="{F5670783-D290-494A-BD56-895DBEC3638D}"/>
       </w:docPartPr>
       <w:docPartBody>
         <w:p>
           <w:pPr>
-            <w:pStyle w:val="3052654B2E8C41D9A6B6DD80B79A901E"/>
+            <w:pStyle w:val="FA26239F693E4742825E52F107489345"/>
           </w:pPr>
           <w:r>
             <w:rPr>
@@ -8080,7 +7848,7 @@
     </w:docPart>
     <w:docPart>
       <w:docPartPr>
-        <w:name w:val="2A9CF75DF7924CC7B32F403286D5E8A4"/>
+        <w:name w:val="E55E5A564ECB43F5AA77D1D0F6BB067A"/>
         <w:category>
           <w:name w:val="Общие"/>
           <w:gallery w:val="placeholder"/>
@@ -8091,12 +7859,12 @@
         <w:behaviors>
           <w:behavior w:val="content"/>
         </w:behaviors>
-        <w:guid w:val="{7099D94B-C8A5-45EE-A67A-8A8E8F43A350}"/>
+        <w:guid w:val="{45763E45-68A0-4239-B104-C26AF8A65F2C}"/>
       </w:docPartPr>
       <w:docPartBody>
         <w:p>
           <w:pPr>
-            <w:pStyle w:val="2A9CF75DF7924CC7B32F403286D5E8A4"/>
+            <w:pStyle w:val="E55E5A564ECB43F5AA77D1D0F6BB067A"/>
           </w:pPr>
           <w:r>
             <w:rPr>
@@ -8110,7 +7878,7 @@
     </w:docPart>
     <w:docPart>
       <w:docPartPr>
-        <w:name w:val="EAF6F09A093E4499981B3F64FB62CF36"/>
+        <w:name w:val="1C517CD0FED44DE88C2C07EF68F9C46E"/>
         <w:category>
           <w:name w:val="Общие"/>
           <w:gallery w:val="placeholder"/>
@@ -8121,12 +7889,12 @@
         <w:behaviors>
           <w:behavior w:val="content"/>
         </w:behaviors>
-        <w:guid w:val="{88803AD0-61E1-4054-84A5-4DD14B9B7549}"/>
+        <w:guid w:val="{833ECD45-1CB0-4651-ACA3-D1FCBB4BD718}"/>
       </w:docPartPr>
       <w:docPartBody>
         <w:p>
           <w:pPr>
-            <w:pStyle w:val="EAF6F09A093E4499981B3F64FB62CF36"/>
+            <w:pStyle w:val="1C517CD0FED44DE88C2C07EF68F9C46E"/>
           </w:pPr>
           <w:r>
             <w:rPr>
@@ -8140,7 +7908,7 @@
     </w:docPart>
     <w:docPart>
       <w:docPartPr>
-        <w:name w:val="D66C6ADCF7F540D3A796F705EBBBA5BE"/>
+        <w:name w:val="0DDE55AF2A02491794FF2179FBA9706A"/>
         <w:category>
           <w:name w:val="Общие"/>
           <w:gallery w:val="placeholder"/>
@@ -8151,12 +7919,12 @@
         <w:behaviors>
           <w:behavior w:val="content"/>
         </w:behaviors>
-        <w:guid w:val="{7C50AF9C-6395-42B2-BFAD-35C65E103275}"/>
+        <w:guid w:val="{2C9C7B22-BD29-4985-BF8D-E6F179BCBF4F}"/>
       </w:docPartPr>
       <w:docPartBody>
         <w:p>
           <w:pPr>
-            <w:pStyle w:val="D66C6ADCF7F540D3A796F705EBBBA5BE"/>
+            <w:pStyle w:val="0DDE55AF2A02491794FF2179FBA9706A"/>
           </w:pPr>
           <w:r>
             <w:rPr>
@@ -8170,7 +7938,7 @@
     </w:docPart>
     <w:docPart>
       <w:docPartPr>
-        <w:name w:val="FEC17740C57D4559A544EEC532EC0359"/>
+        <w:name w:val="882F880B2F4546FAA50295532833497D"/>
         <w:category>
           <w:name w:val="Общие"/>
           <w:gallery w:val="placeholder"/>
@@ -8181,12 +7949,12 @@
         <w:behaviors>
           <w:behavior w:val="content"/>
         </w:behaviors>
-        <w:guid w:val="{E575570A-E68F-438C-8F0A-26A6029C34D0}"/>
+        <w:guid w:val="{D2FA94A7-5048-4931-8939-597A12DE1E95}"/>
       </w:docPartPr>
       <w:docPartBody>
         <w:p>
           <w:pPr>
-            <w:pStyle w:val="FEC17740C57D4559A544EEC532EC0359"/>
+            <w:pStyle w:val="882F880B2F4546FAA50295532833497D"/>
           </w:pPr>
           <w:r>
             <w:rPr>
@@ -8200,7 +7968,7 @@
     </w:docPart>
     <w:docPart>
       <w:docPartPr>
-        <w:name w:val="F371F6EA45564120B5139E31DAEAAA51"/>
+        <w:name w:val="A6BC2BB7E4DE43A08E6F35EC6B1CDD86"/>
         <w:category>
           <w:name w:val="Общие"/>
           <w:gallery w:val="placeholder"/>
@@ -8211,12 +7979,12 @@
         <w:behaviors>
           <w:behavior w:val="content"/>
         </w:behaviors>
-        <w:guid w:val="{BE75611A-372D-48A3-A581-088BB4D9A9A1}"/>
+        <w:guid w:val="{D4860C3B-CC14-4EDF-B417-B781D4EBD0A3}"/>
       </w:docPartPr>
       <w:docPartBody>
         <w:p>
           <w:pPr>
-            <w:pStyle w:val="F371F6EA45564120B5139E31DAEAAA51"/>
+            <w:pStyle w:val="A6BC2BB7E4DE43A08E6F35EC6B1CDD86"/>
           </w:pPr>
           <w:r>
             <w:rPr>
@@ -8230,7 +7998,7 @@
     </w:docPart>
     <w:docPart>
       <w:docPartPr>
-        <w:name w:val="FEF7846513E44D928196031C78947C00"/>
+        <w:name w:val="C1173458873F483DB164C149719E49F1"/>
         <w:category>
           <w:name w:val="Общие"/>
           <w:gallery w:val="placeholder"/>
@@ -8241,12 +8009,12 @@
         <w:behaviors>
           <w:behavior w:val="content"/>
         </w:behaviors>
-        <w:guid w:val="{2F9CFB7E-3A16-4A29-905A-9757662B31D5}"/>
+        <w:guid w:val="{60177CB2-D7AF-4E71-9B7C-0F8A978C467A}"/>
       </w:docPartPr>
       <w:docPartBody>
         <w:p>
           <w:pPr>
-            <w:pStyle w:val="FEF7846513E44D928196031C78947C00"/>
+            <w:pStyle w:val="C1173458873F483DB164C149719E49F1"/>
           </w:pPr>
           <w:r>
             <w:rPr>
@@ -8260,7 +8028,7 @@
     </w:docPart>
     <w:docPart>
       <w:docPartPr>
-        <w:name w:val="CA85420B1FC7469083C54B2BF2A18B37"/>
+        <w:name w:val="0FC8A952BE6743EAAD6FD2EC570ECC3D"/>
         <w:category>
           <w:name w:val="Общие"/>
           <w:gallery w:val="placeholder"/>
@@ -8271,12 +8039,12 @@
         <w:behaviors>
           <w:behavior w:val="content"/>
         </w:behaviors>
-        <w:guid w:val="{866E3DCC-0032-410D-8C3E-BC2196AC6614}"/>
+        <w:guid w:val="{E20C9C1E-EB40-4FB8-BB73-D36A44E66759}"/>
       </w:docPartPr>
       <w:docPartBody>
         <w:p>
           <w:pPr>
-            <w:pStyle w:val="CA85420B1FC7469083C54B2BF2A18B37"/>
+            <w:pStyle w:val="0FC8A952BE6743EAAD6FD2EC570ECC3D"/>
           </w:pPr>
           <w:r>
             <w:rPr>
@@ -8290,7 +8058,7 @@
     </w:docPart>
     <w:docPart>
       <w:docPartPr>
-        <w:name w:val="A9F85A28557445DA821B8DF08F888317"/>
+        <w:name w:val="1119DCFC14D24E08B25064AC706EFC2C"/>
         <w:category>
           <w:name w:val="Общие"/>
           <w:gallery w:val="placeholder"/>
@@ -8301,12 +8069,12 @@
         <w:behaviors>
           <w:behavior w:val="content"/>
         </w:behaviors>
-        <w:guid w:val="{5D518C02-F39C-49BD-B2BC-F12B6336FEFC}"/>
+        <w:guid w:val="{61230116-A9AA-46A5-9A40-DEA9BFDBA901}"/>
       </w:docPartPr>
       <w:docPartBody>
         <w:p>
           <w:pPr>
-            <w:pStyle w:val="A9F85A28557445DA821B8DF08F888317"/>
+            <w:pStyle w:val="1119DCFC14D24E08B25064AC706EFC2C"/>
           </w:pPr>
           <w:r>
             <w:rPr>
@@ -8320,7 +8088,7 @@
     </w:docPart>
     <w:docPart>
       <w:docPartPr>
-        <w:name w:val="4581254CC7254D6D99E6058BE8552C74"/>
+        <w:name w:val="B1877DA3A8794979A671703EB05B6D6F"/>
         <w:category>
           <w:name w:val="Общие"/>
           <w:gallery w:val="placeholder"/>
@@ -8331,12 +8099,12 @@
         <w:behaviors>
           <w:behavior w:val="content"/>
         </w:behaviors>
-        <w:guid w:val="{7F7D3FB5-2208-4C87-BDC3-B63B045BA18B}"/>
+        <w:guid w:val="{9A8FC3D9-2EF0-4604-B52C-CAA8932B37A7}"/>
       </w:docPartPr>
       <w:docPartBody>
         <w:p>
           <w:pPr>
-            <w:pStyle w:val="4581254CC7254D6D99E6058BE8552C74"/>
+            <w:pStyle w:val="B1877DA3A8794979A671703EB05B6D6F"/>
           </w:pPr>
           <w:r>
             <w:rPr>
@@ -8350,7 +8118,7 @@
     </w:docPart>
     <w:docPart>
       <w:docPartPr>
-        <w:name w:val="8CFA0F8A6020453382C1B014365899BE"/>
+        <w:name w:val="0454D6ADCDB2430B8085AC2FF359D366"/>
         <w:category>
           <w:name w:val="Общие"/>
           <w:gallery w:val="placeholder"/>
@@ -8361,12 +8129,12 @@
         <w:behaviors>
           <w:behavior w:val="content"/>
         </w:behaviors>
-        <w:guid w:val="{6A7F3E11-5620-47B3-B5EE-7A64595E749E}"/>
+        <w:guid w:val="{700029F2-E6A3-4E78-AB3D-36A5931EEB00}"/>
       </w:docPartPr>
       <w:docPartBody>
         <w:p>
           <w:pPr>
-            <w:pStyle w:val="8CFA0F8A6020453382C1B014365899BE"/>
+            <w:pStyle w:val="0454D6ADCDB2430B8085AC2FF359D366"/>
           </w:pPr>
           <w:r>
             <w:rPr>
@@ -8379,7 +8147,7 @@
     </w:docPart>
     <w:docPart>
       <w:docPartPr>
-        <w:name w:val="9E178F85230D45FABB961795C7B5F770"/>
+        <w:name w:val="8EAB7B81A556486EADAE6A527E8B57C9"/>
         <w:category>
           <w:name w:val="Общие"/>
           <w:gallery w:val="placeholder"/>
@@ -8390,12 +8158,12 @@
         <w:behaviors>
           <w:behavior w:val="content"/>
         </w:behaviors>
-        <w:guid w:val="{A39C5892-B0CA-446D-8F5B-F71EADB97BE2}"/>
+        <w:guid w:val="{DAE9D637-3015-4DE6-9C47-A24E77002A91}"/>
       </w:docPartPr>
       <w:docPartBody>
         <w:p>
           <w:pPr>
-            <w:pStyle w:val="9E178F85230D45FABB961795C7B5F770"/>
+            <w:pStyle w:val="8EAB7B81A556486EADAE6A527E8B57C9"/>
           </w:pPr>
           <w:r>
             <w:rPr>
@@ -8409,7 +8177,7 @@
     </w:docPart>
     <w:docPart>
       <w:docPartPr>
-        <w:name w:val="242B4FFECFC34B4E955D4E031F2C1FA0"/>
+        <w:name w:val="E62C1C09BDE7421B9ECB37D30BF335F0"/>
         <w:category>
           <w:name w:val="Общие"/>
           <w:gallery w:val="placeholder"/>
@@ -8420,12 +8188,12 @@
         <w:behaviors>
           <w:behavior w:val="content"/>
         </w:behaviors>
-        <w:guid w:val="{5BF42342-91E6-4062-B3AF-5F8D31B5CDD6}"/>
+        <w:guid w:val="{59BBF8F5-3D9B-4547-B223-B9768B675C7B}"/>
       </w:docPartPr>
       <w:docPartBody>
         <w:p>
           <w:pPr>
-            <w:pStyle w:val="242B4FFECFC34B4E955D4E031F2C1FA0"/>
+            <w:pStyle w:val="E62C1C09BDE7421B9ECB37D30BF335F0"/>
           </w:pPr>
           <w:r>
             <w:rPr>
@@ -8439,7 +8207,7 @@
     </w:docPart>
     <w:docPart>
       <w:docPartPr>
-        <w:name w:val="3EB15503C2554604BEC1B2C72462BDD6"/>
+        <w:name w:val="AC934328D3704FCC8BE387A0BE44F906"/>
         <w:category>
           <w:name w:val="Общие"/>
           <w:gallery w:val="placeholder"/>
@@ -8450,12 +8218,12 @@
         <w:behaviors>
           <w:behavior w:val="content"/>
         </w:behaviors>
-        <w:guid w:val="{2F3691FC-DF72-4F23-B57A-5C8797B7986D}"/>
+        <w:guid w:val="{B218E338-407E-40A3-8770-8B0B72002111}"/>
       </w:docPartPr>
       <w:docPartBody>
         <w:p>
           <w:pPr>
-            <w:pStyle w:val="3EB15503C2554604BEC1B2C72462BDD6"/>
+            <w:pStyle w:val="AC934328D3704FCC8BE387A0BE44F906"/>
           </w:pPr>
           <w:r>
             <w:rPr>
@@ -8471,7 +8239,7 @@
     </w:docPart>
     <w:docPart>
       <w:docPartPr>
-        <w:name w:val="ED798723644B4D2C90A75A7E53227AFC"/>
+        <w:name w:val="B35825B8543A45FDBAAE6B26E29FE5B8"/>
         <w:category>
           <w:name w:val="Общие"/>
           <w:gallery w:val="placeholder"/>
@@ -8482,12 +8250,12 @@
         <w:behaviors>
           <w:behavior w:val="content"/>
         </w:behaviors>
-        <w:guid w:val="{A0A9497B-BB59-46E6-8AFD-730B873EE39A}"/>
+        <w:guid w:val="{D71BA23C-EE9D-4AED-9517-E2F54C65EEEA}"/>
       </w:docPartPr>
       <w:docPartBody>
         <w:p>
           <w:pPr>
-            <w:pStyle w:val="ED798723644B4D2C90A75A7E53227AFC"/>
+            <w:pStyle w:val="B35825B8543A45FDBAAE6B26E29FE5B8"/>
           </w:pPr>
           <w:r>
             <w:rPr>
@@ -8501,7 +8269,7 @@
     </w:docPart>
     <w:docPart>
       <w:docPartPr>
-        <w:name w:val="2DF0E89147C9453F9AD5AD1772A326BA"/>
+        <w:name w:val="00668D7C89124274B60250B94C2AB7E1"/>
         <w:category>
           <w:name w:val="Общие"/>
           <w:gallery w:val="placeholder"/>
@@ -8512,44 +8280,12 @@
         <w:behaviors>
           <w:behavior w:val="content"/>
         </w:behaviors>
-        <w:guid w:val="{D93FD00D-2995-426A-A2A7-E1878C1D99A0}"/>
+        <w:guid w:val="{24286696-E3AB-4F30-BADF-07B6A2F863D2}"/>
       </w:docPartPr>
       <w:docPartBody>
         <w:p>
           <w:pPr>
-            <w:pStyle w:val="2DF0E89147C9453F9AD5AD1772A326BA"/>
-          </w:pPr>
-          <w:r>
-            <w:rPr>
-              <w:rStyle w:val="a3"/>
-              <w:rFonts w:ascii="Calibri" w:hAnsi="Calibri"/>
-              <w:sz w:val="12"/>
-              <w:szCs w:val="16"/>
-            </w:rPr>
-            <w:t>Wählen Sie ein Element aus.</w:t>
-          </w:r>
-        </w:p>
-      </w:docPartBody>
-    </w:docPart>
-    <w:docPart>
-      <w:docPartPr>
-        <w:name w:val="D9DFEF120580418D904DF2B16951B0C1"/>
-        <w:category>
-          <w:name w:val="Общие"/>
-          <w:gallery w:val="placeholder"/>
-        </w:category>
-        <w:types>
-          <w:type w:val="bbPlcHdr"/>
-        </w:types>
-        <w:behaviors>
-          <w:behavior w:val="content"/>
-        </w:behaviors>
-        <w:guid w:val="{86A238D9-DF03-4536-91AC-5A070A5AE07A}"/>
-      </w:docPartPr>
-      <w:docPartBody>
-        <w:p>
-          <w:pPr>
-            <w:pStyle w:val="D9DFEF120580418D904DF2B16951B0C1"/>
+            <w:pStyle w:val="00668D7C89124274B60250B94C2AB7E1"/>
           </w:pPr>
           <w:r>
             <w:rPr>
@@ -8563,7 +8299,7 @@
     </w:docPart>
     <w:docPart>
       <w:docPartPr>
-        <w:name w:val="FFFAAD726B68479E92AD4E6272E44A1A"/>
+        <w:name w:val="964DB6BC9A824273A1BD1F0F3F4A1DD8"/>
         <w:category>
           <w:name w:val="Общие"/>
           <w:gallery w:val="placeholder"/>
@@ -8574,12 +8310,41 @@
         <w:behaviors>
           <w:behavior w:val="content"/>
         </w:behaviors>
-        <w:guid w:val="{6D54E4CE-ADB8-4603-A644-4343E2CC8916}"/>
+        <w:guid w:val="{D86590C1-0E4E-4E0C-A3E8-2F6C6C4F9070}"/>
       </w:docPartPr>
       <w:docPartBody>
         <w:p>
           <w:pPr>
-            <w:pStyle w:val="FFFAAD726B68479E92AD4E6272E44A1A"/>
+            <w:pStyle w:val="964DB6BC9A824273A1BD1F0F3F4A1DD8"/>
+          </w:pPr>
+          <w:r>
+            <w:rPr>
+              <w:rStyle w:val="a3"/>
+            </w:rPr>
+            <w:t>Wählen Sie ein Element aus.</w:t>
+          </w:r>
+        </w:p>
+      </w:docPartBody>
+    </w:docPart>
+    <w:docPart>
+      <w:docPartPr>
+        <w:name w:val="83767349FB9948499E0038DFA79BCE2D"/>
+        <w:category>
+          <w:name w:val="Общие"/>
+          <w:gallery w:val="placeholder"/>
+        </w:category>
+        <w:types>
+          <w:type w:val="bbPlcHdr"/>
+        </w:types>
+        <w:behaviors>
+          <w:behavior w:val="content"/>
+        </w:behaviors>
+        <w:guid w:val="{7611B125-57A4-4932-899F-5E735ABB788F}"/>
+      </w:docPartPr>
+      <w:docPartBody>
+        <w:p>
+          <w:pPr>
+            <w:pStyle w:val="83767349FB9948499E0038DFA79BCE2D"/>
           </w:pPr>
           <w:r>
             <w:rPr>
@@ -8593,7 +8358,7 @@
     </w:docPart>
     <w:docPart>
       <w:docPartPr>
-        <w:name w:val="944597B16A904C4C9ECF6E8FAB875099"/>
+        <w:name w:val="43F8BAADF23C4CD6B6BCEF568D2A463E"/>
         <w:category>
           <w:name w:val="Общие"/>
           <w:gallery w:val="placeholder"/>
@@ -8604,41 +8369,12 @@
         <w:behaviors>
           <w:behavior w:val="content"/>
         </w:behaviors>
-        <w:guid w:val="{8E3BEC6B-8581-4C5B-8D07-DE88589BD8D1}"/>
+        <w:guid w:val="{A83A2F9E-9C0D-48B4-99C4-37C690FF17B4}"/>
       </w:docPartPr>
       <w:docPartBody>
         <w:p>
           <w:pPr>
-            <w:pStyle w:val="944597B16A904C4C9ECF6E8FAB875099"/>
-          </w:pPr>
-          <w:r>
-            <w:rPr>
-              <w:rStyle w:val="a3"/>
-            </w:rPr>
-            <w:t>Wählen Sie ein Element aus.</w:t>
-          </w:r>
-        </w:p>
-      </w:docPartBody>
-    </w:docPart>
-    <w:docPart>
-      <w:docPartPr>
-        <w:name w:val="93277E2C82974E3CB05563C5C4BED0BE"/>
-        <w:category>
-          <w:name w:val="Общие"/>
-          <w:gallery w:val="placeholder"/>
-        </w:category>
-        <w:types>
-          <w:type w:val="bbPlcHdr"/>
-        </w:types>
-        <w:behaviors>
-          <w:behavior w:val="content"/>
-        </w:behaviors>
-        <w:guid w:val="{BE9D36FE-F1F3-4F40-80A2-DF8690A33F2E}"/>
-      </w:docPartPr>
-      <w:docPartBody>
-        <w:p>
-          <w:pPr>
-            <w:pStyle w:val="93277E2C82974E3CB05563C5C4BED0BE"/>
+            <w:pStyle w:val="43F8BAADF23C4CD6B6BCEF568D2A463E"/>
           </w:pPr>
           <w:r>
             <w:rPr>
@@ -8652,7 +8388,7 @@
     </w:docPart>
     <w:docPart>
       <w:docPartPr>
-        <w:name w:val="6B5E83EBADEF43D092525E15E863D435"/>
+        <w:name w:val="D2E24FBDAECE49B8BACE401303C17CBA"/>
         <w:category>
           <w:name w:val="Общие"/>
           <w:gallery w:val="placeholder"/>
@@ -8663,12 +8399,41 @@
         <w:behaviors>
           <w:behavior w:val="content"/>
         </w:behaviors>
-        <w:guid w:val="{AF53FCDA-9053-4722-82B1-AA48C014689A}"/>
+        <w:guid w:val="{800EE02C-6ECA-485D-9082-B90B8E3319A7}"/>
       </w:docPartPr>
       <w:docPartBody>
         <w:p>
           <w:pPr>
-            <w:pStyle w:val="6B5E83EBADEF43D092525E15E863D435"/>
+            <w:pStyle w:val="D2E24FBDAECE49B8BACE401303C17CBA"/>
+          </w:pPr>
+          <w:r>
+            <w:rPr>
+              <w:rStyle w:val="a3"/>
+            </w:rPr>
+            <w:t>Wählen Sie ein Element aus.</w:t>
+          </w:r>
+        </w:p>
+      </w:docPartBody>
+    </w:docPart>
+    <w:docPart>
+      <w:docPartPr>
+        <w:name w:val="5B32EBCE204F4B6E81970358E53A3AE5"/>
+        <w:category>
+          <w:name w:val="Общие"/>
+          <w:gallery w:val="placeholder"/>
+        </w:category>
+        <w:types>
+          <w:type w:val="bbPlcHdr"/>
+        </w:types>
+        <w:behaviors>
+          <w:behavior w:val="content"/>
+        </w:behaviors>
+        <w:guid w:val="{56271421-2243-4707-AAEA-D45A7742B161}"/>
+      </w:docPartPr>
+      <w:docPartBody>
+        <w:p>
+          <w:pPr>
+            <w:pStyle w:val="5B32EBCE204F4B6E81970358E53A3AE5"/>
           </w:pPr>
           <w:r>
             <w:rPr>
@@ -8709,7 +8474,7 @@
   </w:font>
   <w:font w:name="Tahoma">
     <w:panose1 w:val="020B0604030504040204"/>
-    <w:charset w:val="CC"/>
+    <w:charset w:val="00"/>
     <w:family w:val="swiss"/>
     <w:pitch w:val="variable"/>
     <w:sig w:usb0="E1002EFF" w:usb1="C000605B" w:usb2="00000029" w:usb3="00000000" w:csb0="000101FF" w:csb1="00000000"/>
@@ -8746,13 +8511,14 @@
     <w:compatSetting w:name="useWord2013TrackBottomHyphenation" w:uri="http://schemas.microsoft.com/office/word" w:val="0"/>
   </w:compat>
   <w:rsids>
-    <w:rsidRoot w:val="005B46D9"/>
-    <w:rsid w:val="003B64A2"/>
-    <w:rsid w:val="005B46D9"/>
-    <w:rsid w:val="006362D7"/>
-    <w:rsid w:val="009D609A"/>
-    <w:rsid w:val="00BB642E"/>
-    <w:rsid w:val="00E31F01"/>
+    <w:rsidRoot w:val="009F19DC"/>
+    <w:rsid w:val="0041206A"/>
+    <w:rsid w:val="00420522"/>
+    <w:rsid w:val="00455F54"/>
+    <w:rsid w:val="00473F4F"/>
+    <w:rsid w:val="009F19DC"/>
+    <w:rsid w:val="00AA70E0"/>
+    <w:rsid w:val="00E41560"/>
   </w:rsids>
   <m:mathPr>
     <m:mathFont m:val="Cambria Math"/>
@@ -9206,89 +8972,86 @@
     <w:basedOn w:val="a0"/>
     <w:uiPriority w:val="99"/>
     <w:semiHidden/>
-    <w:rsid w:val="006362D7"/>
+    <w:rsid w:val="00AA70E0"/>
     <w:rPr>
       <w:color w:val="808080"/>
     </w:rPr>
   </w:style>
-  <w:style w:type="paragraph" w:customStyle="1" w:styleId="9F280ACE4FF44F64A18E2D353AD9053D">
-    <w:name w:val="9F280ACE4FF44F64A18E2D353AD9053D"/>
-  </w:style>
-  <w:style w:type="paragraph" w:customStyle="1" w:styleId="1816B0B8BA784930A3EB8F8CAFC5AE34">
-    <w:name w:val="1816B0B8BA784930A3EB8F8CAFC5AE34"/>
-  </w:style>
-  <w:style w:type="paragraph" w:customStyle="1" w:styleId="35EA3327C8254D2DAA9E66D1F92A8926">
-    <w:name w:val="35EA3327C8254D2DAA9E66D1F92A8926"/>
-  </w:style>
-  <w:style w:type="paragraph" w:customStyle="1" w:styleId="087FD80BEA06418889BDBC165EEBCC67">
-    <w:name w:val="087FD80BEA06418889BDBC165EEBCC67"/>
-  </w:style>
-  <w:style w:type="paragraph" w:customStyle="1" w:styleId="0BB1346E1F2845D5B99337C279BD50A5">
-    <w:name w:val="0BB1346E1F2845D5B99337C279BD50A5"/>
-  </w:style>
-  <w:style w:type="paragraph" w:customStyle="1" w:styleId="3052654B2E8C41D9A6B6DD80B79A901E">
-    <w:name w:val="3052654B2E8C41D9A6B6DD80B79A901E"/>
-  </w:style>
-  <w:style w:type="paragraph" w:customStyle="1" w:styleId="2A9CF75DF7924CC7B32F403286D5E8A4">
-    <w:name w:val="2A9CF75DF7924CC7B32F403286D5E8A4"/>
-  </w:style>
-  <w:style w:type="paragraph" w:customStyle="1" w:styleId="EAF6F09A093E4499981B3F64FB62CF36">
-    <w:name w:val="EAF6F09A093E4499981B3F64FB62CF36"/>
-  </w:style>
-  <w:style w:type="paragraph" w:customStyle="1" w:styleId="D66C6ADCF7F540D3A796F705EBBBA5BE">
-    <w:name w:val="D66C6ADCF7F540D3A796F705EBBBA5BE"/>
-  </w:style>
-  <w:style w:type="paragraph" w:customStyle="1" w:styleId="FEC17740C57D4559A544EEC532EC0359">
-    <w:name w:val="FEC17740C57D4559A544EEC532EC0359"/>
-  </w:style>
-  <w:style w:type="paragraph" w:customStyle="1" w:styleId="F371F6EA45564120B5139E31DAEAAA51">
-    <w:name w:val="F371F6EA45564120B5139E31DAEAAA51"/>
-  </w:style>
-  <w:style w:type="paragraph" w:customStyle="1" w:styleId="FEF7846513E44D928196031C78947C00">
-    <w:name w:val="FEF7846513E44D928196031C78947C00"/>
-  </w:style>
-  <w:style w:type="paragraph" w:customStyle="1" w:styleId="CA85420B1FC7469083C54B2BF2A18B37">
-    <w:name w:val="CA85420B1FC7469083C54B2BF2A18B37"/>
-  </w:style>
-  <w:style w:type="paragraph" w:customStyle="1" w:styleId="A9F85A28557445DA821B8DF08F888317">
-    <w:name w:val="A9F85A28557445DA821B8DF08F888317"/>
-  </w:style>
-  <w:style w:type="paragraph" w:customStyle="1" w:styleId="4581254CC7254D6D99E6058BE8552C74">
-    <w:name w:val="4581254CC7254D6D99E6058BE8552C74"/>
-  </w:style>
-  <w:style w:type="paragraph" w:customStyle="1" w:styleId="8CFA0F8A6020453382C1B014365899BE">
-    <w:name w:val="8CFA0F8A6020453382C1B014365899BE"/>
-  </w:style>
-  <w:style w:type="paragraph" w:customStyle="1" w:styleId="9E178F85230D45FABB961795C7B5F770">
-    <w:name w:val="9E178F85230D45FABB961795C7B5F770"/>
-  </w:style>
-  <w:style w:type="paragraph" w:customStyle="1" w:styleId="242B4FFECFC34B4E955D4E031F2C1FA0">
-    <w:name w:val="242B4FFECFC34B4E955D4E031F2C1FA0"/>
-  </w:style>
-  <w:style w:type="paragraph" w:customStyle="1" w:styleId="3EB15503C2554604BEC1B2C72462BDD6">
-    <w:name w:val="3EB15503C2554604BEC1B2C72462BDD6"/>
-  </w:style>
-  <w:style w:type="paragraph" w:customStyle="1" w:styleId="ED798723644B4D2C90A75A7E53227AFC">
-    <w:name w:val="ED798723644B4D2C90A75A7E53227AFC"/>
-  </w:style>
-  <w:style w:type="paragraph" w:customStyle="1" w:styleId="2DF0E89147C9453F9AD5AD1772A326BA">
-    <w:name w:val="2DF0E89147C9453F9AD5AD1772A326BA"/>
-  </w:style>
-  <w:style w:type="paragraph" w:customStyle="1" w:styleId="D9DFEF120580418D904DF2B16951B0C1">
-    <w:name w:val="D9DFEF120580418D904DF2B16951B0C1"/>
-  </w:style>
-  <w:style w:type="paragraph" w:customStyle="1" w:styleId="FFFAAD726B68479E92AD4E6272E44A1A">
-    <w:name w:val="FFFAAD726B68479E92AD4E6272E44A1A"/>
-  </w:style>
-  <w:style w:type="paragraph" w:customStyle="1" w:styleId="944597B16A904C4C9ECF6E8FAB875099">
-    <w:name w:val="944597B16A904C4C9ECF6E8FAB875099"/>
-  </w:style>
-  <w:style w:type="paragraph" w:customStyle="1" w:styleId="93277E2C82974E3CB05563C5C4BED0BE">
-    <w:name w:val="93277E2C82974E3CB05563C5C4BED0BE"/>
-  </w:style>
-  <w:style w:type="paragraph" w:customStyle="1" w:styleId="6B5E83EBADEF43D092525E15E863D435">
-    <w:name w:val="6B5E83EBADEF43D092525E15E863D435"/>
-    <w:rsid w:val="006362D7"/>
+  <w:style w:type="paragraph" w:customStyle="1" w:styleId="125635589E4A40E09570CA4DABF39451">
+    <w:name w:val="125635589E4A40E09570CA4DABF39451"/>
+  </w:style>
+  <w:style w:type="paragraph" w:customStyle="1" w:styleId="15A8CC48438342B49F2DF6E363679844">
+    <w:name w:val="15A8CC48438342B49F2DF6E363679844"/>
+  </w:style>
+  <w:style w:type="paragraph" w:customStyle="1" w:styleId="BCC854F2994D4CDFA8C7EC199521DBAA">
+    <w:name w:val="BCC854F2994D4CDFA8C7EC199521DBAA"/>
+  </w:style>
+  <w:style w:type="paragraph" w:customStyle="1" w:styleId="3929F93A2686466B8338D111CFFCD6CD">
+    <w:name w:val="3929F93A2686466B8338D111CFFCD6CD"/>
+  </w:style>
+  <w:style w:type="paragraph" w:customStyle="1" w:styleId="FA26239F693E4742825E52F107489345">
+    <w:name w:val="FA26239F693E4742825E52F107489345"/>
+  </w:style>
+  <w:style w:type="paragraph" w:customStyle="1" w:styleId="E55E5A564ECB43F5AA77D1D0F6BB067A">
+    <w:name w:val="E55E5A564ECB43F5AA77D1D0F6BB067A"/>
+  </w:style>
+  <w:style w:type="paragraph" w:customStyle="1" w:styleId="1C517CD0FED44DE88C2C07EF68F9C46E">
+    <w:name w:val="1C517CD0FED44DE88C2C07EF68F9C46E"/>
+  </w:style>
+  <w:style w:type="paragraph" w:customStyle="1" w:styleId="0DDE55AF2A02491794FF2179FBA9706A">
+    <w:name w:val="0DDE55AF2A02491794FF2179FBA9706A"/>
+  </w:style>
+  <w:style w:type="paragraph" w:customStyle="1" w:styleId="882F880B2F4546FAA50295532833497D">
+    <w:name w:val="882F880B2F4546FAA50295532833497D"/>
+  </w:style>
+  <w:style w:type="paragraph" w:customStyle="1" w:styleId="A6BC2BB7E4DE43A08E6F35EC6B1CDD86">
+    <w:name w:val="A6BC2BB7E4DE43A08E6F35EC6B1CDD86"/>
+  </w:style>
+  <w:style w:type="paragraph" w:customStyle="1" w:styleId="C1173458873F483DB164C149719E49F1">
+    <w:name w:val="C1173458873F483DB164C149719E49F1"/>
+  </w:style>
+  <w:style w:type="paragraph" w:customStyle="1" w:styleId="0FC8A952BE6743EAAD6FD2EC570ECC3D">
+    <w:name w:val="0FC8A952BE6743EAAD6FD2EC570ECC3D"/>
+  </w:style>
+  <w:style w:type="paragraph" w:customStyle="1" w:styleId="1119DCFC14D24E08B25064AC706EFC2C">
+    <w:name w:val="1119DCFC14D24E08B25064AC706EFC2C"/>
+  </w:style>
+  <w:style w:type="paragraph" w:customStyle="1" w:styleId="B1877DA3A8794979A671703EB05B6D6F">
+    <w:name w:val="B1877DA3A8794979A671703EB05B6D6F"/>
+  </w:style>
+  <w:style w:type="paragraph" w:customStyle="1" w:styleId="0454D6ADCDB2430B8085AC2FF359D366">
+    <w:name w:val="0454D6ADCDB2430B8085AC2FF359D366"/>
+  </w:style>
+  <w:style w:type="paragraph" w:customStyle="1" w:styleId="8EAB7B81A556486EADAE6A527E8B57C9">
+    <w:name w:val="8EAB7B81A556486EADAE6A527E8B57C9"/>
+  </w:style>
+  <w:style w:type="paragraph" w:customStyle="1" w:styleId="E62C1C09BDE7421B9ECB37D30BF335F0">
+    <w:name w:val="E62C1C09BDE7421B9ECB37D30BF335F0"/>
+  </w:style>
+  <w:style w:type="paragraph" w:customStyle="1" w:styleId="AC934328D3704FCC8BE387A0BE44F906">
+    <w:name w:val="AC934328D3704FCC8BE387A0BE44F906"/>
+  </w:style>
+  <w:style w:type="paragraph" w:customStyle="1" w:styleId="B35825B8543A45FDBAAE6B26E29FE5B8">
+    <w:name w:val="B35825B8543A45FDBAAE6B26E29FE5B8"/>
+  </w:style>
+  <w:style w:type="paragraph" w:customStyle="1" w:styleId="00668D7C89124274B60250B94C2AB7E1">
+    <w:name w:val="00668D7C89124274B60250B94C2AB7E1"/>
+  </w:style>
+  <w:style w:type="paragraph" w:customStyle="1" w:styleId="964DB6BC9A824273A1BD1F0F3F4A1DD8">
+    <w:name w:val="964DB6BC9A824273A1BD1F0F3F4A1DD8"/>
+  </w:style>
+  <w:style w:type="paragraph" w:customStyle="1" w:styleId="83767349FB9948499E0038DFA79BCE2D">
+    <w:name w:val="83767349FB9948499E0038DFA79BCE2D"/>
+  </w:style>
+  <w:style w:type="paragraph" w:customStyle="1" w:styleId="43F8BAADF23C4CD6B6BCEF568D2A463E">
+    <w:name w:val="43F8BAADF23C4CD6B6BCEF568D2A463E"/>
+  </w:style>
+  <w:style w:type="paragraph" w:customStyle="1" w:styleId="D2E24FBDAECE49B8BACE401303C17CBA">
+    <w:name w:val="D2E24FBDAECE49B8BACE401303C17CBA"/>
+  </w:style>
+  <w:style w:type="paragraph" w:customStyle="1" w:styleId="5B32EBCE204F4B6E81970358E53A3AE5">
+    <w:name w:val="5B32EBCE204F4B6E81970358E53A3AE5"/>
+    <w:rsid w:val="00AA70E0"/>
   </w:style>
 </w:styles>
 </file>

--- a/template/BP 2016/BP2016_GMS_Abschlusszeugnis_KL9_10_HSA.docx
+++ b/template/BP 2016/BP2016_GMS_Abschlusszeugnis_KL9_10_HSA.docx
@@ -324,7 +324,23 @@
                 <w:noProof/>
                 <w:sz w:val="26"/>
               </w:rPr>
-              <w:t>${schule}</w:t>
+              <w:t>${schule</w:t>
+            </w:r>
+            <w:r>
+              <w:rPr>
+                <w:b/>
+                <w:noProof/>
+                <w:sz w:val="26"/>
+              </w:rPr>
+              <w:t>_nametype</w:t>
+            </w:r>
+            <w:r>
+              <w:rPr>
+                <w:b/>
+                <w:noProof/>
+                <w:sz w:val="26"/>
+              </w:rPr>
+              <w:t>}</w:t>
             </w:r>
             <w:bookmarkEnd w:id="1"/>
             <w:r>
@@ -8519,6 +8535,7 @@
     <w:rsid w:val="009F19DC"/>
     <w:rsid w:val="00AA70E0"/>
     <w:rsid w:val="00E41560"/>
+    <w:rsid w:val="00F52A27"/>
   </w:rsids>
   <m:mathPr>
     <m:mathFont m:val="Cambria Math"/>

--- a/template/BP 2016/BP2016_GMS_Abschlusszeugnis_KL9_10_HSA.docx
+++ b/template/BP 2016/BP2016_GMS_Abschlusszeugnis_KL9_10_HSA.docx
@@ -317,7 +317,6 @@
               </w:rPr>
               <w:fldChar w:fldCharType="separate"/>
             </w:r>
-            <w:bookmarkStart w:id="1" w:name="_GoBack"/>
             <w:r>
               <w:rPr>
                 <w:b/>
@@ -342,7 +341,6 @@
               </w:rPr>
               <w:t>}</w:t>
             </w:r>
-            <w:bookmarkEnd w:id="1"/>
             <w:r>
               <w:rPr>
                 <w:b/>
@@ -594,7 +592,7 @@
                 </w:ffData>
               </w:fldChar>
             </w:r>
-            <w:bookmarkStart w:id="2" w:name="Text10"/>
+            <w:bookmarkStart w:id="1" w:name="Text10"/>
             <w:r>
               <w:rPr>
                 <w:sz w:val="20"/>
@@ -622,6 +620,208 @@
                 <w:szCs w:val="20"/>
               </w:rPr>
               <w:t>${name}</w:t>
+            </w:r>
+            <w:r>
+              <w:rPr>
+                <w:sz w:val="20"/>
+                <w:szCs w:val="20"/>
+              </w:rPr>
+              <w:fldChar w:fldCharType="end"/>
+            </w:r>
+            <w:bookmarkEnd w:id="1"/>
+          </w:p>
+        </w:tc>
+      </w:tr>
+      <w:tr>
+        <w:trPr>
+          <w:trHeight w:hRule="exact" w:val="397"/>
+          <w:jc w:val="center"/>
+        </w:trPr>
+        <w:tc>
+          <w:tcPr>
+            <w:tcW w:w="2755" w:type="dxa"/>
+            <w:gridSpan w:val="2"/>
+            <w:tcBorders>
+              <w:top w:val="nil"/>
+              <w:left w:val="nil"/>
+              <w:bottom w:val="nil"/>
+              <w:right w:val="nil"/>
+            </w:tcBorders>
+            <w:vAlign w:val="center"/>
+          </w:tcPr>
+          <w:p>
+            <w:pPr>
+              <w:spacing w:after="20"/>
+              <w:rPr>
+                <w:sz w:val="20"/>
+                <w:szCs w:val="20"/>
+              </w:rPr>
+            </w:pPr>
+            <w:r>
+              <w:rPr>
+                <w:rFonts w:eastAsia="Arial"/>
+                <w:spacing w:val="2"/>
+                <w:position w:val="-1"/>
+                <w:sz w:val="20"/>
+                <w:szCs w:val="20"/>
+              </w:rPr>
+              <w:t>g</w:t>
+            </w:r>
+            <w:r>
+              <w:rPr>
+                <w:rFonts w:eastAsia="Arial"/>
+                <w:spacing w:val="-1"/>
+                <w:position w:val="-1"/>
+                <w:sz w:val="20"/>
+                <w:szCs w:val="20"/>
+              </w:rPr>
+              <w:t>e</w:t>
+            </w:r>
+            <w:r>
+              <w:rPr>
+                <w:rFonts w:eastAsia="Arial"/>
+                <w:spacing w:val="2"/>
+                <w:position w:val="-1"/>
+                <w:sz w:val="20"/>
+                <w:szCs w:val="20"/>
+              </w:rPr>
+              <w:t>b</w:t>
+            </w:r>
+            <w:r>
+              <w:rPr>
+                <w:rFonts w:eastAsia="Arial"/>
+                <w:spacing w:val="-1"/>
+                <w:position w:val="-1"/>
+                <w:sz w:val="20"/>
+                <w:szCs w:val="20"/>
+              </w:rPr>
+              <w:t>o</w:t>
+            </w:r>
+            <w:r>
+              <w:rPr>
+                <w:rFonts w:eastAsia="Arial"/>
+                <w:spacing w:val="2"/>
+                <w:position w:val="-1"/>
+                <w:sz w:val="20"/>
+                <w:szCs w:val="20"/>
+              </w:rPr>
+              <w:t>r</w:t>
+            </w:r>
+            <w:r>
+              <w:rPr>
+                <w:rFonts w:eastAsia="Arial"/>
+                <w:spacing w:val="-1"/>
+                <w:position w:val="-1"/>
+                <w:sz w:val="20"/>
+                <w:szCs w:val="20"/>
+              </w:rPr>
+              <w:t>e</w:t>
+            </w:r>
+            <w:r>
+              <w:rPr>
+                <w:rFonts w:eastAsia="Arial"/>
+                <w:position w:val="-1"/>
+                <w:sz w:val="20"/>
+                <w:szCs w:val="20"/>
+              </w:rPr>
+              <w:t>n</w:t>
+            </w:r>
+            <w:r>
+              <w:rPr>
+                <w:rFonts w:eastAsia="Arial"/>
+                <w:spacing w:val="19"/>
+                <w:position w:val="-1"/>
+                <w:sz w:val="20"/>
+                <w:szCs w:val="20"/>
+              </w:rPr>
+              <w:t xml:space="preserve"> </w:t>
+            </w:r>
+            <w:r>
+              <w:rPr>
+                <w:rFonts w:eastAsia="Arial"/>
+                <w:spacing w:val="2"/>
+                <w:position w:val="-1"/>
+                <w:sz w:val="20"/>
+                <w:szCs w:val="20"/>
+              </w:rPr>
+              <w:t>a</w:t>
+            </w:r>
+            <w:r>
+              <w:rPr>
+                <w:rFonts w:eastAsia="Arial"/>
+                <w:position w:val="-1"/>
+                <w:sz w:val="20"/>
+                <w:szCs w:val="20"/>
+              </w:rPr>
+              <w:t>m</w:t>
+            </w:r>
+          </w:p>
+        </w:tc>
+        <w:tc>
+          <w:tcPr>
+            <w:tcW w:w="7451" w:type="dxa"/>
+            <w:gridSpan w:val="6"/>
+            <w:tcBorders>
+              <w:top w:val="nil"/>
+              <w:left w:val="nil"/>
+              <w:bottom w:val="nil"/>
+              <w:right w:val="nil"/>
+            </w:tcBorders>
+            <w:vAlign w:val="center"/>
+          </w:tcPr>
+          <w:p>
+            <w:pPr>
+              <w:spacing w:after="20"/>
+              <w:rPr>
+                <w:sz w:val="20"/>
+                <w:szCs w:val="20"/>
+              </w:rPr>
+            </w:pPr>
+            <w:r>
+              <w:rPr>
+                <w:sz w:val="20"/>
+                <w:szCs w:val="20"/>
+              </w:rPr>
+              <w:fldChar w:fldCharType="begin">
+                <w:ffData>
+                  <w:name w:val="Text8"/>
+                  <w:enabled/>
+                  <w:calcOnExit w:val="0"/>
+                  <w:textInput>
+                    <w:type w:val="date"/>
+                    <w:maxLength w:val="11"/>
+                  </w:textInput>
+                </w:ffData>
+              </w:fldChar>
+            </w:r>
+            <w:bookmarkStart w:id="2" w:name="Text8"/>
+            <w:r>
+              <w:rPr>
+                <w:sz w:val="20"/>
+                <w:szCs w:val="20"/>
+              </w:rPr>
+              <w:instrText xml:space="preserve"> FORMTEXT </w:instrText>
+            </w:r>
+            <w:r>
+              <w:rPr>
+                <w:sz w:val="20"/>
+                <w:szCs w:val="20"/>
+              </w:rPr>
+            </w:r>
+            <w:r>
+              <w:rPr>
+                <w:sz w:val="20"/>
+                <w:szCs w:val="20"/>
+              </w:rPr>
+              <w:fldChar w:fldCharType="separate"/>
+            </w:r>
+            <w:r>
+              <w:rPr>
+                <w:noProof/>
+                <w:sz w:val="20"/>
+                <w:szCs w:val="20"/>
+              </w:rPr>
+              <w:t>${geburt}</w:t>
             </w:r>
             <w:r>
               <w:rPr>
@@ -653,7 +853,6 @@
           </w:tcPr>
           <w:p>
             <w:pPr>
-              <w:spacing w:after="20"/>
               <w:rPr>
                 <w:sz w:val="20"/>
                 <w:szCs w:val="20"/>
@@ -661,101 +860,10 @@
             </w:pPr>
             <w:r>
               <w:rPr>
-                <w:rFonts w:eastAsia="Arial"/>
-                <w:spacing w:val="2"/>
-                <w:position w:val="-1"/>
-                <w:sz w:val="20"/>
-                <w:szCs w:val="20"/>
-              </w:rPr>
-              <w:t>g</w:t>
-            </w:r>
-            <w:r>
-              <w:rPr>
-                <w:rFonts w:eastAsia="Arial"/>
-                <w:spacing w:val="-1"/>
-                <w:position w:val="-1"/>
-                <w:sz w:val="20"/>
-                <w:szCs w:val="20"/>
-              </w:rPr>
-              <w:t>e</w:t>
-            </w:r>
-            <w:r>
-              <w:rPr>
-                <w:rFonts w:eastAsia="Arial"/>
-                <w:spacing w:val="2"/>
-                <w:position w:val="-1"/>
-                <w:sz w:val="20"/>
-                <w:szCs w:val="20"/>
-              </w:rPr>
-              <w:t>b</w:t>
-            </w:r>
-            <w:r>
-              <w:rPr>
-                <w:rFonts w:eastAsia="Arial"/>
-                <w:spacing w:val="-1"/>
-                <w:position w:val="-1"/>
-                <w:sz w:val="20"/>
-                <w:szCs w:val="20"/>
-              </w:rPr>
-              <w:t>o</w:t>
-            </w:r>
-            <w:r>
-              <w:rPr>
-                <w:rFonts w:eastAsia="Arial"/>
-                <w:spacing w:val="2"/>
-                <w:position w:val="-1"/>
-                <w:sz w:val="20"/>
-                <w:szCs w:val="20"/>
-              </w:rPr>
-              <w:t>r</w:t>
-            </w:r>
-            <w:r>
-              <w:rPr>
-                <w:rFonts w:eastAsia="Arial"/>
-                <w:spacing w:val="-1"/>
-                <w:position w:val="-1"/>
-                <w:sz w:val="20"/>
-                <w:szCs w:val="20"/>
-              </w:rPr>
-              <w:t>e</w:t>
-            </w:r>
-            <w:r>
-              <w:rPr>
-                <w:rFonts w:eastAsia="Arial"/>
-                <w:position w:val="-1"/>
-                <w:sz w:val="20"/>
-                <w:szCs w:val="20"/>
-              </w:rPr>
-              <w:t>n</w:t>
-            </w:r>
-            <w:r>
-              <w:rPr>
-                <w:rFonts w:eastAsia="Arial"/>
-                <w:spacing w:val="19"/>
-                <w:position w:val="-1"/>
-                <w:sz w:val="20"/>
-                <w:szCs w:val="20"/>
-              </w:rPr>
-              <w:t xml:space="preserve"> </w:t>
-            </w:r>
-            <w:r>
-              <w:rPr>
-                <w:rFonts w:eastAsia="Arial"/>
-                <w:spacing w:val="2"/>
-                <w:position w:val="-1"/>
-                <w:sz w:val="20"/>
-                <w:szCs w:val="20"/>
-              </w:rPr>
-              <w:t>a</w:t>
-            </w:r>
-            <w:r>
-              <w:rPr>
-                <w:rFonts w:eastAsia="Arial"/>
-                <w:position w:val="-1"/>
-                <w:sz w:val="20"/>
-                <w:szCs w:val="20"/>
-              </w:rPr>
-              <w:t>m</w:t>
+                <w:sz w:val="20"/>
+                <w:szCs w:val="20"/>
+              </w:rPr>
+              <w:t>in</w:t>
             </w:r>
           </w:p>
         </w:tc>
@@ -773,116 +881,6 @@
           </w:tcPr>
           <w:p>
             <w:pPr>
-              <w:spacing w:after="20"/>
-              <w:rPr>
-                <w:sz w:val="20"/>
-                <w:szCs w:val="20"/>
-              </w:rPr>
-            </w:pPr>
-            <w:r>
-              <w:rPr>
-                <w:sz w:val="20"/>
-                <w:szCs w:val="20"/>
-              </w:rPr>
-              <w:fldChar w:fldCharType="begin">
-                <w:ffData>
-                  <w:name w:val="Text8"/>
-                  <w:enabled/>
-                  <w:calcOnExit w:val="0"/>
-                  <w:textInput>
-                    <w:type w:val="date"/>
-                    <w:maxLength w:val="11"/>
-                  </w:textInput>
-                </w:ffData>
-              </w:fldChar>
-            </w:r>
-            <w:bookmarkStart w:id="3" w:name="Text8"/>
-            <w:r>
-              <w:rPr>
-                <w:sz w:val="20"/>
-                <w:szCs w:val="20"/>
-              </w:rPr>
-              <w:instrText xml:space="preserve"> FORMTEXT </w:instrText>
-            </w:r>
-            <w:r>
-              <w:rPr>
-                <w:sz w:val="20"/>
-                <w:szCs w:val="20"/>
-              </w:rPr>
-            </w:r>
-            <w:r>
-              <w:rPr>
-                <w:sz w:val="20"/>
-                <w:szCs w:val="20"/>
-              </w:rPr>
-              <w:fldChar w:fldCharType="separate"/>
-            </w:r>
-            <w:r>
-              <w:rPr>
-                <w:noProof/>
-                <w:sz w:val="20"/>
-                <w:szCs w:val="20"/>
-              </w:rPr>
-              <w:t>${geburt}</w:t>
-            </w:r>
-            <w:r>
-              <w:rPr>
-                <w:sz w:val="20"/>
-                <w:szCs w:val="20"/>
-              </w:rPr>
-              <w:fldChar w:fldCharType="end"/>
-            </w:r>
-            <w:bookmarkEnd w:id="3"/>
-          </w:p>
-        </w:tc>
-      </w:tr>
-      <w:tr>
-        <w:trPr>
-          <w:trHeight w:hRule="exact" w:val="397"/>
-          <w:jc w:val="center"/>
-        </w:trPr>
-        <w:tc>
-          <w:tcPr>
-            <w:tcW w:w="2755" w:type="dxa"/>
-            <w:gridSpan w:val="2"/>
-            <w:tcBorders>
-              <w:top w:val="nil"/>
-              <w:left w:val="nil"/>
-              <w:bottom w:val="nil"/>
-              <w:right w:val="nil"/>
-            </w:tcBorders>
-            <w:vAlign w:val="center"/>
-          </w:tcPr>
-          <w:p>
-            <w:pPr>
-              <w:rPr>
-                <w:sz w:val="20"/>
-                <w:szCs w:val="20"/>
-              </w:rPr>
-            </w:pPr>
-            <w:r>
-              <w:rPr>
-                <w:sz w:val="20"/>
-                <w:szCs w:val="20"/>
-              </w:rPr>
-              <w:t>in</w:t>
-            </w:r>
-          </w:p>
-        </w:tc>
-        <w:tc>
-          <w:tcPr>
-            <w:tcW w:w="7451" w:type="dxa"/>
-            <w:gridSpan w:val="6"/>
-            <w:tcBorders>
-              <w:top w:val="nil"/>
-              <w:left w:val="nil"/>
-              <w:bottom w:val="nil"/>
-              <w:right w:val="nil"/>
-            </w:tcBorders>
-            <w:vAlign w:val="center"/>
-          </w:tcPr>
-          <w:p>
-            <w:pPr>
               <w:rPr>
                 <w:sz w:val="20"/>
                 <w:szCs w:val="20"/>
@@ -904,7 +902,7 @@
                 </w:ffData>
               </w:fldChar>
             </w:r>
-            <w:bookmarkStart w:id="4" w:name="Text5"/>
+            <w:bookmarkStart w:id="3" w:name="Text5"/>
             <w:r>
               <w:rPr>
                 <w:sz w:val="20"/>
@@ -940,7 +938,7 @@
               </w:rPr>
               <w:fldChar w:fldCharType="end"/>
             </w:r>
-            <w:bookmarkEnd w:id="4"/>
+            <w:bookmarkEnd w:id="3"/>
           </w:p>
         </w:tc>
       </w:tr>
@@ -1413,11 +1411,18 @@
             </w:rPr>
             <w:id w:val="-1839912204"/>
             <w:placeholder>
-              <w:docPart w:val="125635589E4A40E09570CA4DABF39451"/>
+              <w:docPart w:val="FB94463FE2C94442B5C641E7FC9E5149"/>
             </w:placeholder>
             <w:dropDownList>
               <w:listItem w:value="Wählen Sie ein Element aus."/>
-              <w:listItem w:displayText="Religionslehre " w:value="Religionslehre "/>
+              <w:listItem w:displayText="Religionslehre (ev)" w:value="Religionslehre (ev)"/>
+              <w:listItem w:displayText="Religionslehre (rk)" w:value="Religionslehre (rk)"/>
+              <w:listItem w:displayText="Religionslehre (ak)" w:value="Religionslehre (ak)"/>
+              <w:listItem w:displayText="Religionslehre (syr)" w:value="Religionslehre (syr)"/>
+              <w:listItem w:displayText="Religionslehre (orth)" w:value="Religionslehre (orth)"/>
+              <w:listItem w:displayText="Religionslehre (jd)" w:value="Religionslehre (jd)"/>
+              <w:listItem w:displayText="Religionslehre (alev)" w:value="Religionslehre (alev)"/>
+              <w:listItem w:displayText="Religionslehre (isl)" w:value="Religionslehre (isl)"/>
               <w:listItem w:displayText="Ethik" w:value="Ethik"/>
             </w:dropDownList>
           </w:sdtPr>
@@ -2445,7 +2450,7 @@
               <w:rPr>
                 <w:sz w:val="20"/>
               </w:rPr>
-              <w:t>Geschichte</w:t>
+              <w:t>Gemeinschaftskunde</w:t>
             </w:r>
           </w:p>
         </w:tc>
@@ -2619,7 +2624,7 @@
       </w:tr>
       <w:tr>
         <w:trPr>
-          <w:trHeight w:val="397"/>
+          <w:trHeight w:val="673"/>
           <w:jc w:val="center"/>
         </w:trPr>
         <w:tc>
@@ -2643,7 +2648,7 @@
               <w:rPr>
                 <w:sz w:val="20"/>
               </w:rPr>
-              <w:t>Gemeinschaftskunde</w:t>
+              <w:t>Wirtschaft / Berufs- und Studienorientierung</w:t>
             </w:r>
           </w:p>
         </w:tc>
@@ -2844,71 +2849,29 @@
                 <w:sz w:val="20"/>
               </w:rPr>
             </w:pPr>
-            <w:r>
-              <w:rPr>
-                <w:sz w:val="20"/>
-              </w:rPr>
-              <w:t>Wirtschaft / Berufs- und Studienorientierung</w:t>
-            </w:r>
           </w:p>
         </w:tc>
-        <w:sdt>
-          <w:sdtPr>
-            <w:rPr>
-              <w:rStyle w:val="Formatvorlage108"/>
-            </w:rPr>
-            <w:id w:val="1604841874"/>
-            <w:placeholder>
-              <w:docPart w:val="00668D7C89124274B60250B94C2AB7E1"/>
-            </w:placeholder>
-            <w:dropDownList>
-              <w:listItem w:value="Wählen Sie ein Element aus."/>
-              <w:listItem w:displayText="   " w:value="   "/>
-              <w:listItem w:displayText="sehr gut" w:value="sehr gut"/>
-              <w:listItem w:displayText="gut" w:value="gut"/>
-              <w:listItem w:displayText="befriedigend" w:value="befriedigend"/>
-              <w:listItem w:displayText="ausreichend" w:value="ausreichend"/>
-              <w:listItem w:displayText="mangelhaft" w:value="mangelhaft"/>
-              <w:listItem w:displayText="ungenügend" w:value="ungenügend"/>
-            </w:dropDownList>
-          </w:sdtPr>
-          <w:sdtEndPr>
-            <w:rPr>
-              <w:rStyle w:val="a0"/>
-              <w:sz w:val="16"/>
-              <w:szCs w:val="14"/>
-            </w:rPr>
-          </w:sdtEndPr>
-          <w:sdtContent>
-            <w:tc>
-              <w:tcPr>
-                <w:tcW w:w="2126" w:type="dxa"/>
-                <w:gridSpan w:val="2"/>
-                <w:tcBorders>
-                  <w:top w:val="nil"/>
-                  <w:left w:val="nil"/>
-                  <w:bottom w:val="nil"/>
-                  <w:right w:val="nil"/>
-                </w:tcBorders>
-                <w:vAlign w:val="bottom"/>
-              </w:tcPr>
-              <w:p>
-                <w:pPr>
-                  <w:rPr>
-                    <w:sz w:val="14"/>
-                    <w:szCs w:val="14"/>
-                  </w:rPr>
-                </w:pPr>
-                <w:r>
-                  <w:rPr>
-                    <w:rStyle w:val="Formatvorlage108"/>
-                  </w:rPr>
-                  <w:t>sehr gut</w:t>
-                </w:r>
-              </w:p>
-            </w:tc>
-          </w:sdtContent>
-        </w:sdt>
+        <w:tc>
+          <w:tcPr>
+            <w:tcW w:w="2126" w:type="dxa"/>
+            <w:gridSpan w:val="2"/>
+            <w:tcBorders>
+              <w:top w:val="nil"/>
+              <w:left w:val="nil"/>
+              <w:bottom w:val="nil"/>
+              <w:right w:val="nil"/>
+            </w:tcBorders>
+            <w:vAlign w:val="bottom"/>
+          </w:tcPr>
+          <w:p>
+            <w:pPr>
+              <w:rPr>
+                <w:sz w:val="14"/>
+                <w:szCs w:val="14"/>
+              </w:rPr>
+            </w:pPr>
+          </w:p>
+        </w:tc>
         <w:tc>
           <w:tcPr>
             <w:tcW w:w="3828" w:type="dxa"/>
@@ -3025,7 +2988,7 @@
                 </w:ffData>
               </w:fldChar>
             </w:r>
-            <w:bookmarkStart w:id="5" w:name="Text16"/>
+            <w:bookmarkStart w:id="4" w:name="Text16"/>
             <w:r>
               <w:rPr>
                 <w:sz w:val="20"/>
@@ -3056,7 +3019,7 @@
               </w:rPr>
               <w:fldChar w:fldCharType="end"/>
             </w:r>
-            <w:bookmarkEnd w:id="5"/>
+            <w:bookmarkEnd w:id="4"/>
             <w:r>
               <w:t xml:space="preserve">          </w:t>
             </w:r>
@@ -3123,7 +3086,7 @@
                 </w:ffData>
               </w:fldChar>
             </w:r>
-            <w:bookmarkStart w:id="6" w:name="Text17"/>
+            <w:bookmarkStart w:id="5" w:name="Text17"/>
             <w:r>
               <w:rPr>
                 <w:sz w:val="20"/>
@@ -3154,7 +3117,7 @@
               </w:rPr>
               <w:fldChar w:fldCharType="end"/>
             </w:r>
-            <w:bookmarkEnd w:id="6"/>
+            <w:bookmarkEnd w:id="5"/>
             <w:r>
               <w:t xml:space="preserve">           </w:t>
             </w:r>
@@ -3221,7 +3184,7 @@
                 </w:ffData>
               </w:fldChar>
             </w:r>
-            <w:bookmarkStart w:id="7" w:name="Text18"/>
+            <w:bookmarkStart w:id="6" w:name="Text18"/>
             <w:r>
               <w:rPr>
                 <w:sz w:val="20"/>
@@ -3252,7 +3215,7 @@
               </w:rPr>
               <w:fldChar w:fldCharType="end"/>
             </w:r>
-            <w:bookmarkEnd w:id="7"/>
+            <w:bookmarkEnd w:id="6"/>
           </w:p>
         </w:tc>
       </w:tr>
@@ -3409,7 +3372,7 @@
                 </w:ffData>
               </w:fldChar>
             </w:r>
-            <w:bookmarkStart w:id="8" w:name="Text12"/>
+            <w:bookmarkStart w:id="7" w:name="Text12"/>
             <w:r>
               <w:rPr>
                 <w:sz w:val="20"/>
@@ -3432,7 +3395,21 @@
                 <w:noProof/>
                 <w:sz w:val="20"/>
               </w:rPr>
-              <w:t>${projekt_theme}</w:t>
+              <w:t>${projekt_them</w:t>
+            </w:r>
+            <w:r>
+              <w:rPr>
+                <w:noProof/>
+                <w:sz w:val="20"/>
+              </w:rPr>
+              <w:t>a</w:t>
+            </w:r>
+            <w:r>
+              <w:rPr>
+                <w:noProof/>
+                <w:sz w:val="20"/>
+              </w:rPr>
+              <w:t>}</w:t>
             </w:r>
             <w:r>
               <w:rPr>
@@ -3440,7 +3417,7 @@
               </w:rPr>
               <w:fldChar w:fldCharType="end"/>
             </w:r>
-            <w:bookmarkEnd w:id="8"/>
+            <w:bookmarkEnd w:id="7"/>
           </w:p>
         </w:tc>
       </w:tr>
@@ -3772,7 +3749,7 @@
                 </w:ffData>
               </w:fldChar>
             </w:r>
-            <w:bookmarkStart w:id="9" w:name="Text7"/>
+            <w:bookmarkStart w:id="8" w:name="Text7"/>
             <w:r>
               <w:rPr>
                 <w:rStyle w:val="Formatvorlage26"/>
@@ -3818,7 +3795,7 @@
               </w:rPr>
               <w:fldChar w:fldCharType="end"/>
             </w:r>
-            <w:bookmarkEnd w:id="9"/>
+            <w:bookmarkEnd w:id="8"/>
           </w:p>
         </w:tc>
       </w:tr>
@@ -4319,7 +4296,7 @@
                 </w:ffData>
               </w:fldChar>
             </w:r>
-            <w:bookmarkStart w:id="10" w:name="Text1"/>
+            <w:bookmarkStart w:id="9" w:name="Text1"/>
             <w:r>
               <w:rPr>
                 <w:sz w:val="20"/>
@@ -4350,7 +4327,7 @@
               </w:rPr>
               <w:fldChar w:fldCharType="end"/>
             </w:r>
-            <w:bookmarkEnd w:id="10"/>
+            <w:bookmarkEnd w:id="9"/>
           </w:p>
         </w:tc>
       </w:tr>
@@ -4496,7 +4473,7 @@
                 </w:ffData>
               </w:fldChar>
             </w:r>
-            <w:bookmarkStart w:id="11" w:name="Text2"/>
+            <w:bookmarkStart w:id="10" w:name="Text2"/>
             <w:r>
               <w:rPr>
                 <w:rStyle w:val="Formatvorlage21"/>
@@ -4532,7 +4509,7 @@
               </w:rPr>
               <w:fldChar w:fldCharType="end"/>
             </w:r>
-            <w:bookmarkEnd w:id="11"/>
+            <w:bookmarkEnd w:id="10"/>
           </w:p>
         </w:tc>
       </w:tr>
@@ -4619,7 +4596,7 @@
                 </w:ffData>
               </w:fldChar>
             </w:r>
-            <w:bookmarkStart w:id="12" w:name="Text15"/>
+            <w:bookmarkStart w:id="11" w:name="Text15"/>
             <w:r>
               <w:rPr>
                 <w:rFonts w:eastAsia="Arial"/>
@@ -4660,7 +4637,7 @@
               </w:rPr>
               <w:fldChar w:fldCharType="end"/>
             </w:r>
-            <w:bookmarkEnd w:id="12"/>
+            <w:bookmarkEnd w:id="11"/>
           </w:p>
         </w:tc>
         <w:tc>
@@ -7712,36 +7689,6 @@
 <file path=word/glossary/document.xml><?xml version="1.0" encoding="utf-8"?>
 <w:glossaryDocument xmlns:wpc="http://schemas.microsoft.com/office/word/2010/wordprocessingCanvas" xmlns:cx="http://schemas.microsoft.com/office/drawing/2014/chartex" xmlns:cx1="http://schemas.microsoft.com/office/drawing/2015/9/8/chartex" xmlns:cx2="http://schemas.microsoft.com/office/drawing/2015/10/21/chartex" xmlns:cx3="http://schemas.microsoft.com/office/drawing/2016/5/9/chartex" xmlns:cx4="http://schemas.microsoft.com/office/drawing/2016/5/10/chartex" xmlns:cx5="http://schemas.microsoft.com/office/drawing/2016/5/11/chartex" xmlns:cx6="http://schemas.microsoft.com/office/drawing/2016/5/12/chartex" xmlns:cx7="http://schemas.microsoft.com/office/drawing/2016/5/13/chartex" xmlns:cx8="http://schemas.microsoft.com/office/drawing/2016/5/14/chartex" xmlns:mc="http://schemas.openxmlformats.org/markup-compatibility/2006" xmlns:aink="http://schemas.microsoft.com/office/drawing/2016/ink" xmlns:am3d="http://schemas.microsoft.com/office/drawing/2017/model3d" xmlns:o="urn:schemas-microsoft-com:office:office" xmlns:r="http://schemas.openxmlformats.org/officeDocument/2006/relationships" xmlns:m="http://schemas.openxmlformats.org/officeDocument/2006/math" xmlns:v="urn:schemas-microsoft-com:vml" xmlns:wp14="http://schemas.microsoft.com/office/word/2010/wordprocessingDrawing" xmlns:wp="http://schemas.openxmlformats.org/drawingml/2006/wordprocessingDrawing" xmlns:w10="urn:schemas-microsoft-com:office:word" xmlns:w="http://schemas.openxmlformats.org/wordprocessingml/2006/main" xmlns:w14="http://schemas.microsoft.com/office/word/2010/wordml" xmlns:w15="http://schemas.microsoft.com/office/word/2012/wordml" xmlns:w16cid="http://schemas.microsoft.com/office/word/2016/wordml/cid" xmlns:w16se="http://schemas.microsoft.com/office/word/2015/wordml/symex" xmlns:wpg="http://schemas.microsoft.com/office/word/2010/wordprocessingGroup" xmlns:wpi="http://schemas.microsoft.com/office/word/2010/wordprocessingInk" xmlns:wne="http://schemas.microsoft.com/office/word/2006/wordml" xmlns:wps="http://schemas.microsoft.com/office/word/2010/wordprocessingShape" mc:Ignorable="w14 w15 w16se w16cid wp14">
   <w:docParts>
-    <w:docPart>
-      <w:docPartPr>
-        <w:name w:val="125635589E4A40E09570CA4DABF39451"/>
-        <w:category>
-          <w:name w:val="Общие"/>
-          <w:gallery w:val="placeholder"/>
-        </w:category>
-        <w:types>
-          <w:type w:val="bbPlcHdr"/>
-        </w:types>
-        <w:behaviors>
-          <w:behavior w:val="content"/>
-        </w:behaviors>
-        <w:guid w:val="{C8B3B09E-39B1-4B3C-8151-F11809D5C06D}"/>
-      </w:docPartPr>
-      <w:docPartBody>
-        <w:p>
-          <w:pPr>
-            <w:pStyle w:val="125635589E4A40E09570CA4DABF39451"/>
-          </w:pPr>
-          <w:r>
-            <w:rPr>
-              <w:rStyle w:val="a3"/>
-              <w:sz w:val="12"/>
-            </w:rPr>
-            <w:t>Wählen Sie ein Element aus.</w:t>
-          </w:r>
-        </w:p>
-      </w:docPartBody>
-    </w:docPart>
     <w:docPart>
       <w:docPartPr>
         <w:name w:val="15A8CC48438342B49F2DF6E363679844"/>
@@ -8285,36 +8232,6 @@
     </w:docPart>
     <w:docPart>
       <w:docPartPr>
-        <w:name w:val="00668D7C89124274B60250B94C2AB7E1"/>
-        <w:category>
-          <w:name w:val="Общие"/>
-          <w:gallery w:val="placeholder"/>
-        </w:category>
-        <w:types>
-          <w:type w:val="bbPlcHdr"/>
-        </w:types>
-        <w:behaviors>
-          <w:behavior w:val="content"/>
-        </w:behaviors>
-        <w:guid w:val="{24286696-E3AB-4F30-BADF-07B6A2F863D2}"/>
-      </w:docPartPr>
-      <w:docPartBody>
-        <w:p>
-          <w:pPr>
-            <w:pStyle w:val="00668D7C89124274B60250B94C2AB7E1"/>
-          </w:pPr>
-          <w:r>
-            <w:rPr>
-              <w:rStyle w:val="a3"/>
-              <w:sz w:val="12"/>
-            </w:rPr>
-            <w:t>Wählen Sie ein Element aus.</w:t>
-          </w:r>
-        </w:p>
-      </w:docPartBody>
-    </w:docPart>
-    <w:docPart>
-      <w:docPartPr>
         <w:name w:val="964DB6BC9A824273A1BD1F0F3F4A1DD8"/>
         <w:category>
           <w:name w:val="Общие"/>
@@ -8461,6 +8378,36 @@
         </w:p>
       </w:docPartBody>
     </w:docPart>
+    <w:docPart>
+      <w:docPartPr>
+        <w:name w:val="FB94463FE2C94442B5C641E7FC9E5149"/>
+        <w:category>
+          <w:name w:val="Общие"/>
+          <w:gallery w:val="placeholder"/>
+        </w:category>
+        <w:types>
+          <w:type w:val="bbPlcHdr"/>
+        </w:types>
+        <w:behaviors>
+          <w:behavior w:val="content"/>
+        </w:behaviors>
+        <w:guid w:val="{AC98C75B-283A-40E3-B44F-8EDF274C303A}"/>
+      </w:docPartPr>
+      <w:docPartBody>
+        <w:p>
+          <w:pPr>
+            <w:pStyle w:val="FB94463FE2C94442B5C641E7FC9E5149"/>
+          </w:pPr>
+          <w:r>
+            <w:rPr>
+              <w:rStyle w:val="a3"/>
+              <w:sz w:val="12"/>
+            </w:rPr>
+            <w:t>Wählen Sie ein Element aus.</w:t>
+          </w:r>
+        </w:p>
+      </w:docPartBody>
+    </w:docPart>
   </w:docParts>
 </w:glossaryDocument>
 </file>
@@ -8532,8 +8479,11 @@
     <w:rsid w:val="00420522"/>
     <w:rsid w:val="00455F54"/>
     <w:rsid w:val="00473F4F"/>
+    <w:rsid w:val="00825224"/>
     <w:rsid w:val="009F19DC"/>
+    <w:rsid w:val="00A8583C"/>
     <w:rsid w:val="00AA70E0"/>
+    <w:rsid w:val="00CF2A61"/>
     <w:rsid w:val="00E41560"/>
     <w:rsid w:val="00F52A27"/>
   </w:rsids>
@@ -8989,7 +8939,7 @@
     <w:basedOn w:val="a0"/>
     <w:uiPriority w:val="99"/>
     <w:semiHidden/>
-    <w:rsid w:val="00AA70E0"/>
+    <w:rsid w:val="00A8583C"/>
     <w:rPr>
       <w:color w:val="808080"/>
     </w:rPr>
@@ -9069,6 +9019,13 @@
   <w:style w:type="paragraph" w:customStyle="1" w:styleId="5B32EBCE204F4B6E81970358E53A3AE5">
     <w:name w:val="5B32EBCE204F4B6E81970358E53A3AE5"/>
     <w:rsid w:val="00AA70E0"/>
+  </w:style>
+  <w:style w:type="paragraph" w:customStyle="1" w:styleId="FB94463FE2C94442B5C641E7FC9E5149">
+    <w:name w:val="FB94463FE2C94442B5C641E7FC9E5149"/>
+    <w:rsid w:val="00A8583C"/>
+    <w:rPr>
+      <w:lang w:val="ru-UA" w:eastAsia="ru-UA"/>
+    </w:rPr>
   </w:style>
 </w:styles>
 </file>

--- a/template/BP 2016/BP2016_GMS_Abschlusszeugnis_KL9_10_HSA.docx
+++ b/template/BP 2016/BP2016_GMS_Abschlusszeugnis_KL9_10_HSA.docx
@@ -1547,12 +1547,6 @@
                 <w:sz w:val="20"/>
               </w:rPr>
               <w:t>Physik</w:t>
-            </w:r>
-            <w:r>
-              <w:rPr>
-                <w:sz w:val="20"/>
-              </w:rPr>
-              <w:t xml:space="preserve"> </w:t>
             </w:r>
           </w:p>
         </w:tc>
@@ -8479,9 +8473,11 @@
     <w:rsid w:val="00420522"/>
     <w:rsid w:val="00455F54"/>
     <w:rsid w:val="00473F4F"/>
+    <w:rsid w:val="005430A3"/>
     <w:rsid w:val="00825224"/>
     <w:rsid w:val="009F19DC"/>
     <w:rsid w:val="00A8583C"/>
+    <w:rsid w:val="00A911A4"/>
     <w:rsid w:val="00AA70E0"/>
     <w:rsid w:val="00CF2A61"/>
     <w:rsid w:val="00E41560"/>
@@ -9023,9 +9019,6 @@
   <w:style w:type="paragraph" w:customStyle="1" w:styleId="FB94463FE2C94442B5C641E7FC9E5149">
     <w:name w:val="FB94463FE2C94442B5C641E7FC9E5149"/>
     <w:rsid w:val="00A8583C"/>
-    <w:rPr>
-      <w:lang w:val="ru-UA" w:eastAsia="ru-UA"/>
-    </w:rPr>
   </w:style>
 </w:styles>
 </file>

--- a/template/BP 2016/BP2016_GMS_Abschlusszeugnis_KL9_10_HSA.docx
+++ b/template/BP 2016/BP2016_GMS_Abschlusszeugnis_KL9_10_HSA.docx
@@ -1547,6 +1547,12 @@
                 <w:sz w:val="20"/>
               </w:rPr>
               <w:t>Physik</w:t>
+            </w:r>
+            <w:r>
+              <w:rPr>
+                <w:sz w:val="20"/>
+              </w:rPr>
+              <w:t xml:space="preserve"> </w:t>
             </w:r>
           </w:p>
         </w:tc>
@@ -8473,11 +8479,9 @@
     <w:rsid w:val="00420522"/>
     <w:rsid w:val="00455F54"/>
     <w:rsid w:val="00473F4F"/>
-    <w:rsid w:val="005430A3"/>
     <w:rsid w:val="00825224"/>
     <w:rsid w:val="009F19DC"/>
     <w:rsid w:val="00A8583C"/>
-    <w:rsid w:val="00A911A4"/>
     <w:rsid w:val="00AA70E0"/>
     <w:rsid w:val="00CF2A61"/>
     <w:rsid w:val="00E41560"/>
@@ -9019,6 +9023,9 @@
   <w:style w:type="paragraph" w:customStyle="1" w:styleId="FB94463FE2C94442B5C641E7FC9E5149">
     <w:name w:val="FB94463FE2C94442B5C641E7FC9E5149"/>
     <w:rsid w:val="00A8583C"/>
+    <w:rPr>
+      <w:lang w:val="ru-UA" w:eastAsia="ru-UA"/>
+    </w:rPr>
   </w:style>
 </w:styles>
 </file>

--- a/template/BP 2016/BP2016_GMS_Abschlusszeugnis_KL9_10_HSA.docx
+++ b/template/BP 2016/BP2016_GMS_Abschlusszeugnis_KL9_10_HSA.docx
@@ -12,7 +12,7 @@
           <w:lang w:eastAsia="de-DE"/>
         </w:rPr>
         <w:drawing>
-          <wp:inline distT="0" distB="0" distL="0" distR="0" wp14:anchorId="13236BD9" wp14:editId="50ED1DC0">
+          <wp:inline distT="0" distB="0" distL="0" distR="0" wp14:anchorId="25B2B344" wp14:editId="53940315">
             <wp:extent cx="1152000" cy="654350"/>
             <wp:effectExtent l="0" t="0" r="0" b="0"/>
             <wp:docPr id="3" name="Grafik 3"/>
@@ -238,7 +238,7 @@
     </w:p>
     <w:tbl>
       <w:tblPr>
-        <w:tblStyle w:val="a8"/>
+        <w:tblStyle w:val="Tabellenraster"/>
         <w:tblW w:w="10206" w:type="dxa"/>
         <w:jc w:val="center"/>
         <w:tblLayout w:type="fixed"/>
@@ -370,7 +370,7 @@
           </w:tcPr>
           <w:p>
             <w:pPr>
-              <w:pStyle w:val="ad"/>
+              <w:pStyle w:val="Textkrper"/>
               <w:spacing w:before="0"/>
               <w:jc w:val="center"/>
               <w:rPr>
@@ -1428,7 +1428,7 @@
           </w:sdtPr>
           <w:sdtEndPr>
             <w:rPr>
-              <w:rStyle w:val="a0"/>
+              <w:rStyle w:val="Absatz-Standardschriftart"/>
               <w:szCs w:val="14"/>
             </w:rPr>
           </w:sdtEndPr>
@@ -1484,7 +1484,7 @@
           </w:sdtPr>
           <w:sdtEndPr>
             <w:rPr>
-              <w:rStyle w:val="a0"/>
+              <w:rStyle w:val="Absatz-Standardschriftart"/>
               <w:sz w:val="16"/>
               <w:szCs w:val="14"/>
             </w:rPr>
@@ -1571,7 +1571,7 @@
           </w:sdtPr>
           <w:sdtEndPr>
             <w:rPr>
-              <w:rStyle w:val="a0"/>
+              <w:rStyle w:val="Absatz-Standardschriftart"/>
               <w:sz w:val="16"/>
               <w:szCs w:val="14"/>
             </w:rPr>
@@ -1653,7 +1653,7 @@
           </w:sdtPr>
           <w:sdtEndPr>
             <w:rPr>
-              <w:rStyle w:val="a0"/>
+              <w:rStyle w:val="Absatz-Standardschriftart"/>
               <w:sz w:val="16"/>
               <w:szCs w:val="14"/>
             </w:rPr>
@@ -1740,7 +1740,7 @@
           </w:sdtPr>
           <w:sdtEndPr>
             <w:rPr>
-              <w:rStyle w:val="a0"/>
+              <w:rStyle w:val="Absatz-Standardschriftart"/>
               <w:sz w:val="16"/>
               <w:szCs w:val="14"/>
             </w:rPr>
@@ -1821,7 +1821,7 @@
           </w:sdtPr>
           <w:sdtEndPr>
             <w:rPr>
-              <w:rStyle w:val="a0"/>
+              <w:rStyle w:val="Absatz-Standardschriftart"/>
               <w:sz w:val="16"/>
               <w:szCs w:val="14"/>
             </w:rPr>
@@ -1908,7 +1908,7 @@
           </w:sdtPr>
           <w:sdtEndPr>
             <w:rPr>
-              <w:rStyle w:val="a0"/>
+              <w:rStyle w:val="Absatz-Standardschriftart"/>
               <w:sz w:val="16"/>
               <w:szCs w:val="14"/>
             </w:rPr>
@@ -1988,7 +1988,7 @@
           </w:sdtPr>
           <w:sdtEndPr>
             <w:rPr>
-              <w:rStyle w:val="a0"/>
+              <w:rStyle w:val="Absatz-Standardschriftart"/>
               <w:sz w:val="16"/>
               <w:szCs w:val="14"/>
             </w:rPr>
@@ -2075,7 +2075,7 @@
           </w:sdtPr>
           <w:sdtEndPr>
             <w:rPr>
-              <w:rStyle w:val="a0"/>
+              <w:rStyle w:val="Absatz-Standardschriftart"/>
               <w:sz w:val="16"/>
               <w:szCs w:val="14"/>
             </w:rPr>
@@ -2155,7 +2155,7 @@
           </w:sdtPr>
           <w:sdtEndPr>
             <w:rPr>
-              <w:rStyle w:val="a0"/>
+              <w:rStyle w:val="Absatz-Standardschriftart"/>
               <w:sz w:val="16"/>
               <w:szCs w:val="14"/>
             </w:rPr>
@@ -2232,7 +2232,7 @@
           </w:sdtPr>
           <w:sdtEndPr>
             <w:rPr>
-              <w:rStyle w:val="a0"/>
+              <w:rStyle w:val="Absatz-Standardschriftart"/>
               <w:sz w:val="16"/>
               <w:szCs w:val="14"/>
             </w:rPr>
@@ -2312,7 +2312,7 @@
           </w:sdtPr>
           <w:sdtEndPr>
             <w:rPr>
-              <w:rStyle w:val="a0"/>
+              <w:rStyle w:val="Absatz-Standardschriftart"/>
               <w:sz w:val="16"/>
               <w:szCs w:val="14"/>
             </w:rPr>
@@ -2389,7 +2389,7 @@
           </w:sdtPr>
           <w:sdtEndPr>
             <w:rPr>
-              <w:rStyle w:val="a0"/>
+              <w:rStyle w:val="Absatz-Standardschriftart"/>
               <w:sz w:val="16"/>
               <w:szCs w:val="14"/>
             </w:rPr>
@@ -2469,7 +2469,7 @@
           </w:sdtPr>
           <w:sdtEndPr>
             <w:rPr>
-              <w:rStyle w:val="a0"/>
+              <w:rStyle w:val="Absatz-Standardschriftart"/>
               <w:sz w:val="16"/>
               <w:szCs w:val="14"/>
             </w:rPr>
@@ -2518,7 +2518,7 @@
           </w:sdtPr>
           <w:sdtEndPr>
             <w:rPr>
-              <w:rStyle w:val="a0"/>
+              <w:rStyle w:val="Absatz-Standardschriftart"/>
               <w:sz w:val="18"/>
             </w:rPr>
           </w:sdtEndPr>
@@ -2587,7 +2587,7 @@
           </w:sdtPr>
           <w:sdtEndPr>
             <w:rPr>
-              <w:rStyle w:val="a0"/>
+              <w:rStyle w:val="Absatz-Standardschriftart"/>
               <w:sz w:val="16"/>
               <w:szCs w:val="14"/>
             </w:rPr>
@@ -2667,7 +2667,7 @@
           </w:sdtPr>
           <w:sdtEndPr>
             <w:rPr>
-              <w:rStyle w:val="a0"/>
+              <w:rStyle w:val="Absatz-Standardschriftart"/>
               <w:sz w:val="16"/>
               <w:szCs w:val="14"/>
             </w:rPr>
@@ -2792,7 +2792,7 @@
           </w:sdtPr>
           <w:sdtEndPr>
             <w:rPr>
-              <w:rStyle w:val="a0"/>
+              <w:rStyle w:val="Absatz-Standardschriftart"/>
               <w:sz w:val="16"/>
               <w:szCs w:val="14"/>
             </w:rPr>
@@ -3035,7 +3035,7 @@
               </w:sdtPr>
               <w:sdtEndPr>
                 <w:rPr>
-                  <w:rStyle w:val="a0"/>
+                  <w:rStyle w:val="Absatz-Standardschriftart"/>
                   <w:sz w:val="24"/>
                 </w:rPr>
               </w:sdtEndPr>
@@ -3133,7 +3133,7 @@
               </w:sdtPr>
               <w:sdtEndPr>
                 <w:rPr>
-                  <w:rStyle w:val="a0"/>
+                  <w:rStyle w:val="Absatz-Standardschriftart"/>
                   <w:sz w:val="24"/>
                 </w:rPr>
               </w:sdtEndPr>
@@ -3466,7 +3466,7 @@
           </w:sdtPr>
           <w:sdtEndPr>
             <w:rPr>
-              <w:rStyle w:val="a0"/>
+              <w:rStyle w:val="Absatz-Standardschriftart"/>
               <w:sz w:val="24"/>
             </w:rPr>
           </w:sdtEndPr>
@@ -3702,7 +3702,7 @@
               </w:sdtPr>
               <w:sdtEndPr>
                 <w:rPr>
-                  <w:rStyle w:val="a0"/>
+                  <w:rStyle w:val="Absatz-Standardschriftart"/>
                   <w:sz w:val="14"/>
                   <w:szCs w:val="14"/>
                 </w:rPr>
@@ -3719,7 +3719,7 @@
             <w:r>
               <w:rPr>
                 <w:rStyle w:val="Formatvorlage26"/>
-                <w:b/>
+                <w:bCs/>
                 <w:sz w:val="20"/>
                 <w:szCs w:val="20"/>
               </w:rPr>
@@ -3728,7 +3728,16 @@
             <w:r>
               <w:rPr>
                 <w:rStyle w:val="Formatvorlage26"/>
-                <w:b/>
+                <w:bCs/>
+                <w:sz w:val="20"/>
+                <w:szCs w:val="20"/>
+              </w:rPr>
+              <w:t>(</w:t>
+            </w:r>
+            <w:r>
+              <w:rPr>
+                <w:rStyle w:val="Formatvorlage26"/>
+                <w:bCs/>
                 <w:sz w:val="20"/>
                 <w:szCs w:val="20"/>
               </w:rPr>
@@ -3747,7 +3756,7 @@
             <w:r>
               <w:rPr>
                 <w:rStyle w:val="Formatvorlage26"/>
-                <w:b/>
+                <w:bCs/>
                 <w:sz w:val="20"/>
                 <w:szCs w:val="20"/>
               </w:rPr>
@@ -3756,7 +3765,7 @@
             <w:r>
               <w:rPr>
                 <w:rStyle w:val="Formatvorlage26"/>
-                <w:b/>
+                <w:bCs/>
                 <w:sz w:val="20"/>
                 <w:szCs w:val="20"/>
               </w:rPr>
@@ -3764,32 +3773,65 @@
             <w:r>
               <w:rPr>
                 <w:rStyle w:val="Formatvorlage26"/>
-                <w:b/>
+                <w:bCs/>
                 <w:sz w:val="20"/>
                 <w:szCs w:val="20"/>
               </w:rPr>
               <w:fldChar w:fldCharType="separate"/>
             </w:r>
+            <w:bookmarkStart w:id="9" w:name="_GoBack"/>
             <w:r>
               <w:rPr>
                 <w:rStyle w:val="Formatvorlage26"/>
-                <w:b/>
+                <w:bCs/>
                 <w:noProof/>
                 <w:sz w:val="20"/>
                 <w:szCs w:val="20"/>
               </w:rPr>
-              <w:t>${gd}</w:t>
-            </w:r>
+              <w:t>${</w:t>
+            </w:r>
+            <w:proofErr w:type="spellStart"/>
             <w:r>
               <w:rPr>
                 <w:rStyle w:val="Formatvorlage26"/>
-                <w:b/>
+                <w:bCs/>
+                <w:noProof/>
+                <w:sz w:val="20"/>
+                <w:szCs w:val="20"/>
+              </w:rPr>
+              <w:t>gd</w:t>
+            </w:r>
+            <w:proofErr w:type="spellEnd"/>
+            <w:r>
+              <w:rPr>
+                <w:rStyle w:val="Formatvorlage26"/>
+                <w:bCs/>
+                <w:noProof/>
+                <w:sz w:val="20"/>
+                <w:szCs w:val="20"/>
+              </w:rPr>
+              <w:t>}</w:t>
+            </w:r>
+            <w:bookmarkEnd w:id="9"/>
+            <w:r>
+              <w:rPr>
+                <w:rStyle w:val="Formatvorlage26"/>
+                <w:bCs/>
                 <w:sz w:val="20"/>
                 <w:szCs w:val="20"/>
               </w:rPr>
               <w:fldChar w:fldCharType="end"/>
             </w:r>
             <w:bookmarkEnd w:id="8"/>
+            <w:r>
+              <w:rPr>
+                <w:rStyle w:val="Formatvorlage26"/>
+                <w:bCs/>
+                <w:sz w:val="20"/>
+                <w:szCs w:val="20"/>
+              </w:rPr>
+              <w:t>)</w:t>
+            </w:r>
           </w:p>
         </w:tc>
       </w:tr>
@@ -4290,7 +4332,7 @@
                 </w:ffData>
               </w:fldChar>
             </w:r>
-            <w:bookmarkStart w:id="9" w:name="Text1"/>
+            <w:bookmarkStart w:id="10" w:name="Text1"/>
             <w:r>
               <w:rPr>
                 <w:sz w:val="20"/>
@@ -4321,7 +4363,7 @@
               </w:rPr>
               <w:fldChar w:fldCharType="end"/>
             </w:r>
-            <w:bookmarkEnd w:id="9"/>
+            <w:bookmarkEnd w:id="10"/>
           </w:p>
         </w:tc>
       </w:tr>
@@ -4467,7 +4509,7 @@
                 </w:ffData>
               </w:fldChar>
             </w:r>
-            <w:bookmarkStart w:id="10" w:name="Text2"/>
+            <w:bookmarkStart w:id="11" w:name="Text2"/>
             <w:r>
               <w:rPr>
                 <w:rStyle w:val="Formatvorlage21"/>
@@ -4503,7 +4545,7 @@
               </w:rPr>
               <w:fldChar w:fldCharType="end"/>
             </w:r>
-            <w:bookmarkEnd w:id="10"/>
+            <w:bookmarkEnd w:id="11"/>
           </w:p>
         </w:tc>
       </w:tr>
@@ -4590,7 +4632,7 @@
                 </w:ffData>
               </w:fldChar>
             </w:r>
-            <w:bookmarkStart w:id="11" w:name="Text15"/>
+            <w:bookmarkStart w:id="12" w:name="Text15"/>
             <w:r>
               <w:rPr>
                 <w:rFonts w:eastAsia="Arial"/>
@@ -4631,7 +4673,7 @@
               </w:rPr>
               <w:fldChar w:fldCharType="end"/>
             </w:r>
-            <w:bookmarkEnd w:id="11"/>
+            <w:bookmarkEnd w:id="12"/>
           </w:p>
         </w:tc>
         <w:tc>
@@ -4814,7 +4856,7 @@
               </w:sdtPr>
               <w:sdtEndPr>
                 <w:rPr>
-                  <w:rStyle w:val="a0"/>
+                  <w:rStyle w:val="Absatz-Standardschriftart"/>
                   <w:rFonts w:eastAsia="Arial"/>
                   <w:w w:val="103"/>
                   <w:sz w:val="18"/>
@@ -4894,7 +4936,7 @@
               </w:sdtPr>
               <w:sdtEndPr>
                 <w:rPr>
-                  <w:rStyle w:val="a0"/>
+                  <w:rStyle w:val="Absatz-Standardschriftart"/>
                   <w:sz w:val="24"/>
                 </w:rPr>
               </w:sdtEndPr>
@@ -6327,20 +6369,20 @@
     <w:lsdException w:name="Unresolved Mention" w:semiHidden="1" w:unhideWhenUsed="1"/>
     <w:lsdException w:name="Smart Link" w:semiHidden="1" w:unhideWhenUsed="1"/>
   </w:latentStyles>
-  <w:style w:type="paragraph" w:default="1" w:styleId="a">
+  <w:style w:type="paragraph" w:default="1" w:styleId="Standard">
     <w:name w:val="Normal"/>
     <w:qFormat/>
     <w:pPr>
       <w:spacing w:line="240" w:lineRule="auto"/>
     </w:pPr>
   </w:style>
-  <w:style w:type="character" w:default="1" w:styleId="a0">
+  <w:style w:type="character" w:default="1" w:styleId="Absatz-Standardschriftart">
     <w:name w:val="Default Paragraph Font"/>
     <w:uiPriority w:val="1"/>
     <w:semiHidden/>
     <w:unhideWhenUsed/>
   </w:style>
-  <w:style w:type="table" w:default="1" w:styleId="a1">
+  <w:style w:type="table" w:default="1" w:styleId="NormaleTabelle">
     <w:name w:val="Normal Table"/>
     <w:uiPriority w:val="99"/>
     <w:semiHidden/>
@@ -6355,7 +6397,7 @@
       </w:tblCellMar>
     </w:tblPr>
   </w:style>
-  <w:style w:type="numbering" w:default="1" w:styleId="a2">
+  <w:style w:type="numbering" w:default="1" w:styleId="KeineListe">
     <w:name w:val="No List"/>
     <w:uiPriority w:val="99"/>
     <w:semiHidden/>
@@ -6363,7 +6405,7 @@
   </w:style>
   <w:style w:type="paragraph" w:customStyle="1" w:styleId="KMTimesNewRoman8">
     <w:name w:val="KM_TimesNewRoman_8"/>
-    <w:basedOn w:val="a"/>
+    <w:basedOn w:val="Standard"/>
     <w:link w:val="KMTimesNewRoman8Zchn"/>
     <w:qFormat/>
     <w:rsid w:val="00296589"/>
@@ -6380,7 +6422,7 @@
   </w:style>
   <w:style w:type="character" w:customStyle="1" w:styleId="KMTimesNewRoman8Zchn">
     <w:name w:val="KM_TimesNewRoman_8 Zchn"/>
-    <w:basedOn w:val="a0"/>
+    <w:basedOn w:val="Absatz-Standardschriftart"/>
     <w:link w:val="KMTimesNewRoman8"/>
     <w:rsid w:val="00296589"/>
     <w:rPr>
@@ -6390,7 +6432,7 @@
   </w:style>
   <w:style w:type="paragraph" w:customStyle="1" w:styleId="Einrckung0">
     <w:name w:val="Einrückung0"/>
-    <w:basedOn w:val="a"/>
+    <w:basedOn w:val="Standard"/>
     <w:rsid w:val="00F44A67"/>
     <w:pPr>
       <w:overflowPunct w:val="0"/>
@@ -6408,7 +6450,7 @@
   </w:style>
   <w:style w:type="paragraph" w:customStyle="1" w:styleId="Einrckung1">
     <w:name w:val="Einrückung1"/>
-    <w:basedOn w:val="a"/>
+    <w:basedOn w:val="Standard"/>
     <w:rsid w:val="00F44A67"/>
     <w:pPr>
       <w:overflowPunct w:val="0"/>
@@ -6427,7 +6469,7 @@
   </w:style>
   <w:style w:type="paragraph" w:customStyle="1" w:styleId="Einrckung2">
     <w:name w:val="Einrückung2"/>
-    <w:basedOn w:val="a"/>
+    <w:basedOn w:val="Standard"/>
     <w:rsid w:val="00F44A67"/>
     <w:pPr>
       <w:overflowPunct w:val="0"/>
@@ -6446,7 +6488,7 @@
   </w:style>
   <w:style w:type="paragraph" w:customStyle="1" w:styleId="Einrckung3">
     <w:name w:val="Einrückung3"/>
-    <w:basedOn w:val="a"/>
+    <w:basedOn w:val="Standard"/>
     <w:rsid w:val="00F44A67"/>
     <w:pPr>
       <w:overflowPunct w:val="0"/>
@@ -6465,7 +6507,7 @@
   </w:style>
   <w:style w:type="paragraph" w:customStyle="1" w:styleId="Einrckung4">
     <w:name w:val="Einrückung4"/>
-    <w:basedOn w:val="a"/>
+    <w:basedOn w:val="Standard"/>
     <w:rsid w:val="00F44A67"/>
     <w:pPr>
       <w:overflowPunct w:val="0"/>
@@ -6482,10 +6524,10 @@
       <w:lang w:eastAsia="de-DE"/>
     </w:rPr>
   </w:style>
-  <w:style w:type="paragraph" w:styleId="a3">
+  <w:style w:type="paragraph" w:styleId="Fuzeile">
     <w:name w:val="footer"/>
-    <w:basedOn w:val="a"/>
-    <w:link w:val="a4"/>
+    <w:basedOn w:val="Standard"/>
+    <w:link w:val="FuzeileZchn"/>
     <w:rsid w:val="00F44A67"/>
     <w:pPr>
       <w:tabs>
@@ -6505,10 +6547,10 @@
       <w:lang w:eastAsia="de-DE"/>
     </w:rPr>
   </w:style>
-  <w:style w:type="character" w:customStyle="1" w:styleId="a4">
-    <w:name w:val="Нижний колонтитул Знак"/>
-    <w:basedOn w:val="a0"/>
-    <w:link w:val="a3"/>
+  <w:style w:type="character" w:customStyle="1" w:styleId="FuzeileZchn">
+    <w:name w:val="Fußzeile Zchn"/>
+    <w:basedOn w:val="Absatz-Standardschriftart"/>
+    <w:link w:val="Fuzeile"/>
     <w:rsid w:val="00F44A67"/>
     <w:rPr>
       <w:rFonts w:eastAsia="Times New Roman" w:cs="Times New Roman"/>
@@ -6517,10 +6559,10 @@
       <w:lang w:eastAsia="de-DE"/>
     </w:rPr>
   </w:style>
-  <w:style w:type="paragraph" w:styleId="a5">
+  <w:style w:type="paragraph" w:styleId="Kopfzeile">
     <w:name w:val="header"/>
-    <w:basedOn w:val="a"/>
-    <w:link w:val="a6"/>
+    <w:basedOn w:val="Standard"/>
+    <w:link w:val="KopfzeileZchn"/>
     <w:rsid w:val="00F44A67"/>
     <w:pPr>
       <w:tabs>
@@ -6539,10 +6581,10 @@
       <w:lang w:eastAsia="de-DE"/>
     </w:rPr>
   </w:style>
-  <w:style w:type="character" w:customStyle="1" w:styleId="a6">
-    <w:name w:val="Верхний колонтитул Знак"/>
-    <w:basedOn w:val="a0"/>
-    <w:link w:val="a5"/>
+  <w:style w:type="character" w:customStyle="1" w:styleId="KopfzeileZchn">
+    <w:name w:val="Kopfzeile Zchn"/>
+    <w:basedOn w:val="Absatz-Standardschriftart"/>
+    <w:link w:val="Kopfzeile"/>
     <w:rsid w:val="00F44A67"/>
     <w:rPr>
       <w:rFonts w:eastAsia="Times New Roman" w:cs="Times New Roman"/>
@@ -6550,14 +6592,14 @@
       <w:lang w:eastAsia="de-DE"/>
     </w:rPr>
   </w:style>
-  <w:style w:type="character" w:styleId="a7">
+  <w:style w:type="character" w:styleId="Seitenzahl">
     <w:name w:val="page number"/>
-    <w:basedOn w:val="a0"/>
+    <w:basedOn w:val="Absatz-Standardschriftart"/>
     <w:rsid w:val="00F44A67"/>
   </w:style>
-  <w:style w:type="table" w:styleId="a8">
+  <w:style w:type="table" w:styleId="Tabellenraster">
     <w:name w:val="Table Grid"/>
-    <w:basedOn w:val="a1"/>
+    <w:basedOn w:val="NormaleTabelle"/>
     <w:uiPriority w:val="59"/>
     <w:rsid w:val="00747ADE"/>
     <w:pPr>
@@ -6574,10 +6616,10 @@
       </w:tblBorders>
     </w:tblPr>
   </w:style>
-  <w:style w:type="paragraph" w:styleId="a9">
+  <w:style w:type="paragraph" w:styleId="Sprechblasentext">
     <w:name w:val="Balloon Text"/>
-    <w:basedOn w:val="a"/>
-    <w:link w:val="aa"/>
+    <w:basedOn w:val="Standard"/>
+    <w:link w:val="SprechblasentextZchn"/>
     <w:uiPriority w:val="99"/>
     <w:semiHidden/>
     <w:unhideWhenUsed/>
@@ -6588,10 +6630,10 @@
       <w:szCs w:val="16"/>
     </w:rPr>
   </w:style>
-  <w:style w:type="character" w:customStyle="1" w:styleId="aa">
-    <w:name w:val="Текст выноски Знак"/>
-    <w:basedOn w:val="a0"/>
-    <w:link w:val="a9"/>
+  <w:style w:type="character" w:customStyle="1" w:styleId="SprechblasentextZchn">
+    <w:name w:val="Sprechblasentext Zchn"/>
+    <w:basedOn w:val="Absatz-Standardschriftart"/>
+    <w:link w:val="Sprechblasentext"/>
     <w:uiPriority w:val="99"/>
     <w:semiHidden/>
     <w:rsid w:val="00747ADE"/>
@@ -6601,9 +6643,9 @@
       <w:szCs w:val="16"/>
     </w:rPr>
   </w:style>
-  <w:style w:type="character" w:styleId="ab">
+  <w:style w:type="character" w:styleId="Platzhaltertext">
     <w:name w:val="Placeholder Text"/>
-    <w:basedOn w:val="a0"/>
+    <w:basedOn w:val="Absatz-Standardschriftart"/>
     <w:uiPriority w:val="99"/>
     <w:semiHidden/>
     <w:rsid w:val="00515D17"/>
@@ -6613,7 +6655,7 @@
   </w:style>
   <w:style w:type="character" w:customStyle="1" w:styleId="Formatvorlage1">
     <w:name w:val="Formatvorlage1"/>
-    <w:basedOn w:val="a0"/>
+    <w:basedOn w:val="Absatz-Standardschriftart"/>
     <w:uiPriority w:val="1"/>
     <w:rsid w:val="00515D17"/>
     <w:rPr>
@@ -6624,7 +6666,7 @@
   </w:style>
   <w:style w:type="character" w:customStyle="1" w:styleId="Formatvorlage2">
     <w:name w:val="Formatvorlage2"/>
-    <w:basedOn w:val="a0"/>
+    <w:basedOn w:val="Absatz-Standardschriftart"/>
     <w:uiPriority w:val="1"/>
     <w:rsid w:val="00515D17"/>
     <w:rPr>
@@ -6634,7 +6676,7 @@
   </w:style>
   <w:style w:type="character" w:customStyle="1" w:styleId="Formatvorlage3">
     <w:name w:val="Formatvorlage3"/>
-    <w:basedOn w:val="a0"/>
+    <w:basedOn w:val="Absatz-Standardschriftart"/>
     <w:uiPriority w:val="1"/>
     <w:rsid w:val="00515D17"/>
     <w:rPr>
@@ -6644,7 +6686,7 @@
   </w:style>
   <w:style w:type="character" w:customStyle="1" w:styleId="Formatvorlage4">
     <w:name w:val="Formatvorlage4"/>
-    <w:basedOn w:val="a0"/>
+    <w:basedOn w:val="Absatz-Standardschriftart"/>
     <w:uiPriority w:val="1"/>
     <w:rsid w:val="00541839"/>
     <w:rPr>
@@ -6654,7 +6696,7 @@
   </w:style>
   <w:style w:type="character" w:customStyle="1" w:styleId="Formatvorlage5">
     <w:name w:val="Formatvorlage5"/>
-    <w:basedOn w:val="a0"/>
+    <w:basedOn w:val="Absatz-Standardschriftart"/>
     <w:uiPriority w:val="1"/>
     <w:rsid w:val="00541839"/>
     <w:rPr>
@@ -6664,7 +6706,7 @@
   </w:style>
   <w:style w:type="character" w:customStyle="1" w:styleId="Formatvorlage6">
     <w:name w:val="Formatvorlage6"/>
-    <w:basedOn w:val="a0"/>
+    <w:basedOn w:val="Absatz-Standardschriftart"/>
     <w:uiPriority w:val="1"/>
     <w:rsid w:val="00541839"/>
     <w:rPr>
@@ -6674,7 +6716,7 @@
   </w:style>
   <w:style w:type="character" w:customStyle="1" w:styleId="Formatvorlage7">
     <w:name w:val="Formatvorlage7"/>
-    <w:basedOn w:val="a0"/>
+    <w:basedOn w:val="Absatz-Standardschriftart"/>
     <w:uiPriority w:val="1"/>
     <w:rsid w:val="00541839"/>
     <w:rPr>
@@ -6684,7 +6726,7 @@
   </w:style>
   <w:style w:type="character" w:customStyle="1" w:styleId="Formatvorlage8">
     <w:name w:val="Formatvorlage8"/>
-    <w:basedOn w:val="a0"/>
+    <w:basedOn w:val="Absatz-Standardschriftart"/>
     <w:uiPriority w:val="1"/>
     <w:rsid w:val="00541839"/>
     <w:rPr>
@@ -6694,7 +6736,7 @@
   </w:style>
   <w:style w:type="character" w:customStyle="1" w:styleId="Formatvorlage9">
     <w:name w:val="Formatvorlage9"/>
-    <w:basedOn w:val="a0"/>
+    <w:basedOn w:val="Absatz-Standardschriftart"/>
     <w:uiPriority w:val="1"/>
     <w:rsid w:val="00541839"/>
     <w:rPr>
@@ -6704,7 +6746,7 @@
   </w:style>
   <w:style w:type="character" w:customStyle="1" w:styleId="Formatvorlage10">
     <w:name w:val="Formatvorlage10"/>
-    <w:basedOn w:val="a0"/>
+    <w:basedOn w:val="Absatz-Standardschriftart"/>
     <w:uiPriority w:val="1"/>
     <w:rsid w:val="00541839"/>
     <w:rPr>
@@ -6714,7 +6756,7 @@
   </w:style>
   <w:style w:type="character" w:customStyle="1" w:styleId="Formatvorlage11">
     <w:name w:val="Formatvorlage11"/>
-    <w:basedOn w:val="a0"/>
+    <w:basedOn w:val="Absatz-Standardschriftart"/>
     <w:uiPriority w:val="1"/>
     <w:rsid w:val="00541839"/>
     <w:rPr>
@@ -6724,7 +6766,7 @@
   </w:style>
   <w:style w:type="character" w:customStyle="1" w:styleId="Formatvorlage12">
     <w:name w:val="Formatvorlage12"/>
-    <w:basedOn w:val="a0"/>
+    <w:basedOn w:val="Absatz-Standardschriftart"/>
     <w:uiPriority w:val="1"/>
     <w:rsid w:val="00541839"/>
     <w:rPr>
@@ -6734,7 +6776,7 @@
   </w:style>
   <w:style w:type="character" w:customStyle="1" w:styleId="Formatvorlage13">
     <w:name w:val="Formatvorlage13"/>
-    <w:basedOn w:val="a0"/>
+    <w:basedOn w:val="Absatz-Standardschriftart"/>
     <w:uiPriority w:val="1"/>
     <w:rsid w:val="00A96C3E"/>
     <w:rPr>
@@ -6744,7 +6786,7 @@
   </w:style>
   <w:style w:type="character" w:customStyle="1" w:styleId="Formatvorlage14">
     <w:name w:val="Formatvorlage14"/>
-    <w:basedOn w:val="a0"/>
+    <w:basedOn w:val="Absatz-Standardschriftart"/>
     <w:uiPriority w:val="1"/>
     <w:rsid w:val="00A96C3E"/>
     <w:rPr>
@@ -6754,7 +6796,7 @@
   </w:style>
   <w:style w:type="character" w:customStyle="1" w:styleId="Formatvorlage15">
     <w:name w:val="Formatvorlage15"/>
-    <w:basedOn w:val="a0"/>
+    <w:basedOn w:val="Absatz-Standardschriftart"/>
     <w:uiPriority w:val="1"/>
     <w:rsid w:val="00A96C3E"/>
     <w:rPr>
@@ -6764,7 +6806,7 @@
   </w:style>
   <w:style w:type="character" w:customStyle="1" w:styleId="Formatvorlage16">
     <w:name w:val="Formatvorlage16"/>
-    <w:basedOn w:val="a0"/>
+    <w:basedOn w:val="Absatz-Standardschriftart"/>
     <w:uiPriority w:val="1"/>
     <w:rsid w:val="00A96C3E"/>
     <w:rPr>
@@ -6774,7 +6816,7 @@
   </w:style>
   <w:style w:type="character" w:customStyle="1" w:styleId="Formatvorlage17">
     <w:name w:val="Formatvorlage17"/>
-    <w:basedOn w:val="a0"/>
+    <w:basedOn w:val="Absatz-Standardschriftart"/>
     <w:uiPriority w:val="1"/>
     <w:rsid w:val="00A96C3E"/>
     <w:rPr>
@@ -6784,7 +6826,7 @@
   </w:style>
   <w:style w:type="character" w:customStyle="1" w:styleId="Formatvorlage18">
     <w:name w:val="Formatvorlage18"/>
-    <w:basedOn w:val="a0"/>
+    <w:basedOn w:val="Absatz-Standardschriftart"/>
     <w:uiPriority w:val="1"/>
     <w:rsid w:val="00A96C3E"/>
     <w:rPr>
@@ -6794,7 +6836,7 @@
   </w:style>
   <w:style w:type="character" w:customStyle="1" w:styleId="Formatvorlage19">
     <w:name w:val="Formatvorlage19"/>
-    <w:basedOn w:val="a0"/>
+    <w:basedOn w:val="Absatz-Standardschriftart"/>
     <w:uiPriority w:val="1"/>
     <w:rsid w:val="00A96C3E"/>
     <w:rPr>
@@ -6804,7 +6846,7 @@
   </w:style>
   <w:style w:type="character" w:customStyle="1" w:styleId="Formatvorlage20">
     <w:name w:val="Formatvorlage20"/>
-    <w:basedOn w:val="a0"/>
+    <w:basedOn w:val="Absatz-Standardschriftart"/>
     <w:uiPriority w:val="1"/>
     <w:rsid w:val="00A96C3E"/>
     <w:rPr>
@@ -6814,7 +6856,7 @@
   </w:style>
   <w:style w:type="character" w:customStyle="1" w:styleId="Formatvorlage21">
     <w:name w:val="Formatvorlage21"/>
-    <w:basedOn w:val="a0"/>
+    <w:basedOn w:val="Absatz-Standardschriftart"/>
     <w:uiPriority w:val="1"/>
     <w:rsid w:val="00A96C3E"/>
     <w:rPr>
@@ -6824,7 +6866,7 @@
   </w:style>
   <w:style w:type="character" w:customStyle="1" w:styleId="Formatvorlage22">
     <w:name w:val="Formatvorlage22"/>
-    <w:basedOn w:val="a0"/>
+    <w:basedOn w:val="Absatz-Standardschriftart"/>
     <w:uiPriority w:val="1"/>
     <w:rsid w:val="00A96C3E"/>
     <w:rPr>
@@ -6835,13 +6877,13 @@
   </w:style>
   <w:style w:type="character" w:customStyle="1" w:styleId="Formatvorlage23">
     <w:name w:val="Formatvorlage23"/>
-    <w:basedOn w:val="a0"/>
+    <w:basedOn w:val="Absatz-Standardschriftart"/>
     <w:uiPriority w:val="1"/>
     <w:rsid w:val="001E7CA1"/>
   </w:style>
   <w:style w:type="character" w:customStyle="1" w:styleId="Formatvorlage24">
     <w:name w:val="Formatvorlage24"/>
-    <w:basedOn w:val="a0"/>
+    <w:basedOn w:val="Absatz-Standardschriftart"/>
     <w:uiPriority w:val="1"/>
     <w:rsid w:val="001E7CA1"/>
     <w:rPr>
@@ -6851,7 +6893,7 @@
   </w:style>
   <w:style w:type="character" w:customStyle="1" w:styleId="Formatvorlage25">
     <w:name w:val="Formatvorlage25"/>
-    <w:basedOn w:val="a0"/>
+    <w:basedOn w:val="Absatz-Standardschriftart"/>
     <w:uiPriority w:val="1"/>
     <w:rsid w:val="001E7CA1"/>
     <w:rPr>
@@ -6861,7 +6903,7 @@
   </w:style>
   <w:style w:type="character" w:customStyle="1" w:styleId="Formatvorlage26">
     <w:name w:val="Formatvorlage26"/>
-    <w:basedOn w:val="a0"/>
+    <w:basedOn w:val="Absatz-Standardschriftart"/>
     <w:uiPriority w:val="1"/>
     <w:rsid w:val="006F4481"/>
     <w:rPr>
@@ -6871,7 +6913,7 @@
   </w:style>
   <w:style w:type="character" w:customStyle="1" w:styleId="Formatvorlage27">
     <w:name w:val="Formatvorlage27"/>
-    <w:basedOn w:val="a0"/>
+    <w:basedOn w:val="Absatz-Standardschriftart"/>
     <w:uiPriority w:val="1"/>
     <w:rsid w:val="00ED07BE"/>
     <w:rPr>
@@ -6881,7 +6923,7 @@
   </w:style>
   <w:style w:type="character" w:customStyle="1" w:styleId="Formatvorlage28">
     <w:name w:val="Formatvorlage28"/>
-    <w:basedOn w:val="a0"/>
+    <w:basedOn w:val="Absatz-Standardschriftart"/>
     <w:uiPriority w:val="1"/>
     <w:rsid w:val="00ED07BE"/>
     <w:rPr>
@@ -6891,7 +6933,7 @@
   </w:style>
   <w:style w:type="character" w:customStyle="1" w:styleId="Formatvorlage29">
     <w:name w:val="Formatvorlage29"/>
-    <w:basedOn w:val="a0"/>
+    <w:basedOn w:val="Absatz-Standardschriftart"/>
     <w:uiPriority w:val="1"/>
     <w:rsid w:val="0096431B"/>
     <w:rPr>
@@ -6901,7 +6943,7 @@
   </w:style>
   <w:style w:type="character" w:customStyle="1" w:styleId="Formatvorlage30">
     <w:name w:val="Formatvorlage30"/>
-    <w:basedOn w:val="a0"/>
+    <w:basedOn w:val="Absatz-Standardschriftart"/>
     <w:uiPriority w:val="1"/>
     <w:rsid w:val="0096431B"/>
     <w:rPr>
@@ -6911,7 +6953,7 @@
   </w:style>
   <w:style w:type="character" w:customStyle="1" w:styleId="Formatvorlage31">
     <w:name w:val="Formatvorlage31"/>
-    <w:basedOn w:val="a0"/>
+    <w:basedOn w:val="Absatz-Standardschriftart"/>
     <w:uiPriority w:val="1"/>
     <w:rsid w:val="0096431B"/>
     <w:rPr>
@@ -6921,7 +6963,7 @@
   </w:style>
   <w:style w:type="character" w:customStyle="1" w:styleId="Formatvorlage32">
     <w:name w:val="Formatvorlage32"/>
-    <w:basedOn w:val="a0"/>
+    <w:basedOn w:val="Absatz-Standardschriftart"/>
     <w:uiPriority w:val="1"/>
     <w:rsid w:val="0096431B"/>
     <w:rPr>
@@ -6931,7 +6973,7 @@
   </w:style>
   <w:style w:type="character" w:customStyle="1" w:styleId="Formatvorlage33">
     <w:name w:val="Formatvorlage33"/>
-    <w:basedOn w:val="a0"/>
+    <w:basedOn w:val="Absatz-Standardschriftart"/>
     <w:uiPriority w:val="1"/>
     <w:rsid w:val="007E05A7"/>
     <w:rPr>
@@ -6941,7 +6983,7 @@
   </w:style>
   <w:style w:type="character" w:customStyle="1" w:styleId="Formatvorlage34">
     <w:name w:val="Formatvorlage34"/>
-    <w:basedOn w:val="a0"/>
+    <w:basedOn w:val="Absatz-Standardschriftart"/>
     <w:uiPriority w:val="1"/>
     <w:rsid w:val="007E05A7"/>
     <w:rPr>
@@ -6951,7 +6993,7 @@
   </w:style>
   <w:style w:type="character" w:customStyle="1" w:styleId="Formatvorlage35">
     <w:name w:val="Formatvorlage35"/>
-    <w:basedOn w:val="a0"/>
+    <w:basedOn w:val="Absatz-Standardschriftart"/>
     <w:uiPriority w:val="1"/>
     <w:rsid w:val="007E05A7"/>
     <w:rPr>
@@ -6961,7 +7003,7 @@
   </w:style>
   <w:style w:type="character" w:customStyle="1" w:styleId="Formatvorlage36">
     <w:name w:val="Formatvorlage36"/>
-    <w:basedOn w:val="a0"/>
+    <w:basedOn w:val="Absatz-Standardschriftart"/>
     <w:uiPriority w:val="1"/>
     <w:rsid w:val="007E05A7"/>
     <w:rPr>
@@ -6971,7 +7013,7 @@
   </w:style>
   <w:style w:type="character" w:customStyle="1" w:styleId="Formatvorlage37">
     <w:name w:val="Formatvorlage37"/>
-    <w:basedOn w:val="a0"/>
+    <w:basedOn w:val="Absatz-Standardschriftart"/>
     <w:uiPriority w:val="1"/>
     <w:rsid w:val="007E05A7"/>
     <w:rPr>
@@ -6981,7 +7023,7 @@
   </w:style>
   <w:style w:type="character" w:customStyle="1" w:styleId="Formatvorlage38">
     <w:name w:val="Formatvorlage38"/>
-    <w:basedOn w:val="a0"/>
+    <w:basedOn w:val="Absatz-Standardschriftart"/>
     <w:uiPriority w:val="1"/>
     <w:rsid w:val="007E05A7"/>
     <w:rPr>
@@ -6991,7 +7033,7 @@
   </w:style>
   <w:style w:type="character" w:customStyle="1" w:styleId="Formatvorlage39">
     <w:name w:val="Formatvorlage39"/>
-    <w:basedOn w:val="a0"/>
+    <w:basedOn w:val="Absatz-Standardschriftart"/>
     <w:uiPriority w:val="1"/>
     <w:rsid w:val="007E05A7"/>
     <w:rPr>
@@ -6999,9 +7041,9 @@
       <w:sz w:val="22"/>
     </w:rPr>
   </w:style>
-  <w:style w:type="paragraph" w:styleId="ac">
+  <w:style w:type="paragraph" w:styleId="Listenabsatz">
     <w:name w:val="List Paragraph"/>
-    <w:basedOn w:val="a"/>
+    <w:basedOn w:val="Standard"/>
     <w:uiPriority w:val="34"/>
     <w:qFormat/>
     <w:rsid w:val="008E1881"/>
@@ -7019,7 +7061,7 @@
   </w:style>
   <w:style w:type="character" w:customStyle="1" w:styleId="Formatvorlage40">
     <w:name w:val="Formatvorlage40"/>
-    <w:basedOn w:val="a0"/>
+    <w:basedOn w:val="Absatz-Standardschriftart"/>
     <w:uiPriority w:val="1"/>
     <w:rsid w:val="00FB3661"/>
     <w:rPr>
@@ -7029,7 +7071,7 @@
   </w:style>
   <w:style w:type="character" w:customStyle="1" w:styleId="Formatvorlage41">
     <w:name w:val="Formatvorlage41"/>
-    <w:basedOn w:val="a0"/>
+    <w:basedOn w:val="Absatz-Standardschriftart"/>
     <w:uiPriority w:val="1"/>
     <w:rsid w:val="007C64FB"/>
     <w:rPr>
@@ -7039,7 +7081,7 @@
   </w:style>
   <w:style w:type="character" w:customStyle="1" w:styleId="Formatvorlage42">
     <w:name w:val="Formatvorlage42"/>
-    <w:basedOn w:val="a0"/>
+    <w:basedOn w:val="Absatz-Standardschriftart"/>
     <w:uiPriority w:val="1"/>
     <w:rsid w:val="0046436C"/>
     <w:rPr>
@@ -7049,7 +7091,7 @@
   </w:style>
   <w:style w:type="character" w:customStyle="1" w:styleId="Formatvorlage43">
     <w:name w:val="Formatvorlage43"/>
-    <w:basedOn w:val="a0"/>
+    <w:basedOn w:val="Absatz-Standardschriftart"/>
     <w:uiPriority w:val="1"/>
     <w:rsid w:val="0046436C"/>
     <w:rPr>
@@ -7059,7 +7101,7 @@
   </w:style>
   <w:style w:type="character" w:customStyle="1" w:styleId="Formatvorlage44">
     <w:name w:val="Formatvorlage44"/>
-    <w:basedOn w:val="a0"/>
+    <w:basedOn w:val="Absatz-Standardschriftart"/>
     <w:uiPriority w:val="1"/>
     <w:rsid w:val="0046436C"/>
     <w:rPr>
@@ -7069,7 +7111,7 @@
   </w:style>
   <w:style w:type="character" w:customStyle="1" w:styleId="Formatvorlage45">
     <w:name w:val="Formatvorlage45"/>
-    <w:basedOn w:val="a0"/>
+    <w:basedOn w:val="Absatz-Standardschriftart"/>
     <w:uiPriority w:val="1"/>
     <w:rsid w:val="0046436C"/>
     <w:rPr>
@@ -7079,7 +7121,7 @@
   </w:style>
   <w:style w:type="character" w:customStyle="1" w:styleId="Formatvorlage46">
     <w:name w:val="Formatvorlage46"/>
-    <w:basedOn w:val="a0"/>
+    <w:basedOn w:val="Absatz-Standardschriftart"/>
     <w:uiPriority w:val="1"/>
     <w:rsid w:val="0046436C"/>
     <w:rPr>
@@ -7089,7 +7131,7 @@
   </w:style>
   <w:style w:type="character" w:customStyle="1" w:styleId="Formatvorlage47">
     <w:name w:val="Formatvorlage47"/>
-    <w:basedOn w:val="a0"/>
+    <w:basedOn w:val="Absatz-Standardschriftart"/>
     <w:uiPriority w:val="1"/>
     <w:rsid w:val="0046436C"/>
     <w:rPr>
@@ -7099,7 +7141,7 @@
   </w:style>
   <w:style w:type="character" w:customStyle="1" w:styleId="Formatvorlage48">
     <w:name w:val="Formatvorlage48"/>
-    <w:basedOn w:val="a0"/>
+    <w:basedOn w:val="Absatz-Standardschriftart"/>
     <w:uiPriority w:val="1"/>
     <w:rsid w:val="0046436C"/>
     <w:rPr>
@@ -7109,7 +7151,7 @@
   </w:style>
   <w:style w:type="character" w:customStyle="1" w:styleId="Formatvorlage49">
     <w:name w:val="Formatvorlage49"/>
-    <w:basedOn w:val="a0"/>
+    <w:basedOn w:val="Absatz-Standardschriftart"/>
     <w:uiPriority w:val="1"/>
     <w:rsid w:val="0046436C"/>
     <w:rPr>
@@ -7119,7 +7161,7 @@
   </w:style>
   <w:style w:type="character" w:customStyle="1" w:styleId="Formatvorlage50">
     <w:name w:val="Formatvorlage50"/>
-    <w:basedOn w:val="a0"/>
+    <w:basedOn w:val="Absatz-Standardschriftart"/>
     <w:uiPriority w:val="1"/>
     <w:rsid w:val="0046436C"/>
     <w:rPr>
@@ -7129,7 +7171,7 @@
   </w:style>
   <w:style w:type="character" w:customStyle="1" w:styleId="Formatvorlage51">
     <w:name w:val="Formatvorlage51"/>
-    <w:basedOn w:val="a0"/>
+    <w:basedOn w:val="Absatz-Standardschriftart"/>
     <w:uiPriority w:val="1"/>
     <w:rsid w:val="0046436C"/>
     <w:rPr>
@@ -7139,7 +7181,7 @@
   </w:style>
   <w:style w:type="character" w:customStyle="1" w:styleId="Formatvorlage52">
     <w:name w:val="Formatvorlage52"/>
-    <w:basedOn w:val="a0"/>
+    <w:basedOn w:val="Absatz-Standardschriftart"/>
     <w:uiPriority w:val="1"/>
     <w:rsid w:val="0046436C"/>
     <w:rPr>
@@ -7149,7 +7191,7 @@
   </w:style>
   <w:style w:type="character" w:customStyle="1" w:styleId="Formatvorlage53">
     <w:name w:val="Formatvorlage53"/>
-    <w:basedOn w:val="a0"/>
+    <w:basedOn w:val="Absatz-Standardschriftart"/>
     <w:uiPriority w:val="1"/>
     <w:rsid w:val="0046436C"/>
     <w:rPr>
@@ -7159,7 +7201,7 @@
   </w:style>
   <w:style w:type="character" w:customStyle="1" w:styleId="Formatvorlage54">
     <w:name w:val="Formatvorlage54"/>
-    <w:basedOn w:val="a0"/>
+    <w:basedOn w:val="Absatz-Standardschriftart"/>
     <w:uiPriority w:val="1"/>
     <w:rsid w:val="0046436C"/>
     <w:rPr>
@@ -7169,7 +7211,7 @@
   </w:style>
   <w:style w:type="character" w:customStyle="1" w:styleId="Formatvorlage55">
     <w:name w:val="Formatvorlage55"/>
-    <w:basedOn w:val="a0"/>
+    <w:basedOn w:val="Absatz-Standardschriftart"/>
     <w:uiPriority w:val="1"/>
     <w:rsid w:val="0046436C"/>
     <w:rPr>
@@ -7179,7 +7221,7 @@
   </w:style>
   <w:style w:type="character" w:customStyle="1" w:styleId="Formatvorlage56">
     <w:name w:val="Formatvorlage56"/>
-    <w:basedOn w:val="a0"/>
+    <w:basedOn w:val="Absatz-Standardschriftart"/>
     <w:uiPriority w:val="1"/>
     <w:rsid w:val="003F4608"/>
     <w:rPr>
@@ -7189,7 +7231,7 @@
   </w:style>
   <w:style w:type="character" w:customStyle="1" w:styleId="Formatvorlage57">
     <w:name w:val="Formatvorlage57"/>
-    <w:basedOn w:val="a0"/>
+    <w:basedOn w:val="Absatz-Standardschriftart"/>
     <w:uiPriority w:val="1"/>
     <w:rsid w:val="003F4608"/>
     <w:rPr>
@@ -7199,7 +7241,7 @@
   </w:style>
   <w:style w:type="character" w:customStyle="1" w:styleId="Formatvorlage58">
     <w:name w:val="Formatvorlage58"/>
-    <w:basedOn w:val="a0"/>
+    <w:basedOn w:val="Absatz-Standardschriftart"/>
     <w:uiPriority w:val="1"/>
     <w:rsid w:val="00541053"/>
     <w:rPr>
@@ -7209,7 +7251,7 @@
   </w:style>
   <w:style w:type="character" w:customStyle="1" w:styleId="Formatvorlage59">
     <w:name w:val="Formatvorlage59"/>
-    <w:basedOn w:val="a0"/>
+    <w:basedOn w:val="Absatz-Standardschriftart"/>
     <w:uiPriority w:val="1"/>
     <w:rsid w:val="00A13DCC"/>
     <w:rPr>
@@ -7220,7 +7262,7 @@
   </w:style>
   <w:style w:type="character" w:customStyle="1" w:styleId="Formatvorlage60">
     <w:name w:val="Formatvorlage60"/>
-    <w:basedOn w:val="a0"/>
+    <w:basedOn w:val="Absatz-Standardschriftart"/>
     <w:uiPriority w:val="1"/>
     <w:rsid w:val="001E2078"/>
     <w:rPr>
@@ -7231,7 +7273,7 @@
   </w:style>
   <w:style w:type="character" w:customStyle="1" w:styleId="Formatvorlage61">
     <w:name w:val="Formatvorlage61"/>
-    <w:basedOn w:val="a0"/>
+    <w:basedOn w:val="Absatz-Standardschriftart"/>
     <w:uiPriority w:val="1"/>
     <w:rsid w:val="001E2078"/>
     <w:rPr>
@@ -7242,7 +7284,7 @@
   </w:style>
   <w:style w:type="character" w:customStyle="1" w:styleId="Formatvorlage62">
     <w:name w:val="Formatvorlage62"/>
-    <w:basedOn w:val="a0"/>
+    <w:basedOn w:val="Absatz-Standardschriftart"/>
     <w:uiPriority w:val="1"/>
     <w:rsid w:val="001E2078"/>
     <w:rPr>
@@ -7253,7 +7295,7 @@
   </w:style>
   <w:style w:type="character" w:customStyle="1" w:styleId="Formatvorlage63">
     <w:name w:val="Formatvorlage63"/>
-    <w:basedOn w:val="a0"/>
+    <w:basedOn w:val="Absatz-Standardschriftart"/>
     <w:uiPriority w:val="1"/>
     <w:rsid w:val="00160A96"/>
     <w:rPr>
@@ -7263,7 +7305,7 @@
   </w:style>
   <w:style w:type="character" w:customStyle="1" w:styleId="Formatvorlage64">
     <w:name w:val="Formatvorlage64"/>
-    <w:basedOn w:val="a0"/>
+    <w:basedOn w:val="Absatz-Standardschriftart"/>
     <w:uiPriority w:val="1"/>
     <w:rsid w:val="00160A96"/>
     <w:rPr>
@@ -7273,7 +7315,7 @@
   </w:style>
   <w:style w:type="character" w:customStyle="1" w:styleId="Formatvorlage65">
     <w:name w:val="Formatvorlage65"/>
-    <w:basedOn w:val="a0"/>
+    <w:basedOn w:val="Absatz-Standardschriftart"/>
     <w:uiPriority w:val="1"/>
     <w:rsid w:val="00160A96"/>
     <w:rPr>
@@ -7283,7 +7325,7 @@
   </w:style>
   <w:style w:type="character" w:customStyle="1" w:styleId="Formatvorlage66">
     <w:name w:val="Formatvorlage66"/>
-    <w:basedOn w:val="a0"/>
+    <w:basedOn w:val="Absatz-Standardschriftart"/>
     <w:uiPriority w:val="1"/>
     <w:rsid w:val="00160A96"/>
     <w:rPr>
@@ -7293,7 +7335,7 @@
   </w:style>
   <w:style w:type="character" w:customStyle="1" w:styleId="Formatvorlage67">
     <w:name w:val="Formatvorlage67"/>
-    <w:basedOn w:val="a0"/>
+    <w:basedOn w:val="Absatz-Standardschriftart"/>
     <w:uiPriority w:val="1"/>
     <w:rsid w:val="00160A96"/>
     <w:rPr>
@@ -7303,7 +7345,7 @@
   </w:style>
   <w:style w:type="character" w:customStyle="1" w:styleId="Formatvorlage68">
     <w:name w:val="Formatvorlage68"/>
-    <w:basedOn w:val="a0"/>
+    <w:basedOn w:val="Absatz-Standardschriftart"/>
     <w:uiPriority w:val="1"/>
     <w:rsid w:val="00DC18A6"/>
     <w:rPr>
@@ -7313,7 +7355,7 @@
   </w:style>
   <w:style w:type="character" w:customStyle="1" w:styleId="Formatvorlage69">
     <w:name w:val="Formatvorlage69"/>
-    <w:basedOn w:val="a0"/>
+    <w:basedOn w:val="Absatz-Standardschriftart"/>
     <w:uiPriority w:val="1"/>
     <w:rsid w:val="002F4C05"/>
     <w:rPr>
@@ -7323,7 +7365,7 @@
   </w:style>
   <w:style w:type="character" w:customStyle="1" w:styleId="Formatvorlage70">
     <w:name w:val="Formatvorlage70"/>
-    <w:basedOn w:val="a0"/>
+    <w:basedOn w:val="Absatz-Standardschriftart"/>
     <w:uiPriority w:val="1"/>
     <w:rsid w:val="004646F0"/>
     <w:rPr>
@@ -7333,7 +7375,7 @@
   </w:style>
   <w:style w:type="character" w:customStyle="1" w:styleId="Formatvorlage71">
     <w:name w:val="Formatvorlage71"/>
-    <w:basedOn w:val="a0"/>
+    <w:basedOn w:val="Absatz-Standardschriftart"/>
     <w:uiPriority w:val="1"/>
     <w:rsid w:val="004646F0"/>
     <w:rPr>
@@ -7343,7 +7385,7 @@
   </w:style>
   <w:style w:type="character" w:customStyle="1" w:styleId="Formatvorlage72">
     <w:name w:val="Formatvorlage72"/>
-    <w:basedOn w:val="a0"/>
+    <w:basedOn w:val="Absatz-Standardschriftart"/>
     <w:uiPriority w:val="1"/>
     <w:rsid w:val="007D6909"/>
     <w:rPr>
@@ -7353,7 +7395,7 @@
   </w:style>
   <w:style w:type="character" w:customStyle="1" w:styleId="Formatvorlage73">
     <w:name w:val="Formatvorlage73"/>
-    <w:basedOn w:val="a0"/>
+    <w:basedOn w:val="Absatz-Standardschriftart"/>
     <w:uiPriority w:val="1"/>
     <w:rsid w:val="007D6909"/>
     <w:rPr>
@@ -7363,7 +7405,7 @@
   </w:style>
   <w:style w:type="character" w:customStyle="1" w:styleId="Formatvorlage74">
     <w:name w:val="Formatvorlage74"/>
-    <w:basedOn w:val="a0"/>
+    <w:basedOn w:val="Absatz-Standardschriftart"/>
     <w:uiPriority w:val="1"/>
     <w:rsid w:val="00177791"/>
     <w:rPr>
@@ -7373,7 +7415,7 @@
   </w:style>
   <w:style w:type="character" w:customStyle="1" w:styleId="Formatvorlage75">
     <w:name w:val="Formatvorlage75"/>
-    <w:basedOn w:val="a0"/>
+    <w:basedOn w:val="Absatz-Standardschriftart"/>
     <w:uiPriority w:val="1"/>
     <w:rsid w:val="00177791"/>
     <w:rPr>
@@ -7383,7 +7425,7 @@
   </w:style>
   <w:style w:type="character" w:customStyle="1" w:styleId="Formatvorlage76">
     <w:name w:val="Formatvorlage76"/>
-    <w:basedOn w:val="a0"/>
+    <w:basedOn w:val="Absatz-Standardschriftart"/>
     <w:uiPriority w:val="1"/>
     <w:rsid w:val="00177791"/>
     <w:rPr>
@@ -7393,7 +7435,7 @@
   </w:style>
   <w:style w:type="character" w:customStyle="1" w:styleId="Formatvorlage77">
     <w:name w:val="Formatvorlage77"/>
-    <w:basedOn w:val="a0"/>
+    <w:basedOn w:val="Absatz-Standardschriftart"/>
     <w:uiPriority w:val="1"/>
     <w:rsid w:val="00177791"/>
     <w:rPr>
@@ -7403,7 +7445,7 @@
   </w:style>
   <w:style w:type="character" w:customStyle="1" w:styleId="Formatvorlage78">
     <w:name w:val="Formatvorlage78"/>
-    <w:basedOn w:val="a0"/>
+    <w:basedOn w:val="Absatz-Standardschriftart"/>
     <w:uiPriority w:val="1"/>
     <w:rsid w:val="00177791"/>
     <w:rPr>
@@ -7413,7 +7455,7 @@
   </w:style>
   <w:style w:type="character" w:customStyle="1" w:styleId="Formatvorlage79">
     <w:name w:val="Formatvorlage79"/>
-    <w:basedOn w:val="a0"/>
+    <w:basedOn w:val="Absatz-Standardschriftart"/>
     <w:uiPriority w:val="1"/>
     <w:rsid w:val="00177791"/>
     <w:rPr>
@@ -7423,7 +7465,7 @@
   </w:style>
   <w:style w:type="character" w:customStyle="1" w:styleId="Formatvorlage80">
     <w:name w:val="Formatvorlage80"/>
-    <w:basedOn w:val="a0"/>
+    <w:basedOn w:val="Absatz-Standardschriftart"/>
     <w:uiPriority w:val="1"/>
     <w:rsid w:val="00177791"/>
     <w:rPr>
@@ -7433,7 +7475,7 @@
   </w:style>
   <w:style w:type="character" w:customStyle="1" w:styleId="Formatvorlage81">
     <w:name w:val="Formatvorlage81"/>
-    <w:basedOn w:val="a0"/>
+    <w:basedOn w:val="Absatz-Standardschriftart"/>
     <w:uiPriority w:val="1"/>
     <w:rsid w:val="00177791"/>
     <w:rPr>
@@ -7443,7 +7485,7 @@
   </w:style>
   <w:style w:type="character" w:customStyle="1" w:styleId="Formatvorlage82">
     <w:name w:val="Formatvorlage82"/>
-    <w:basedOn w:val="a0"/>
+    <w:basedOn w:val="Absatz-Standardschriftart"/>
     <w:uiPriority w:val="1"/>
     <w:rsid w:val="00177791"/>
     <w:rPr>
@@ -7453,7 +7495,7 @@
   </w:style>
   <w:style w:type="character" w:customStyle="1" w:styleId="Formatvorlage83">
     <w:name w:val="Formatvorlage83"/>
-    <w:basedOn w:val="a0"/>
+    <w:basedOn w:val="Absatz-Standardschriftart"/>
     <w:uiPriority w:val="1"/>
     <w:rsid w:val="00177791"/>
     <w:rPr>
@@ -7463,7 +7505,7 @@
   </w:style>
   <w:style w:type="character" w:customStyle="1" w:styleId="Formatvorlage84">
     <w:name w:val="Formatvorlage84"/>
-    <w:basedOn w:val="a0"/>
+    <w:basedOn w:val="Absatz-Standardschriftart"/>
     <w:uiPriority w:val="1"/>
     <w:rsid w:val="00177791"/>
     <w:rPr>
@@ -7473,7 +7515,7 @@
   </w:style>
   <w:style w:type="character" w:customStyle="1" w:styleId="Formatvorlage85">
     <w:name w:val="Formatvorlage85"/>
-    <w:basedOn w:val="a0"/>
+    <w:basedOn w:val="Absatz-Standardschriftart"/>
     <w:uiPriority w:val="1"/>
     <w:rsid w:val="00177791"/>
     <w:rPr>
@@ -7483,7 +7525,7 @@
   </w:style>
   <w:style w:type="character" w:customStyle="1" w:styleId="Formatvorlage86">
     <w:name w:val="Formatvorlage86"/>
-    <w:basedOn w:val="a0"/>
+    <w:basedOn w:val="Absatz-Standardschriftart"/>
     <w:uiPriority w:val="1"/>
     <w:rsid w:val="00177791"/>
     <w:rPr>
@@ -7493,7 +7535,7 @@
   </w:style>
   <w:style w:type="character" w:customStyle="1" w:styleId="Formatvorlage87">
     <w:name w:val="Formatvorlage87"/>
-    <w:basedOn w:val="a0"/>
+    <w:basedOn w:val="Absatz-Standardschriftart"/>
     <w:uiPriority w:val="1"/>
     <w:rsid w:val="00177791"/>
     <w:rPr>
@@ -7503,7 +7545,7 @@
   </w:style>
   <w:style w:type="character" w:customStyle="1" w:styleId="Formatvorlage88">
     <w:name w:val="Formatvorlage88"/>
-    <w:basedOn w:val="a0"/>
+    <w:basedOn w:val="Absatz-Standardschriftart"/>
     <w:uiPriority w:val="1"/>
     <w:rsid w:val="00177791"/>
     <w:rPr>
@@ -7513,7 +7555,7 @@
   </w:style>
   <w:style w:type="character" w:customStyle="1" w:styleId="Formatvorlage89">
     <w:name w:val="Formatvorlage89"/>
-    <w:basedOn w:val="a0"/>
+    <w:basedOn w:val="Absatz-Standardschriftart"/>
     <w:uiPriority w:val="1"/>
     <w:rsid w:val="00177791"/>
     <w:rPr>
@@ -7523,7 +7565,7 @@
   </w:style>
   <w:style w:type="character" w:customStyle="1" w:styleId="Formatvorlage90">
     <w:name w:val="Formatvorlage90"/>
-    <w:basedOn w:val="a0"/>
+    <w:basedOn w:val="Absatz-Standardschriftart"/>
     <w:uiPriority w:val="1"/>
     <w:rsid w:val="00793CCA"/>
     <w:rPr>
@@ -7533,7 +7575,7 @@
   </w:style>
   <w:style w:type="character" w:customStyle="1" w:styleId="Formatvorlage91">
     <w:name w:val="Formatvorlage91"/>
-    <w:basedOn w:val="a0"/>
+    <w:basedOn w:val="Absatz-Standardschriftart"/>
     <w:uiPriority w:val="1"/>
     <w:rsid w:val="00793CCA"/>
     <w:rPr>
@@ -7543,7 +7585,7 @@
   </w:style>
   <w:style w:type="character" w:customStyle="1" w:styleId="Formatvorlage92">
     <w:name w:val="Formatvorlage92"/>
-    <w:basedOn w:val="a0"/>
+    <w:basedOn w:val="Absatz-Standardschriftart"/>
     <w:uiPriority w:val="1"/>
     <w:rsid w:val="00793CCA"/>
     <w:rPr>
@@ -7553,7 +7595,7 @@
   </w:style>
   <w:style w:type="character" w:customStyle="1" w:styleId="Formatvorlage93">
     <w:name w:val="Formatvorlage93"/>
-    <w:basedOn w:val="a0"/>
+    <w:basedOn w:val="Absatz-Standardschriftart"/>
     <w:uiPriority w:val="1"/>
     <w:rsid w:val="00793CCA"/>
     <w:rPr>
@@ -7563,7 +7605,7 @@
   </w:style>
   <w:style w:type="character" w:customStyle="1" w:styleId="Formatvorlage133">
     <w:name w:val="Formatvorlage133"/>
-    <w:basedOn w:val="a0"/>
+    <w:basedOn w:val="Absatz-Standardschriftart"/>
     <w:uiPriority w:val="1"/>
     <w:rsid w:val="007961C3"/>
     <w:rPr>
@@ -7573,7 +7615,7 @@
   </w:style>
   <w:style w:type="character" w:customStyle="1" w:styleId="Formatvorlage94">
     <w:name w:val="Formatvorlage94"/>
-    <w:basedOn w:val="a0"/>
+    <w:basedOn w:val="Absatz-Standardschriftart"/>
     <w:uiPriority w:val="1"/>
     <w:rsid w:val="007961C3"/>
     <w:rPr>
@@ -7583,7 +7625,7 @@
   </w:style>
   <w:style w:type="character" w:customStyle="1" w:styleId="Formatvorlage95">
     <w:name w:val="Formatvorlage95"/>
-    <w:basedOn w:val="a0"/>
+    <w:basedOn w:val="Absatz-Standardschriftart"/>
     <w:uiPriority w:val="1"/>
     <w:rsid w:val="005223A9"/>
     <w:rPr>
@@ -7593,7 +7635,7 @@
   </w:style>
   <w:style w:type="character" w:customStyle="1" w:styleId="Formatvorlage96">
     <w:name w:val="Formatvorlage96"/>
-    <w:basedOn w:val="a0"/>
+    <w:basedOn w:val="Absatz-Standardschriftart"/>
     <w:uiPriority w:val="1"/>
     <w:rsid w:val="005223A9"/>
     <w:rPr>
@@ -7603,7 +7645,7 @@
   </w:style>
   <w:style w:type="character" w:customStyle="1" w:styleId="Formatvorlage134">
     <w:name w:val="Formatvorlage134"/>
-    <w:basedOn w:val="a0"/>
+    <w:basedOn w:val="Absatz-Standardschriftart"/>
     <w:uiPriority w:val="1"/>
     <w:rsid w:val="005223A9"/>
     <w:rPr>
@@ -7613,7 +7655,7 @@
   </w:style>
   <w:style w:type="character" w:customStyle="1" w:styleId="Formatvorlage106">
     <w:name w:val="Formatvorlage106"/>
-    <w:basedOn w:val="a0"/>
+    <w:basedOn w:val="Absatz-Standardschriftart"/>
     <w:uiPriority w:val="1"/>
     <w:rsid w:val="005223A9"/>
     <w:rPr>
@@ -7623,7 +7665,7 @@
   </w:style>
   <w:style w:type="character" w:customStyle="1" w:styleId="Formatvorlage127">
     <w:name w:val="Formatvorlage127"/>
-    <w:basedOn w:val="a0"/>
+    <w:basedOn w:val="Absatz-Standardschriftart"/>
     <w:uiPriority w:val="1"/>
     <w:rsid w:val="005223A9"/>
     <w:rPr>
@@ -7633,7 +7675,7 @@
   </w:style>
   <w:style w:type="character" w:customStyle="1" w:styleId="Formatvorlage108">
     <w:name w:val="Formatvorlage108"/>
-    <w:basedOn w:val="a0"/>
+    <w:basedOn w:val="Absatz-Standardschriftart"/>
     <w:uiPriority w:val="1"/>
     <w:rsid w:val="005223A9"/>
     <w:rPr>
@@ -7643,7 +7685,7 @@
   </w:style>
   <w:style w:type="character" w:customStyle="1" w:styleId="Formatvorlage97">
     <w:name w:val="Formatvorlage97"/>
-    <w:basedOn w:val="a0"/>
+    <w:basedOn w:val="Absatz-Standardschriftart"/>
     <w:uiPriority w:val="1"/>
     <w:rsid w:val="008D3B1C"/>
     <w:rPr>
@@ -7651,10 +7693,10 @@
       <w:sz w:val="20"/>
     </w:rPr>
   </w:style>
-  <w:style w:type="paragraph" w:styleId="ad">
+  <w:style w:type="paragraph" w:styleId="Textkrper">
     <w:name w:val="Body Text"/>
-    <w:basedOn w:val="a"/>
-    <w:link w:val="ae"/>
+    <w:basedOn w:val="Standard"/>
+    <w:link w:val="TextkrperZchn"/>
     <w:qFormat/>
     <w:rsid w:val="003A41E6"/>
     <w:pPr>
@@ -7666,10 +7708,10 @@
       <w:lang w:val="en-US"/>
     </w:rPr>
   </w:style>
-  <w:style w:type="character" w:customStyle="1" w:styleId="ae">
-    <w:name w:val="Основной текст Знак"/>
-    <w:basedOn w:val="a0"/>
-    <w:link w:val="ad"/>
+  <w:style w:type="character" w:customStyle="1" w:styleId="TextkrperZchn">
+    <w:name w:val="Textkörper Zchn"/>
+    <w:basedOn w:val="Absatz-Standardschriftart"/>
+    <w:link w:val="Textkrper"/>
     <w:rsid w:val="003A41E6"/>
     <w:rPr>
       <w:rFonts w:asciiTheme="minorHAnsi" w:hAnsiTheme="minorHAnsi" w:cstheme="minorBidi"/>
@@ -7705,7 +7747,7 @@
           </w:pPr>
           <w:r>
             <w:rPr>
-              <w:rStyle w:val="a3"/>
+              <w:rStyle w:val="Platzhaltertext"/>
               <w:sz w:val="12"/>
             </w:rPr>
             <w:t>Wählen Sie ein Element aus.</w:t>
@@ -7735,7 +7777,7 @@
           </w:pPr>
           <w:r>
             <w:rPr>
-              <w:rStyle w:val="a3"/>
+              <w:rStyle w:val="Platzhaltertext"/>
               <w:sz w:val="12"/>
             </w:rPr>
             <w:t>Wählen Sie ein Element aus.</w:t>
@@ -7765,7 +7807,7 @@
           </w:pPr>
           <w:r>
             <w:rPr>
-              <w:rStyle w:val="a3"/>
+              <w:rStyle w:val="Platzhaltertext"/>
               <w:sz w:val="12"/>
             </w:rPr>
             <w:t>Wählen Sie ein Element aus.</w:t>
@@ -7795,7 +7837,7 @@
           </w:pPr>
           <w:r>
             <w:rPr>
-              <w:rStyle w:val="a3"/>
+              <w:rStyle w:val="Platzhaltertext"/>
               <w:sz w:val="12"/>
             </w:rPr>
             <w:t>Wählen Sie ein Element aus.</w:t>
@@ -7825,7 +7867,7 @@
           </w:pPr>
           <w:r>
             <w:rPr>
-              <w:rStyle w:val="a3"/>
+              <w:rStyle w:val="Platzhaltertext"/>
               <w:sz w:val="12"/>
             </w:rPr>
             <w:t>Wählen Sie ein Element aus.</w:t>
@@ -7855,7 +7897,7 @@
           </w:pPr>
           <w:r>
             <w:rPr>
-              <w:rStyle w:val="a3"/>
+              <w:rStyle w:val="Platzhaltertext"/>
               <w:sz w:val="12"/>
             </w:rPr>
             <w:t>Wählen Sie ein Element aus.</w:t>
@@ -7885,7 +7927,7 @@
           </w:pPr>
           <w:r>
             <w:rPr>
-              <w:rStyle w:val="a3"/>
+              <w:rStyle w:val="Platzhaltertext"/>
               <w:sz w:val="12"/>
             </w:rPr>
             <w:t>Wählen Sie ein Element aus.</w:t>
@@ -7915,7 +7957,7 @@
           </w:pPr>
           <w:r>
             <w:rPr>
-              <w:rStyle w:val="a3"/>
+              <w:rStyle w:val="Platzhaltertext"/>
               <w:sz w:val="12"/>
             </w:rPr>
             <w:t>Wählen Sie ein Element aus.</w:t>
@@ -7945,7 +7987,7 @@
           </w:pPr>
           <w:r>
             <w:rPr>
-              <w:rStyle w:val="a3"/>
+              <w:rStyle w:val="Platzhaltertext"/>
               <w:sz w:val="12"/>
             </w:rPr>
             <w:t>Wählen Sie ein Element aus.</w:t>
@@ -7975,7 +8017,7 @@
           </w:pPr>
           <w:r>
             <w:rPr>
-              <w:rStyle w:val="a3"/>
+              <w:rStyle w:val="Platzhaltertext"/>
               <w:sz w:val="12"/>
             </w:rPr>
             <w:t>Wählen Sie ein Element aus.</w:t>
@@ -8005,7 +8047,7 @@
           </w:pPr>
           <w:r>
             <w:rPr>
-              <w:rStyle w:val="a3"/>
+              <w:rStyle w:val="Platzhaltertext"/>
               <w:sz w:val="12"/>
             </w:rPr>
             <w:t>Wählen Sie ein Element aus.</w:t>
@@ -8035,7 +8077,7 @@
           </w:pPr>
           <w:r>
             <w:rPr>
-              <w:rStyle w:val="a3"/>
+              <w:rStyle w:val="Platzhaltertext"/>
               <w:sz w:val="12"/>
             </w:rPr>
             <w:t>Wählen Sie ein Element aus.</w:t>
@@ -8065,7 +8107,7 @@
           </w:pPr>
           <w:r>
             <w:rPr>
-              <w:rStyle w:val="a3"/>
+              <w:rStyle w:val="Platzhaltertext"/>
               <w:sz w:val="12"/>
             </w:rPr>
             <w:t>Wählen Sie ein Element aus.</w:t>
@@ -8095,7 +8137,7 @@
           </w:pPr>
           <w:r>
             <w:rPr>
-              <w:rStyle w:val="a3"/>
+              <w:rStyle w:val="Platzhaltertext"/>
             </w:rPr>
             <w:t>Wählen Sie ein Element aus.</w:t>
           </w:r>
@@ -8124,7 +8166,7 @@
           </w:pPr>
           <w:r>
             <w:rPr>
-              <w:rStyle w:val="a3"/>
+              <w:rStyle w:val="Platzhaltertext"/>
               <w:sz w:val="12"/>
             </w:rPr>
             <w:t>Wählen Sie ein Element aus.</w:t>
@@ -8154,7 +8196,7 @@
           </w:pPr>
           <w:r>
             <w:rPr>
-              <w:rStyle w:val="a3"/>
+              <w:rStyle w:val="Platzhaltertext"/>
               <w:sz w:val="12"/>
             </w:rPr>
             <w:t>Wählen Sie ein Element aus.</w:t>
@@ -8184,7 +8226,7 @@
           </w:pPr>
           <w:r>
             <w:rPr>
-              <w:rStyle w:val="a3"/>
+              <w:rStyle w:val="Platzhaltertext"/>
               <w:rFonts w:cs="Arial"/>
               <w:sz w:val="12"/>
               <w:szCs w:val="16"/>
@@ -8216,7 +8258,7 @@
           </w:pPr>
           <w:r>
             <w:rPr>
-              <w:rStyle w:val="a3"/>
+              <w:rStyle w:val="Platzhaltertext"/>
               <w:sz w:val="12"/>
             </w:rPr>
             <w:t>Wählen Sie ein Element aus.</w:t>
@@ -8246,7 +8288,7 @@
           </w:pPr>
           <w:r>
             <w:rPr>
-              <w:rStyle w:val="a3"/>
+              <w:rStyle w:val="Platzhaltertext"/>
             </w:rPr>
             <w:t>Wählen Sie ein Element aus.</w:t>
           </w:r>
@@ -8275,7 +8317,7 @@
           </w:pPr>
           <w:r>
             <w:rPr>
-              <w:rStyle w:val="a3"/>
+              <w:rStyle w:val="Platzhaltertext"/>
               <w:sz w:val="16"/>
             </w:rPr>
             <w:t>Wählen Sie ein Element aus.</w:t>
@@ -8305,7 +8347,7 @@
           </w:pPr>
           <w:r>
             <w:rPr>
-              <w:rStyle w:val="a3"/>
+              <w:rStyle w:val="Platzhaltertext"/>
               <w:sz w:val="16"/>
             </w:rPr>
             <w:t>Wählen Sie ein Element aus.</w:t>
@@ -8335,7 +8377,7 @@
           </w:pPr>
           <w:r>
             <w:rPr>
-              <w:rStyle w:val="a3"/>
+              <w:rStyle w:val="Platzhaltertext"/>
             </w:rPr>
             <w:t>Wählen Sie ein Element aus.</w:t>
           </w:r>
@@ -8364,7 +8406,7 @@
           </w:pPr>
           <w:r>
             <w:rPr>
-              <w:rStyle w:val="a3"/>
+              <w:rStyle w:val="Platzhaltertext"/>
               <w:sz w:val="16"/>
             </w:rPr>
             <w:t>Wählen Sie ein Element aus.</w:t>
@@ -8394,7 +8436,7 @@
           </w:pPr>
           <w:r>
             <w:rPr>
-              <w:rStyle w:val="a3"/>
+              <w:rStyle w:val="Platzhaltertext"/>
               <w:sz w:val="12"/>
             </w:rPr>
             <w:t>Wählen Sie ein Element aus.</w:t>
@@ -8410,21 +8452,21 @@
 <w:fonts xmlns:mc="http://schemas.openxmlformats.org/markup-compatibility/2006" xmlns:r="http://schemas.openxmlformats.org/officeDocument/2006/relationships" xmlns:w="http://schemas.openxmlformats.org/wordprocessingml/2006/main" xmlns:w14="http://schemas.microsoft.com/office/word/2010/wordml" xmlns:w15="http://schemas.microsoft.com/office/word/2012/wordml" xmlns:w16cid="http://schemas.microsoft.com/office/word/2016/wordml/cid" xmlns:w16se="http://schemas.microsoft.com/office/word/2015/wordml/symex" mc:Ignorable="w14 w15 w16se w16cid">
   <w:font w:name="Arial">
     <w:panose1 w:val="020B0604020202020204"/>
-    <w:charset w:val="CC"/>
+    <w:charset w:val="00"/>
     <w:family w:val="swiss"/>
     <w:pitch w:val="variable"/>
     <w:sig w:usb0="E0002EFF" w:usb1="C000785B" w:usb2="00000009" w:usb3="00000000" w:csb0="000001FF" w:csb1="00000000"/>
   </w:font>
   <w:font w:name="Calibri">
     <w:panose1 w:val="020F0502020204030204"/>
-    <w:charset w:val="CC"/>
+    <w:charset w:val="00"/>
     <w:family w:val="swiss"/>
     <w:pitch w:val="variable"/>
-    <w:sig w:usb0="E0002EFF" w:usb1="C000247B" w:usb2="00000009" w:usb3="00000000" w:csb0="000001FF" w:csb1="00000000"/>
+    <w:sig w:usb0="E0002AFF" w:usb1="C000247B" w:usb2="00000009" w:usb3="00000000" w:csb0="000001FF" w:csb1="00000000"/>
   </w:font>
   <w:font w:name="Times New Roman">
     <w:panose1 w:val="02020603050405020304"/>
-    <w:charset w:val="CC"/>
+    <w:charset w:val="00"/>
     <w:family w:val="roman"/>
     <w:pitch w:val="variable"/>
     <w:sig w:usb0="E0002EFF" w:usb1="C000785B" w:usb2="00000009" w:usb3="00000000" w:csb0="000001FF" w:csb1="00000000"/>
@@ -8438,14 +8480,14 @@
   </w:font>
   <w:font w:name="Cambria">
     <w:panose1 w:val="02040503050406030204"/>
-    <w:charset w:val="CC"/>
+    <w:charset w:val="00"/>
     <w:family w:val="roman"/>
     <w:pitch w:val="variable"/>
     <w:sig w:usb0="E00006FF" w:usb1="420024FF" w:usb2="02000000" w:usb3="00000000" w:csb0="0000019F" w:csb1="00000000"/>
   </w:font>
   <w:font w:name="Calibri Light">
     <w:panose1 w:val="020F0302020204030204"/>
-    <w:charset w:val="CC"/>
+    <w:charset w:val="00"/>
     <w:family w:val="swiss"/>
     <w:pitch w:val="variable"/>
     <w:sig w:usb0="E0002AFF" w:usb1="C000247B" w:usb2="00000009" w:usb3="00000000" w:csb0="000001FF" w:csb1="00000000"/>
@@ -8457,6 +8499,7 @@
 <w:settings xmlns:mc="http://schemas.openxmlformats.org/markup-compatibility/2006" xmlns:o="urn:schemas-microsoft-com:office:office" xmlns:r="http://schemas.openxmlformats.org/officeDocument/2006/relationships" xmlns:m="http://schemas.openxmlformats.org/officeDocument/2006/math" xmlns:v="urn:schemas-microsoft-com:vml" xmlns:w10="urn:schemas-microsoft-com:office:word" xmlns:w="http://schemas.openxmlformats.org/wordprocessingml/2006/main" xmlns:w14="http://schemas.microsoft.com/office/word/2010/wordml" xmlns:w15="http://schemas.microsoft.com/office/word/2012/wordml" xmlns:w16cid="http://schemas.microsoft.com/office/word/2016/wordml/cid" xmlns:w16se="http://schemas.microsoft.com/office/word/2015/wordml/symex" xmlns:sl="http://schemas.openxmlformats.org/schemaLibrary/2006/main" mc:Ignorable="w14 w15 w16se w16cid">
   <w:view w:val="normal"/>
   <w:defaultTabStop w:val="720"/>
+  <w:hyphenationZone w:val="425"/>
   <w:characterSpacingControl w:val="doNotCompress"/>
   <w:compat>
     <w:useFELayout/>
@@ -8469,6 +8512,7 @@
   </w:compat>
   <w:rsids>
     <w:rsidRoot w:val="009F19DC"/>
+    <w:rsid w:val="00380123"/>
     <w:rsid w:val="0041206A"/>
     <w:rsid w:val="00420522"/>
     <w:rsid w:val="00455F54"/>
@@ -8496,10 +8540,10 @@
     <m:intLim m:val="subSup"/>
     <m:naryLim m:val="undOvr"/>
   </m:mathPr>
-  <w:themeFontLang w:val="ru-UA"/>
+  <w:themeFontLang/>
   <w:clrSchemeMapping w:bg1="light1" w:t1="dark1" w:bg2="light2" w:t2="dark2" w:accent1="accent1" w:accent2="accent2" w:accent3="accent3" w:accent4="accent4" w:accent5="accent5" w:accent6="accent6" w:hyperlink="hyperlink" w:followedHyperlink="followedHyperlink"/>
-  <w:decimalSymbol w:val=","/>
-  <w:listSeparator w:val=";"/>
+  <w:decimalSymbol w:val="."/>
+  <w:listSeparator w:val=","/>
   <w15:chartTrackingRefBased/>
 </w:settings>
 </file>
@@ -8512,7 +8556,7 @@
         <w:rFonts w:asciiTheme="minorHAnsi" w:eastAsiaTheme="minorEastAsia" w:hAnsiTheme="minorHAnsi" w:cstheme="minorBidi"/>
         <w:sz w:val="22"/>
         <w:szCs w:val="22"/>
-        <w:lang w:val="ru-UA" w:eastAsia="ru-UA" w:bidi="ar-SA"/>
+        <w:lang w:bidi="ar-SA"/>
       </w:rPr>
     </w:rPrDefault>
     <w:pPrDefault>
@@ -8899,17 +8943,17 @@
     <w:lsdException w:name="Unresolved Mention" w:semiHidden="1" w:unhideWhenUsed="1"/>
     <w:lsdException w:name="Smart Link" w:semiHidden="1" w:unhideWhenUsed="1"/>
   </w:latentStyles>
-  <w:style w:type="paragraph" w:default="1" w:styleId="a">
+  <w:style w:type="paragraph" w:default="1" w:styleId="Standard">
     <w:name w:val="Normal"/>
     <w:qFormat/>
   </w:style>
-  <w:style w:type="character" w:default="1" w:styleId="a0">
+  <w:style w:type="character" w:default="1" w:styleId="Absatz-Standardschriftart">
     <w:name w:val="Default Paragraph Font"/>
     <w:uiPriority w:val="1"/>
     <w:semiHidden/>
     <w:unhideWhenUsed/>
   </w:style>
-  <w:style w:type="table" w:default="1" w:styleId="a1">
+  <w:style w:type="table" w:default="1" w:styleId="NormaleTabelle">
     <w:name w:val="Normal Table"/>
     <w:uiPriority w:val="99"/>
     <w:semiHidden/>
@@ -8924,15 +8968,15 @@
       </w:tblCellMar>
     </w:tblPr>
   </w:style>
-  <w:style w:type="numbering" w:default="1" w:styleId="a2">
+  <w:style w:type="numbering" w:default="1" w:styleId="KeineListe">
     <w:name w:val="No List"/>
     <w:uiPriority w:val="99"/>
     <w:semiHidden/>
     <w:unhideWhenUsed/>
   </w:style>
-  <w:style w:type="character" w:styleId="a3">
+  <w:style w:type="character" w:styleId="Platzhaltertext">
     <w:name w:val="Placeholder Text"/>
-    <w:basedOn w:val="a0"/>
+    <w:basedOn w:val="Absatz-Standardschriftart"/>
     <w:uiPriority w:val="99"/>
     <w:semiHidden/>
     <w:rsid w:val="00A8583C"/>

--- a/template/BP 2016/BP2016_GMS_Abschlusszeugnis_KL9_10_HSA.docx
+++ b/template/BP 2016/BP2016_GMS_Abschlusszeugnis_KL9_10_HSA.docx
@@ -238,7 +238,7 @@
     </w:p>
     <w:tbl>
       <w:tblPr>
-        <w:tblStyle w:val="Tabellenraster"/>
+        <w:tblStyle w:val="a8"/>
         <w:tblW w:w="10206" w:type="dxa"/>
         <w:jc w:val="center"/>
         <w:tblLayout w:type="fixed"/>
@@ -370,7 +370,7 @@
           </w:tcPr>
           <w:p>
             <w:pPr>
-              <w:pStyle w:val="Textkrper"/>
+              <w:pStyle w:val="ad"/>
               <w:spacing w:before="0"/>
               <w:jc w:val="center"/>
               <w:rPr>
@@ -613,6 +613,8 @@
               </w:rPr>
               <w:fldChar w:fldCharType="separate"/>
             </w:r>
+            <w:bookmarkStart w:id="2" w:name="_GoBack"/>
+            <w:bookmarkEnd w:id="2"/>
             <w:r>
               <w:rPr>
                 <w:noProof/>
@@ -794,7 +796,7 @@
                 </w:ffData>
               </w:fldChar>
             </w:r>
-            <w:bookmarkStart w:id="2" w:name="Text8"/>
+            <w:bookmarkStart w:id="3" w:name="Text8"/>
             <w:r>
               <w:rPr>
                 <w:sz w:val="20"/>
@@ -830,7 +832,7 @@
               </w:rPr>
               <w:fldChar w:fldCharType="end"/>
             </w:r>
-            <w:bookmarkEnd w:id="2"/>
+            <w:bookmarkEnd w:id="3"/>
           </w:p>
         </w:tc>
       </w:tr>
@@ -902,7 +904,7 @@
                 </w:ffData>
               </w:fldChar>
             </w:r>
-            <w:bookmarkStart w:id="3" w:name="Text5"/>
+            <w:bookmarkStart w:id="4" w:name="Text5"/>
             <w:r>
               <w:rPr>
                 <w:sz w:val="20"/>
@@ -938,7 +940,7 @@
               </w:rPr>
               <w:fldChar w:fldCharType="end"/>
             </w:r>
-            <w:bookmarkEnd w:id="3"/>
+            <w:bookmarkEnd w:id="4"/>
           </w:p>
         </w:tc>
       </w:tr>
@@ -1415,20 +1417,13 @@
             </w:placeholder>
             <w:dropDownList>
               <w:listItem w:value="Wählen Sie ein Element aus."/>
-              <w:listItem w:displayText="Religionslehre (ev)" w:value="Religionslehre (ev)"/>
-              <w:listItem w:displayText="Religionslehre (rk)" w:value="Religionslehre (rk)"/>
-              <w:listItem w:displayText="Religionslehre (ak)" w:value="Religionslehre (ak)"/>
-              <w:listItem w:displayText="Religionslehre (syr)" w:value="Religionslehre (syr)"/>
-              <w:listItem w:displayText="Religionslehre (orth)" w:value="Religionslehre (orth)"/>
-              <w:listItem w:displayText="Religionslehre (jd)" w:value="Religionslehre (jd)"/>
-              <w:listItem w:displayText="Religionslehre (alev)" w:value="Religionslehre (alev)"/>
-              <w:listItem w:displayText="Religionslehre (isl)" w:value="Religionslehre (isl)"/>
+              <w:listItem w:displayText="Religionslehre" w:value="Religionslehre"/>
               <w:listItem w:displayText="Ethik" w:value="Ethik"/>
             </w:dropDownList>
           </w:sdtPr>
           <w:sdtEndPr>
             <w:rPr>
-              <w:rStyle w:val="Absatz-Standardschriftart"/>
+              <w:rStyle w:val="a0"/>
               <w:szCs w:val="14"/>
             </w:rPr>
           </w:sdtEndPr>
@@ -1484,7 +1479,7 @@
           </w:sdtPr>
           <w:sdtEndPr>
             <w:rPr>
-              <w:rStyle w:val="Absatz-Standardschriftart"/>
+              <w:rStyle w:val="a0"/>
               <w:sz w:val="16"/>
               <w:szCs w:val="14"/>
             </w:rPr>
@@ -1571,7 +1566,7 @@
           </w:sdtPr>
           <w:sdtEndPr>
             <w:rPr>
-              <w:rStyle w:val="Absatz-Standardschriftart"/>
+              <w:rStyle w:val="a0"/>
               <w:sz w:val="16"/>
               <w:szCs w:val="14"/>
             </w:rPr>
@@ -1653,7 +1648,7 @@
           </w:sdtPr>
           <w:sdtEndPr>
             <w:rPr>
-              <w:rStyle w:val="Absatz-Standardschriftart"/>
+              <w:rStyle w:val="a0"/>
               <w:sz w:val="16"/>
               <w:szCs w:val="14"/>
             </w:rPr>
@@ -1740,7 +1735,7 @@
           </w:sdtPr>
           <w:sdtEndPr>
             <w:rPr>
-              <w:rStyle w:val="Absatz-Standardschriftart"/>
+              <w:rStyle w:val="a0"/>
               <w:sz w:val="16"/>
               <w:szCs w:val="14"/>
             </w:rPr>
@@ -1821,7 +1816,7 @@
           </w:sdtPr>
           <w:sdtEndPr>
             <w:rPr>
-              <w:rStyle w:val="Absatz-Standardschriftart"/>
+              <w:rStyle w:val="a0"/>
               <w:sz w:val="16"/>
               <w:szCs w:val="14"/>
             </w:rPr>
@@ -1908,7 +1903,7 @@
           </w:sdtPr>
           <w:sdtEndPr>
             <w:rPr>
-              <w:rStyle w:val="Absatz-Standardschriftart"/>
+              <w:rStyle w:val="a0"/>
               <w:sz w:val="16"/>
               <w:szCs w:val="14"/>
             </w:rPr>
@@ -1988,7 +1983,7 @@
           </w:sdtPr>
           <w:sdtEndPr>
             <w:rPr>
-              <w:rStyle w:val="Absatz-Standardschriftart"/>
+              <w:rStyle w:val="a0"/>
               <w:sz w:val="16"/>
               <w:szCs w:val="14"/>
             </w:rPr>
@@ -2075,7 +2070,7 @@
           </w:sdtPr>
           <w:sdtEndPr>
             <w:rPr>
-              <w:rStyle w:val="Absatz-Standardschriftart"/>
+              <w:rStyle w:val="a0"/>
               <w:sz w:val="16"/>
               <w:szCs w:val="14"/>
             </w:rPr>
@@ -2155,7 +2150,7 @@
           </w:sdtPr>
           <w:sdtEndPr>
             <w:rPr>
-              <w:rStyle w:val="Absatz-Standardschriftart"/>
+              <w:rStyle w:val="a0"/>
               <w:sz w:val="16"/>
               <w:szCs w:val="14"/>
             </w:rPr>
@@ -2232,7 +2227,7 @@
           </w:sdtPr>
           <w:sdtEndPr>
             <w:rPr>
-              <w:rStyle w:val="Absatz-Standardschriftart"/>
+              <w:rStyle w:val="a0"/>
               <w:sz w:val="16"/>
               <w:szCs w:val="14"/>
             </w:rPr>
@@ -2312,7 +2307,7 @@
           </w:sdtPr>
           <w:sdtEndPr>
             <w:rPr>
-              <w:rStyle w:val="Absatz-Standardschriftart"/>
+              <w:rStyle w:val="a0"/>
               <w:sz w:val="16"/>
               <w:szCs w:val="14"/>
             </w:rPr>
@@ -2389,7 +2384,7 @@
           </w:sdtPr>
           <w:sdtEndPr>
             <w:rPr>
-              <w:rStyle w:val="Absatz-Standardschriftart"/>
+              <w:rStyle w:val="a0"/>
               <w:sz w:val="16"/>
               <w:szCs w:val="14"/>
             </w:rPr>
@@ -2469,7 +2464,7 @@
           </w:sdtPr>
           <w:sdtEndPr>
             <w:rPr>
-              <w:rStyle w:val="Absatz-Standardschriftart"/>
+              <w:rStyle w:val="a0"/>
               <w:sz w:val="16"/>
               <w:szCs w:val="14"/>
             </w:rPr>
@@ -2518,7 +2513,7 @@
           </w:sdtPr>
           <w:sdtEndPr>
             <w:rPr>
-              <w:rStyle w:val="Absatz-Standardschriftart"/>
+              <w:rStyle w:val="a0"/>
               <w:sz w:val="18"/>
             </w:rPr>
           </w:sdtEndPr>
@@ -2587,7 +2582,7 @@
           </w:sdtPr>
           <w:sdtEndPr>
             <w:rPr>
-              <w:rStyle w:val="Absatz-Standardschriftart"/>
+              <w:rStyle w:val="a0"/>
               <w:sz w:val="16"/>
               <w:szCs w:val="14"/>
             </w:rPr>
@@ -2667,7 +2662,7 @@
           </w:sdtPr>
           <w:sdtEndPr>
             <w:rPr>
-              <w:rStyle w:val="Absatz-Standardschriftart"/>
+              <w:rStyle w:val="a0"/>
               <w:sz w:val="16"/>
               <w:szCs w:val="14"/>
             </w:rPr>
@@ -2792,7 +2787,7 @@
           </w:sdtPr>
           <w:sdtEndPr>
             <w:rPr>
-              <w:rStyle w:val="Absatz-Standardschriftart"/>
+              <w:rStyle w:val="a0"/>
               <w:sz w:val="16"/>
               <w:szCs w:val="14"/>
             </w:rPr>
@@ -2982,7 +2977,7 @@
                 </w:ffData>
               </w:fldChar>
             </w:r>
-            <w:bookmarkStart w:id="4" w:name="Text16"/>
+            <w:bookmarkStart w:id="5" w:name="Text16"/>
             <w:r>
               <w:rPr>
                 <w:sz w:val="20"/>
@@ -3013,7 +3008,7 @@
               </w:rPr>
               <w:fldChar w:fldCharType="end"/>
             </w:r>
-            <w:bookmarkEnd w:id="4"/>
+            <w:bookmarkEnd w:id="5"/>
             <w:r>
               <w:t xml:space="preserve">          </w:t>
             </w:r>
@@ -3035,7 +3030,7 @@
               </w:sdtPr>
               <w:sdtEndPr>
                 <w:rPr>
-                  <w:rStyle w:val="Absatz-Standardschriftart"/>
+                  <w:rStyle w:val="a0"/>
                   <w:sz w:val="24"/>
                 </w:rPr>
               </w:sdtEndPr>
@@ -3080,7 +3075,7 @@
                 </w:ffData>
               </w:fldChar>
             </w:r>
-            <w:bookmarkStart w:id="5" w:name="Text17"/>
+            <w:bookmarkStart w:id="6" w:name="Text17"/>
             <w:r>
               <w:rPr>
                 <w:sz w:val="20"/>
@@ -3111,7 +3106,7 @@
               </w:rPr>
               <w:fldChar w:fldCharType="end"/>
             </w:r>
-            <w:bookmarkEnd w:id="5"/>
+            <w:bookmarkEnd w:id="6"/>
             <w:r>
               <w:t xml:space="preserve">           </w:t>
             </w:r>
@@ -3133,7 +3128,7 @@
               </w:sdtPr>
               <w:sdtEndPr>
                 <w:rPr>
-                  <w:rStyle w:val="Absatz-Standardschriftart"/>
+                  <w:rStyle w:val="a0"/>
                   <w:sz w:val="24"/>
                 </w:rPr>
               </w:sdtEndPr>
@@ -3178,7 +3173,7 @@
                 </w:ffData>
               </w:fldChar>
             </w:r>
-            <w:bookmarkStart w:id="6" w:name="Text18"/>
+            <w:bookmarkStart w:id="7" w:name="Text18"/>
             <w:r>
               <w:rPr>
                 <w:sz w:val="20"/>
@@ -3209,7 +3204,7 @@
               </w:rPr>
               <w:fldChar w:fldCharType="end"/>
             </w:r>
-            <w:bookmarkEnd w:id="6"/>
+            <w:bookmarkEnd w:id="7"/>
           </w:p>
         </w:tc>
       </w:tr>
@@ -3366,7 +3361,7 @@
                 </w:ffData>
               </w:fldChar>
             </w:r>
-            <w:bookmarkStart w:id="7" w:name="Text12"/>
+            <w:bookmarkStart w:id="8" w:name="Text12"/>
             <w:r>
               <w:rPr>
                 <w:sz w:val="20"/>
@@ -3411,7 +3406,7 @@
               </w:rPr>
               <w:fldChar w:fldCharType="end"/>
             </w:r>
-            <w:bookmarkEnd w:id="7"/>
+            <w:bookmarkEnd w:id="8"/>
           </w:p>
         </w:tc>
       </w:tr>
@@ -3466,7 +3461,7 @@
           </w:sdtPr>
           <w:sdtEndPr>
             <w:rPr>
-              <w:rStyle w:val="Absatz-Standardschriftart"/>
+              <w:rStyle w:val="a0"/>
               <w:sz w:val="24"/>
             </w:rPr>
           </w:sdtEndPr>
@@ -3702,7 +3697,7 @@
               </w:sdtPr>
               <w:sdtEndPr>
                 <w:rPr>
-                  <w:rStyle w:val="Absatz-Standardschriftart"/>
+                  <w:rStyle w:val="a0"/>
                   <w:sz w:val="14"/>
                   <w:szCs w:val="14"/>
                 </w:rPr>
@@ -3752,7 +3747,7 @@
                 </w:ffData>
               </w:fldChar>
             </w:r>
-            <w:bookmarkStart w:id="8" w:name="Text7"/>
+            <w:bookmarkStart w:id="9" w:name="Text7"/>
             <w:r>
               <w:rPr>
                 <w:rStyle w:val="Formatvorlage26"/>
@@ -3779,7 +3774,6 @@
               </w:rPr>
               <w:fldChar w:fldCharType="separate"/>
             </w:r>
-            <w:bookmarkStart w:id="9" w:name="_GoBack"/>
             <w:r>
               <w:rPr>
                 <w:rStyle w:val="Formatvorlage26"/>
@@ -3788,41 +3782,18 @@
                 <w:sz w:val="20"/>
                 <w:szCs w:val="20"/>
               </w:rPr>
-              <w:t>${</w:t>
-            </w:r>
-            <w:proofErr w:type="spellStart"/>
+              <w:t>${gd}</w:t>
+            </w:r>
             <w:r>
               <w:rPr>
                 <w:rStyle w:val="Formatvorlage26"/>
                 <w:bCs/>
-                <w:noProof/>
-                <w:sz w:val="20"/>
-                <w:szCs w:val="20"/>
-              </w:rPr>
-              <w:t>gd</w:t>
-            </w:r>
-            <w:proofErr w:type="spellEnd"/>
-            <w:r>
-              <w:rPr>
-                <w:rStyle w:val="Formatvorlage26"/>
-                <w:bCs/>
-                <w:noProof/>
-                <w:sz w:val="20"/>
-                <w:szCs w:val="20"/>
-              </w:rPr>
-              <w:t>}</w:t>
+                <w:sz w:val="20"/>
+                <w:szCs w:val="20"/>
+              </w:rPr>
+              <w:fldChar w:fldCharType="end"/>
             </w:r>
             <w:bookmarkEnd w:id="9"/>
-            <w:r>
-              <w:rPr>
-                <w:rStyle w:val="Formatvorlage26"/>
-                <w:bCs/>
-                <w:sz w:val="20"/>
-                <w:szCs w:val="20"/>
-              </w:rPr>
-              <w:fldChar w:fldCharType="end"/>
-            </w:r>
-            <w:bookmarkEnd w:id="8"/>
             <w:r>
               <w:rPr>
                 <w:rStyle w:val="Formatvorlage26"/>
@@ -4856,7 +4827,7 @@
               </w:sdtPr>
               <w:sdtEndPr>
                 <w:rPr>
-                  <w:rStyle w:val="Absatz-Standardschriftart"/>
+                  <w:rStyle w:val="a0"/>
                   <w:rFonts w:eastAsia="Arial"/>
                   <w:w w:val="103"/>
                   <w:sz w:val="18"/>
@@ -4936,7 +4907,7 @@
               </w:sdtPr>
               <w:sdtEndPr>
                 <w:rPr>
-                  <w:rStyle w:val="Absatz-Standardschriftart"/>
+                  <w:rStyle w:val="a0"/>
                   <w:sz w:val="24"/>
                 </w:rPr>
               </w:sdtEndPr>
@@ -6369,20 +6340,20 @@
     <w:lsdException w:name="Unresolved Mention" w:semiHidden="1" w:unhideWhenUsed="1"/>
     <w:lsdException w:name="Smart Link" w:semiHidden="1" w:unhideWhenUsed="1"/>
   </w:latentStyles>
-  <w:style w:type="paragraph" w:default="1" w:styleId="Standard">
+  <w:style w:type="paragraph" w:default="1" w:styleId="a">
     <w:name w:val="Normal"/>
     <w:qFormat/>
     <w:pPr>
       <w:spacing w:line="240" w:lineRule="auto"/>
     </w:pPr>
   </w:style>
-  <w:style w:type="character" w:default="1" w:styleId="Absatz-Standardschriftart">
+  <w:style w:type="character" w:default="1" w:styleId="a0">
     <w:name w:val="Default Paragraph Font"/>
     <w:uiPriority w:val="1"/>
     <w:semiHidden/>
     <w:unhideWhenUsed/>
   </w:style>
-  <w:style w:type="table" w:default="1" w:styleId="NormaleTabelle">
+  <w:style w:type="table" w:default="1" w:styleId="a1">
     <w:name w:val="Normal Table"/>
     <w:uiPriority w:val="99"/>
     <w:semiHidden/>
@@ -6397,7 +6368,7 @@
       </w:tblCellMar>
     </w:tblPr>
   </w:style>
-  <w:style w:type="numbering" w:default="1" w:styleId="KeineListe">
+  <w:style w:type="numbering" w:default="1" w:styleId="a2">
     <w:name w:val="No List"/>
     <w:uiPriority w:val="99"/>
     <w:semiHidden/>
@@ -6405,7 +6376,7 @@
   </w:style>
   <w:style w:type="paragraph" w:customStyle="1" w:styleId="KMTimesNewRoman8">
     <w:name w:val="KM_TimesNewRoman_8"/>
-    <w:basedOn w:val="Standard"/>
+    <w:basedOn w:val="a"/>
     <w:link w:val="KMTimesNewRoman8Zchn"/>
     <w:qFormat/>
     <w:rsid w:val="00296589"/>
@@ -6422,7 +6393,7 @@
   </w:style>
   <w:style w:type="character" w:customStyle="1" w:styleId="KMTimesNewRoman8Zchn">
     <w:name w:val="KM_TimesNewRoman_8 Zchn"/>
-    <w:basedOn w:val="Absatz-Standardschriftart"/>
+    <w:basedOn w:val="a0"/>
     <w:link w:val="KMTimesNewRoman8"/>
     <w:rsid w:val="00296589"/>
     <w:rPr>
@@ -6432,7 +6403,7 @@
   </w:style>
   <w:style w:type="paragraph" w:customStyle="1" w:styleId="Einrckung0">
     <w:name w:val="Einrückung0"/>
-    <w:basedOn w:val="Standard"/>
+    <w:basedOn w:val="a"/>
     <w:rsid w:val="00F44A67"/>
     <w:pPr>
       <w:overflowPunct w:val="0"/>
@@ -6450,7 +6421,7 @@
   </w:style>
   <w:style w:type="paragraph" w:customStyle="1" w:styleId="Einrckung1">
     <w:name w:val="Einrückung1"/>
-    <w:basedOn w:val="Standard"/>
+    <w:basedOn w:val="a"/>
     <w:rsid w:val="00F44A67"/>
     <w:pPr>
       <w:overflowPunct w:val="0"/>
@@ -6469,7 +6440,7 @@
   </w:style>
   <w:style w:type="paragraph" w:customStyle="1" w:styleId="Einrckung2">
     <w:name w:val="Einrückung2"/>
-    <w:basedOn w:val="Standard"/>
+    <w:basedOn w:val="a"/>
     <w:rsid w:val="00F44A67"/>
     <w:pPr>
       <w:overflowPunct w:val="0"/>
@@ -6488,7 +6459,7 @@
   </w:style>
   <w:style w:type="paragraph" w:customStyle="1" w:styleId="Einrckung3">
     <w:name w:val="Einrückung3"/>
-    <w:basedOn w:val="Standard"/>
+    <w:basedOn w:val="a"/>
     <w:rsid w:val="00F44A67"/>
     <w:pPr>
       <w:overflowPunct w:val="0"/>
@@ -6507,7 +6478,7 @@
   </w:style>
   <w:style w:type="paragraph" w:customStyle="1" w:styleId="Einrckung4">
     <w:name w:val="Einrückung4"/>
-    <w:basedOn w:val="Standard"/>
+    <w:basedOn w:val="a"/>
     <w:rsid w:val="00F44A67"/>
     <w:pPr>
       <w:overflowPunct w:val="0"/>
@@ -6524,10 +6495,10 @@
       <w:lang w:eastAsia="de-DE"/>
     </w:rPr>
   </w:style>
-  <w:style w:type="paragraph" w:styleId="Fuzeile">
+  <w:style w:type="paragraph" w:styleId="a3">
     <w:name w:val="footer"/>
-    <w:basedOn w:val="Standard"/>
-    <w:link w:val="FuzeileZchn"/>
+    <w:basedOn w:val="a"/>
+    <w:link w:val="a4"/>
     <w:rsid w:val="00F44A67"/>
     <w:pPr>
       <w:tabs>
@@ -6547,10 +6518,10 @@
       <w:lang w:eastAsia="de-DE"/>
     </w:rPr>
   </w:style>
-  <w:style w:type="character" w:customStyle="1" w:styleId="FuzeileZchn">
-    <w:name w:val="Fußzeile Zchn"/>
-    <w:basedOn w:val="Absatz-Standardschriftart"/>
-    <w:link w:val="Fuzeile"/>
+  <w:style w:type="character" w:customStyle="1" w:styleId="a4">
+    <w:name w:val="Нижний колонтитул Знак"/>
+    <w:basedOn w:val="a0"/>
+    <w:link w:val="a3"/>
     <w:rsid w:val="00F44A67"/>
     <w:rPr>
       <w:rFonts w:eastAsia="Times New Roman" w:cs="Times New Roman"/>
@@ -6559,10 +6530,10 @@
       <w:lang w:eastAsia="de-DE"/>
     </w:rPr>
   </w:style>
-  <w:style w:type="paragraph" w:styleId="Kopfzeile">
+  <w:style w:type="paragraph" w:styleId="a5">
     <w:name w:val="header"/>
-    <w:basedOn w:val="Standard"/>
-    <w:link w:val="KopfzeileZchn"/>
+    <w:basedOn w:val="a"/>
+    <w:link w:val="a6"/>
     <w:rsid w:val="00F44A67"/>
     <w:pPr>
       <w:tabs>
@@ -6581,10 +6552,10 @@
       <w:lang w:eastAsia="de-DE"/>
     </w:rPr>
   </w:style>
-  <w:style w:type="character" w:customStyle="1" w:styleId="KopfzeileZchn">
-    <w:name w:val="Kopfzeile Zchn"/>
-    <w:basedOn w:val="Absatz-Standardschriftart"/>
-    <w:link w:val="Kopfzeile"/>
+  <w:style w:type="character" w:customStyle="1" w:styleId="a6">
+    <w:name w:val="Верхний колонтитул Знак"/>
+    <w:basedOn w:val="a0"/>
+    <w:link w:val="a5"/>
     <w:rsid w:val="00F44A67"/>
     <w:rPr>
       <w:rFonts w:eastAsia="Times New Roman" w:cs="Times New Roman"/>
@@ -6592,14 +6563,14 @@
       <w:lang w:eastAsia="de-DE"/>
     </w:rPr>
   </w:style>
-  <w:style w:type="character" w:styleId="Seitenzahl">
+  <w:style w:type="character" w:styleId="a7">
     <w:name w:val="page number"/>
-    <w:basedOn w:val="Absatz-Standardschriftart"/>
+    <w:basedOn w:val="a0"/>
     <w:rsid w:val="00F44A67"/>
   </w:style>
-  <w:style w:type="table" w:styleId="Tabellenraster">
+  <w:style w:type="table" w:styleId="a8">
     <w:name w:val="Table Grid"/>
-    <w:basedOn w:val="NormaleTabelle"/>
+    <w:basedOn w:val="a1"/>
     <w:uiPriority w:val="59"/>
     <w:rsid w:val="00747ADE"/>
     <w:pPr>
@@ -6616,10 +6587,10 @@
       </w:tblBorders>
     </w:tblPr>
   </w:style>
-  <w:style w:type="paragraph" w:styleId="Sprechblasentext">
+  <w:style w:type="paragraph" w:styleId="a9">
     <w:name w:val="Balloon Text"/>
-    <w:basedOn w:val="Standard"/>
-    <w:link w:val="SprechblasentextZchn"/>
+    <w:basedOn w:val="a"/>
+    <w:link w:val="aa"/>
     <w:uiPriority w:val="99"/>
     <w:semiHidden/>
     <w:unhideWhenUsed/>
@@ -6630,10 +6601,10 @@
       <w:szCs w:val="16"/>
     </w:rPr>
   </w:style>
-  <w:style w:type="character" w:customStyle="1" w:styleId="SprechblasentextZchn">
-    <w:name w:val="Sprechblasentext Zchn"/>
-    <w:basedOn w:val="Absatz-Standardschriftart"/>
-    <w:link w:val="Sprechblasentext"/>
+  <w:style w:type="character" w:customStyle="1" w:styleId="aa">
+    <w:name w:val="Текст выноски Знак"/>
+    <w:basedOn w:val="a0"/>
+    <w:link w:val="a9"/>
     <w:uiPriority w:val="99"/>
     <w:semiHidden/>
     <w:rsid w:val="00747ADE"/>
@@ -6643,9 +6614,9 @@
       <w:szCs w:val="16"/>
     </w:rPr>
   </w:style>
-  <w:style w:type="character" w:styleId="Platzhaltertext">
+  <w:style w:type="character" w:styleId="ab">
     <w:name w:val="Placeholder Text"/>
-    <w:basedOn w:val="Absatz-Standardschriftart"/>
+    <w:basedOn w:val="a0"/>
     <w:uiPriority w:val="99"/>
     <w:semiHidden/>
     <w:rsid w:val="00515D17"/>
@@ -6655,7 +6626,7 @@
   </w:style>
   <w:style w:type="character" w:customStyle="1" w:styleId="Formatvorlage1">
     <w:name w:val="Formatvorlage1"/>
-    <w:basedOn w:val="Absatz-Standardschriftart"/>
+    <w:basedOn w:val="a0"/>
     <w:uiPriority w:val="1"/>
     <w:rsid w:val="00515D17"/>
     <w:rPr>
@@ -6666,7 +6637,7 @@
   </w:style>
   <w:style w:type="character" w:customStyle="1" w:styleId="Formatvorlage2">
     <w:name w:val="Formatvorlage2"/>
-    <w:basedOn w:val="Absatz-Standardschriftart"/>
+    <w:basedOn w:val="a0"/>
     <w:uiPriority w:val="1"/>
     <w:rsid w:val="00515D17"/>
     <w:rPr>
@@ -6676,7 +6647,7 @@
   </w:style>
   <w:style w:type="character" w:customStyle="1" w:styleId="Formatvorlage3">
     <w:name w:val="Formatvorlage3"/>
-    <w:basedOn w:val="Absatz-Standardschriftart"/>
+    <w:basedOn w:val="a0"/>
     <w:uiPriority w:val="1"/>
     <w:rsid w:val="00515D17"/>
     <w:rPr>
@@ -6686,7 +6657,7 @@
   </w:style>
   <w:style w:type="character" w:customStyle="1" w:styleId="Formatvorlage4">
     <w:name w:val="Formatvorlage4"/>
-    <w:basedOn w:val="Absatz-Standardschriftart"/>
+    <w:basedOn w:val="a0"/>
     <w:uiPriority w:val="1"/>
     <w:rsid w:val="00541839"/>
     <w:rPr>
@@ -6696,7 +6667,7 @@
   </w:style>
   <w:style w:type="character" w:customStyle="1" w:styleId="Formatvorlage5">
     <w:name w:val="Formatvorlage5"/>
-    <w:basedOn w:val="Absatz-Standardschriftart"/>
+    <w:basedOn w:val="a0"/>
     <w:uiPriority w:val="1"/>
     <w:rsid w:val="00541839"/>
     <w:rPr>
@@ -6706,7 +6677,7 @@
   </w:style>
   <w:style w:type="character" w:customStyle="1" w:styleId="Formatvorlage6">
     <w:name w:val="Formatvorlage6"/>
-    <w:basedOn w:val="Absatz-Standardschriftart"/>
+    <w:basedOn w:val="a0"/>
     <w:uiPriority w:val="1"/>
     <w:rsid w:val="00541839"/>
     <w:rPr>
@@ -6716,7 +6687,7 @@
   </w:style>
   <w:style w:type="character" w:customStyle="1" w:styleId="Formatvorlage7">
     <w:name w:val="Formatvorlage7"/>
-    <w:basedOn w:val="Absatz-Standardschriftart"/>
+    <w:basedOn w:val="a0"/>
     <w:uiPriority w:val="1"/>
     <w:rsid w:val="00541839"/>
     <w:rPr>
@@ -6726,7 +6697,7 @@
   </w:style>
   <w:style w:type="character" w:customStyle="1" w:styleId="Formatvorlage8">
     <w:name w:val="Formatvorlage8"/>
-    <w:basedOn w:val="Absatz-Standardschriftart"/>
+    <w:basedOn w:val="a0"/>
     <w:uiPriority w:val="1"/>
     <w:rsid w:val="00541839"/>
     <w:rPr>
@@ -6736,7 +6707,7 @@
   </w:style>
   <w:style w:type="character" w:customStyle="1" w:styleId="Formatvorlage9">
     <w:name w:val="Formatvorlage9"/>
-    <w:basedOn w:val="Absatz-Standardschriftart"/>
+    <w:basedOn w:val="a0"/>
     <w:uiPriority w:val="1"/>
     <w:rsid w:val="00541839"/>
     <w:rPr>
@@ -6746,7 +6717,7 @@
   </w:style>
   <w:style w:type="character" w:customStyle="1" w:styleId="Formatvorlage10">
     <w:name w:val="Formatvorlage10"/>
-    <w:basedOn w:val="Absatz-Standardschriftart"/>
+    <w:basedOn w:val="a0"/>
     <w:uiPriority w:val="1"/>
     <w:rsid w:val="00541839"/>
     <w:rPr>
@@ -6756,7 +6727,7 @@
   </w:style>
   <w:style w:type="character" w:customStyle="1" w:styleId="Formatvorlage11">
     <w:name w:val="Formatvorlage11"/>
-    <w:basedOn w:val="Absatz-Standardschriftart"/>
+    <w:basedOn w:val="a0"/>
     <w:uiPriority w:val="1"/>
     <w:rsid w:val="00541839"/>
     <w:rPr>
@@ -6766,7 +6737,7 @@
   </w:style>
   <w:style w:type="character" w:customStyle="1" w:styleId="Formatvorlage12">
     <w:name w:val="Formatvorlage12"/>
-    <w:basedOn w:val="Absatz-Standardschriftart"/>
+    <w:basedOn w:val="a0"/>
     <w:uiPriority w:val="1"/>
     <w:rsid w:val="00541839"/>
     <w:rPr>
@@ -6776,7 +6747,7 @@
   </w:style>
   <w:style w:type="character" w:customStyle="1" w:styleId="Formatvorlage13">
     <w:name w:val="Formatvorlage13"/>
-    <w:basedOn w:val="Absatz-Standardschriftart"/>
+    <w:basedOn w:val="a0"/>
     <w:uiPriority w:val="1"/>
     <w:rsid w:val="00A96C3E"/>
     <w:rPr>
@@ -6786,7 +6757,7 @@
   </w:style>
   <w:style w:type="character" w:customStyle="1" w:styleId="Formatvorlage14">
     <w:name w:val="Formatvorlage14"/>
-    <w:basedOn w:val="Absatz-Standardschriftart"/>
+    <w:basedOn w:val="a0"/>
     <w:uiPriority w:val="1"/>
     <w:rsid w:val="00A96C3E"/>
     <w:rPr>
@@ -6796,7 +6767,7 @@
   </w:style>
   <w:style w:type="character" w:customStyle="1" w:styleId="Formatvorlage15">
     <w:name w:val="Formatvorlage15"/>
-    <w:basedOn w:val="Absatz-Standardschriftart"/>
+    <w:basedOn w:val="a0"/>
     <w:uiPriority w:val="1"/>
     <w:rsid w:val="00A96C3E"/>
     <w:rPr>
@@ -6806,7 +6777,7 @@
   </w:style>
   <w:style w:type="character" w:customStyle="1" w:styleId="Formatvorlage16">
     <w:name w:val="Formatvorlage16"/>
-    <w:basedOn w:val="Absatz-Standardschriftart"/>
+    <w:basedOn w:val="a0"/>
     <w:uiPriority w:val="1"/>
     <w:rsid w:val="00A96C3E"/>
     <w:rPr>
@@ -6816,7 +6787,7 @@
   </w:style>
   <w:style w:type="character" w:customStyle="1" w:styleId="Formatvorlage17">
     <w:name w:val="Formatvorlage17"/>
-    <w:basedOn w:val="Absatz-Standardschriftart"/>
+    <w:basedOn w:val="a0"/>
     <w:uiPriority w:val="1"/>
     <w:rsid w:val="00A96C3E"/>
     <w:rPr>
@@ -6826,7 +6797,7 @@
   </w:style>
   <w:style w:type="character" w:customStyle="1" w:styleId="Formatvorlage18">
     <w:name w:val="Formatvorlage18"/>
-    <w:basedOn w:val="Absatz-Standardschriftart"/>
+    <w:basedOn w:val="a0"/>
     <w:uiPriority w:val="1"/>
     <w:rsid w:val="00A96C3E"/>
     <w:rPr>
@@ -6836,7 +6807,7 @@
   </w:style>
   <w:style w:type="character" w:customStyle="1" w:styleId="Formatvorlage19">
     <w:name w:val="Formatvorlage19"/>
-    <w:basedOn w:val="Absatz-Standardschriftart"/>
+    <w:basedOn w:val="a0"/>
     <w:uiPriority w:val="1"/>
     <w:rsid w:val="00A96C3E"/>
     <w:rPr>
@@ -6846,7 +6817,7 @@
   </w:style>
   <w:style w:type="character" w:customStyle="1" w:styleId="Formatvorlage20">
     <w:name w:val="Formatvorlage20"/>
-    <w:basedOn w:val="Absatz-Standardschriftart"/>
+    <w:basedOn w:val="a0"/>
     <w:uiPriority w:val="1"/>
     <w:rsid w:val="00A96C3E"/>
     <w:rPr>
@@ -6856,7 +6827,7 @@
   </w:style>
   <w:style w:type="character" w:customStyle="1" w:styleId="Formatvorlage21">
     <w:name w:val="Formatvorlage21"/>
-    <w:basedOn w:val="Absatz-Standardschriftart"/>
+    <w:basedOn w:val="a0"/>
     <w:uiPriority w:val="1"/>
     <w:rsid w:val="00A96C3E"/>
     <w:rPr>
@@ -6866,7 +6837,7 @@
   </w:style>
   <w:style w:type="character" w:customStyle="1" w:styleId="Formatvorlage22">
     <w:name w:val="Formatvorlage22"/>
-    <w:basedOn w:val="Absatz-Standardschriftart"/>
+    <w:basedOn w:val="a0"/>
     <w:uiPriority w:val="1"/>
     <w:rsid w:val="00A96C3E"/>
     <w:rPr>
@@ -6877,13 +6848,13 @@
   </w:style>
   <w:style w:type="character" w:customStyle="1" w:styleId="Formatvorlage23">
     <w:name w:val="Formatvorlage23"/>
-    <w:basedOn w:val="Absatz-Standardschriftart"/>
+    <w:basedOn w:val="a0"/>
     <w:uiPriority w:val="1"/>
     <w:rsid w:val="001E7CA1"/>
   </w:style>
   <w:style w:type="character" w:customStyle="1" w:styleId="Formatvorlage24">
     <w:name w:val="Formatvorlage24"/>
-    <w:basedOn w:val="Absatz-Standardschriftart"/>
+    <w:basedOn w:val="a0"/>
     <w:uiPriority w:val="1"/>
     <w:rsid w:val="001E7CA1"/>
     <w:rPr>
@@ -6893,7 +6864,7 @@
   </w:style>
   <w:style w:type="character" w:customStyle="1" w:styleId="Formatvorlage25">
     <w:name w:val="Formatvorlage25"/>
-    <w:basedOn w:val="Absatz-Standardschriftart"/>
+    <w:basedOn w:val="a0"/>
     <w:uiPriority w:val="1"/>
     <w:rsid w:val="001E7CA1"/>
     <w:rPr>
@@ -6903,7 +6874,7 @@
   </w:style>
   <w:style w:type="character" w:customStyle="1" w:styleId="Formatvorlage26">
     <w:name w:val="Formatvorlage26"/>
-    <w:basedOn w:val="Absatz-Standardschriftart"/>
+    <w:basedOn w:val="a0"/>
     <w:uiPriority w:val="1"/>
     <w:rsid w:val="006F4481"/>
     <w:rPr>
@@ -6913,7 +6884,7 @@
   </w:style>
   <w:style w:type="character" w:customStyle="1" w:styleId="Formatvorlage27">
     <w:name w:val="Formatvorlage27"/>
-    <w:basedOn w:val="Absatz-Standardschriftart"/>
+    <w:basedOn w:val="a0"/>
     <w:uiPriority w:val="1"/>
     <w:rsid w:val="00ED07BE"/>
     <w:rPr>
@@ -6923,7 +6894,7 @@
   </w:style>
   <w:style w:type="character" w:customStyle="1" w:styleId="Formatvorlage28">
     <w:name w:val="Formatvorlage28"/>
-    <w:basedOn w:val="Absatz-Standardschriftart"/>
+    <w:basedOn w:val="a0"/>
     <w:uiPriority w:val="1"/>
     <w:rsid w:val="00ED07BE"/>
     <w:rPr>
@@ -6933,7 +6904,7 @@
   </w:style>
   <w:style w:type="character" w:customStyle="1" w:styleId="Formatvorlage29">
     <w:name w:val="Formatvorlage29"/>
-    <w:basedOn w:val="Absatz-Standardschriftart"/>
+    <w:basedOn w:val="a0"/>
     <w:uiPriority w:val="1"/>
     <w:rsid w:val="0096431B"/>
     <w:rPr>
@@ -6943,7 +6914,7 @@
   </w:style>
   <w:style w:type="character" w:customStyle="1" w:styleId="Formatvorlage30">
     <w:name w:val="Formatvorlage30"/>
-    <w:basedOn w:val="Absatz-Standardschriftart"/>
+    <w:basedOn w:val="a0"/>
     <w:uiPriority w:val="1"/>
     <w:rsid w:val="0096431B"/>
     <w:rPr>
@@ -6953,7 +6924,7 @@
   </w:style>
   <w:style w:type="character" w:customStyle="1" w:styleId="Formatvorlage31">
     <w:name w:val="Formatvorlage31"/>
-    <w:basedOn w:val="Absatz-Standardschriftart"/>
+    <w:basedOn w:val="a0"/>
     <w:uiPriority w:val="1"/>
     <w:rsid w:val="0096431B"/>
     <w:rPr>
@@ -6963,7 +6934,7 @@
   </w:style>
   <w:style w:type="character" w:customStyle="1" w:styleId="Formatvorlage32">
     <w:name w:val="Formatvorlage32"/>
-    <w:basedOn w:val="Absatz-Standardschriftart"/>
+    <w:basedOn w:val="a0"/>
     <w:uiPriority w:val="1"/>
     <w:rsid w:val="0096431B"/>
     <w:rPr>
@@ -6973,7 +6944,7 @@
   </w:style>
   <w:style w:type="character" w:customStyle="1" w:styleId="Formatvorlage33">
     <w:name w:val="Formatvorlage33"/>
-    <w:basedOn w:val="Absatz-Standardschriftart"/>
+    <w:basedOn w:val="a0"/>
     <w:uiPriority w:val="1"/>
     <w:rsid w:val="007E05A7"/>
     <w:rPr>
@@ -6983,7 +6954,7 @@
   </w:style>
   <w:style w:type="character" w:customStyle="1" w:styleId="Formatvorlage34">
     <w:name w:val="Formatvorlage34"/>
-    <w:basedOn w:val="Absatz-Standardschriftart"/>
+    <w:basedOn w:val="a0"/>
     <w:uiPriority w:val="1"/>
     <w:rsid w:val="007E05A7"/>
     <w:rPr>
@@ -6993,7 +6964,7 @@
   </w:style>
   <w:style w:type="character" w:customStyle="1" w:styleId="Formatvorlage35">
     <w:name w:val="Formatvorlage35"/>
-    <w:basedOn w:val="Absatz-Standardschriftart"/>
+    <w:basedOn w:val="a0"/>
     <w:uiPriority w:val="1"/>
     <w:rsid w:val="007E05A7"/>
     <w:rPr>
@@ -7003,7 +6974,7 @@
   </w:style>
   <w:style w:type="character" w:customStyle="1" w:styleId="Formatvorlage36">
     <w:name w:val="Formatvorlage36"/>
-    <w:basedOn w:val="Absatz-Standardschriftart"/>
+    <w:basedOn w:val="a0"/>
     <w:uiPriority w:val="1"/>
     <w:rsid w:val="007E05A7"/>
     <w:rPr>
@@ -7013,7 +6984,7 @@
   </w:style>
   <w:style w:type="character" w:customStyle="1" w:styleId="Formatvorlage37">
     <w:name w:val="Formatvorlage37"/>
-    <w:basedOn w:val="Absatz-Standardschriftart"/>
+    <w:basedOn w:val="a0"/>
     <w:uiPriority w:val="1"/>
     <w:rsid w:val="007E05A7"/>
     <w:rPr>
@@ -7023,7 +6994,7 @@
   </w:style>
   <w:style w:type="character" w:customStyle="1" w:styleId="Formatvorlage38">
     <w:name w:val="Formatvorlage38"/>
-    <w:basedOn w:val="Absatz-Standardschriftart"/>
+    <w:basedOn w:val="a0"/>
     <w:uiPriority w:val="1"/>
     <w:rsid w:val="007E05A7"/>
     <w:rPr>
@@ -7033,7 +7004,7 @@
   </w:style>
   <w:style w:type="character" w:customStyle="1" w:styleId="Formatvorlage39">
     <w:name w:val="Formatvorlage39"/>
-    <w:basedOn w:val="Absatz-Standardschriftart"/>
+    <w:basedOn w:val="a0"/>
     <w:uiPriority w:val="1"/>
     <w:rsid w:val="007E05A7"/>
     <w:rPr>
@@ -7041,9 +7012,9 @@
       <w:sz w:val="22"/>
     </w:rPr>
   </w:style>
-  <w:style w:type="paragraph" w:styleId="Listenabsatz">
+  <w:style w:type="paragraph" w:styleId="ac">
     <w:name w:val="List Paragraph"/>
-    <w:basedOn w:val="Standard"/>
+    <w:basedOn w:val="a"/>
     <w:uiPriority w:val="34"/>
     <w:qFormat/>
     <w:rsid w:val="008E1881"/>
@@ -7061,7 +7032,7 @@
   </w:style>
   <w:style w:type="character" w:customStyle="1" w:styleId="Formatvorlage40">
     <w:name w:val="Formatvorlage40"/>
-    <w:basedOn w:val="Absatz-Standardschriftart"/>
+    <w:basedOn w:val="a0"/>
     <w:uiPriority w:val="1"/>
     <w:rsid w:val="00FB3661"/>
     <w:rPr>
@@ -7071,7 +7042,7 @@
   </w:style>
   <w:style w:type="character" w:customStyle="1" w:styleId="Formatvorlage41">
     <w:name w:val="Formatvorlage41"/>
-    <w:basedOn w:val="Absatz-Standardschriftart"/>
+    <w:basedOn w:val="a0"/>
     <w:uiPriority w:val="1"/>
     <w:rsid w:val="007C64FB"/>
     <w:rPr>
@@ -7081,7 +7052,7 @@
   </w:style>
   <w:style w:type="character" w:customStyle="1" w:styleId="Formatvorlage42">
     <w:name w:val="Formatvorlage42"/>
-    <w:basedOn w:val="Absatz-Standardschriftart"/>
+    <w:basedOn w:val="a0"/>
     <w:uiPriority w:val="1"/>
     <w:rsid w:val="0046436C"/>
     <w:rPr>
@@ -7091,7 +7062,7 @@
   </w:style>
   <w:style w:type="character" w:customStyle="1" w:styleId="Formatvorlage43">
     <w:name w:val="Formatvorlage43"/>
-    <w:basedOn w:val="Absatz-Standardschriftart"/>
+    <w:basedOn w:val="a0"/>
     <w:uiPriority w:val="1"/>
     <w:rsid w:val="0046436C"/>
     <w:rPr>
@@ -7101,7 +7072,7 @@
   </w:style>
   <w:style w:type="character" w:customStyle="1" w:styleId="Formatvorlage44">
     <w:name w:val="Formatvorlage44"/>
-    <w:basedOn w:val="Absatz-Standardschriftart"/>
+    <w:basedOn w:val="a0"/>
     <w:uiPriority w:val="1"/>
     <w:rsid w:val="0046436C"/>
     <w:rPr>
@@ -7111,7 +7082,7 @@
   </w:style>
   <w:style w:type="character" w:customStyle="1" w:styleId="Formatvorlage45">
     <w:name w:val="Formatvorlage45"/>
-    <w:basedOn w:val="Absatz-Standardschriftart"/>
+    <w:basedOn w:val="a0"/>
     <w:uiPriority w:val="1"/>
     <w:rsid w:val="0046436C"/>
     <w:rPr>
@@ -7121,7 +7092,7 @@
   </w:style>
   <w:style w:type="character" w:customStyle="1" w:styleId="Formatvorlage46">
     <w:name w:val="Formatvorlage46"/>
-    <w:basedOn w:val="Absatz-Standardschriftart"/>
+    <w:basedOn w:val="a0"/>
     <w:uiPriority w:val="1"/>
     <w:rsid w:val="0046436C"/>
     <w:rPr>
@@ -7131,7 +7102,7 @@
   </w:style>
   <w:style w:type="character" w:customStyle="1" w:styleId="Formatvorlage47">
     <w:name w:val="Formatvorlage47"/>
-    <w:basedOn w:val="Absatz-Standardschriftart"/>
+    <w:basedOn w:val="a0"/>
     <w:uiPriority w:val="1"/>
     <w:rsid w:val="0046436C"/>
     <w:rPr>
@@ -7141,7 +7112,7 @@
   </w:style>
   <w:style w:type="character" w:customStyle="1" w:styleId="Formatvorlage48">
     <w:name w:val="Formatvorlage48"/>
-    <w:basedOn w:val="Absatz-Standardschriftart"/>
+    <w:basedOn w:val="a0"/>
     <w:uiPriority w:val="1"/>
     <w:rsid w:val="0046436C"/>
     <w:rPr>
@@ -7151,7 +7122,7 @@
   </w:style>
   <w:style w:type="character" w:customStyle="1" w:styleId="Formatvorlage49">
     <w:name w:val="Formatvorlage49"/>
-    <w:basedOn w:val="Absatz-Standardschriftart"/>
+    <w:basedOn w:val="a0"/>
     <w:uiPriority w:val="1"/>
     <w:rsid w:val="0046436C"/>
     <w:rPr>
@@ -7161,7 +7132,7 @@
   </w:style>
   <w:style w:type="character" w:customStyle="1" w:styleId="Formatvorlage50">
     <w:name w:val="Formatvorlage50"/>
-    <w:basedOn w:val="Absatz-Standardschriftart"/>
+    <w:basedOn w:val="a0"/>
     <w:uiPriority w:val="1"/>
     <w:rsid w:val="0046436C"/>
     <w:rPr>
@@ -7171,7 +7142,7 @@
   </w:style>
   <w:style w:type="character" w:customStyle="1" w:styleId="Formatvorlage51">
     <w:name w:val="Formatvorlage51"/>
-    <w:basedOn w:val="Absatz-Standardschriftart"/>
+    <w:basedOn w:val="a0"/>
     <w:uiPriority w:val="1"/>
     <w:rsid w:val="0046436C"/>
     <w:rPr>
@@ -7181,7 +7152,7 @@
   </w:style>
   <w:style w:type="character" w:customStyle="1" w:styleId="Formatvorlage52">
     <w:name w:val="Formatvorlage52"/>
-    <w:basedOn w:val="Absatz-Standardschriftart"/>
+    <w:basedOn w:val="a0"/>
     <w:uiPriority w:val="1"/>
     <w:rsid w:val="0046436C"/>
     <w:rPr>
@@ -7191,7 +7162,7 @@
   </w:style>
   <w:style w:type="character" w:customStyle="1" w:styleId="Formatvorlage53">
     <w:name w:val="Formatvorlage53"/>
-    <w:basedOn w:val="Absatz-Standardschriftart"/>
+    <w:basedOn w:val="a0"/>
     <w:uiPriority w:val="1"/>
     <w:rsid w:val="0046436C"/>
     <w:rPr>
@@ -7201,7 +7172,7 @@
   </w:style>
   <w:style w:type="character" w:customStyle="1" w:styleId="Formatvorlage54">
     <w:name w:val="Formatvorlage54"/>
-    <w:basedOn w:val="Absatz-Standardschriftart"/>
+    <w:basedOn w:val="a0"/>
     <w:uiPriority w:val="1"/>
     <w:rsid w:val="0046436C"/>
     <w:rPr>
@@ -7211,7 +7182,7 @@
   </w:style>
   <w:style w:type="character" w:customStyle="1" w:styleId="Formatvorlage55">
     <w:name w:val="Formatvorlage55"/>
-    <w:basedOn w:val="Absatz-Standardschriftart"/>
+    <w:basedOn w:val="a0"/>
     <w:uiPriority w:val="1"/>
     <w:rsid w:val="0046436C"/>
     <w:rPr>
@@ -7221,7 +7192,7 @@
   </w:style>
   <w:style w:type="character" w:customStyle="1" w:styleId="Formatvorlage56">
     <w:name w:val="Formatvorlage56"/>
-    <w:basedOn w:val="Absatz-Standardschriftart"/>
+    <w:basedOn w:val="a0"/>
     <w:uiPriority w:val="1"/>
     <w:rsid w:val="003F4608"/>
     <w:rPr>
@@ -7231,7 +7202,7 @@
   </w:style>
   <w:style w:type="character" w:customStyle="1" w:styleId="Formatvorlage57">
     <w:name w:val="Formatvorlage57"/>
-    <w:basedOn w:val="Absatz-Standardschriftart"/>
+    <w:basedOn w:val="a0"/>
     <w:uiPriority w:val="1"/>
     <w:rsid w:val="003F4608"/>
     <w:rPr>
@@ -7241,7 +7212,7 @@
   </w:style>
   <w:style w:type="character" w:customStyle="1" w:styleId="Formatvorlage58">
     <w:name w:val="Formatvorlage58"/>
-    <w:basedOn w:val="Absatz-Standardschriftart"/>
+    <w:basedOn w:val="a0"/>
     <w:uiPriority w:val="1"/>
     <w:rsid w:val="00541053"/>
     <w:rPr>
@@ -7251,7 +7222,7 @@
   </w:style>
   <w:style w:type="character" w:customStyle="1" w:styleId="Formatvorlage59">
     <w:name w:val="Formatvorlage59"/>
-    <w:basedOn w:val="Absatz-Standardschriftart"/>
+    <w:basedOn w:val="a0"/>
     <w:uiPriority w:val="1"/>
     <w:rsid w:val="00A13DCC"/>
     <w:rPr>
@@ -7262,7 +7233,7 @@
   </w:style>
   <w:style w:type="character" w:customStyle="1" w:styleId="Formatvorlage60">
     <w:name w:val="Formatvorlage60"/>
-    <w:basedOn w:val="Absatz-Standardschriftart"/>
+    <w:basedOn w:val="a0"/>
     <w:uiPriority w:val="1"/>
     <w:rsid w:val="001E2078"/>
     <w:rPr>
@@ -7273,7 +7244,7 @@
   </w:style>
   <w:style w:type="character" w:customStyle="1" w:styleId="Formatvorlage61">
     <w:name w:val="Formatvorlage61"/>
-    <w:basedOn w:val="Absatz-Standardschriftart"/>
+    <w:basedOn w:val="a0"/>
     <w:uiPriority w:val="1"/>
     <w:rsid w:val="001E2078"/>
     <w:rPr>
@@ -7284,7 +7255,7 @@
   </w:style>
   <w:style w:type="character" w:customStyle="1" w:styleId="Formatvorlage62">
     <w:name w:val="Formatvorlage62"/>
-    <w:basedOn w:val="Absatz-Standardschriftart"/>
+    <w:basedOn w:val="a0"/>
     <w:uiPriority w:val="1"/>
     <w:rsid w:val="001E2078"/>
     <w:rPr>
@@ -7295,7 +7266,7 @@
   </w:style>
   <w:style w:type="character" w:customStyle="1" w:styleId="Formatvorlage63">
     <w:name w:val="Formatvorlage63"/>
-    <w:basedOn w:val="Absatz-Standardschriftart"/>
+    <w:basedOn w:val="a0"/>
     <w:uiPriority w:val="1"/>
     <w:rsid w:val="00160A96"/>
     <w:rPr>
@@ -7305,7 +7276,7 @@
   </w:style>
   <w:style w:type="character" w:customStyle="1" w:styleId="Formatvorlage64">
     <w:name w:val="Formatvorlage64"/>
-    <w:basedOn w:val="Absatz-Standardschriftart"/>
+    <w:basedOn w:val="a0"/>
     <w:uiPriority w:val="1"/>
     <w:rsid w:val="00160A96"/>
     <w:rPr>
@@ -7315,7 +7286,7 @@
   </w:style>
   <w:style w:type="character" w:customStyle="1" w:styleId="Formatvorlage65">
     <w:name w:val="Formatvorlage65"/>
-    <w:basedOn w:val="Absatz-Standardschriftart"/>
+    <w:basedOn w:val="a0"/>
     <w:uiPriority w:val="1"/>
     <w:rsid w:val="00160A96"/>
     <w:rPr>
@@ -7325,7 +7296,7 @@
   </w:style>
   <w:style w:type="character" w:customStyle="1" w:styleId="Formatvorlage66">
     <w:name w:val="Formatvorlage66"/>
-    <w:basedOn w:val="Absatz-Standardschriftart"/>
+    <w:basedOn w:val="a0"/>
     <w:uiPriority w:val="1"/>
     <w:rsid w:val="00160A96"/>
     <w:rPr>
@@ -7335,7 +7306,7 @@
   </w:style>
   <w:style w:type="character" w:customStyle="1" w:styleId="Formatvorlage67">
     <w:name w:val="Formatvorlage67"/>
-    <w:basedOn w:val="Absatz-Standardschriftart"/>
+    <w:basedOn w:val="a0"/>
     <w:uiPriority w:val="1"/>
     <w:rsid w:val="00160A96"/>
     <w:rPr>
@@ -7345,7 +7316,7 @@
   </w:style>
   <w:style w:type="character" w:customStyle="1" w:styleId="Formatvorlage68">
     <w:name w:val="Formatvorlage68"/>
-    <w:basedOn w:val="Absatz-Standardschriftart"/>
+    <w:basedOn w:val="a0"/>
     <w:uiPriority w:val="1"/>
     <w:rsid w:val="00DC18A6"/>
     <w:rPr>
@@ -7355,7 +7326,7 @@
   </w:style>
   <w:style w:type="character" w:customStyle="1" w:styleId="Formatvorlage69">
     <w:name w:val="Formatvorlage69"/>
-    <w:basedOn w:val="Absatz-Standardschriftart"/>
+    <w:basedOn w:val="a0"/>
     <w:uiPriority w:val="1"/>
     <w:rsid w:val="002F4C05"/>
     <w:rPr>
@@ -7365,7 +7336,7 @@
   </w:style>
   <w:style w:type="character" w:customStyle="1" w:styleId="Formatvorlage70">
     <w:name w:val="Formatvorlage70"/>
-    <w:basedOn w:val="Absatz-Standardschriftart"/>
+    <w:basedOn w:val="a0"/>
     <w:uiPriority w:val="1"/>
     <w:rsid w:val="004646F0"/>
     <w:rPr>
@@ -7375,7 +7346,7 @@
   </w:style>
   <w:style w:type="character" w:customStyle="1" w:styleId="Formatvorlage71">
     <w:name w:val="Formatvorlage71"/>
-    <w:basedOn w:val="Absatz-Standardschriftart"/>
+    <w:basedOn w:val="a0"/>
     <w:uiPriority w:val="1"/>
     <w:rsid w:val="004646F0"/>
     <w:rPr>
@@ -7385,7 +7356,7 @@
   </w:style>
   <w:style w:type="character" w:customStyle="1" w:styleId="Formatvorlage72">
     <w:name w:val="Formatvorlage72"/>
-    <w:basedOn w:val="Absatz-Standardschriftart"/>
+    <w:basedOn w:val="a0"/>
     <w:uiPriority w:val="1"/>
     <w:rsid w:val="007D6909"/>
     <w:rPr>
@@ -7395,7 +7366,7 @@
   </w:style>
   <w:style w:type="character" w:customStyle="1" w:styleId="Formatvorlage73">
     <w:name w:val="Formatvorlage73"/>
-    <w:basedOn w:val="Absatz-Standardschriftart"/>
+    <w:basedOn w:val="a0"/>
     <w:uiPriority w:val="1"/>
     <w:rsid w:val="007D6909"/>
     <w:rPr>
@@ -7405,7 +7376,7 @@
   </w:style>
   <w:style w:type="character" w:customStyle="1" w:styleId="Formatvorlage74">
     <w:name w:val="Formatvorlage74"/>
-    <w:basedOn w:val="Absatz-Standardschriftart"/>
+    <w:basedOn w:val="a0"/>
     <w:uiPriority w:val="1"/>
     <w:rsid w:val="00177791"/>
     <w:rPr>
@@ -7415,7 +7386,7 @@
   </w:style>
   <w:style w:type="character" w:customStyle="1" w:styleId="Formatvorlage75">
     <w:name w:val="Formatvorlage75"/>
-    <w:basedOn w:val="Absatz-Standardschriftart"/>
+    <w:basedOn w:val="a0"/>
     <w:uiPriority w:val="1"/>
     <w:rsid w:val="00177791"/>
     <w:rPr>
@@ -7425,7 +7396,7 @@
   </w:style>
   <w:style w:type="character" w:customStyle="1" w:styleId="Formatvorlage76">
     <w:name w:val="Formatvorlage76"/>
-    <w:basedOn w:val="Absatz-Standardschriftart"/>
+    <w:basedOn w:val="a0"/>
     <w:uiPriority w:val="1"/>
     <w:rsid w:val="00177791"/>
     <w:rPr>
@@ -7435,7 +7406,7 @@
   </w:style>
   <w:style w:type="character" w:customStyle="1" w:styleId="Formatvorlage77">
     <w:name w:val="Formatvorlage77"/>
-    <w:basedOn w:val="Absatz-Standardschriftart"/>
+    <w:basedOn w:val="a0"/>
     <w:uiPriority w:val="1"/>
     <w:rsid w:val="00177791"/>
     <w:rPr>
@@ -7445,7 +7416,7 @@
   </w:style>
   <w:style w:type="character" w:customStyle="1" w:styleId="Formatvorlage78">
     <w:name w:val="Formatvorlage78"/>
-    <w:basedOn w:val="Absatz-Standardschriftart"/>
+    <w:basedOn w:val="a0"/>
     <w:uiPriority w:val="1"/>
     <w:rsid w:val="00177791"/>
     <w:rPr>
@@ -7455,7 +7426,7 @@
   </w:style>
   <w:style w:type="character" w:customStyle="1" w:styleId="Formatvorlage79">
     <w:name w:val="Formatvorlage79"/>
-    <w:basedOn w:val="Absatz-Standardschriftart"/>
+    <w:basedOn w:val="a0"/>
     <w:uiPriority w:val="1"/>
     <w:rsid w:val="00177791"/>
     <w:rPr>
@@ -7465,7 +7436,7 @@
   </w:style>
   <w:style w:type="character" w:customStyle="1" w:styleId="Formatvorlage80">
     <w:name w:val="Formatvorlage80"/>
-    <w:basedOn w:val="Absatz-Standardschriftart"/>
+    <w:basedOn w:val="a0"/>
     <w:uiPriority w:val="1"/>
     <w:rsid w:val="00177791"/>
     <w:rPr>
@@ -7475,7 +7446,7 @@
   </w:style>
   <w:style w:type="character" w:customStyle="1" w:styleId="Formatvorlage81">
     <w:name w:val="Formatvorlage81"/>
-    <w:basedOn w:val="Absatz-Standardschriftart"/>
+    <w:basedOn w:val="a0"/>
     <w:uiPriority w:val="1"/>
     <w:rsid w:val="00177791"/>
     <w:rPr>
@@ -7485,7 +7456,7 @@
   </w:style>
   <w:style w:type="character" w:customStyle="1" w:styleId="Formatvorlage82">
     <w:name w:val="Formatvorlage82"/>
-    <w:basedOn w:val="Absatz-Standardschriftart"/>
+    <w:basedOn w:val="a0"/>
     <w:uiPriority w:val="1"/>
     <w:rsid w:val="00177791"/>
     <w:rPr>
@@ -7495,7 +7466,7 @@
   </w:style>
   <w:style w:type="character" w:customStyle="1" w:styleId="Formatvorlage83">
     <w:name w:val="Formatvorlage83"/>
-    <w:basedOn w:val="Absatz-Standardschriftart"/>
+    <w:basedOn w:val="a0"/>
     <w:uiPriority w:val="1"/>
     <w:rsid w:val="00177791"/>
     <w:rPr>
@@ -7505,7 +7476,7 @@
   </w:style>
   <w:style w:type="character" w:customStyle="1" w:styleId="Formatvorlage84">
     <w:name w:val="Formatvorlage84"/>
-    <w:basedOn w:val="Absatz-Standardschriftart"/>
+    <w:basedOn w:val="a0"/>
     <w:uiPriority w:val="1"/>
     <w:rsid w:val="00177791"/>
     <w:rPr>
@@ -7515,7 +7486,7 @@
   </w:style>
   <w:style w:type="character" w:customStyle="1" w:styleId="Formatvorlage85">
     <w:name w:val="Formatvorlage85"/>
-    <w:basedOn w:val="Absatz-Standardschriftart"/>
+    <w:basedOn w:val="a0"/>
     <w:uiPriority w:val="1"/>
     <w:rsid w:val="00177791"/>
     <w:rPr>
@@ -7525,7 +7496,7 @@
   </w:style>
   <w:style w:type="character" w:customStyle="1" w:styleId="Formatvorlage86">
     <w:name w:val="Formatvorlage86"/>
-    <w:basedOn w:val="Absatz-Standardschriftart"/>
+    <w:basedOn w:val="a0"/>
     <w:uiPriority w:val="1"/>
     <w:rsid w:val="00177791"/>
     <w:rPr>
@@ -7535,7 +7506,7 @@
   </w:style>
   <w:style w:type="character" w:customStyle="1" w:styleId="Formatvorlage87">
     <w:name w:val="Formatvorlage87"/>
-    <w:basedOn w:val="Absatz-Standardschriftart"/>
+    <w:basedOn w:val="a0"/>
     <w:uiPriority w:val="1"/>
     <w:rsid w:val="00177791"/>
     <w:rPr>
@@ -7545,7 +7516,7 @@
   </w:style>
   <w:style w:type="character" w:customStyle="1" w:styleId="Formatvorlage88">
     <w:name w:val="Formatvorlage88"/>
-    <w:basedOn w:val="Absatz-Standardschriftart"/>
+    <w:basedOn w:val="a0"/>
     <w:uiPriority w:val="1"/>
     <w:rsid w:val="00177791"/>
     <w:rPr>
@@ -7555,7 +7526,7 @@
   </w:style>
   <w:style w:type="character" w:customStyle="1" w:styleId="Formatvorlage89">
     <w:name w:val="Formatvorlage89"/>
-    <w:basedOn w:val="Absatz-Standardschriftart"/>
+    <w:basedOn w:val="a0"/>
     <w:uiPriority w:val="1"/>
     <w:rsid w:val="00177791"/>
     <w:rPr>
@@ -7565,7 +7536,7 @@
   </w:style>
   <w:style w:type="character" w:customStyle="1" w:styleId="Formatvorlage90">
     <w:name w:val="Formatvorlage90"/>
-    <w:basedOn w:val="Absatz-Standardschriftart"/>
+    <w:basedOn w:val="a0"/>
     <w:uiPriority w:val="1"/>
     <w:rsid w:val="00793CCA"/>
     <w:rPr>
@@ -7575,7 +7546,7 @@
   </w:style>
   <w:style w:type="character" w:customStyle="1" w:styleId="Formatvorlage91">
     <w:name w:val="Formatvorlage91"/>
-    <w:basedOn w:val="Absatz-Standardschriftart"/>
+    <w:basedOn w:val="a0"/>
     <w:uiPriority w:val="1"/>
     <w:rsid w:val="00793CCA"/>
     <w:rPr>
@@ -7585,7 +7556,7 @@
   </w:style>
   <w:style w:type="character" w:customStyle="1" w:styleId="Formatvorlage92">
     <w:name w:val="Formatvorlage92"/>
-    <w:basedOn w:val="Absatz-Standardschriftart"/>
+    <w:basedOn w:val="a0"/>
     <w:uiPriority w:val="1"/>
     <w:rsid w:val="00793CCA"/>
     <w:rPr>
@@ -7595,7 +7566,7 @@
   </w:style>
   <w:style w:type="character" w:customStyle="1" w:styleId="Formatvorlage93">
     <w:name w:val="Formatvorlage93"/>
-    <w:basedOn w:val="Absatz-Standardschriftart"/>
+    <w:basedOn w:val="a0"/>
     <w:uiPriority w:val="1"/>
     <w:rsid w:val="00793CCA"/>
     <w:rPr>
@@ -7605,7 +7576,7 @@
   </w:style>
   <w:style w:type="character" w:customStyle="1" w:styleId="Formatvorlage133">
     <w:name w:val="Formatvorlage133"/>
-    <w:basedOn w:val="Absatz-Standardschriftart"/>
+    <w:basedOn w:val="a0"/>
     <w:uiPriority w:val="1"/>
     <w:rsid w:val="007961C3"/>
     <w:rPr>
@@ -7615,7 +7586,7 @@
   </w:style>
   <w:style w:type="character" w:customStyle="1" w:styleId="Formatvorlage94">
     <w:name w:val="Formatvorlage94"/>
-    <w:basedOn w:val="Absatz-Standardschriftart"/>
+    <w:basedOn w:val="a0"/>
     <w:uiPriority w:val="1"/>
     <w:rsid w:val="007961C3"/>
     <w:rPr>
@@ -7625,7 +7596,7 @@
   </w:style>
   <w:style w:type="character" w:customStyle="1" w:styleId="Formatvorlage95">
     <w:name w:val="Formatvorlage95"/>
-    <w:basedOn w:val="Absatz-Standardschriftart"/>
+    <w:basedOn w:val="a0"/>
     <w:uiPriority w:val="1"/>
     <w:rsid w:val="005223A9"/>
     <w:rPr>
@@ -7635,7 +7606,7 @@
   </w:style>
   <w:style w:type="character" w:customStyle="1" w:styleId="Formatvorlage96">
     <w:name w:val="Formatvorlage96"/>
-    <w:basedOn w:val="Absatz-Standardschriftart"/>
+    <w:basedOn w:val="a0"/>
     <w:uiPriority w:val="1"/>
     <w:rsid w:val="005223A9"/>
     <w:rPr>
@@ -7645,7 +7616,7 @@
   </w:style>
   <w:style w:type="character" w:customStyle="1" w:styleId="Formatvorlage134">
     <w:name w:val="Formatvorlage134"/>
-    <w:basedOn w:val="Absatz-Standardschriftart"/>
+    <w:basedOn w:val="a0"/>
     <w:uiPriority w:val="1"/>
     <w:rsid w:val="005223A9"/>
     <w:rPr>
@@ -7655,7 +7626,7 @@
   </w:style>
   <w:style w:type="character" w:customStyle="1" w:styleId="Formatvorlage106">
     <w:name w:val="Formatvorlage106"/>
-    <w:basedOn w:val="Absatz-Standardschriftart"/>
+    <w:basedOn w:val="a0"/>
     <w:uiPriority w:val="1"/>
     <w:rsid w:val="005223A9"/>
     <w:rPr>
@@ -7665,7 +7636,7 @@
   </w:style>
   <w:style w:type="character" w:customStyle="1" w:styleId="Formatvorlage127">
     <w:name w:val="Formatvorlage127"/>
-    <w:basedOn w:val="Absatz-Standardschriftart"/>
+    <w:basedOn w:val="a0"/>
     <w:uiPriority w:val="1"/>
     <w:rsid w:val="005223A9"/>
     <w:rPr>
@@ -7675,7 +7646,7 @@
   </w:style>
   <w:style w:type="character" w:customStyle="1" w:styleId="Formatvorlage108">
     <w:name w:val="Formatvorlage108"/>
-    <w:basedOn w:val="Absatz-Standardschriftart"/>
+    <w:basedOn w:val="a0"/>
     <w:uiPriority w:val="1"/>
     <w:rsid w:val="005223A9"/>
     <w:rPr>
@@ -7685,7 +7656,7 @@
   </w:style>
   <w:style w:type="character" w:customStyle="1" w:styleId="Formatvorlage97">
     <w:name w:val="Formatvorlage97"/>
-    <w:basedOn w:val="Absatz-Standardschriftart"/>
+    <w:basedOn w:val="a0"/>
     <w:uiPriority w:val="1"/>
     <w:rsid w:val="008D3B1C"/>
     <w:rPr>
@@ -7693,10 +7664,10 @@
       <w:sz w:val="20"/>
     </w:rPr>
   </w:style>
-  <w:style w:type="paragraph" w:styleId="Textkrper">
+  <w:style w:type="paragraph" w:styleId="ad">
     <w:name w:val="Body Text"/>
-    <w:basedOn w:val="Standard"/>
-    <w:link w:val="TextkrperZchn"/>
+    <w:basedOn w:val="a"/>
+    <w:link w:val="ae"/>
     <w:qFormat/>
     <w:rsid w:val="003A41E6"/>
     <w:pPr>
@@ -7708,10 +7679,10 @@
       <w:lang w:val="en-US"/>
     </w:rPr>
   </w:style>
-  <w:style w:type="character" w:customStyle="1" w:styleId="TextkrperZchn">
-    <w:name w:val="Textkörper Zchn"/>
-    <w:basedOn w:val="Absatz-Standardschriftart"/>
-    <w:link w:val="Textkrper"/>
+  <w:style w:type="character" w:customStyle="1" w:styleId="ae">
+    <w:name w:val="Основной текст Знак"/>
+    <w:basedOn w:val="a0"/>
+    <w:link w:val="ad"/>
     <w:rsid w:val="003A41E6"/>
     <w:rPr>
       <w:rFonts w:asciiTheme="minorHAnsi" w:hAnsiTheme="minorHAnsi" w:cstheme="minorBidi"/>
@@ -7747,7 +7718,7 @@
           </w:pPr>
           <w:r>
             <w:rPr>
-              <w:rStyle w:val="Platzhaltertext"/>
+              <w:rStyle w:val="a3"/>
               <w:sz w:val="12"/>
             </w:rPr>
             <w:t>Wählen Sie ein Element aus.</w:t>
@@ -7777,7 +7748,7 @@
           </w:pPr>
           <w:r>
             <w:rPr>
-              <w:rStyle w:val="Platzhaltertext"/>
+              <w:rStyle w:val="a3"/>
               <w:sz w:val="12"/>
             </w:rPr>
             <w:t>Wählen Sie ein Element aus.</w:t>
@@ -7807,7 +7778,7 @@
           </w:pPr>
           <w:r>
             <w:rPr>
-              <w:rStyle w:val="Platzhaltertext"/>
+              <w:rStyle w:val="a3"/>
               <w:sz w:val="12"/>
             </w:rPr>
             <w:t>Wählen Sie ein Element aus.</w:t>
@@ -7837,7 +7808,7 @@
           </w:pPr>
           <w:r>
             <w:rPr>
-              <w:rStyle w:val="Platzhaltertext"/>
+              <w:rStyle w:val="a3"/>
               <w:sz w:val="12"/>
             </w:rPr>
             <w:t>Wählen Sie ein Element aus.</w:t>
@@ -7867,7 +7838,7 @@
           </w:pPr>
           <w:r>
             <w:rPr>
-              <w:rStyle w:val="Platzhaltertext"/>
+              <w:rStyle w:val="a3"/>
               <w:sz w:val="12"/>
             </w:rPr>
             <w:t>Wählen Sie ein Element aus.</w:t>
@@ -7897,7 +7868,7 @@
           </w:pPr>
           <w:r>
             <w:rPr>
-              <w:rStyle w:val="Platzhaltertext"/>
+              <w:rStyle w:val="a3"/>
               <w:sz w:val="12"/>
             </w:rPr>
             <w:t>Wählen Sie ein Element aus.</w:t>
@@ -7927,7 +7898,7 @@
           </w:pPr>
           <w:r>
             <w:rPr>
-              <w:rStyle w:val="Platzhaltertext"/>
+              <w:rStyle w:val="a3"/>
               <w:sz w:val="12"/>
             </w:rPr>
             <w:t>Wählen Sie ein Element aus.</w:t>
@@ -7957,7 +7928,7 @@
           </w:pPr>
           <w:r>
             <w:rPr>
-              <w:rStyle w:val="Platzhaltertext"/>
+              <w:rStyle w:val="a3"/>
               <w:sz w:val="12"/>
             </w:rPr>
             <w:t>Wählen Sie ein Element aus.</w:t>
@@ -7987,7 +7958,7 @@
           </w:pPr>
           <w:r>
             <w:rPr>
-              <w:rStyle w:val="Platzhaltertext"/>
+              <w:rStyle w:val="a3"/>
               <w:sz w:val="12"/>
             </w:rPr>
             <w:t>Wählen Sie ein Element aus.</w:t>
@@ -8017,7 +7988,7 @@
           </w:pPr>
           <w:r>
             <w:rPr>
-              <w:rStyle w:val="Platzhaltertext"/>
+              <w:rStyle w:val="a3"/>
               <w:sz w:val="12"/>
             </w:rPr>
             <w:t>Wählen Sie ein Element aus.</w:t>
@@ -8047,7 +8018,7 @@
           </w:pPr>
           <w:r>
             <w:rPr>
-              <w:rStyle w:val="Platzhaltertext"/>
+              <w:rStyle w:val="a3"/>
               <w:sz w:val="12"/>
             </w:rPr>
             <w:t>Wählen Sie ein Element aus.</w:t>
@@ -8077,7 +8048,7 @@
           </w:pPr>
           <w:r>
             <w:rPr>
-              <w:rStyle w:val="Platzhaltertext"/>
+              <w:rStyle w:val="a3"/>
               <w:sz w:val="12"/>
             </w:rPr>
             <w:t>Wählen Sie ein Element aus.</w:t>
@@ -8107,7 +8078,7 @@
           </w:pPr>
           <w:r>
             <w:rPr>
-              <w:rStyle w:val="Platzhaltertext"/>
+              <w:rStyle w:val="a3"/>
               <w:sz w:val="12"/>
             </w:rPr>
             <w:t>Wählen Sie ein Element aus.</w:t>
@@ -8137,7 +8108,7 @@
           </w:pPr>
           <w:r>
             <w:rPr>
-              <w:rStyle w:val="Platzhaltertext"/>
+              <w:rStyle w:val="a3"/>
             </w:rPr>
             <w:t>Wählen Sie ein Element aus.</w:t>
           </w:r>
@@ -8166,7 +8137,7 @@
           </w:pPr>
           <w:r>
             <w:rPr>
-              <w:rStyle w:val="Platzhaltertext"/>
+              <w:rStyle w:val="a3"/>
               <w:sz w:val="12"/>
             </w:rPr>
             <w:t>Wählen Sie ein Element aus.</w:t>
@@ -8196,7 +8167,7 @@
           </w:pPr>
           <w:r>
             <w:rPr>
-              <w:rStyle w:val="Platzhaltertext"/>
+              <w:rStyle w:val="a3"/>
               <w:sz w:val="12"/>
             </w:rPr>
             <w:t>Wählen Sie ein Element aus.</w:t>
@@ -8226,7 +8197,7 @@
           </w:pPr>
           <w:r>
             <w:rPr>
-              <w:rStyle w:val="Platzhaltertext"/>
+              <w:rStyle w:val="a3"/>
               <w:rFonts w:cs="Arial"/>
               <w:sz w:val="12"/>
               <w:szCs w:val="16"/>
@@ -8258,7 +8229,7 @@
           </w:pPr>
           <w:r>
             <w:rPr>
-              <w:rStyle w:val="Platzhaltertext"/>
+              <w:rStyle w:val="a3"/>
               <w:sz w:val="12"/>
             </w:rPr>
             <w:t>Wählen Sie ein Element aus.</w:t>
@@ -8288,7 +8259,7 @@
           </w:pPr>
           <w:r>
             <w:rPr>
-              <w:rStyle w:val="Platzhaltertext"/>
+              <w:rStyle w:val="a3"/>
             </w:rPr>
             <w:t>Wählen Sie ein Element aus.</w:t>
           </w:r>
@@ -8317,7 +8288,7 @@
           </w:pPr>
           <w:r>
             <w:rPr>
-              <w:rStyle w:val="Platzhaltertext"/>
+              <w:rStyle w:val="a3"/>
               <w:sz w:val="16"/>
             </w:rPr>
             <w:t>Wählen Sie ein Element aus.</w:t>
@@ -8347,7 +8318,7 @@
           </w:pPr>
           <w:r>
             <w:rPr>
-              <w:rStyle w:val="Platzhaltertext"/>
+              <w:rStyle w:val="a3"/>
               <w:sz w:val="16"/>
             </w:rPr>
             <w:t>Wählen Sie ein Element aus.</w:t>
@@ -8377,7 +8348,7 @@
           </w:pPr>
           <w:r>
             <w:rPr>
-              <w:rStyle w:val="Platzhaltertext"/>
+              <w:rStyle w:val="a3"/>
             </w:rPr>
             <w:t>Wählen Sie ein Element aus.</w:t>
           </w:r>
@@ -8406,7 +8377,7 @@
           </w:pPr>
           <w:r>
             <w:rPr>
-              <w:rStyle w:val="Platzhaltertext"/>
+              <w:rStyle w:val="a3"/>
               <w:sz w:val="16"/>
             </w:rPr>
             <w:t>Wählen Sie ein Element aus.</w:t>
@@ -8436,7 +8407,7 @@
           </w:pPr>
           <w:r>
             <w:rPr>
-              <w:rStyle w:val="Platzhaltertext"/>
+              <w:rStyle w:val="a3"/>
               <w:sz w:val="12"/>
             </w:rPr>
             <w:t>Wählen Sie ein Element aus.</w:t>
@@ -8452,21 +8423,21 @@
 <w:fonts xmlns:mc="http://schemas.openxmlformats.org/markup-compatibility/2006" xmlns:r="http://schemas.openxmlformats.org/officeDocument/2006/relationships" xmlns:w="http://schemas.openxmlformats.org/wordprocessingml/2006/main" xmlns:w14="http://schemas.microsoft.com/office/word/2010/wordml" xmlns:w15="http://schemas.microsoft.com/office/word/2012/wordml" xmlns:w16cid="http://schemas.microsoft.com/office/word/2016/wordml/cid" xmlns:w16se="http://schemas.microsoft.com/office/word/2015/wordml/symex" mc:Ignorable="w14 w15 w16se w16cid">
   <w:font w:name="Arial">
     <w:panose1 w:val="020B0604020202020204"/>
-    <w:charset w:val="00"/>
+    <w:charset w:val="CC"/>
     <w:family w:val="swiss"/>
     <w:pitch w:val="variable"/>
     <w:sig w:usb0="E0002EFF" w:usb1="C000785B" w:usb2="00000009" w:usb3="00000000" w:csb0="000001FF" w:csb1="00000000"/>
   </w:font>
   <w:font w:name="Calibri">
     <w:panose1 w:val="020F0502020204030204"/>
-    <w:charset w:val="00"/>
+    <w:charset w:val="CC"/>
     <w:family w:val="swiss"/>
     <w:pitch w:val="variable"/>
-    <w:sig w:usb0="E0002AFF" w:usb1="C000247B" w:usb2="00000009" w:usb3="00000000" w:csb0="000001FF" w:csb1="00000000"/>
+    <w:sig w:usb0="E0002EFF" w:usb1="C000247B" w:usb2="00000009" w:usb3="00000000" w:csb0="000001FF" w:csb1="00000000"/>
   </w:font>
   <w:font w:name="Times New Roman">
     <w:panose1 w:val="02020603050405020304"/>
-    <w:charset w:val="00"/>
+    <w:charset w:val="CC"/>
     <w:family w:val="roman"/>
     <w:pitch w:val="variable"/>
     <w:sig w:usb0="E0002EFF" w:usb1="C000785B" w:usb2="00000009" w:usb3="00000000" w:csb0="000001FF" w:csb1="00000000"/>
@@ -8480,14 +8451,14 @@
   </w:font>
   <w:font w:name="Cambria">
     <w:panose1 w:val="02040503050406030204"/>
-    <w:charset w:val="00"/>
+    <w:charset w:val="CC"/>
     <w:family w:val="roman"/>
     <w:pitch w:val="variable"/>
     <w:sig w:usb0="E00006FF" w:usb1="420024FF" w:usb2="02000000" w:usb3="00000000" w:csb0="0000019F" w:csb1="00000000"/>
   </w:font>
   <w:font w:name="Calibri Light">
     <w:panose1 w:val="020F0302020204030204"/>
-    <w:charset w:val="00"/>
+    <w:charset w:val="CC"/>
     <w:family w:val="swiss"/>
     <w:pitch w:val="variable"/>
     <w:sig w:usb0="E0002AFF" w:usb1="C000247B" w:usb2="00000009" w:usb3="00000000" w:csb0="000001FF" w:csb1="00000000"/>
@@ -8519,6 +8490,7 @@
     <w:rsid w:val="00473F4F"/>
     <w:rsid w:val="005430A3"/>
     <w:rsid w:val="00825224"/>
+    <w:rsid w:val="00896383"/>
     <w:rsid w:val="009F19DC"/>
     <w:rsid w:val="00A8583C"/>
     <w:rsid w:val="00A911A4"/>
@@ -8540,10 +8512,10 @@
     <m:intLim m:val="subSup"/>
     <m:naryLim m:val="undOvr"/>
   </m:mathPr>
-  <w:themeFontLang/>
+  <w:themeFontLang w:val="ru-UA"/>
   <w:clrSchemeMapping w:bg1="light1" w:t1="dark1" w:bg2="light2" w:t2="dark2" w:accent1="accent1" w:accent2="accent2" w:accent3="accent3" w:accent4="accent4" w:accent5="accent5" w:accent6="accent6" w:hyperlink="hyperlink" w:followedHyperlink="followedHyperlink"/>
-  <w:decimalSymbol w:val="."/>
-  <w:listSeparator w:val=","/>
+  <w:decimalSymbol w:val=","/>
+  <w:listSeparator w:val=";"/>
   <w15:chartTrackingRefBased/>
 </w:settings>
 </file>
@@ -8556,7 +8528,7 @@
         <w:rFonts w:asciiTheme="minorHAnsi" w:eastAsiaTheme="minorEastAsia" w:hAnsiTheme="minorHAnsi" w:cstheme="minorBidi"/>
         <w:sz w:val="22"/>
         <w:szCs w:val="22"/>
-        <w:lang w:bidi="ar-SA"/>
+        <w:lang w:val="ru-UA" w:eastAsia="ru-UA" w:bidi="ar-SA"/>
       </w:rPr>
     </w:rPrDefault>
     <w:pPrDefault>
@@ -8943,17 +8915,17 @@
     <w:lsdException w:name="Unresolved Mention" w:semiHidden="1" w:unhideWhenUsed="1"/>
     <w:lsdException w:name="Smart Link" w:semiHidden="1" w:unhideWhenUsed="1"/>
   </w:latentStyles>
-  <w:style w:type="paragraph" w:default="1" w:styleId="Standard">
+  <w:style w:type="paragraph" w:default="1" w:styleId="a">
     <w:name w:val="Normal"/>
     <w:qFormat/>
   </w:style>
-  <w:style w:type="character" w:default="1" w:styleId="Absatz-Standardschriftart">
+  <w:style w:type="character" w:default="1" w:styleId="a0">
     <w:name w:val="Default Paragraph Font"/>
     <w:uiPriority w:val="1"/>
     <w:semiHidden/>
     <w:unhideWhenUsed/>
   </w:style>
-  <w:style w:type="table" w:default="1" w:styleId="NormaleTabelle">
+  <w:style w:type="table" w:default="1" w:styleId="a1">
     <w:name w:val="Normal Table"/>
     <w:uiPriority w:val="99"/>
     <w:semiHidden/>
@@ -8968,15 +8940,15 @@
       </w:tblCellMar>
     </w:tblPr>
   </w:style>
-  <w:style w:type="numbering" w:default="1" w:styleId="KeineListe">
+  <w:style w:type="numbering" w:default="1" w:styleId="a2">
     <w:name w:val="No List"/>
     <w:uiPriority w:val="99"/>
     <w:semiHidden/>
     <w:unhideWhenUsed/>
   </w:style>
-  <w:style w:type="character" w:styleId="Platzhaltertext">
+  <w:style w:type="character" w:styleId="a3">
     <w:name w:val="Placeholder Text"/>
-    <w:basedOn w:val="Absatz-Standardschriftart"/>
+    <w:basedOn w:val="a0"/>
     <w:uiPriority w:val="99"/>
     <w:semiHidden/>
     <w:rsid w:val="00A8583C"/>

--- a/template/BP 2016/BP2016_GMS_Abschlusszeugnis_KL9_10_HSA.docx
+++ b/template/BP 2016/BP2016_GMS_Abschlusszeugnis_KL9_10_HSA.docx
@@ -12,7 +12,7 @@
           <w:lang w:eastAsia="de-DE"/>
         </w:rPr>
         <w:drawing>
-          <wp:inline distT="0" distB="0" distL="0" distR="0" wp14:anchorId="25B2B344" wp14:editId="53940315">
+          <wp:inline distT="0" distB="0" distL="0" distR="0" wp14:anchorId="13236BD9" wp14:editId="50ED1DC0">
             <wp:extent cx="1152000" cy="654350"/>
             <wp:effectExtent l="0" t="0" r="0" b="0"/>
             <wp:docPr id="3" name="Grafik 3"/>
@@ -323,23 +323,7 @@
                 <w:noProof/>
                 <w:sz w:val="26"/>
               </w:rPr>
-              <w:t>${schule</w:t>
-            </w:r>
-            <w:r>
-              <w:rPr>
-                <w:b/>
-                <w:noProof/>
-                <w:sz w:val="26"/>
-              </w:rPr>
-              <w:t>_nametype</w:t>
-            </w:r>
-            <w:r>
-              <w:rPr>
-                <w:b/>
-                <w:noProof/>
-                <w:sz w:val="26"/>
-              </w:rPr>
-              <w:t>}</w:t>
+              <w:t>${schule_nametype}</w:t>
             </w:r>
             <w:r>
               <w:rPr>
@@ -613,8 +597,6 @@
               </w:rPr>
               <w:fldChar w:fldCharType="separate"/>
             </w:r>
-            <w:bookmarkStart w:id="2" w:name="_GoBack"/>
-            <w:bookmarkEnd w:id="2"/>
             <w:r>
               <w:rPr>
                 <w:noProof/>
@@ -796,7 +778,7 @@
                 </w:ffData>
               </w:fldChar>
             </w:r>
-            <w:bookmarkStart w:id="3" w:name="Text8"/>
+            <w:bookmarkStart w:id="2" w:name="Text8"/>
             <w:r>
               <w:rPr>
                 <w:sz w:val="20"/>
@@ -832,7 +814,7 @@
               </w:rPr>
               <w:fldChar w:fldCharType="end"/>
             </w:r>
-            <w:bookmarkEnd w:id="3"/>
+            <w:bookmarkEnd w:id="2"/>
           </w:p>
         </w:tc>
       </w:tr>
@@ -904,7 +886,7 @@
                 </w:ffData>
               </w:fldChar>
             </w:r>
-            <w:bookmarkStart w:id="4" w:name="Text5"/>
+            <w:bookmarkStart w:id="3" w:name="Text5"/>
             <w:r>
               <w:rPr>
                 <w:sz w:val="20"/>
@@ -940,7 +922,7 @@
               </w:rPr>
               <w:fldChar w:fldCharType="end"/>
             </w:r>
-            <w:bookmarkEnd w:id="4"/>
+            <w:bookmarkEnd w:id="3"/>
           </w:p>
         </w:tc>
       </w:tr>
@@ -1413,11 +1395,11 @@
             </w:rPr>
             <w:id w:val="-1839912204"/>
             <w:placeholder>
-              <w:docPart w:val="FB94463FE2C94442B5C641E7FC9E5149"/>
+              <w:docPart w:val="621A94255DCC43DC9E73C3AE269A206D"/>
             </w:placeholder>
             <w:dropDownList>
               <w:listItem w:value="Wählen Sie ein Element aus."/>
-              <w:listItem w:displayText="Religionslehre" w:value="Religionslehre"/>
+              <w:listItem w:displayText="Religionslehre " w:value="Religionslehre "/>
               <w:listItem w:displayText="Ethik" w:value="Ethik"/>
             </w:dropDownList>
           </w:sdtPr>
@@ -1464,7 +1446,7 @@
             </w:rPr>
             <w:id w:val="-1120831726"/>
             <w:placeholder>
-              <w:docPart w:val="15A8CC48438342B49F2DF6E363679844"/>
+              <w:docPart w:val="3716614CAADA4203979FF2A1465A243F"/>
             </w:placeholder>
             <w:dropDownList>
               <w:listItem w:value="Wählen Sie ein Element aus."/>
@@ -1543,6 +1525,12 @@
               </w:rPr>
               <w:t>Physik</w:t>
             </w:r>
+            <w:r>
+              <w:rPr>
+                <w:sz w:val="20"/>
+              </w:rPr>
+              <w:t xml:space="preserve"> </w:t>
+            </w:r>
           </w:p>
         </w:tc>
         <w:sdt>
@@ -1552,7 +1540,7 @@
             </w:rPr>
             <w:id w:val="1396933395"/>
             <w:placeholder>
-              <w:docPart w:val="BCC854F2994D4CDFA8C7EC199521DBAA"/>
+              <w:docPart w:val="1AE77C2C88F14DC88669CD9CC32E85BA"/>
             </w:placeholder>
             <w:dropDownList>
               <w:listItem w:value="Wählen Sie ein Element aus."/>
@@ -1634,7 +1622,7 @@
             </w:rPr>
             <w:id w:val="1311215213"/>
             <w:placeholder>
-              <w:docPart w:val="3929F93A2686466B8338D111CFFCD6CD"/>
+              <w:docPart w:val="EF41862302674A6CB5D8C92FEF7AA73F"/>
             </w:placeholder>
             <w:dropDownList>
               <w:listItem w:value="Wählen Sie ein Element aus."/>
@@ -1721,7 +1709,7 @@
             </w:rPr>
             <w:id w:val="131998434"/>
             <w:placeholder>
-              <w:docPart w:val="FA26239F693E4742825E52F107489345"/>
+              <w:docPart w:val="CAD73A0B6DCD4799A5158AB85F212C24"/>
             </w:placeholder>
             <w:dropDownList>
               <w:listItem w:value="Wählen Sie ein Element aus."/>
@@ -1801,7 +1789,7 @@
             </w:rPr>
             <w:id w:val="-205178556"/>
             <w:placeholder>
-              <w:docPart w:val="E55E5A564ECB43F5AA77D1D0F6BB067A"/>
+              <w:docPart w:val="F99C2D29ADC0465D8F8E1368669BC2EB"/>
             </w:placeholder>
             <w:dropDownList>
               <w:listItem w:value="Wählen Sie ein Element aus."/>
@@ -1889,7 +1877,7 @@
             </w:rPr>
             <w:id w:val="-153618077"/>
             <w:placeholder>
-              <w:docPart w:val="1C517CD0FED44DE88C2C07EF68F9C46E"/>
+              <w:docPart w:val="1D4E464E69714E5C949F113FCED36079"/>
             </w:placeholder>
             <w:dropDownList>
               <w:listItem w:value="Wählen Sie ein Element aus."/>
@@ -1969,7 +1957,7 @@
             </w:rPr>
             <w:id w:val="-374389542"/>
             <w:placeholder>
-              <w:docPart w:val="0DDE55AF2A02491794FF2179FBA9706A"/>
+              <w:docPart w:val="DF170099FCA347C8804B468F756F5CF0"/>
             </w:placeholder>
             <w:dropDownList>
               <w:listItem w:value="Wählen Sie ein Element aus."/>
@@ -2056,7 +2044,7 @@
             </w:rPr>
             <w:id w:val="1079948480"/>
             <w:placeholder>
-              <w:docPart w:val="882F880B2F4546FAA50295532833497D"/>
+              <w:docPart w:val="BC941CE1A2DE4FC0B1AB9EDF09D33232"/>
             </w:placeholder>
             <w:dropDownList>
               <w:listItem w:value="Wählen Sie ein Element aus."/>
@@ -2136,7 +2124,7 @@
             </w:rPr>
             <w:id w:val="1825394163"/>
             <w:placeholder>
-              <w:docPart w:val="A6BC2BB7E4DE43A08E6F35EC6B1CDD86"/>
+              <w:docPart w:val="FDEE1C4C733A4E8C88C4763B7F0B3198"/>
             </w:placeholder>
             <w:dropDownList>
               <w:listItem w:value="Wählen Sie ein Element aus."/>
@@ -2213,7 +2201,7 @@
             </w:rPr>
             <w:id w:val="-656992549"/>
             <w:placeholder>
-              <w:docPart w:val="C1173458873F483DB164C149719E49F1"/>
+              <w:docPart w:val="E49F3441F9844F07B9895040DD51FBA6"/>
             </w:placeholder>
             <w:dropDownList>
               <w:listItem w:value="Wählen Sie ein Element aus."/>
@@ -2293,7 +2281,7 @@
             </w:rPr>
             <w:id w:val="-84462854"/>
             <w:placeholder>
-              <w:docPart w:val="0FC8A952BE6743EAAD6FD2EC570ECC3D"/>
+              <w:docPart w:val="52DCC7BF7A434AC79AA06E4FEBA20C73"/>
             </w:placeholder>
             <w:dropDownList>
               <w:listItem w:value="Wählen Sie ein Element aus."/>
@@ -2370,7 +2358,7 @@
             </w:rPr>
             <w:id w:val="-1098098185"/>
             <w:placeholder>
-              <w:docPart w:val="1119DCFC14D24E08B25064AC706EFC2C"/>
+              <w:docPart w:val="D4F29E9840384C7CBC1842D8A1A54C71"/>
             </w:placeholder>
             <w:dropDownList>
               <w:listItem w:value="Wählen Sie ein Element aus."/>
@@ -2380,6 +2368,7 @@
               <w:listItem w:displayText="ausreichend" w:value="ausreichend"/>
               <w:listItem w:displayText="mangelhaft" w:value="mangelhaft"/>
               <w:listItem w:displayText="ungenügend" w:value="ungenügend"/>
+              <w:listItem w:displayText="---" w:value="---"/>
             </w:dropDownList>
           </w:sdtPr>
           <w:sdtEndPr>
@@ -2450,7 +2439,7 @@
             </w:rPr>
             <w:id w:val="1738586436"/>
             <w:placeholder>
-              <w:docPart w:val="B1877DA3A8794979A671703EB05B6D6F"/>
+              <w:docPart w:val="9F54951F648F4A3C9633C7CE5E55E261"/>
             </w:placeholder>
             <w:dropDownList>
               <w:listItem w:value="Wählen Sie ein Element aus."/>
@@ -2500,7 +2489,7 @@
             </w:rPr>
             <w:id w:val="417445846"/>
             <w:placeholder>
-              <w:docPart w:val="0454D6ADCDB2430B8085AC2FF359D366"/>
+              <w:docPart w:val="3858B03453F947D6A0A3E9CB00684753"/>
             </w:placeholder>
             <w:comboBox>
               <w:listItem w:displayText="Wahlpflichtbereich" w:value="Wahlpflichtbereich"/>
@@ -2568,7 +2557,7 @@
             </w:rPr>
             <w:id w:val="256724116"/>
             <w:placeholder>
-              <w:docPart w:val="8EAB7B81A556486EADAE6A527E8B57C9"/>
+              <w:docPart w:val="F0FF55DB1F86493B814940F998F7D522"/>
             </w:placeholder>
             <w:dropDownList>
               <w:listItem w:value="Wählen Sie ein Element aus."/>
@@ -2648,7 +2637,7 @@
             </w:rPr>
             <w:id w:val="269361886"/>
             <w:placeholder>
-              <w:docPart w:val="E62C1C09BDE7421B9ECB37D30BF335F0"/>
+              <w:docPart w:val="8BDE123B81B1462EA0D30C99B2EAE27C"/>
             </w:placeholder>
             <w:dropDownList>
               <w:listItem w:value="Wählen Sie ein Element aus."/>
@@ -2699,7 +2688,7 @@
             </w:rPr>
             <w:id w:val="-600797502"/>
             <w:placeholder>
-              <w:docPart w:val="AC934328D3704FCC8BE387A0BE44F906"/>
+              <w:docPart w:val="72423A59EF3A49B3AC3A32D934A2CCA4"/>
             </w:placeholder>
             <w:comboBox>
               <w:listItem w:displayText="Profilfach" w:value="Profilfach"/>
@@ -2773,7 +2762,7 @@
             </w:rPr>
             <w:id w:val="-791441298"/>
             <w:placeholder>
-              <w:docPart w:val="B35825B8543A45FDBAAE6B26E29FE5B8"/>
+              <w:docPart w:val="F74C27CCD950433585EE4E8A01EACC5B"/>
             </w:placeholder>
             <w:dropDownList>
               <w:listItem w:value="Wählen Sie ein Element aus."/>
@@ -2818,12 +2807,13 @@
       </w:tr>
       <w:tr>
         <w:trPr>
-          <w:trHeight w:val="661"/>
+          <w:trHeight w:hRule="exact" w:val="711"/>
           <w:jc w:val="center"/>
         </w:trPr>
         <w:tc>
           <w:tcPr>
-            <w:tcW w:w="2411" w:type="dxa"/>
+            <w:tcW w:w="10206" w:type="dxa"/>
+            <w:gridSpan w:val="8"/>
             <w:tcBorders>
               <w:top w:val="nil"/>
               <w:left w:val="nil"/>
@@ -2835,71 +2825,18 @@
           <w:p>
             <w:pPr>
               <w:rPr>
-                <w:sz w:val="20"/>
+                <w:b/>
               </w:rPr>
             </w:pPr>
-          </w:p>
-        </w:tc>
-        <w:tc>
-          <w:tcPr>
-            <w:tcW w:w="2126" w:type="dxa"/>
-            <w:gridSpan w:val="2"/>
-            <w:tcBorders>
-              <w:top w:val="nil"/>
-              <w:left w:val="nil"/>
-              <w:bottom w:val="nil"/>
-              <w:right w:val="nil"/>
-            </w:tcBorders>
-            <w:vAlign w:val="bottom"/>
-          </w:tcPr>
-          <w:p>
-            <w:pPr>
-              <w:rPr>
-                <w:sz w:val="14"/>
-                <w:szCs w:val="14"/>
-              </w:rPr>
-            </w:pPr>
-          </w:p>
-        </w:tc>
-        <w:tc>
-          <w:tcPr>
-            <w:tcW w:w="3828" w:type="dxa"/>
-            <w:gridSpan w:val="4"/>
-            <w:tcBorders>
-              <w:top w:val="nil"/>
-              <w:left w:val="nil"/>
-              <w:bottom w:val="nil"/>
-              <w:right w:val="nil"/>
-            </w:tcBorders>
-            <w:vAlign w:val="bottom"/>
-          </w:tcPr>
-          <w:p>
-            <w:pPr>
-              <w:rPr>
-                <w:sz w:val="14"/>
-                <w:szCs w:val="14"/>
-              </w:rPr>
-            </w:pPr>
-          </w:p>
-        </w:tc>
-        <w:tc>
-          <w:tcPr>
-            <w:tcW w:w="1841" w:type="dxa"/>
-            <w:tcBorders>
-              <w:top w:val="nil"/>
-              <w:left w:val="nil"/>
-              <w:bottom w:val="nil"/>
-              <w:right w:val="nil"/>
-            </w:tcBorders>
-            <w:vAlign w:val="bottom"/>
-          </w:tcPr>
-          <w:p>
-            <w:pPr>
-              <w:rPr>
-                <w:sz w:val="14"/>
-                <w:szCs w:val="14"/>
-              </w:rPr>
-            </w:pPr>
+            <w:r>
+              <w:rPr>
+                <w:rFonts w:eastAsia="Arial"/>
+                <w:b/>
+                <w:w w:val="102"/>
+                <w:sz w:val="20"/>
+              </w:rPr>
+              <w:t>Niveau der erworbenen Kenntnisse in den angegebenen Fremdsprachen*:</w:t>
+            </w:r>
           </w:p>
         </w:tc>
       </w:tr>
@@ -2921,41 +2858,6 @@
             <w:vAlign w:val="center"/>
           </w:tcPr>
           <w:p>
-            <w:pPr>
-              <w:rPr>
-                <w:b/>
-              </w:rPr>
-            </w:pPr>
-            <w:r>
-              <w:rPr>
-                <w:rFonts w:eastAsia="Arial"/>
-                <w:b/>
-                <w:w w:val="102"/>
-                <w:sz w:val="20"/>
-              </w:rPr>
-              <w:t>Niveau der erworbenen Kenntnisse in den angegebenen Fremdsprachen*:</w:t>
-            </w:r>
-          </w:p>
-        </w:tc>
-      </w:tr>
-      <w:tr>
-        <w:trPr>
-          <w:trHeight w:hRule="exact" w:val="397"/>
-          <w:jc w:val="center"/>
-        </w:trPr>
-        <w:tc>
-          <w:tcPr>
-            <w:tcW w:w="10206" w:type="dxa"/>
-            <w:gridSpan w:val="8"/>
-            <w:tcBorders>
-              <w:top w:val="nil"/>
-              <w:left w:val="nil"/>
-              <w:bottom w:val="nil"/>
-              <w:right w:val="nil"/>
-            </w:tcBorders>
-            <w:vAlign w:val="center"/>
-          </w:tcPr>
-          <w:p>
             <w:r>
               <w:rPr>
                 <w:sz w:val="20"/>
@@ -2977,7 +2879,7 @@
                 </w:ffData>
               </w:fldChar>
             </w:r>
-            <w:bookmarkStart w:id="5" w:name="Text16"/>
+            <w:bookmarkStart w:id="4" w:name="Text16"/>
             <w:r>
               <w:rPr>
                 <w:sz w:val="20"/>
@@ -3008,7 +2910,7 @@
               </w:rPr>
               <w:fldChar w:fldCharType="end"/>
             </w:r>
-            <w:bookmarkEnd w:id="5"/>
+            <w:bookmarkEnd w:id="4"/>
             <w:r>
               <w:t xml:space="preserve">          </w:t>
             </w:r>
@@ -3019,7 +2921,7 @@
                 </w:rPr>
                 <w:id w:val="-1916863091"/>
                 <w:placeholder>
-                  <w:docPart w:val="964DB6BC9A824273A1BD1F0F3F4A1DD8"/>
+                  <w:docPart w:val="12A31BA57F6E494EB1220378BC08E069"/>
                 </w:placeholder>
                 <w:comboBox>
                   <w:listItem w:value="Wählen Sie ein Element aus."/>
@@ -3075,7 +2977,7 @@
                 </w:ffData>
               </w:fldChar>
             </w:r>
-            <w:bookmarkStart w:id="6" w:name="Text17"/>
+            <w:bookmarkStart w:id="5" w:name="Text17"/>
             <w:r>
               <w:rPr>
                 <w:sz w:val="20"/>
@@ -3106,7 +3008,7 @@
               </w:rPr>
               <w:fldChar w:fldCharType="end"/>
             </w:r>
-            <w:bookmarkEnd w:id="6"/>
+            <w:bookmarkEnd w:id="5"/>
             <w:r>
               <w:t xml:space="preserve">           </w:t>
             </w:r>
@@ -3117,7 +3019,7 @@
                 </w:rPr>
                 <w:id w:val="-606040632"/>
                 <w:placeholder>
-                  <w:docPart w:val="964DB6BC9A824273A1BD1F0F3F4A1DD8"/>
+                  <w:docPart w:val="12A31BA57F6E494EB1220378BC08E069"/>
                 </w:placeholder>
                 <w:comboBox>
                   <w:listItem w:value="Wählen Sie ein Element aus."/>
@@ -3173,7 +3075,7 @@
                 </w:ffData>
               </w:fldChar>
             </w:r>
-            <w:bookmarkStart w:id="7" w:name="Text18"/>
+            <w:bookmarkStart w:id="6" w:name="Text18"/>
             <w:r>
               <w:rPr>
                 <w:sz w:val="20"/>
@@ -3204,7 +3106,7 @@
               </w:rPr>
               <w:fldChar w:fldCharType="end"/>
             </w:r>
-            <w:bookmarkEnd w:id="7"/>
+            <w:bookmarkEnd w:id="6"/>
           </w:p>
         </w:tc>
       </w:tr>
@@ -3361,7 +3263,7 @@
                 </w:ffData>
               </w:fldChar>
             </w:r>
-            <w:bookmarkStart w:id="8" w:name="Text12"/>
+            <w:bookmarkStart w:id="7" w:name="Text12"/>
             <w:r>
               <w:rPr>
                 <w:sz w:val="20"/>
@@ -3379,26 +3281,14 @@
               </w:rPr>
               <w:fldChar w:fldCharType="separate"/>
             </w:r>
+            <w:bookmarkStart w:id="8" w:name="_GoBack"/>
+            <w:bookmarkEnd w:id="8"/>
             <w:r>
               <w:rPr>
                 <w:noProof/>
                 <w:sz w:val="20"/>
               </w:rPr>
-              <w:t>${projekt_them</w:t>
-            </w:r>
-            <w:r>
-              <w:rPr>
-                <w:noProof/>
-                <w:sz w:val="20"/>
-              </w:rPr>
-              <w:t>a</w:t>
-            </w:r>
-            <w:r>
-              <w:rPr>
-                <w:noProof/>
-                <w:sz w:val="20"/>
-              </w:rPr>
-              <w:t>}</w:t>
+              <w:t>${projekt_thema}</w:t>
             </w:r>
             <w:r>
               <w:rPr>
@@ -3406,7 +3296,7 @@
               </w:rPr>
               <w:fldChar w:fldCharType="end"/>
             </w:r>
-            <w:bookmarkEnd w:id="8"/>
+            <w:bookmarkEnd w:id="7"/>
           </w:p>
         </w:tc>
       </w:tr>
@@ -3447,7 +3337,7 @@
             </w:rPr>
             <w:id w:val="-2075732803"/>
             <w:placeholder>
-              <w:docPart w:val="83767349FB9948499E0038DFA79BCE2D"/>
+              <w:docPart w:val="3576CDE691FA4A5A8DC9529CA261DB7B"/>
             </w:placeholder>
             <w:dropDownList>
               <w:listItem w:value="Wählen Sie ein Element aus."/>
@@ -3512,25 +3402,7 @@
             </w:tcBorders>
             <w:vAlign w:val="center"/>
           </w:tcPr>
-          <w:p>
-            <w:r>
-              <w:rPr>
-                <w:sz w:val="13"/>
-                <w:szCs w:val="13"/>
-              </w:rPr>
-              <w:t>(</w:t>
-            </w:r>
-            <w:r>
-              <w:rPr>
-                <w:rFonts w:eastAsia="Arial"/>
-                <w:spacing w:val="-1"/>
-                <w:w w:val="113"/>
-                <w:sz w:val="15"/>
-                <w:szCs w:val="13"/>
-              </w:rPr>
-              <w:t>Verbalbeurteilung siehe Beiblatt)</w:t>
-            </w:r>
-          </w:p>
+          <w:p/>
         </w:tc>
       </w:tr>
       <w:tr>
@@ -3683,7 +3555,7 @@
                 </w:rPr>
                 <w:id w:val="65918757"/>
                 <w:placeholder>
-                  <w:docPart w:val="5B32EBCE204F4B6E81970358E53A3AE5"/>
+                  <w:docPart w:val="9D33B96967FA4A289BDC70E3738BC853"/>
                 </w:placeholder>
                 <w:dropDownList>
                   <w:listItem w:value="Wählen Sie ein Element aus."/>
@@ -3714,7 +3586,7 @@
             <w:r>
               <w:rPr>
                 <w:rStyle w:val="Formatvorlage26"/>
-                <w:bCs/>
+                <w:b/>
                 <w:sz w:val="20"/>
                 <w:szCs w:val="20"/>
               </w:rPr>
@@ -4231,27 +4103,17 @@
                 <w:w w:val="112"/>
                 <w:sz w:val="20"/>
               </w:rPr>
-              <w:t>bo</w:t>
-            </w:r>
-            <w:r>
-              <w:rPr>
-                <w:rFonts w:eastAsia="Arial"/>
-                <w:b/>
-                <w:spacing w:val="2"/>
-                <w:w w:val="123"/>
-                <w:sz w:val="20"/>
-              </w:rPr>
-              <w:t>t</w:t>
+              <w:t>b</w:t>
             </w:r>
             <w:r>
               <w:rPr>
                 <w:rFonts w:eastAsia="Arial"/>
                 <w:b/>
                 <w:spacing w:val="-1"/>
-                <w:w w:val="102"/>
-                <w:sz w:val="20"/>
-              </w:rPr>
-              <w:t>e</w:t>
+                <w:w w:val="112"/>
+                <w:sz w:val="20"/>
+              </w:rPr>
+              <w:t>ote</w:t>
             </w:r>
             <w:r>
               <w:rPr>
@@ -4404,7 +4266,7 @@
                 <w:sz w:val="20"/>
                 <w:szCs w:val="20"/>
               </w:rPr>
-              <w:t>erk</w:t>
+              <w:t>erku</w:t>
             </w:r>
             <w:r>
               <w:rPr>
@@ -4415,7 +4277,7 @@
                 <w:sz w:val="20"/>
                 <w:szCs w:val="20"/>
               </w:rPr>
-              <w:t>ung</w:t>
+              <w:t>ng</w:t>
             </w:r>
             <w:r>
               <w:rPr>
@@ -4816,7 +4678,7 @@
                 </w:rPr>
                 <w:id w:val="884521538"/>
                 <w:placeholder>
-                  <w:docPart w:val="43F8BAADF23C4CD6B6BCEF568D2A463E"/>
+                  <w:docPart w:val="EE06B3AE0C894AD688B765968FCFDD18"/>
                 </w:placeholder>
                 <w:comboBox>
                   <w:listItem w:value="Wählen Sie ein Element aus."/>
@@ -4896,7 +4758,7 @@
                 </w:rPr>
                 <w:id w:val="-313106584"/>
                 <w:placeholder>
-                  <w:docPart w:val="D2E24FBDAECE49B8BACE401303C17CBA"/>
+                  <w:docPart w:val="69F45A6E8C6A4F71AF2940454B8CD73A"/>
                 </w:placeholder>
                 <w:comboBox>
                   <w:listItem w:value="Wählen Sie ein Element aus."/>
@@ -4944,7 +4806,6 @@
         <w:ind w:left="-567" w:right="-57"/>
         <w:rPr>
           <w:rFonts w:eastAsia="Arial"/>
-          <w:b/>
           <w:i/>
           <w:sz w:val="12"/>
           <w:szCs w:val="12"/>
@@ -5054,18 +4915,16 @@
         </w:rPr>
         <w:t>:</w:t>
       </w:r>
-    </w:p>
-    <w:p>
-      <w:pPr>
-        <w:spacing w:line="135" w:lineRule="exact"/>
-        <w:ind w:left="-567" w:right="-57"/>
+      <w:r>
         <w:rPr>
           <w:rFonts w:eastAsia="Arial"/>
+          <w:b/>
           <w:i/>
           <w:sz w:val="12"/>
           <w:szCs w:val="12"/>
         </w:rPr>
-      </w:pPr>
+        <w:t xml:space="preserve"> </w:t>
+      </w:r>
       <w:r>
         <w:rPr>
           <w:rFonts w:eastAsia="Arial"/>
@@ -7698,7 +7557,7 @@
   <w:docParts>
     <w:docPart>
       <w:docPartPr>
-        <w:name w:val="15A8CC48438342B49F2DF6E363679844"/>
+        <w:name w:val="621A94255DCC43DC9E73C3AE269A206D"/>
         <w:category>
           <w:name w:val="Общие"/>
           <w:gallery w:val="placeholder"/>
@@ -7709,12 +7568,12 @@
         <w:behaviors>
           <w:behavior w:val="content"/>
         </w:behaviors>
-        <w:guid w:val="{EC3D04A9-BC4D-4FDC-84FB-D7781BF5EC3E}"/>
+        <w:guid w:val="{039B2C7C-7451-4FE9-9CBE-38D891E40C3E}"/>
       </w:docPartPr>
       <w:docPartBody>
         <w:p>
           <w:pPr>
-            <w:pStyle w:val="15A8CC48438342B49F2DF6E363679844"/>
+            <w:pStyle w:val="621A94255DCC43DC9E73C3AE269A206D"/>
           </w:pPr>
           <w:r>
             <w:rPr>
@@ -7728,7 +7587,7 @@
     </w:docPart>
     <w:docPart>
       <w:docPartPr>
-        <w:name w:val="BCC854F2994D4CDFA8C7EC199521DBAA"/>
+        <w:name w:val="3716614CAADA4203979FF2A1465A243F"/>
         <w:category>
           <w:name w:val="Общие"/>
           <w:gallery w:val="placeholder"/>
@@ -7739,12 +7598,12 @@
         <w:behaviors>
           <w:behavior w:val="content"/>
         </w:behaviors>
-        <w:guid w:val="{C3C70EDE-3480-4ABC-8E8A-2E290BF1B4B2}"/>
+        <w:guid w:val="{92647664-2A04-41E7-9C0B-07D5AABD4EEB}"/>
       </w:docPartPr>
       <w:docPartBody>
         <w:p>
           <w:pPr>
-            <w:pStyle w:val="BCC854F2994D4CDFA8C7EC199521DBAA"/>
+            <w:pStyle w:val="3716614CAADA4203979FF2A1465A243F"/>
           </w:pPr>
           <w:r>
             <w:rPr>
@@ -7758,7 +7617,7 @@
     </w:docPart>
     <w:docPart>
       <w:docPartPr>
-        <w:name w:val="3929F93A2686466B8338D111CFFCD6CD"/>
+        <w:name w:val="1AE77C2C88F14DC88669CD9CC32E85BA"/>
         <w:category>
           <w:name w:val="Общие"/>
           <w:gallery w:val="placeholder"/>
@@ -7769,12 +7628,12 @@
         <w:behaviors>
           <w:behavior w:val="content"/>
         </w:behaviors>
-        <w:guid w:val="{03556618-65C8-475A-B660-F3263CC7B225}"/>
+        <w:guid w:val="{44F78B2D-4464-492D-BC77-F4905AEE842A}"/>
       </w:docPartPr>
       <w:docPartBody>
         <w:p>
           <w:pPr>
-            <w:pStyle w:val="3929F93A2686466B8338D111CFFCD6CD"/>
+            <w:pStyle w:val="1AE77C2C88F14DC88669CD9CC32E85BA"/>
           </w:pPr>
           <w:r>
             <w:rPr>
@@ -7788,7 +7647,7 @@
     </w:docPart>
     <w:docPart>
       <w:docPartPr>
-        <w:name w:val="FA26239F693E4742825E52F107489345"/>
+        <w:name w:val="EF41862302674A6CB5D8C92FEF7AA73F"/>
         <w:category>
           <w:name w:val="Общие"/>
           <w:gallery w:val="placeholder"/>
@@ -7799,12 +7658,12 @@
         <w:behaviors>
           <w:behavior w:val="content"/>
         </w:behaviors>
-        <w:guid w:val="{F5670783-D290-494A-BD56-895DBEC3638D}"/>
+        <w:guid w:val="{60B43DFD-51DA-4856-A750-EF0FFA2985C8}"/>
       </w:docPartPr>
       <w:docPartBody>
         <w:p>
           <w:pPr>
-            <w:pStyle w:val="FA26239F693E4742825E52F107489345"/>
+            <w:pStyle w:val="EF41862302674A6CB5D8C92FEF7AA73F"/>
           </w:pPr>
           <w:r>
             <w:rPr>
@@ -7818,7 +7677,7 @@
     </w:docPart>
     <w:docPart>
       <w:docPartPr>
-        <w:name w:val="E55E5A564ECB43F5AA77D1D0F6BB067A"/>
+        <w:name w:val="CAD73A0B6DCD4799A5158AB85F212C24"/>
         <w:category>
           <w:name w:val="Общие"/>
           <w:gallery w:val="placeholder"/>
@@ -7829,12 +7688,12 @@
         <w:behaviors>
           <w:behavior w:val="content"/>
         </w:behaviors>
-        <w:guid w:val="{45763E45-68A0-4239-B104-C26AF8A65F2C}"/>
+        <w:guid w:val="{04781A61-B045-4B5F-B2C2-47E3BC0AC7CD}"/>
       </w:docPartPr>
       <w:docPartBody>
         <w:p>
           <w:pPr>
-            <w:pStyle w:val="E55E5A564ECB43F5AA77D1D0F6BB067A"/>
+            <w:pStyle w:val="CAD73A0B6DCD4799A5158AB85F212C24"/>
           </w:pPr>
           <w:r>
             <w:rPr>
@@ -7848,7 +7707,7 @@
     </w:docPart>
     <w:docPart>
       <w:docPartPr>
-        <w:name w:val="1C517CD0FED44DE88C2C07EF68F9C46E"/>
+        <w:name w:val="F99C2D29ADC0465D8F8E1368669BC2EB"/>
         <w:category>
           <w:name w:val="Общие"/>
           <w:gallery w:val="placeholder"/>
@@ -7859,12 +7718,12 @@
         <w:behaviors>
           <w:behavior w:val="content"/>
         </w:behaviors>
-        <w:guid w:val="{833ECD45-1CB0-4651-ACA3-D1FCBB4BD718}"/>
+        <w:guid w:val="{36DE2904-91D0-449A-83A7-78B0C401B7D1}"/>
       </w:docPartPr>
       <w:docPartBody>
         <w:p>
           <w:pPr>
-            <w:pStyle w:val="1C517CD0FED44DE88C2C07EF68F9C46E"/>
+            <w:pStyle w:val="F99C2D29ADC0465D8F8E1368669BC2EB"/>
           </w:pPr>
           <w:r>
             <w:rPr>
@@ -7878,7 +7737,7 @@
     </w:docPart>
     <w:docPart>
       <w:docPartPr>
-        <w:name w:val="0DDE55AF2A02491794FF2179FBA9706A"/>
+        <w:name w:val="1D4E464E69714E5C949F113FCED36079"/>
         <w:category>
           <w:name w:val="Общие"/>
           <w:gallery w:val="placeholder"/>
@@ -7889,12 +7748,12 @@
         <w:behaviors>
           <w:behavior w:val="content"/>
         </w:behaviors>
-        <w:guid w:val="{2C9C7B22-BD29-4985-BF8D-E6F179BCBF4F}"/>
+        <w:guid w:val="{70C637F1-8961-4563-BFBF-AE492FA077BB}"/>
       </w:docPartPr>
       <w:docPartBody>
         <w:p>
           <w:pPr>
-            <w:pStyle w:val="0DDE55AF2A02491794FF2179FBA9706A"/>
+            <w:pStyle w:val="1D4E464E69714E5C949F113FCED36079"/>
           </w:pPr>
           <w:r>
             <w:rPr>
@@ -7908,7 +7767,7 @@
     </w:docPart>
     <w:docPart>
       <w:docPartPr>
-        <w:name w:val="882F880B2F4546FAA50295532833497D"/>
+        <w:name w:val="DF170099FCA347C8804B468F756F5CF0"/>
         <w:category>
           <w:name w:val="Общие"/>
           <w:gallery w:val="placeholder"/>
@@ -7919,12 +7778,12 @@
         <w:behaviors>
           <w:behavior w:val="content"/>
         </w:behaviors>
-        <w:guid w:val="{D2FA94A7-5048-4931-8939-597A12DE1E95}"/>
+        <w:guid w:val="{A5B66498-DA93-46A0-B676-5B75044BD288}"/>
       </w:docPartPr>
       <w:docPartBody>
         <w:p>
           <w:pPr>
-            <w:pStyle w:val="882F880B2F4546FAA50295532833497D"/>
+            <w:pStyle w:val="DF170099FCA347C8804B468F756F5CF0"/>
           </w:pPr>
           <w:r>
             <w:rPr>
@@ -7938,7 +7797,7 @@
     </w:docPart>
     <w:docPart>
       <w:docPartPr>
-        <w:name w:val="A6BC2BB7E4DE43A08E6F35EC6B1CDD86"/>
+        <w:name w:val="BC941CE1A2DE4FC0B1AB9EDF09D33232"/>
         <w:category>
           <w:name w:val="Общие"/>
           <w:gallery w:val="placeholder"/>
@@ -7949,12 +7808,12 @@
         <w:behaviors>
           <w:behavior w:val="content"/>
         </w:behaviors>
-        <w:guid w:val="{D4860C3B-CC14-4EDF-B417-B781D4EBD0A3}"/>
+        <w:guid w:val="{034A1503-D391-4F44-9150-AE101C490F5A}"/>
       </w:docPartPr>
       <w:docPartBody>
         <w:p>
           <w:pPr>
-            <w:pStyle w:val="A6BC2BB7E4DE43A08E6F35EC6B1CDD86"/>
+            <w:pStyle w:val="BC941CE1A2DE4FC0B1AB9EDF09D33232"/>
           </w:pPr>
           <w:r>
             <w:rPr>
@@ -7968,7 +7827,7 @@
     </w:docPart>
     <w:docPart>
       <w:docPartPr>
-        <w:name w:val="C1173458873F483DB164C149719E49F1"/>
+        <w:name w:val="FDEE1C4C733A4E8C88C4763B7F0B3198"/>
         <w:category>
           <w:name w:val="Общие"/>
           <w:gallery w:val="placeholder"/>
@@ -7979,12 +7838,12 @@
         <w:behaviors>
           <w:behavior w:val="content"/>
         </w:behaviors>
-        <w:guid w:val="{60177CB2-D7AF-4E71-9B7C-0F8A978C467A}"/>
+        <w:guid w:val="{37489191-1716-466B-BAFA-AD2BB52C6183}"/>
       </w:docPartPr>
       <w:docPartBody>
         <w:p>
           <w:pPr>
-            <w:pStyle w:val="C1173458873F483DB164C149719E49F1"/>
+            <w:pStyle w:val="FDEE1C4C733A4E8C88C4763B7F0B3198"/>
           </w:pPr>
           <w:r>
             <w:rPr>
@@ -7998,7 +7857,7 @@
     </w:docPart>
     <w:docPart>
       <w:docPartPr>
-        <w:name w:val="0FC8A952BE6743EAAD6FD2EC570ECC3D"/>
+        <w:name w:val="E49F3441F9844F07B9895040DD51FBA6"/>
         <w:category>
           <w:name w:val="Общие"/>
           <w:gallery w:val="placeholder"/>
@@ -8009,12 +7868,12 @@
         <w:behaviors>
           <w:behavior w:val="content"/>
         </w:behaviors>
-        <w:guid w:val="{E20C9C1E-EB40-4FB8-BB73-D36A44E66759}"/>
+        <w:guid w:val="{63959F52-089F-45B8-914C-B8340859E96A}"/>
       </w:docPartPr>
       <w:docPartBody>
         <w:p>
           <w:pPr>
-            <w:pStyle w:val="0FC8A952BE6743EAAD6FD2EC570ECC3D"/>
+            <w:pStyle w:val="E49F3441F9844F07B9895040DD51FBA6"/>
           </w:pPr>
           <w:r>
             <w:rPr>
@@ -8028,7 +7887,7 @@
     </w:docPart>
     <w:docPart>
       <w:docPartPr>
-        <w:name w:val="1119DCFC14D24E08B25064AC706EFC2C"/>
+        <w:name w:val="52DCC7BF7A434AC79AA06E4FEBA20C73"/>
         <w:category>
           <w:name w:val="Общие"/>
           <w:gallery w:val="placeholder"/>
@@ -8039,12 +7898,12 @@
         <w:behaviors>
           <w:behavior w:val="content"/>
         </w:behaviors>
-        <w:guid w:val="{61230116-A9AA-46A5-9A40-DEA9BFDBA901}"/>
+        <w:guid w:val="{F0A889C5-38A2-4AD2-A528-0DBFDD461EEC}"/>
       </w:docPartPr>
       <w:docPartBody>
         <w:p>
           <w:pPr>
-            <w:pStyle w:val="1119DCFC14D24E08B25064AC706EFC2C"/>
+            <w:pStyle w:val="52DCC7BF7A434AC79AA06E4FEBA20C73"/>
           </w:pPr>
           <w:r>
             <w:rPr>
@@ -8058,7 +7917,7 @@
     </w:docPart>
     <w:docPart>
       <w:docPartPr>
-        <w:name w:val="B1877DA3A8794979A671703EB05B6D6F"/>
+        <w:name w:val="D4F29E9840384C7CBC1842D8A1A54C71"/>
         <w:category>
           <w:name w:val="Общие"/>
           <w:gallery w:val="placeholder"/>
@@ -8069,12 +7928,12 @@
         <w:behaviors>
           <w:behavior w:val="content"/>
         </w:behaviors>
-        <w:guid w:val="{9A8FC3D9-2EF0-4604-B52C-CAA8932B37A7}"/>
+        <w:guid w:val="{64026C4B-BD43-4D10-8773-6A4A3EC0CB89}"/>
       </w:docPartPr>
       <w:docPartBody>
         <w:p>
           <w:pPr>
-            <w:pStyle w:val="B1877DA3A8794979A671703EB05B6D6F"/>
+            <w:pStyle w:val="D4F29E9840384C7CBC1842D8A1A54C71"/>
           </w:pPr>
           <w:r>
             <w:rPr>
@@ -8088,7 +7947,7 @@
     </w:docPart>
     <w:docPart>
       <w:docPartPr>
-        <w:name w:val="0454D6ADCDB2430B8085AC2FF359D366"/>
+        <w:name w:val="9F54951F648F4A3C9633C7CE5E55E261"/>
         <w:category>
           <w:name w:val="Общие"/>
           <w:gallery w:val="placeholder"/>
@@ -8099,41 +7958,12 @@
         <w:behaviors>
           <w:behavior w:val="content"/>
         </w:behaviors>
-        <w:guid w:val="{700029F2-E6A3-4E78-AB3D-36A5931EEB00}"/>
+        <w:guid w:val="{ED894839-D99D-4EEE-81FF-0F66BA09A2F4}"/>
       </w:docPartPr>
       <w:docPartBody>
         <w:p>
           <w:pPr>
-            <w:pStyle w:val="0454D6ADCDB2430B8085AC2FF359D366"/>
-          </w:pPr>
-          <w:r>
-            <w:rPr>
-              <w:rStyle w:val="a3"/>
-            </w:rPr>
-            <w:t>Wählen Sie ein Element aus.</w:t>
-          </w:r>
-        </w:p>
-      </w:docPartBody>
-    </w:docPart>
-    <w:docPart>
-      <w:docPartPr>
-        <w:name w:val="8EAB7B81A556486EADAE6A527E8B57C9"/>
-        <w:category>
-          <w:name w:val="Общие"/>
-          <w:gallery w:val="placeholder"/>
-        </w:category>
-        <w:types>
-          <w:type w:val="bbPlcHdr"/>
-        </w:types>
-        <w:behaviors>
-          <w:behavior w:val="content"/>
-        </w:behaviors>
-        <w:guid w:val="{DAE9D637-3015-4DE6-9C47-A24E77002A91}"/>
-      </w:docPartPr>
-      <w:docPartBody>
-        <w:p>
-          <w:pPr>
-            <w:pStyle w:val="8EAB7B81A556486EADAE6A527E8B57C9"/>
+            <w:pStyle w:val="9F54951F648F4A3C9633C7CE5E55E261"/>
           </w:pPr>
           <w:r>
             <w:rPr>
@@ -8147,7 +7977,7 @@
     </w:docPart>
     <w:docPart>
       <w:docPartPr>
-        <w:name w:val="E62C1C09BDE7421B9ECB37D30BF335F0"/>
+        <w:name w:val="3858B03453F947D6A0A3E9CB00684753"/>
         <w:category>
           <w:name w:val="Общие"/>
           <w:gallery w:val="placeholder"/>
@@ -8158,12 +7988,41 @@
         <w:behaviors>
           <w:behavior w:val="content"/>
         </w:behaviors>
-        <w:guid w:val="{59BBF8F5-3D9B-4547-B223-B9768B675C7B}"/>
+        <w:guid w:val="{F4BF179B-55F1-4FD3-A651-5634629BE474}"/>
       </w:docPartPr>
       <w:docPartBody>
         <w:p>
           <w:pPr>
-            <w:pStyle w:val="E62C1C09BDE7421B9ECB37D30BF335F0"/>
+            <w:pStyle w:val="3858B03453F947D6A0A3E9CB00684753"/>
+          </w:pPr>
+          <w:r>
+            <w:rPr>
+              <w:rStyle w:val="a3"/>
+            </w:rPr>
+            <w:t>Wählen Sie ein Element aus.</w:t>
+          </w:r>
+        </w:p>
+      </w:docPartBody>
+    </w:docPart>
+    <w:docPart>
+      <w:docPartPr>
+        <w:name w:val="F0FF55DB1F86493B814940F998F7D522"/>
+        <w:category>
+          <w:name w:val="Общие"/>
+          <w:gallery w:val="placeholder"/>
+        </w:category>
+        <w:types>
+          <w:type w:val="bbPlcHdr"/>
+        </w:types>
+        <w:behaviors>
+          <w:behavior w:val="content"/>
+        </w:behaviors>
+        <w:guid w:val="{601AB4B3-3FFF-45C1-ABA8-988BB9DE4261}"/>
+      </w:docPartPr>
+      <w:docPartBody>
+        <w:p>
+          <w:pPr>
+            <w:pStyle w:val="F0FF55DB1F86493B814940F998F7D522"/>
           </w:pPr>
           <w:r>
             <w:rPr>
@@ -8177,7 +8036,7 @@
     </w:docPart>
     <w:docPart>
       <w:docPartPr>
-        <w:name w:val="AC934328D3704FCC8BE387A0BE44F906"/>
+        <w:name w:val="8BDE123B81B1462EA0D30C99B2EAE27C"/>
         <w:category>
           <w:name w:val="Общие"/>
           <w:gallery w:val="placeholder"/>
@@ -8188,12 +8047,42 @@
         <w:behaviors>
           <w:behavior w:val="content"/>
         </w:behaviors>
-        <w:guid w:val="{B218E338-407E-40A3-8770-8B0B72002111}"/>
+        <w:guid w:val="{5701119D-B709-46AE-AB1D-2663B7A228FA}"/>
       </w:docPartPr>
       <w:docPartBody>
         <w:p>
           <w:pPr>
-            <w:pStyle w:val="AC934328D3704FCC8BE387A0BE44F906"/>
+            <w:pStyle w:val="8BDE123B81B1462EA0D30C99B2EAE27C"/>
+          </w:pPr>
+          <w:r>
+            <w:rPr>
+              <w:rStyle w:val="a3"/>
+              <w:sz w:val="12"/>
+            </w:rPr>
+            <w:t>Wählen Sie ein Element aus.</w:t>
+          </w:r>
+        </w:p>
+      </w:docPartBody>
+    </w:docPart>
+    <w:docPart>
+      <w:docPartPr>
+        <w:name w:val="72423A59EF3A49B3AC3A32D934A2CCA4"/>
+        <w:category>
+          <w:name w:val="Общие"/>
+          <w:gallery w:val="placeholder"/>
+        </w:category>
+        <w:types>
+          <w:type w:val="bbPlcHdr"/>
+        </w:types>
+        <w:behaviors>
+          <w:behavior w:val="content"/>
+        </w:behaviors>
+        <w:guid w:val="{1999AE1F-6515-43BE-BC1C-52DFDA71B1EC}"/>
+      </w:docPartPr>
+      <w:docPartBody>
+        <w:p>
+          <w:pPr>
+            <w:pStyle w:val="72423A59EF3A49B3AC3A32D934A2CCA4"/>
           </w:pPr>
           <w:r>
             <w:rPr>
@@ -8209,7 +8098,7 @@
     </w:docPart>
     <w:docPart>
       <w:docPartPr>
-        <w:name w:val="B35825B8543A45FDBAAE6B26E29FE5B8"/>
+        <w:name w:val="F74C27CCD950433585EE4E8A01EACC5B"/>
         <w:category>
           <w:name w:val="Общие"/>
           <w:gallery w:val="placeholder"/>
@@ -8220,12 +8109,12 @@
         <w:behaviors>
           <w:behavior w:val="content"/>
         </w:behaviors>
-        <w:guid w:val="{D71BA23C-EE9D-4AED-9517-E2F54C65EEEA}"/>
+        <w:guid w:val="{52D2B15B-D2E6-40D8-B6D4-928141561252}"/>
       </w:docPartPr>
       <w:docPartBody>
         <w:p>
           <w:pPr>
-            <w:pStyle w:val="B35825B8543A45FDBAAE6B26E29FE5B8"/>
+            <w:pStyle w:val="F74C27CCD950433585EE4E8A01EACC5B"/>
           </w:pPr>
           <w:r>
             <w:rPr>
@@ -8239,7 +8128,7 @@
     </w:docPart>
     <w:docPart>
       <w:docPartPr>
-        <w:name w:val="964DB6BC9A824273A1BD1F0F3F4A1DD8"/>
+        <w:name w:val="12A31BA57F6E494EB1220378BC08E069"/>
         <w:category>
           <w:name w:val="Общие"/>
           <w:gallery w:val="placeholder"/>
@@ -8250,16 +8139,17 @@
         <w:behaviors>
           <w:behavior w:val="content"/>
         </w:behaviors>
-        <w:guid w:val="{D86590C1-0E4E-4E0C-A3E8-2F6C6C4F9070}"/>
+        <w:guid w:val="{871EFB02-BA46-4B0C-B9ED-114E8BFDE052}"/>
       </w:docPartPr>
       <w:docPartBody>
         <w:p>
           <w:pPr>
-            <w:pStyle w:val="964DB6BC9A824273A1BD1F0F3F4A1DD8"/>
+            <w:pStyle w:val="12A31BA57F6E494EB1220378BC08E0691"/>
           </w:pPr>
           <w:r>
             <w:rPr>
               <w:rStyle w:val="a3"/>
+              <w:sz w:val="12"/>
             </w:rPr>
             <w:t>Wählen Sie ein Element aus.</w:t>
           </w:r>
@@ -8268,7 +8158,7 @@
     </w:docPart>
     <w:docPart>
       <w:docPartPr>
-        <w:name w:val="83767349FB9948499E0038DFA79BCE2D"/>
+        <w:name w:val="3576CDE691FA4A5A8DC9529CA261DB7B"/>
         <w:category>
           <w:name w:val="Общие"/>
           <w:gallery w:val="placeholder"/>
@@ -8279,17 +8169,18 @@
         <w:behaviors>
           <w:behavior w:val="content"/>
         </w:behaviors>
-        <w:guid w:val="{7611B125-57A4-4932-899F-5E735ABB788F}"/>
+        <w:guid w:val="{A12A4ECE-2FE1-43E0-B494-6796876AD3EE}"/>
       </w:docPartPr>
       <w:docPartBody>
         <w:p>
           <w:pPr>
-            <w:pStyle w:val="83767349FB9948499E0038DFA79BCE2D"/>
+            <w:pStyle w:val="3576CDE691FA4A5A8DC9529CA261DB7B1"/>
           </w:pPr>
           <w:r>
             <w:rPr>
               <w:rStyle w:val="a3"/>
-              <w:sz w:val="16"/>
+              <w:sz w:val="12"/>
+              <w:szCs w:val="12"/>
             </w:rPr>
             <w:t>Wählen Sie ein Element aus.</w:t>
           </w:r>
@@ -8298,7 +8189,7 @@
     </w:docPart>
     <w:docPart>
       <w:docPartPr>
-        <w:name w:val="43F8BAADF23C4CD6B6BCEF568D2A463E"/>
+        <w:name w:val="EE06B3AE0C894AD688B765968FCFDD18"/>
         <w:category>
           <w:name w:val="Общие"/>
           <w:gallery w:val="placeholder"/>
@@ -8309,17 +8200,17 @@
         <w:behaviors>
           <w:behavior w:val="content"/>
         </w:behaviors>
-        <w:guid w:val="{A83A2F9E-9C0D-48B4-99C4-37C690FF17B4}"/>
+        <w:guid w:val="{65B6F5AA-FB1D-4B86-9290-E4F2BA0075EF}"/>
       </w:docPartPr>
       <w:docPartBody>
         <w:p>
           <w:pPr>
-            <w:pStyle w:val="43F8BAADF23C4CD6B6BCEF568D2A463E"/>
+            <w:pStyle w:val="EE06B3AE0C894AD688B765968FCFDD181"/>
           </w:pPr>
           <w:r>
             <w:rPr>
               <w:rStyle w:val="a3"/>
-              <w:sz w:val="16"/>
+              <w:sz w:val="14"/>
             </w:rPr>
             <w:t>Wählen Sie ein Element aus.</w:t>
           </w:r>
@@ -8328,7 +8219,7 @@
     </w:docPart>
     <w:docPart>
       <w:docPartPr>
-        <w:name w:val="D2E24FBDAECE49B8BACE401303C17CBA"/>
+        <w:name w:val="69F45A6E8C6A4F71AF2940454B8CD73A"/>
         <w:category>
           <w:name w:val="Общие"/>
           <w:gallery w:val="placeholder"/>
@@ -8339,16 +8230,17 @@
         <w:behaviors>
           <w:behavior w:val="content"/>
         </w:behaviors>
-        <w:guid w:val="{800EE02C-6ECA-485D-9082-B90B8E3319A7}"/>
+        <w:guid w:val="{5BE6FF5E-FB2B-4A38-B518-F163B39F4104}"/>
       </w:docPartPr>
       <w:docPartBody>
         <w:p>
           <w:pPr>
-            <w:pStyle w:val="D2E24FBDAECE49B8BACE401303C17CBA"/>
+            <w:pStyle w:val="69F45A6E8C6A4F71AF2940454B8CD73A1"/>
           </w:pPr>
           <w:r>
             <w:rPr>
               <w:rStyle w:val="a3"/>
+              <w:sz w:val="14"/>
             </w:rPr>
             <w:t>Wählen Sie ein Element aus.</w:t>
           </w:r>
@@ -8357,7 +8249,7 @@
     </w:docPart>
     <w:docPart>
       <w:docPartPr>
-        <w:name w:val="5B32EBCE204F4B6E81970358E53A3AE5"/>
+        <w:name w:val="9D33B96967FA4A289BDC70E3738BC853"/>
         <w:category>
           <w:name w:val="Общие"/>
           <w:gallery w:val="placeholder"/>
@@ -8368,47 +8260,17 @@
         <w:behaviors>
           <w:behavior w:val="content"/>
         </w:behaviors>
-        <w:guid w:val="{56271421-2243-4707-AAEA-D45A7742B161}"/>
+        <w:guid w:val="{8F5B5FDA-AA3A-4263-B0D7-1335CF20D510}"/>
       </w:docPartPr>
       <w:docPartBody>
         <w:p>
           <w:pPr>
-            <w:pStyle w:val="5B32EBCE204F4B6E81970358E53A3AE5"/>
+            <w:pStyle w:val="9D33B96967FA4A289BDC70E3738BC853"/>
           </w:pPr>
           <w:r>
             <w:rPr>
               <w:rStyle w:val="a3"/>
               <w:sz w:val="16"/>
-            </w:rPr>
-            <w:t>Wählen Sie ein Element aus.</w:t>
-          </w:r>
-        </w:p>
-      </w:docPartBody>
-    </w:docPart>
-    <w:docPart>
-      <w:docPartPr>
-        <w:name w:val="FB94463FE2C94442B5C641E7FC9E5149"/>
-        <w:category>
-          <w:name w:val="Общие"/>
-          <w:gallery w:val="placeholder"/>
-        </w:category>
-        <w:types>
-          <w:type w:val="bbPlcHdr"/>
-        </w:types>
-        <w:behaviors>
-          <w:behavior w:val="content"/>
-        </w:behaviors>
-        <w:guid w:val="{AC98C75B-283A-40E3-B44F-8EDF274C303A}"/>
-      </w:docPartPr>
-      <w:docPartBody>
-        <w:p>
-          <w:pPr>
-            <w:pStyle w:val="FB94463FE2C94442B5C641E7FC9E5149"/>
-          </w:pPr>
-          <w:r>
-            <w:rPr>
-              <w:rStyle w:val="a3"/>
-              <w:sz w:val="12"/>
             </w:rPr>
             <w:t>Wählen Sie ein Element aus.</w:t>
           </w:r>
@@ -8444,7 +8306,7 @@
   </w:font>
   <w:font w:name="Tahoma">
     <w:panose1 w:val="020B0604030504040204"/>
-    <w:charset w:val="00"/>
+    <w:charset w:val="CC"/>
     <w:family w:val="swiss"/>
     <w:pitch w:val="variable"/>
     <w:sig w:usb0="E1002EFF" w:usb1="C000605B" w:usb2="00000029" w:usb3="00000000" w:csb0="000101FF" w:csb1="00000000"/>
@@ -8470,7 +8332,6 @@
 <w:settings xmlns:mc="http://schemas.openxmlformats.org/markup-compatibility/2006" xmlns:o="urn:schemas-microsoft-com:office:office" xmlns:r="http://schemas.openxmlformats.org/officeDocument/2006/relationships" xmlns:m="http://schemas.openxmlformats.org/officeDocument/2006/math" xmlns:v="urn:schemas-microsoft-com:vml" xmlns:w10="urn:schemas-microsoft-com:office:word" xmlns:w="http://schemas.openxmlformats.org/wordprocessingml/2006/main" xmlns:w14="http://schemas.microsoft.com/office/word/2010/wordml" xmlns:w15="http://schemas.microsoft.com/office/word/2012/wordml" xmlns:w16cid="http://schemas.microsoft.com/office/word/2016/wordml/cid" xmlns:w16se="http://schemas.microsoft.com/office/word/2015/wordml/symex" xmlns:sl="http://schemas.openxmlformats.org/schemaLibrary/2006/main" mc:Ignorable="w14 w15 w16se w16cid">
   <w:view w:val="normal"/>
   <w:defaultTabStop w:val="720"/>
-  <w:hyphenationZone w:val="425"/>
   <w:characterSpacingControl w:val="doNotCompress"/>
   <w:compat>
     <w:useFELayout/>
@@ -8482,22 +8343,12 @@
     <w:compatSetting w:name="useWord2013TrackBottomHyphenation" w:uri="http://schemas.microsoft.com/office/word" w:val="0"/>
   </w:compat>
   <w:rsids>
-    <w:rsidRoot w:val="009F19DC"/>
-    <w:rsid w:val="00380123"/>
-    <w:rsid w:val="0041206A"/>
-    <w:rsid w:val="00420522"/>
-    <w:rsid w:val="00455F54"/>
-    <w:rsid w:val="00473F4F"/>
-    <w:rsid w:val="005430A3"/>
-    <w:rsid w:val="00825224"/>
-    <w:rsid w:val="00896383"/>
-    <w:rsid w:val="009F19DC"/>
-    <w:rsid w:val="00A8583C"/>
-    <w:rsid w:val="00A911A4"/>
-    <w:rsid w:val="00AA70E0"/>
-    <w:rsid w:val="00CF2A61"/>
-    <w:rsid w:val="00E41560"/>
-    <w:rsid w:val="00F52A27"/>
+    <w:rsidRoot w:val="009149C7"/>
+    <w:rsid w:val="004546EF"/>
+    <w:rsid w:val="00532539"/>
+    <w:rsid w:val="00713CDE"/>
+    <w:rsid w:val="009149C7"/>
+    <w:rsid w:val="00A55456"/>
   </w:rsids>
   <m:mathPr>
     <m:mathFont m:val="Cambria Math"/>
@@ -8951,90 +8802,131 @@
     <w:basedOn w:val="a0"/>
     <w:uiPriority w:val="99"/>
     <w:semiHidden/>
-    <w:rsid w:val="00A8583C"/>
+    <w:rsid w:val="00713CDE"/>
     <w:rPr>
       <w:color w:val="808080"/>
     </w:rPr>
   </w:style>
-  <w:style w:type="paragraph" w:customStyle="1" w:styleId="125635589E4A40E09570CA4DABF39451">
-    <w:name w:val="125635589E4A40E09570CA4DABF39451"/>
-  </w:style>
-  <w:style w:type="paragraph" w:customStyle="1" w:styleId="15A8CC48438342B49F2DF6E363679844">
-    <w:name w:val="15A8CC48438342B49F2DF6E363679844"/>
-  </w:style>
-  <w:style w:type="paragraph" w:customStyle="1" w:styleId="BCC854F2994D4CDFA8C7EC199521DBAA">
-    <w:name w:val="BCC854F2994D4CDFA8C7EC199521DBAA"/>
-  </w:style>
-  <w:style w:type="paragraph" w:customStyle="1" w:styleId="3929F93A2686466B8338D111CFFCD6CD">
-    <w:name w:val="3929F93A2686466B8338D111CFFCD6CD"/>
-  </w:style>
-  <w:style w:type="paragraph" w:customStyle="1" w:styleId="FA26239F693E4742825E52F107489345">
-    <w:name w:val="FA26239F693E4742825E52F107489345"/>
-  </w:style>
-  <w:style w:type="paragraph" w:customStyle="1" w:styleId="E55E5A564ECB43F5AA77D1D0F6BB067A">
-    <w:name w:val="E55E5A564ECB43F5AA77D1D0F6BB067A"/>
-  </w:style>
-  <w:style w:type="paragraph" w:customStyle="1" w:styleId="1C517CD0FED44DE88C2C07EF68F9C46E">
-    <w:name w:val="1C517CD0FED44DE88C2C07EF68F9C46E"/>
-  </w:style>
-  <w:style w:type="paragraph" w:customStyle="1" w:styleId="0DDE55AF2A02491794FF2179FBA9706A">
-    <w:name w:val="0DDE55AF2A02491794FF2179FBA9706A"/>
-  </w:style>
-  <w:style w:type="paragraph" w:customStyle="1" w:styleId="882F880B2F4546FAA50295532833497D">
-    <w:name w:val="882F880B2F4546FAA50295532833497D"/>
-  </w:style>
-  <w:style w:type="paragraph" w:customStyle="1" w:styleId="A6BC2BB7E4DE43A08E6F35EC6B1CDD86">
-    <w:name w:val="A6BC2BB7E4DE43A08E6F35EC6B1CDD86"/>
-  </w:style>
-  <w:style w:type="paragraph" w:customStyle="1" w:styleId="C1173458873F483DB164C149719E49F1">
-    <w:name w:val="C1173458873F483DB164C149719E49F1"/>
-  </w:style>
-  <w:style w:type="paragraph" w:customStyle="1" w:styleId="0FC8A952BE6743EAAD6FD2EC570ECC3D">
-    <w:name w:val="0FC8A952BE6743EAAD6FD2EC570ECC3D"/>
-  </w:style>
-  <w:style w:type="paragraph" w:customStyle="1" w:styleId="1119DCFC14D24E08B25064AC706EFC2C">
-    <w:name w:val="1119DCFC14D24E08B25064AC706EFC2C"/>
-  </w:style>
-  <w:style w:type="paragraph" w:customStyle="1" w:styleId="B1877DA3A8794979A671703EB05B6D6F">
-    <w:name w:val="B1877DA3A8794979A671703EB05B6D6F"/>
-  </w:style>
-  <w:style w:type="paragraph" w:customStyle="1" w:styleId="0454D6ADCDB2430B8085AC2FF359D366">
-    <w:name w:val="0454D6ADCDB2430B8085AC2FF359D366"/>
-  </w:style>
-  <w:style w:type="paragraph" w:customStyle="1" w:styleId="8EAB7B81A556486EADAE6A527E8B57C9">
-    <w:name w:val="8EAB7B81A556486EADAE6A527E8B57C9"/>
-  </w:style>
-  <w:style w:type="paragraph" w:customStyle="1" w:styleId="E62C1C09BDE7421B9ECB37D30BF335F0">
-    <w:name w:val="E62C1C09BDE7421B9ECB37D30BF335F0"/>
-  </w:style>
-  <w:style w:type="paragraph" w:customStyle="1" w:styleId="AC934328D3704FCC8BE387A0BE44F906">
-    <w:name w:val="AC934328D3704FCC8BE387A0BE44F906"/>
-  </w:style>
-  <w:style w:type="paragraph" w:customStyle="1" w:styleId="B35825B8543A45FDBAAE6B26E29FE5B8">
-    <w:name w:val="B35825B8543A45FDBAAE6B26E29FE5B8"/>
-  </w:style>
-  <w:style w:type="paragraph" w:customStyle="1" w:styleId="00668D7C89124274B60250B94C2AB7E1">
-    <w:name w:val="00668D7C89124274B60250B94C2AB7E1"/>
-  </w:style>
-  <w:style w:type="paragraph" w:customStyle="1" w:styleId="964DB6BC9A824273A1BD1F0F3F4A1DD8">
-    <w:name w:val="964DB6BC9A824273A1BD1F0F3F4A1DD8"/>
-  </w:style>
-  <w:style w:type="paragraph" w:customStyle="1" w:styleId="83767349FB9948499E0038DFA79BCE2D">
-    <w:name w:val="83767349FB9948499E0038DFA79BCE2D"/>
-  </w:style>
-  <w:style w:type="paragraph" w:customStyle="1" w:styleId="43F8BAADF23C4CD6B6BCEF568D2A463E">
-    <w:name w:val="43F8BAADF23C4CD6B6BCEF568D2A463E"/>
-  </w:style>
-  <w:style w:type="paragraph" w:customStyle="1" w:styleId="D2E24FBDAECE49B8BACE401303C17CBA">
-    <w:name w:val="D2E24FBDAECE49B8BACE401303C17CBA"/>
-  </w:style>
-  <w:style w:type="paragraph" w:customStyle="1" w:styleId="5B32EBCE204F4B6E81970358E53A3AE5">
-    <w:name w:val="5B32EBCE204F4B6E81970358E53A3AE5"/>
-    <w:rsid w:val="00AA70E0"/>
-  </w:style>
-  <w:style w:type="paragraph" w:customStyle="1" w:styleId="FB94463FE2C94442B5C641E7FC9E5149">
-    <w:name w:val="FB94463FE2C94442B5C641E7FC9E5149"/>
-    <w:rsid w:val="00A8583C"/>
+  <w:style w:type="paragraph" w:customStyle="1" w:styleId="621A94255DCC43DC9E73C3AE269A206D">
+    <w:name w:val="621A94255DCC43DC9E73C3AE269A206D"/>
+  </w:style>
+  <w:style w:type="paragraph" w:customStyle="1" w:styleId="3716614CAADA4203979FF2A1465A243F">
+    <w:name w:val="3716614CAADA4203979FF2A1465A243F"/>
+  </w:style>
+  <w:style w:type="paragraph" w:customStyle="1" w:styleId="1AE77C2C88F14DC88669CD9CC32E85BA">
+    <w:name w:val="1AE77C2C88F14DC88669CD9CC32E85BA"/>
+  </w:style>
+  <w:style w:type="paragraph" w:customStyle="1" w:styleId="EF41862302674A6CB5D8C92FEF7AA73F">
+    <w:name w:val="EF41862302674A6CB5D8C92FEF7AA73F"/>
+  </w:style>
+  <w:style w:type="paragraph" w:customStyle="1" w:styleId="CAD73A0B6DCD4799A5158AB85F212C24">
+    <w:name w:val="CAD73A0B6DCD4799A5158AB85F212C24"/>
+  </w:style>
+  <w:style w:type="paragraph" w:customStyle="1" w:styleId="F99C2D29ADC0465D8F8E1368669BC2EB">
+    <w:name w:val="F99C2D29ADC0465D8F8E1368669BC2EB"/>
+  </w:style>
+  <w:style w:type="paragraph" w:customStyle="1" w:styleId="1D4E464E69714E5C949F113FCED36079">
+    <w:name w:val="1D4E464E69714E5C949F113FCED36079"/>
+  </w:style>
+  <w:style w:type="paragraph" w:customStyle="1" w:styleId="DF170099FCA347C8804B468F756F5CF0">
+    <w:name w:val="DF170099FCA347C8804B468F756F5CF0"/>
+  </w:style>
+  <w:style w:type="paragraph" w:customStyle="1" w:styleId="BC941CE1A2DE4FC0B1AB9EDF09D33232">
+    <w:name w:val="BC941CE1A2DE4FC0B1AB9EDF09D33232"/>
+  </w:style>
+  <w:style w:type="paragraph" w:customStyle="1" w:styleId="FDEE1C4C733A4E8C88C4763B7F0B3198">
+    <w:name w:val="FDEE1C4C733A4E8C88C4763B7F0B3198"/>
+  </w:style>
+  <w:style w:type="paragraph" w:customStyle="1" w:styleId="E49F3441F9844F07B9895040DD51FBA6">
+    <w:name w:val="E49F3441F9844F07B9895040DD51FBA6"/>
+  </w:style>
+  <w:style w:type="paragraph" w:customStyle="1" w:styleId="52DCC7BF7A434AC79AA06E4FEBA20C73">
+    <w:name w:val="52DCC7BF7A434AC79AA06E4FEBA20C73"/>
+  </w:style>
+  <w:style w:type="paragraph" w:customStyle="1" w:styleId="D4F29E9840384C7CBC1842D8A1A54C71">
+    <w:name w:val="D4F29E9840384C7CBC1842D8A1A54C71"/>
+  </w:style>
+  <w:style w:type="paragraph" w:customStyle="1" w:styleId="9F54951F648F4A3C9633C7CE5E55E261">
+    <w:name w:val="9F54951F648F4A3C9633C7CE5E55E261"/>
+  </w:style>
+  <w:style w:type="paragraph" w:customStyle="1" w:styleId="3858B03453F947D6A0A3E9CB00684753">
+    <w:name w:val="3858B03453F947D6A0A3E9CB00684753"/>
+  </w:style>
+  <w:style w:type="paragraph" w:customStyle="1" w:styleId="F0FF55DB1F86493B814940F998F7D522">
+    <w:name w:val="F0FF55DB1F86493B814940F998F7D522"/>
+  </w:style>
+  <w:style w:type="paragraph" w:customStyle="1" w:styleId="8BDE123B81B1462EA0D30C99B2EAE27C">
+    <w:name w:val="8BDE123B81B1462EA0D30C99B2EAE27C"/>
+  </w:style>
+  <w:style w:type="paragraph" w:customStyle="1" w:styleId="72423A59EF3A49B3AC3A32D934A2CCA4">
+    <w:name w:val="72423A59EF3A49B3AC3A32D934A2CCA4"/>
+  </w:style>
+  <w:style w:type="paragraph" w:customStyle="1" w:styleId="F74C27CCD950433585EE4E8A01EACC5B">
+    <w:name w:val="F74C27CCD950433585EE4E8A01EACC5B"/>
+  </w:style>
+  <w:style w:type="paragraph" w:customStyle="1" w:styleId="12A31BA57F6E494EB1220378BC08E069">
+    <w:name w:val="12A31BA57F6E494EB1220378BC08E069"/>
+  </w:style>
+  <w:style w:type="paragraph" w:customStyle="1" w:styleId="3576CDE691FA4A5A8DC9529CA261DB7B">
+    <w:name w:val="3576CDE691FA4A5A8DC9529CA261DB7B"/>
+  </w:style>
+  <w:style w:type="paragraph" w:customStyle="1" w:styleId="EE06B3AE0C894AD688B765968FCFDD18">
+    <w:name w:val="EE06B3AE0C894AD688B765968FCFDD18"/>
+  </w:style>
+  <w:style w:type="paragraph" w:customStyle="1" w:styleId="69F45A6E8C6A4F71AF2940454B8CD73A">
+    <w:name w:val="69F45A6E8C6A4F71AF2940454B8CD73A"/>
+  </w:style>
+  <w:style w:type="paragraph" w:customStyle="1" w:styleId="12A31BA57F6E494EB1220378BC08E0691">
+    <w:name w:val="12A31BA57F6E494EB1220378BC08E0691"/>
+    <w:rsid w:val="00713CDE"/>
+    <w:pPr>
+      <w:spacing w:after="0" w:line="240" w:lineRule="auto"/>
+    </w:pPr>
+    <w:rPr>
+      <w:rFonts w:ascii="Arial" w:eastAsiaTheme="minorHAnsi" w:hAnsi="Arial" w:cs="Arial"/>
+      <w:sz w:val="24"/>
+      <w:lang w:val="de-DE" w:eastAsia="en-US"/>
+    </w:rPr>
+  </w:style>
+  <w:style w:type="paragraph" w:customStyle="1" w:styleId="3576CDE691FA4A5A8DC9529CA261DB7B1">
+    <w:name w:val="3576CDE691FA4A5A8DC9529CA261DB7B1"/>
+    <w:rsid w:val="00713CDE"/>
+    <w:pPr>
+      <w:spacing w:after="0" w:line="240" w:lineRule="auto"/>
+    </w:pPr>
+    <w:rPr>
+      <w:rFonts w:ascii="Arial" w:eastAsiaTheme="minorHAnsi" w:hAnsi="Arial" w:cs="Arial"/>
+      <w:sz w:val="24"/>
+      <w:lang w:val="de-DE" w:eastAsia="en-US"/>
+    </w:rPr>
+  </w:style>
+  <w:style w:type="paragraph" w:customStyle="1" w:styleId="EE06B3AE0C894AD688B765968FCFDD181">
+    <w:name w:val="EE06B3AE0C894AD688B765968FCFDD181"/>
+    <w:rsid w:val="00713CDE"/>
+    <w:pPr>
+      <w:spacing w:after="0" w:line="240" w:lineRule="auto"/>
+    </w:pPr>
+    <w:rPr>
+      <w:rFonts w:ascii="Arial" w:eastAsiaTheme="minorHAnsi" w:hAnsi="Arial" w:cs="Arial"/>
+      <w:sz w:val="24"/>
+      <w:lang w:val="de-DE" w:eastAsia="en-US"/>
+    </w:rPr>
+  </w:style>
+  <w:style w:type="paragraph" w:customStyle="1" w:styleId="69F45A6E8C6A4F71AF2940454B8CD73A1">
+    <w:name w:val="69F45A6E8C6A4F71AF2940454B8CD73A1"/>
+    <w:rsid w:val="00713CDE"/>
+    <w:pPr>
+      <w:spacing w:after="0" w:line="240" w:lineRule="auto"/>
+    </w:pPr>
+    <w:rPr>
+      <w:rFonts w:ascii="Arial" w:eastAsiaTheme="minorHAnsi" w:hAnsi="Arial" w:cs="Arial"/>
+      <w:sz w:val="24"/>
+      <w:lang w:val="de-DE" w:eastAsia="en-US"/>
+    </w:rPr>
+  </w:style>
+  <w:style w:type="paragraph" w:customStyle="1" w:styleId="9D33B96967FA4A289BDC70E3738BC853">
+    <w:name w:val="9D33B96967FA4A289BDC70E3738BC853"/>
+    <w:rsid w:val="00713CDE"/>
   </w:style>
 </w:styles>
 </file>

--- a/template/BP 2016/BP2016_GMS_Abschlusszeugnis_KL9_10_HSA.docx
+++ b/template/BP 2016/BP2016_GMS_Abschlusszeugnis_KL9_10_HSA.docx
@@ -317,6 +317,7 @@
               </w:rPr>
               <w:fldChar w:fldCharType="separate"/>
             </w:r>
+            <w:bookmarkStart w:id="1" w:name="_GoBack"/>
             <w:r>
               <w:rPr>
                 <w:b/>
@@ -325,6 +326,7 @@
               </w:rPr>
               <w:t>${schule_nametype}</w:t>
             </w:r>
+            <w:bookmarkEnd w:id="1"/>
             <w:r>
               <w:rPr>
                 <w:b/>
@@ -576,7 +578,7 @@
                 </w:ffData>
               </w:fldChar>
             </w:r>
-            <w:bookmarkStart w:id="1" w:name="Text10"/>
+            <w:bookmarkStart w:id="2" w:name="Text10"/>
             <w:r>
               <w:rPr>
                 <w:sz w:val="20"/>
@@ -612,7 +614,7 @@
               </w:rPr>
               <w:fldChar w:fldCharType="end"/>
             </w:r>
-            <w:bookmarkEnd w:id="1"/>
+            <w:bookmarkEnd w:id="2"/>
           </w:p>
         </w:tc>
       </w:tr>
@@ -778,7 +780,7 @@
                 </w:ffData>
               </w:fldChar>
             </w:r>
-            <w:bookmarkStart w:id="2" w:name="Text8"/>
+            <w:bookmarkStart w:id="3" w:name="Text8"/>
             <w:r>
               <w:rPr>
                 <w:sz w:val="20"/>
@@ -814,7 +816,7 @@
               </w:rPr>
               <w:fldChar w:fldCharType="end"/>
             </w:r>
-            <w:bookmarkEnd w:id="2"/>
+            <w:bookmarkEnd w:id="3"/>
           </w:p>
         </w:tc>
       </w:tr>
@@ -886,7 +888,7 @@
                 </w:ffData>
               </w:fldChar>
             </w:r>
-            <w:bookmarkStart w:id="3" w:name="Text5"/>
+            <w:bookmarkStart w:id="4" w:name="Text5"/>
             <w:r>
               <w:rPr>
                 <w:sz w:val="20"/>
@@ -922,7 +924,7 @@
               </w:rPr>
               <w:fldChar w:fldCharType="end"/>
             </w:r>
-            <w:bookmarkEnd w:id="3"/>
+            <w:bookmarkEnd w:id="4"/>
           </w:p>
         </w:tc>
       </w:tr>
@@ -1395,7 +1397,7 @@
             </w:rPr>
             <w:id w:val="-1839912204"/>
             <w:placeholder>
-              <w:docPart w:val="621A94255DCC43DC9E73C3AE269A206D"/>
+              <w:docPart w:val="5A1321D0706E4ACCB98DDC77BBA6ADBE"/>
             </w:placeholder>
             <w:dropDownList>
               <w:listItem w:value="Wählen Sie ein Element aus."/>
@@ -1446,7 +1448,7 @@
             </w:rPr>
             <w:id w:val="-1120831726"/>
             <w:placeholder>
-              <w:docPart w:val="3716614CAADA4203979FF2A1465A243F"/>
+              <w:docPart w:val="63A3D38C0537410184627F64EB44CB8D"/>
             </w:placeholder>
             <w:dropDownList>
               <w:listItem w:value="Wählen Sie ein Element aus."/>
@@ -1540,7 +1542,7 @@
             </w:rPr>
             <w:id w:val="1396933395"/>
             <w:placeholder>
-              <w:docPart w:val="1AE77C2C88F14DC88669CD9CC32E85BA"/>
+              <w:docPart w:val="BB10FBA3255A4EA6AC17C7D390BB92C3"/>
             </w:placeholder>
             <w:dropDownList>
               <w:listItem w:value="Wählen Sie ein Element aus."/>
@@ -1622,7 +1624,7 @@
             </w:rPr>
             <w:id w:val="1311215213"/>
             <w:placeholder>
-              <w:docPart w:val="EF41862302674A6CB5D8C92FEF7AA73F"/>
+              <w:docPart w:val="804CBBEE5CA5439989118B9DD26B5F97"/>
             </w:placeholder>
             <w:dropDownList>
               <w:listItem w:value="Wählen Sie ein Element aus."/>
@@ -1709,7 +1711,7 @@
             </w:rPr>
             <w:id w:val="131998434"/>
             <w:placeholder>
-              <w:docPart w:val="CAD73A0B6DCD4799A5158AB85F212C24"/>
+              <w:docPart w:val="BD7B8AC21C7F42F5A7BD78EE28B6ED6A"/>
             </w:placeholder>
             <w:dropDownList>
               <w:listItem w:value="Wählen Sie ein Element aus."/>
@@ -1789,7 +1791,7 @@
             </w:rPr>
             <w:id w:val="-205178556"/>
             <w:placeholder>
-              <w:docPart w:val="F99C2D29ADC0465D8F8E1368669BC2EB"/>
+              <w:docPart w:val="8D1B130F4E7B40E7A1348CFF99304CF2"/>
             </w:placeholder>
             <w:dropDownList>
               <w:listItem w:value="Wählen Sie ein Element aus."/>
@@ -1877,7 +1879,7 @@
             </w:rPr>
             <w:id w:val="-153618077"/>
             <w:placeholder>
-              <w:docPart w:val="1D4E464E69714E5C949F113FCED36079"/>
+              <w:docPart w:val="6989DCC98985421C81FC62B5C61CDA6F"/>
             </w:placeholder>
             <w:dropDownList>
               <w:listItem w:value="Wählen Sie ein Element aus."/>
@@ -1957,7 +1959,7 @@
             </w:rPr>
             <w:id w:val="-374389542"/>
             <w:placeholder>
-              <w:docPart w:val="DF170099FCA347C8804B468F756F5CF0"/>
+              <w:docPart w:val="007C52499A4740E3A74FAED22913E751"/>
             </w:placeholder>
             <w:dropDownList>
               <w:listItem w:value="Wählen Sie ein Element aus."/>
@@ -2044,7 +2046,7 @@
             </w:rPr>
             <w:id w:val="1079948480"/>
             <w:placeholder>
-              <w:docPart w:val="BC941CE1A2DE4FC0B1AB9EDF09D33232"/>
+              <w:docPart w:val="4FCD39CE372F4A94A8A670D6E3F0AFDA"/>
             </w:placeholder>
             <w:dropDownList>
               <w:listItem w:value="Wählen Sie ein Element aus."/>
@@ -2124,7 +2126,7 @@
             </w:rPr>
             <w:id w:val="1825394163"/>
             <w:placeholder>
-              <w:docPart w:val="FDEE1C4C733A4E8C88C4763B7F0B3198"/>
+              <w:docPart w:val="E6CB3CEE004C417191E204B5014E0D86"/>
             </w:placeholder>
             <w:dropDownList>
               <w:listItem w:value="Wählen Sie ein Element aus."/>
@@ -2201,7 +2203,7 @@
             </w:rPr>
             <w:id w:val="-656992549"/>
             <w:placeholder>
-              <w:docPart w:val="E49F3441F9844F07B9895040DD51FBA6"/>
+              <w:docPart w:val="23F386DC8A944DEFBAEB6E6DB1DF4B57"/>
             </w:placeholder>
             <w:dropDownList>
               <w:listItem w:value="Wählen Sie ein Element aus."/>
@@ -2281,7 +2283,7 @@
             </w:rPr>
             <w:id w:val="-84462854"/>
             <w:placeholder>
-              <w:docPart w:val="52DCC7BF7A434AC79AA06E4FEBA20C73"/>
+              <w:docPart w:val="FC17EA15FB99427095B0FC7758594405"/>
             </w:placeholder>
             <w:dropDownList>
               <w:listItem w:value="Wählen Sie ein Element aus."/>
@@ -2358,7 +2360,7 @@
             </w:rPr>
             <w:id w:val="-1098098185"/>
             <w:placeholder>
-              <w:docPart w:val="D4F29E9840384C7CBC1842D8A1A54C71"/>
+              <w:docPart w:val="BD96DF305E3D4C71B367F6B5469E8B1A"/>
             </w:placeholder>
             <w:dropDownList>
               <w:listItem w:value="Wählen Sie ein Element aus."/>
@@ -2439,7 +2441,7 @@
             </w:rPr>
             <w:id w:val="1738586436"/>
             <w:placeholder>
-              <w:docPart w:val="9F54951F648F4A3C9633C7CE5E55E261"/>
+              <w:docPart w:val="85DE04431CE04EB7A7EB0AC587989AE5"/>
             </w:placeholder>
             <w:dropDownList>
               <w:listItem w:value="Wählen Sie ein Element aus."/>
@@ -2489,7 +2491,7 @@
             </w:rPr>
             <w:id w:val="417445846"/>
             <w:placeholder>
-              <w:docPart w:val="3858B03453F947D6A0A3E9CB00684753"/>
+              <w:docPart w:val="E6432A9FF7674CE48C399811E61437C6"/>
             </w:placeholder>
             <w:comboBox>
               <w:listItem w:displayText="Wahlpflichtbereich" w:value="Wahlpflichtbereich"/>
@@ -2557,7 +2559,7 @@
             </w:rPr>
             <w:id w:val="256724116"/>
             <w:placeholder>
-              <w:docPart w:val="F0FF55DB1F86493B814940F998F7D522"/>
+              <w:docPart w:val="E74F73004C30498EA8CDFD376841D23F"/>
             </w:placeholder>
             <w:dropDownList>
               <w:listItem w:value="Wählen Sie ein Element aus."/>
@@ -2637,7 +2639,7 @@
             </w:rPr>
             <w:id w:val="269361886"/>
             <w:placeholder>
-              <w:docPart w:val="8BDE123B81B1462EA0D30C99B2EAE27C"/>
+              <w:docPart w:val="1EA9108DF7114B8FB48EE529E713C1D3"/>
             </w:placeholder>
             <w:dropDownList>
               <w:listItem w:value="Wählen Sie ein Element aus."/>
@@ -2688,17 +2690,17 @@
             </w:rPr>
             <w:id w:val="-600797502"/>
             <w:placeholder>
-              <w:docPart w:val="72423A59EF3A49B3AC3A32D934A2CCA4"/>
+              <w:docPart w:val="8CFDB29EC45141F281E65065CF9BA74B"/>
             </w:placeholder>
             <w:comboBox>
-              <w:listItem w:displayText="Profilfach" w:value="Profilfach"/>
+              <w:listItem w:displayText="Profilfach*" w:value="Profilfach*"/>
               <w:listItem w:value="Wählen Sie ein Element aus."/>
-              <w:listItem w:displayText="Profilfach Spanisch" w:value="Profilfach Spanisch"/>
-              <w:listItem w:displayText="Profilfach Naturwissenschaft und Technik" w:value="Profilfach Naturwissenschaft und Technik"/>
-              <w:listItem w:displayText="Profilfach Informatik, Mathematik, Physik" w:value="Profilfach Informatik, Mathematik, Physik"/>
-              <w:listItem w:displayText="Profilfach Musik " w:value="Profilfach Musik "/>
-              <w:listItem w:displayText="Profilfach Bildende Kunst " w:value="Profilfach Bildende Kunst "/>
-              <w:listItem w:displayText="Profilfach Sport " w:value="Profilfach Sport "/>
+              <w:listItem w:displayText="Profilfach Spanisch*" w:value="Profilfach Spanisch*"/>
+              <w:listItem w:displayText="Profilfach Naturwissenschaft und Technik*" w:value="Profilfach Naturwissenschaft und Technik*"/>
+              <w:listItem w:displayText="Profilfach Informatik, Mathematik, Physik*" w:value="Profilfach Informatik, Mathematik, Physik*"/>
+              <w:listItem w:displayText="Profilfach Musik*" w:value="Profilfach Musik*"/>
+              <w:listItem w:displayText="Profilfach Bildende Kunst*" w:value="Profilfach Bildende Kunst*"/>
+              <w:listItem w:displayText="Profilfach Sport*" w:value="Profilfach Sport*"/>
               <w:listItem w:displayText="${profilfach_titel}" w:value="${profilfach_titel}"/>
             </w:comboBox>
           </w:sdtPr>
@@ -2762,7 +2764,7 @@
             </w:rPr>
             <w:id w:val="-791441298"/>
             <w:placeholder>
-              <w:docPart w:val="F74C27CCD950433585EE4E8A01EACC5B"/>
+              <w:docPart w:val="4B298026E5B14E3FA1EEEC69433689F3"/>
             </w:placeholder>
             <w:dropDownList>
               <w:listItem w:value="Wählen Sie ein Element aus."/>
@@ -2835,7 +2837,25 @@
                 <w:w w:val="102"/>
                 <w:sz w:val="20"/>
               </w:rPr>
-              <w:t>Niveau der erworbenen Kenntnisse in den angegebenen Fremdsprachen*:</w:t>
+              <w:t>Niveau der erworbenen Kenntnisse in den angegebenen Fremdsprachen*</w:t>
+            </w:r>
+            <w:r>
+              <w:rPr>
+                <w:rFonts w:eastAsia="Arial"/>
+                <w:b/>
+                <w:w w:val="102"/>
+                <w:sz w:val="20"/>
+              </w:rPr>
+              <w:t>*</w:t>
+            </w:r>
+            <w:r>
+              <w:rPr>
+                <w:rFonts w:eastAsia="Arial"/>
+                <w:b/>
+                <w:w w:val="102"/>
+                <w:sz w:val="20"/>
+              </w:rPr>
+              <w:t>:</w:t>
             </w:r>
           </w:p>
         </w:tc>
@@ -2879,7 +2899,7 @@
                 </w:ffData>
               </w:fldChar>
             </w:r>
-            <w:bookmarkStart w:id="4" w:name="Text16"/>
+            <w:bookmarkStart w:id="5" w:name="Text16"/>
             <w:r>
               <w:rPr>
                 <w:sz w:val="20"/>
@@ -2910,7 +2930,7 @@
               </w:rPr>
               <w:fldChar w:fldCharType="end"/>
             </w:r>
-            <w:bookmarkEnd w:id="4"/>
+            <w:bookmarkEnd w:id="5"/>
             <w:r>
               <w:t xml:space="preserve">          </w:t>
             </w:r>
@@ -2921,7 +2941,7 @@
                 </w:rPr>
                 <w:id w:val="-1916863091"/>
                 <w:placeholder>
-                  <w:docPart w:val="12A31BA57F6E494EB1220378BC08E069"/>
+                  <w:docPart w:val="C126ABF0F40D44C5A4588D2872D3B155"/>
                 </w:placeholder>
                 <w:comboBox>
                   <w:listItem w:value="Wählen Sie ein Element aus."/>
@@ -2977,7 +2997,7 @@
                 </w:ffData>
               </w:fldChar>
             </w:r>
-            <w:bookmarkStart w:id="5" w:name="Text17"/>
+            <w:bookmarkStart w:id="6" w:name="Text17"/>
             <w:r>
               <w:rPr>
                 <w:sz w:val="20"/>
@@ -3008,7 +3028,7 @@
               </w:rPr>
               <w:fldChar w:fldCharType="end"/>
             </w:r>
-            <w:bookmarkEnd w:id="5"/>
+            <w:bookmarkEnd w:id="6"/>
             <w:r>
               <w:t xml:space="preserve">           </w:t>
             </w:r>
@@ -3019,7 +3039,7 @@
                 </w:rPr>
                 <w:id w:val="-606040632"/>
                 <w:placeholder>
-                  <w:docPart w:val="12A31BA57F6E494EB1220378BC08E069"/>
+                  <w:docPart w:val="C126ABF0F40D44C5A4588D2872D3B155"/>
                 </w:placeholder>
                 <w:comboBox>
                   <w:listItem w:value="Wählen Sie ein Element aus."/>
@@ -3075,7 +3095,7 @@
                 </w:ffData>
               </w:fldChar>
             </w:r>
-            <w:bookmarkStart w:id="6" w:name="Text18"/>
+            <w:bookmarkStart w:id="7" w:name="Text18"/>
             <w:r>
               <w:rPr>
                 <w:sz w:val="20"/>
@@ -3106,7 +3126,7 @@
               </w:rPr>
               <w:fldChar w:fldCharType="end"/>
             </w:r>
-            <w:bookmarkEnd w:id="6"/>
+            <w:bookmarkEnd w:id="7"/>
           </w:p>
         </w:tc>
       </w:tr>
@@ -3263,7 +3283,7 @@
                 </w:ffData>
               </w:fldChar>
             </w:r>
-            <w:bookmarkStart w:id="7" w:name="Text12"/>
+            <w:bookmarkStart w:id="8" w:name="Text12"/>
             <w:r>
               <w:rPr>
                 <w:sz w:val="20"/>
@@ -3281,22 +3301,20 @@
               </w:rPr>
               <w:fldChar w:fldCharType="separate"/>
             </w:r>
-            <w:bookmarkStart w:id="8" w:name="_GoBack"/>
+            <w:r>
+              <w:rPr>
+                <w:noProof/>
+                <w:sz w:val="20"/>
+              </w:rPr>
+              <w:t>${projekt_thema}</w:t>
+            </w:r>
+            <w:r>
+              <w:rPr>
+                <w:sz w:val="20"/>
+              </w:rPr>
+              <w:fldChar w:fldCharType="end"/>
+            </w:r>
             <w:bookmarkEnd w:id="8"/>
-            <w:r>
-              <w:rPr>
-                <w:noProof/>
-                <w:sz w:val="20"/>
-              </w:rPr>
-              <w:t>${projekt_thema}</w:t>
-            </w:r>
-            <w:r>
-              <w:rPr>
-                <w:sz w:val="20"/>
-              </w:rPr>
-              <w:fldChar w:fldCharType="end"/>
-            </w:r>
-            <w:bookmarkEnd w:id="7"/>
           </w:p>
         </w:tc>
       </w:tr>
@@ -3337,7 +3355,7 @@
             </w:rPr>
             <w:id w:val="-2075732803"/>
             <w:placeholder>
-              <w:docPart w:val="3576CDE691FA4A5A8DC9529CA261DB7B"/>
+              <w:docPart w:val="A534F23D45F7422BBE0C129CB4A031EA"/>
             </w:placeholder>
             <w:dropDownList>
               <w:listItem w:value="Wählen Sie ein Element aus."/>
@@ -3555,7 +3573,7 @@
                 </w:rPr>
                 <w:id w:val="65918757"/>
                 <w:placeholder>
-                  <w:docPart w:val="9D33B96967FA4A289BDC70E3738BC853"/>
+                  <w:docPart w:val="E42E908DFE6641C8B363661C7EF34642"/>
                 </w:placeholder>
                 <w:dropDownList>
                   <w:listItem w:value="Wählen Sie ein Element aus."/>
@@ -3595,16 +3613,7 @@
             <w:r>
               <w:rPr>
                 <w:rStyle w:val="Formatvorlage26"/>
-                <w:bCs/>
-                <w:sz w:val="20"/>
-                <w:szCs w:val="20"/>
-              </w:rPr>
-              <w:t>(</w:t>
-            </w:r>
-            <w:r>
-              <w:rPr>
-                <w:rStyle w:val="Formatvorlage26"/>
-                <w:bCs/>
+                <w:b/>
                 <w:sz w:val="20"/>
                 <w:szCs w:val="20"/>
               </w:rPr>
@@ -3623,7 +3632,7 @@
             <w:r>
               <w:rPr>
                 <w:rStyle w:val="Formatvorlage26"/>
-                <w:bCs/>
+                <w:b/>
                 <w:sz w:val="20"/>
                 <w:szCs w:val="20"/>
               </w:rPr>
@@ -3632,7 +3641,7 @@
             <w:r>
               <w:rPr>
                 <w:rStyle w:val="Formatvorlage26"/>
-                <w:bCs/>
+                <w:b/>
                 <w:sz w:val="20"/>
                 <w:szCs w:val="20"/>
               </w:rPr>
@@ -3640,7 +3649,7 @@
             <w:r>
               <w:rPr>
                 <w:rStyle w:val="Formatvorlage26"/>
-                <w:bCs/>
+                <w:b/>
                 <w:sz w:val="20"/>
                 <w:szCs w:val="20"/>
               </w:rPr>
@@ -3649,32 +3658,23 @@
             <w:r>
               <w:rPr>
                 <w:rStyle w:val="Formatvorlage26"/>
-                <w:bCs/>
+                <w:b/>
                 <w:noProof/>
                 <w:sz w:val="20"/>
                 <w:szCs w:val="20"/>
               </w:rPr>
-              <w:t>${gd}</w:t>
+              <w:t>(${gd})</w:t>
             </w:r>
             <w:r>
               <w:rPr>
                 <w:rStyle w:val="Formatvorlage26"/>
-                <w:bCs/>
+                <w:b/>
                 <w:sz w:val="20"/>
                 <w:szCs w:val="20"/>
               </w:rPr>
               <w:fldChar w:fldCharType="end"/>
             </w:r>
             <w:bookmarkEnd w:id="9"/>
-            <w:r>
-              <w:rPr>
-                <w:rStyle w:val="Formatvorlage26"/>
-                <w:bCs/>
-                <w:sz w:val="20"/>
-                <w:szCs w:val="20"/>
-              </w:rPr>
-              <w:t>)</w:t>
-            </w:r>
           </w:p>
         </w:tc>
       </w:tr>
@@ -4103,17 +4103,27 @@
                 <w:w w:val="112"/>
                 <w:sz w:val="20"/>
               </w:rPr>
-              <w:t>b</w:t>
+              <w:t>bo</w:t>
+            </w:r>
+            <w:r>
+              <w:rPr>
+                <w:rFonts w:eastAsia="Arial"/>
+                <w:b/>
+                <w:spacing w:val="2"/>
+                <w:w w:val="123"/>
+                <w:sz w:val="20"/>
+              </w:rPr>
+              <w:t>t</w:t>
             </w:r>
             <w:r>
               <w:rPr>
                 <w:rFonts w:eastAsia="Arial"/>
                 <w:b/>
                 <w:spacing w:val="-1"/>
-                <w:w w:val="112"/>
-                <w:sz w:val="20"/>
-              </w:rPr>
-              <w:t>ote</w:t>
+                <w:w w:val="102"/>
+                <w:sz w:val="20"/>
+              </w:rPr>
+              <w:t>e</w:t>
             </w:r>
             <w:r>
               <w:rPr>
@@ -4261,12 +4271,34 @@
               <w:rPr>
                 <w:rFonts w:eastAsia="Arial"/>
                 <w:b/>
+                <w:spacing w:val="2"/>
+                <w:w w:val="102"/>
+                <w:sz w:val="20"/>
+                <w:szCs w:val="20"/>
+              </w:rPr>
+              <w:t>e</w:t>
+            </w:r>
+            <w:r>
+              <w:rPr>
+                <w:rFonts w:eastAsia="Arial"/>
+                <w:b/>
+                <w:spacing w:val="1"/>
+                <w:w w:val="119"/>
+                <w:sz w:val="20"/>
+                <w:szCs w:val="20"/>
+              </w:rPr>
+              <w:t>r</w:t>
+            </w:r>
+            <w:r>
+              <w:rPr>
+                <w:rFonts w:eastAsia="Arial"/>
+                <w:b/>
                 <w:spacing w:val="-1"/>
-                <w:w w:val="109"/>
-                <w:sz w:val="20"/>
-                <w:szCs w:val="20"/>
-              </w:rPr>
-              <w:t>erku</w:t>
+                <w:w w:val="113"/>
+                <w:sz w:val="20"/>
+                <w:szCs w:val="20"/>
+              </w:rPr>
+              <w:t>k</w:t>
             </w:r>
             <w:r>
               <w:rPr>
@@ -4277,7 +4309,7 @@
                 <w:sz w:val="20"/>
                 <w:szCs w:val="20"/>
               </w:rPr>
-              <w:t>ng</w:t>
+              <w:t>ung</w:t>
             </w:r>
             <w:r>
               <w:rPr>
@@ -4678,7 +4710,7 @@
                 </w:rPr>
                 <w:id w:val="884521538"/>
                 <w:placeholder>
-                  <w:docPart w:val="EE06B3AE0C894AD688B765968FCFDD18"/>
+                  <w:docPart w:val="4C0A91E6A7CD42C6BEA05722B8BEE256"/>
                 </w:placeholder>
                 <w:comboBox>
                   <w:listItem w:value="Wählen Sie ein Element aus."/>
@@ -4758,7 +4790,7 @@
                 </w:rPr>
                 <w:id w:val="-313106584"/>
                 <w:placeholder>
-                  <w:docPart w:val="69F45A6E8C6A4F71AF2940454B8CD73A"/>
+                  <w:docPart w:val="48C991FB99CD45758F6414B96B1E2F70"/>
                 </w:placeholder>
                 <w:comboBox>
                   <w:listItem w:value="Wählen Sie ein Element aus."/>
@@ -5637,7 +5669,46 @@
           <w:sz w:val="12"/>
           <w:szCs w:val="12"/>
         </w:rPr>
-        <w:t xml:space="preserve">*Entsprechend dem Gemeinsamen Europäischen </w:t>
+        <w:t>* Nicht maßgebend für das Bestehen der Abschlussprüfung</w:t>
+      </w:r>
+    </w:p>
+    <w:p>
+      <w:pPr>
+        <w:spacing w:line="135" w:lineRule="exact"/>
+        <w:ind w:left="-567" w:right="-57"/>
+        <w:rPr>
+          <w:rFonts w:eastAsia="Arial"/>
+          <w:i/>
+          <w:sz w:val="12"/>
+          <w:szCs w:val="12"/>
+        </w:rPr>
+      </w:pPr>
+      <w:r>
+        <w:rPr>
+          <w:rFonts w:eastAsia="Arial"/>
+          <w:i/>
+          <w:sz w:val="12"/>
+          <w:szCs w:val="12"/>
+        </w:rPr>
+        <w:t>*</w:t>
+      </w:r>
+      <w:r>
+        <w:rPr>
+          <w:rFonts w:eastAsia="Arial"/>
+          <w:i/>
+          <w:sz w:val="12"/>
+          <w:szCs w:val="12"/>
+        </w:rPr>
+        <w:t>*</w:t>
+      </w:r>
+      <w:r>
+        <w:rPr>
+          <w:rFonts w:eastAsia="Arial"/>
+          <w:i/>
+          <w:sz w:val="12"/>
+          <w:szCs w:val="12"/>
+        </w:rPr>
+        <w:t xml:space="preserve">Entsprechend dem Gemeinsamen Europäischen </w:t>
       </w:r>
       <w:r>
         <w:rPr>
@@ -7557,7 +7628,7 @@
   <w:docParts>
     <w:docPart>
       <w:docPartPr>
-        <w:name w:val="621A94255DCC43DC9E73C3AE269A206D"/>
+        <w:name w:val="5A1321D0706E4ACCB98DDC77BBA6ADBE"/>
         <w:category>
           <w:name w:val="Общие"/>
           <w:gallery w:val="placeholder"/>
@@ -7568,12 +7639,12 @@
         <w:behaviors>
           <w:behavior w:val="content"/>
         </w:behaviors>
-        <w:guid w:val="{039B2C7C-7451-4FE9-9CBE-38D891E40C3E}"/>
+        <w:guid w:val="{0E5EED9E-7EB3-4B3D-9739-589620E01AE4}"/>
       </w:docPartPr>
       <w:docPartBody>
         <w:p>
           <w:pPr>
-            <w:pStyle w:val="621A94255DCC43DC9E73C3AE269A206D"/>
+            <w:pStyle w:val="5A1321D0706E4ACCB98DDC77BBA6ADBE"/>
           </w:pPr>
           <w:r>
             <w:rPr>
@@ -7587,7 +7658,7 @@
     </w:docPart>
     <w:docPart>
       <w:docPartPr>
-        <w:name w:val="3716614CAADA4203979FF2A1465A243F"/>
+        <w:name w:val="63A3D38C0537410184627F64EB44CB8D"/>
         <w:category>
           <w:name w:val="Общие"/>
           <w:gallery w:val="placeholder"/>
@@ -7598,12 +7669,12 @@
         <w:behaviors>
           <w:behavior w:val="content"/>
         </w:behaviors>
-        <w:guid w:val="{92647664-2A04-41E7-9C0B-07D5AABD4EEB}"/>
+        <w:guid w:val="{04522EF1-EF95-4D10-A5F2-B44701FF7621}"/>
       </w:docPartPr>
       <w:docPartBody>
         <w:p>
           <w:pPr>
-            <w:pStyle w:val="3716614CAADA4203979FF2A1465A243F"/>
+            <w:pStyle w:val="63A3D38C0537410184627F64EB44CB8D"/>
           </w:pPr>
           <w:r>
             <w:rPr>
@@ -7617,7 +7688,7 @@
     </w:docPart>
     <w:docPart>
       <w:docPartPr>
-        <w:name w:val="1AE77C2C88F14DC88669CD9CC32E85BA"/>
+        <w:name w:val="BB10FBA3255A4EA6AC17C7D390BB92C3"/>
         <w:category>
           <w:name w:val="Общие"/>
           <w:gallery w:val="placeholder"/>
@@ -7628,12 +7699,12 @@
         <w:behaviors>
           <w:behavior w:val="content"/>
         </w:behaviors>
-        <w:guid w:val="{44F78B2D-4464-492D-BC77-F4905AEE842A}"/>
+        <w:guid w:val="{3AE4012B-4D46-4971-82CF-3A730AE212DF}"/>
       </w:docPartPr>
       <w:docPartBody>
         <w:p>
           <w:pPr>
-            <w:pStyle w:val="1AE77C2C88F14DC88669CD9CC32E85BA"/>
+            <w:pStyle w:val="BB10FBA3255A4EA6AC17C7D390BB92C3"/>
           </w:pPr>
           <w:r>
             <w:rPr>
@@ -7647,7 +7718,7 @@
     </w:docPart>
     <w:docPart>
       <w:docPartPr>
-        <w:name w:val="EF41862302674A6CB5D8C92FEF7AA73F"/>
+        <w:name w:val="804CBBEE5CA5439989118B9DD26B5F97"/>
         <w:category>
           <w:name w:val="Общие"/>
           <w:gallery w:val="placeholder"/>
@@ -7658,12 +7729,12 @@
         <w:behaviors>
           <w:behavior w:val="content"/>
         </w:behaviors>
-        <w:guid w:val="{60B43DFD-51DA-4856-A750-EF0FFA2985C8}"/>
+        <w:guid w:val="{B7729CD3-3BAE-436D-B64E-99742ED88848}"/>
       </w:docPartPr>
       <w:docPartBody>
         <w:p>
           <w:pPr>
-            <w:pStyle w:val="EF41862302674A6CB5D8C92FEF7AA73F"/>
+            <w:pStyle w:val="804CBBEE5CA5439989118B9DD26B5F97"/>
           </w:pPr>
           <w:r>
             <w:rPr>
@@ -7677,7 +7748,7 @@
     </w:docPart>
     <w:docPart>
       <w:docPartPr>
-        <w:name w:val="CAD73A0B6DCD4799A5158AB85F212C24"/>
+        <w:name w:val="BD7B8AC21C7F42F5A7BD78EE28B6ED6A"/>
         <w:category>
           <w:name w:val="Общие"/>
           <w:gallery w:val="placeholder"/>
@@ -7688,12 +7759,12 @@
         <w:behaviors>
           <w:behavior w:val="content"/>
         </w:behaviors>
-        <w:guid w:val="{04781A61-B045-4B5F-B2C2-47E3BC0AC7CD}"/>
+        <w:guid w:val="{F5576EED-BB0D-4FC7-BB14-88B05B2D52EB}"/>
       </w:docPartPr>
       <w:docPartBody>
         <w:p>
           <w:pPr>
-            <w:pStyle w:val="CAD73A0B6DCD4799A5158AB85F212C24"/>
+            <w:pStyle w:val="BD7B8AC21C7F42F5A7BD78EE28B6ED6A"/>
           </w:pPr>
           <w:r>
             <w:rPr>
@@ -7707,7 +7778,7 @@
     </w:docPart>
     <w:docPart>
       <w:docPartPr>
-        <w:name w:val="F99C2D29ADC0465D8F8E1368669BC2EB"/>
+        <w:name w:val="8D1B130F4E7B40E7A1348CFF99304CF2"/>
         <w:category>
           <w:name w:val="Общие"/>
           <w:gallery w:val="placeholder"/>
@@ -7718,12 +7789,12 @@
         <w:behaviors>
           <w:behavior w:val="content"/>
         </w:behaviors>
-        <w:guid w:val="{36DE2904-91D0-449A-83A7-78B0C401B7D1}"/>
+        <w:guid w:val="{092CA6B4-9456-48DE-BB24-57309DF03AAB}"/>
       </w:docPartPr>
       <w:docPartBody>
         <w:p>
           <w:pPr>
-            <w:pStyle w:val="F99C2D29ADC0465D8F8E1368669BC2EB"/>
+            <w:pStyle w:val="8D1B130F4E7B40E7A1348CFF99304CF2"/>
           </w:pPr>
           <w:r>
             <w:rPr>
@@ -7737,7 +7808,7 @@
     </w:docPart>
     <w:docPart>
       <w:docPartPr>
-        <w:name w:val="1D4E464E69714E5C949F113FCED36079"/>
+        <w:name w:val="6989DCC98985421C81FC62B5C61CDA6F"/>
         <w:category>
           <w:name w:val="Общие"/>
           <w:gallery w:val="placeholder"/>
@@ -7748,12 +7819,12 @@
         <w:behaviors>
           <w:behavior w:val="content"/>
         </w:behaviors>
-        <w:guid w:val="{70C637F1-8961-4563-BFBF-AE492FA077BB}"/>
+        <w:guid w:val="{8E2F157D-B44F-4D4C-BCD4-3BF5FF7B5080}"/>
       </w:docPartPr>
       <w:docPartBody>
         <w:p>
           <w:pPr>
-            <w:pStyle w:val="1D4E464E69714E5C949F113FCED36079"/>
+            <w:pStyle w:val="6989DCC98985421C81FC62B5C61CDA6F"/>
           </w:pPr>
           <w:r>
             <w:rPr>
@@ -7767,7 +7838,7 @@
     </w:docPart>
     <w:docPart>
       <w:docPartPr>
-        <w:name w:val="DF170099FCA347C8804B468F756F5CF0"/>
+        <w:name w:val="007C52499A4740E3A74FAED22913E751"/>
         <w:category>
           <w:name w:val="Общие"/>
           <w:gallery w:val="placeholder"/>
@@ -7778,12 +7849,12 @@
         <w:behaviors>
           <w:behavior w:val="content"/>
         </w:behaviors>
-        <w:guid w:val="{A5B66498-DA93-46A0-B676-5B75044BD288}"/>
+        <w:guid w:val="{7B5FC5E5-512F-462D-9903-E113244079E8}"/>
       </w:docPartPr>
       <w:docPartBody>
         <w:p>
           <w:pPr>
-            <w:pStyle w:val="DF170099FCA347C8804B468F756F5CF0"/>
+            <w:pStyle w:val="007C52499A4740E3A74FAED22913E751"/>
           </w:pPr>
           <w:r>
             <w:rPr>
@@ -7797,7 +7868,7 @@
     </w:docPart>
     <w:docPart>
       <w:docPartPr>
-        <w:name w:val="BC941CE1A2DE4FC0B1AB9EDF09D33232"/>
+        <w:name w:val="4FCD39CE372F4A94A8A670D6E3F0AFDA"/>
         <w:category>
           <w:name w:val="Общие"/>
           <w:gallery w:val="placeholder"/>
@@ -7808,12 +7879,12 @@
         <w:behaviors>
           <w:behavior w:val="content"/>
         </w:behaviors>
-        <w:guid w:val="{034A1503-D391-4F44-9150-AE101C490F5A}"/>
+        <w:guid w:val="{DFF2090E-A18E-4632-AD10-B9F9ED4ACBDA}"/>
       </w:docPartPr>
       <w:docPartBody>
         <w:p>
           <w:pPr>
-            <w:pStyle w:val="BC941CE1A2DE4FC0B1AB9EDF09D33232"/>
+            <w:pStyle w:val="4FCD39CE372F4A94A8A670D6E3F0AFDA"/>
           </w:pPr>
           <w:r>
             <w:rPr>
@@ -7827,7 +7898,7 @@
     </w:docPart>
     <w:docPart>
       <w:docPartPr>
-        <w:name w:val="FDEE1C4C733A4E8C88C4763B7F0B3198"/>
+        <w:name w:val="E6CB3CEE004C417191E204B5014E0D86"/>
         <w:category>
           <w:name w:val="Общие"/>
           <w:gallery w:val="placeholder"/>
@@ -7838,12 +7909,12 @@
         <w:behaviors>
           <w:behavior w:val="content"/>
         </w:behaviors>
-        <w:guid w:val="{37489191-1716-466B-BAFA-AD2BB52C6183}"/>
+        <w:guid w:val="{2F830F18-4D13-4C23-91C5-407CCE343C2D}"/>
       </w:docPartPr>
       <w:docPartBody>
         <w:p>
           <w:pPr>
-            <w:pStyle w:val="FDEE1C4C733A4E8C88C4763B7F0B3198"/>
+            <w:pStyle w:val="E6CB3CEE004C417191E204B5014E0D86"/>
           </w:pPr>
           <w:r>
             <w:rPr>
@@ -7857,7 +7928,7 @@
     </w:docPart>
     <w:docPart>
       <w:docPartPr>
-        <w:name w:val="E49F3441F9844F07B9895040DD51FBA6"/>
+        <w:name w:val="23F386DC8A944DEFBAEB6E6DB1DF4B57"/>
         <w:category>
           <w:name w:val="Общие"/>
           <w:gallery w:val="placeholder"/>
@@ -7868,12 +7939,12 @@
         <w:behaviors>
           <w:behavior w:val="content"/>
         </w:behaviors>
-        <w:guid w:val="{63959F52-089F-45B8-914C-B8340859E96A}"/>
+        <w:guid w:val="{286FB026-06AD-4C22-8EB0-4CD63FDD1369}"/>
       </w:docPartPr>
       <w:docPartBody>
         <w:p>
           <w:pPr>
-            <w:pStyle w:val="E49F3441F9844F07B9895040DD51FBA6"/>
+            <w:pStyle w:val="23F386DC8A944DEFBAEB6E6DB1DF4B57"/>
           </w:pPr>
           <w:r>
             <w:rPr>
@@ -7887,7 +7958,7 @@
     </w:docPart>
     <w:docPart>
       <w:docPartPr>
-        <w:name w:val="52DCC7BF7A434AC79AA06E4FEBA20C73"/>
+        <w:name w:val="FC17EA15FB99427095B0FC7758594405"/>
         <w:category>
           <w:name w:val="Общие"/>
           <w:gallery w:val="placeholder"/>
@@ -7898,12 +7969,12 @@
         <w:behaviors>
           <w:behavior w:val="content"/>
         </w:behaviors>
-        <w:guid w:val="{F0A889C5-38A2-4AD2-A528-0DBFDD461EEC}"/>
+        <w:guid w:val="{5AB2720A-6C6E-4315-BB26-DE567FF83450}"/>
       </w:docPartPr>
       <w:docPartBody>
         <w:p>
           <w:pPr>
-            <w:pStyle w:val="52DCC7BF7A434AC79AA06E4FEBA20C73"/>
+            <w:pStyle w:val="FC17EA15FB99427095B0FC7758594405"/>
           </w:pPr>
           <w:r>
             <w:rPr>
@@ -7917,7 +7988,7 @@
     </w:docPart>
     <w:docPart>
       <w:docPartPr>
-        <w:name w:val="D4F29E9840384C7CBC1842D8A1A54C71"/>
+        <w:name w:val="BD96DF305E3D4C71B367F6B5469E8B1A"/>
         <w:category>
           <w:name w:val="Общие"/>
           <w:gallery w:val="placeholder"/>
@@ -7928,12 +7999,12 @@
         <w:behaviors>
           <w:behavior w:val="content"/>
         </w:behaviors>
-        <w:guid w:val="{64026C4B-BD43-4D10-8773-6A4A3EC0CB89}"/>
+        <w:guid w:val="{675EE17C-ABC5-462E-9F1C-864C2EA1F9BE}"/>
       </w:docPartPr>
       <w:docPartBody>
         <w:p>
           <w:pPr>
-            <w:pStyle w:val="D4F29E9840384C7CBC1842D8A1A54C71"/>
+            <w:pStyle w:val="BD96DF305E3D4C71B367F6B5469E8B1A"/>
           </w:pPr>
           <w:r>
             <w:rPr>
@@ -7947,7 +8018,7 @@
     </w:docPart>
     <w:docPart>
       <w:docPartPr>
-        <w:name w:val="9F54951F648F4A3C9633C7CE5E55E261"/>
+        <w:name w:val="85DE04431CE04EB7A7EB0AC587989AE5"/>
         <w:category>
           <w:name w:val="Общие"/>
           <w:gallery w:val="placeholder"/>
@@ -7958,12 +8029,12 @@
         <w:behaviors>
           <w:behavior w:val="content"/>
         </w:behaviors>
-        <w:guid w:val="{ED894839-D99D-4EEE-81FF-0F66BA09A2F4}"/>
+        <w:guid w:val="{5F2C50D0-1402-45B9-94E1-59FC32D903D0}"/>
       </w:docPartPr>
       <w:docPartBody>
         <w:p>
           <w:pPr>
-            <w:pStyle w:val="9F54951F648F4A3C9633C7CE5E55E261"/>
+            <w:pStyle w:val="85DE04431CE04EB7A7EB0AC587989AE5"/>
           </w:pPr>
           <w:r>
             <w:rPr>
@@ -7977,7 +8048,7 @@
     </w:docPart>
     <w:docPart>
       <w:docPartPr>
-        <w:name w:val="3858B03453F947D6A0A3E9CB00684753"/>
+        <w:name w:val="E6432A9FF7674CE48C399811E61437C6"/>
         <w:category>
           <w:name w:val="Общие"/>
           <w:gallery w:val="placeholder"/>
@@ -7988,12 +8059,12 @@
         <w:behaviors>
           <w:behavior w:val="content"/>
         </w:behaviors>
-        <w:guid w:val="{F4BF179B-55F1-4FD3-A651-5634629BE474}"/>
+        <w:guid w:val="{D0CFBEB1-57E4-473B-B7AA-6A96F550232F}"/>
       </w:docPartPr>
       <w:docPartBody>
         <w:p>
           <w:pPr>
-            <w:pStyle w:val="3858B03453F947D6A0A3E9CB00684753"/>
+            <w:pStyle w:val="E6432A9FF7674CE48C399811E61437C6"/>
           </w:pPr>
           <w:r>
             <w:rPr>
@@ -8006,7 +8077,7 @@
     </w:docPart>
     <w:docPart>
       <w:docPartPr>
-        <w:name w:val="F0FF55DB1F86493B814940F998F7D522"/>
+        <w:name w:val="E74F73004C30498EA8CDFD376841D23F"/>
         <w:category>
           <w:name w:val="Общие"/>
           <w:gallery w:val="placeholder"/>
@@ -8017,12 +8088,12 @@
         <w:behaviors>
           <w:behavior w:val="content"/>
         </w:behaviors>
-        <w:guid w:val="{601AB4B3-3FFF-45C1-ABA8-988BB9DE4261}"/>
+        <w:guid w:val="{D7514595-70F5-4FF9-815E-85F3395974C3}"/>
       </w:docPartPr>
       <w:docPartBody>
         <w:p>
           <w:pPr>
-            <w:pStyle w:val="F0FF55DB1F86493B814940F998F7D522"/>
+            <w:pStyle w:val="E74F73004C30498EA8CDFD376841D23F"/>
           </w:pPr>
           <w:r>
             <w:rPr>
@@ -8036,7 +8107,7 @@
     </w:docPart>
     <w:docPart>
       <w:docPartPr>
-        <w:name w:val="8BDE123B81B1462EA0D30C99B2EAE27C"/>
+        <w:name w:val="1EA9108DF7114B8FB48EE529E713C1D3"/>
         <w:category>
           <w:name w:val="Общие"/>
           <w:gallery w:val="placeholder"/>
@@ -8047,12 +8118,12 @@
         <w:behaviors>
           <w:behavior w:val="content"/>
         </w:behaviors>
-        <w:guid w:val="{5701119D-B709-46AE-AB1D-2663B7A228FA}"/>
+        <w:guid w:val="{137408E2-A685-4804-92B6-ACFDFEECB06A}"/>
       </w:docPartPr>
       <w:docPartBody>
         <w:p>
           <w:pPr>
-            <w:pStyle w:val="8BDE123B81B1462EA0D30C99B2EAE27C"/>
+            <w:pStyle w:val="1EA9108DF7114B8FB48EE529E713C1D3"/>
           </w:pPr>
           <w:r>
             <w:rPr>
@@ -8066,7 +8137,7 @@
     </w:docPart>
     <w:docPart>
       <w:docPartPr>
-        <w:name w:val="72423A59EF3A49B3AC3A32D934A2CCA4"/>
+        <w:name w:val="8CFDB29EC45141F281E65065CF9BA74B"/>
         <w:category>
           <w:name w:val="Общие"/>
           <w:gallery w:val="placeholder"/>
@@ -8077,12 +8148,12 @@
         <w:behaviors>
           <w:behavior w:val="content"/>
         </w:behaviors>
-        <w:guid w:val="{1999AE1F-6515-43BE-BC1C-52DFDA71B1EC}"/>
+        <w:guid w:val="{C3D5C3F4-C3A5-4E8A-B19D-3446E989A352}"/>
       </w:docPartPr>
       <w:docPartBody>
         <w:p>
           <w:pPr>
-            <w:pStyle w:val="72423A59EF3A49B3AC3A32D934A2CCA4"/>
+            <w:pStyle w:val="8CFDB29EC45141F281E65065CF9BA74B"/>
           </w:pPr>
           <w:r>
             <w:rPr>
@@ -8098,7 +8169,7 @@
     </w:docPart>
     <w:docPart>
       <w:docPartPr>
-        <w:name w:val="F74C27CCD950433585EE4E8A01EACC5B"/>
+        <w:name w:val="4B298026E5B14E3FA1EEEC69433689F3"/>
         <w:category>
           <w:name w:val="Общие"/>
           <w:gallery w:val="placeholder"/>
@@ -8109,12 +8180,12 @@
         <w:behaviors>
           <w:behavior w:val="content"/>
         </w:behaviors>
-        <w:guid w:val="{52D2B15B-D2E6-40D8-B6D4-928141561252}"/>
+        <w:guid w:val="{86D2C924-157E-4D53-BE93-4171BC7264E1}"/>
       </w:docPartPr>
       <w:docPartBody>
         <w:p>
           <w:pPr>
-            <w:pStyle w:val="F74C27CCD950433585EE4E8A01EACC5B"/>
+            <w:pStyle w:val="4B298026E5B14E3FA1EEEC69433689F3"/>
           </w:pPr>
           <w:r>
             <w:rPr>
@@ -8128,7 +8199,7 @@
     </w:docPart>
     <w:docPart>
       <w:docPartPr>
-        <w:name w:val="12A31BA57F6E494EB1220378BC08E069"/>
+        <w:name w:val="C126ABF0F40D44C5A4588D2872D3B155"/>
         <w:category>
           <w:name w:val="Общие"/>
           <w:gallery w:val="placeholder"/>
@@ -8139,17 +8210,16 @@
         <w:behaviors>
           <w:behavior w:val="content"/>
         </w:behaviors>
-        <w:guid w:val="{871EFB02-BA46-4B0C-B9ED-114E8BFDE052}"/>
+        <w:guid w:val="{CBC5C743-CC65-4C21-BB86-94B08AAEAC6A}"/>
       </w:docPartPr>
       <w:docPartBody>
         <w:p>
           <w:pPr>
-            <w:pStyle w:val="12A31BA57F6E494EB1220378BC08E0691"/>
+            <w:pStyle w:val="C126ABF0F40D44C5A4588D2872D3B155"/>
           </w:pPr>
           <w:r>
             <w:rPr>
               <w:rStyle w:val="a3"/>
-              <w:sz w:val="12"/>
             </w:rPr>
             <w:t>Wählen Sie ein Element aus.</w:t>
           </w:r>
@@ -8158,7 +8228,7 @@
     </w:docPart>
     <w:docPart>
       <w:docPartPr>
-        <w:name w:val="3576CDE691FA4A5A8DC9529CA261DB7B"/>
+        <w:name w:val="A534F23D45F7422BBE0C129CB4A031EA"/>
         <w:category>
           <w:name w:val="Общие"/>
           <w:gallery w:val="placeholder"/>
@@ -8169,18 +8239,17 @@
         <w:behaviors>
           <w:behavior w:val="content"/>
         </w:behaviors>
-        <w:guid w:val="{A12A4ECE-2FE1-43E0-B494-6796876AD3EE}"/>
+        <w:guid w:val="{84A92243-1310-405B-9984-1DBF963963F2}"/>
       </w:docPartPr>
       <w:docPartBody>
         <w:p>
           <w:pPr>
-            <w:pStyle w:val="3576CDE691FA4A5A8DC9529CA261DB7B1"/>
+            <w:pStyle w:val="A534F23D45F7422BBE0C129CB4A031EA"/>
           </w:pPr>
           <w:r>
             <w:rPr>
               <w:rStyle w:val="a3"/>
-              <w:sz w:val="12"/>
-              <w:szCs w:val="12"/>
+              <w:sz w:val="16"/>
             </w:rPr>
             <w:t>Wählen Sie ein Element aus.</w:t>
           </w:r>
@@ -8189,7 +8258,7 @@
     </w:docPart>
     <w:docPart>
       <w:docPartPr>
-        <w:name w:val="EE06B3AE0C894AD688B765968FCFDD18"/>
+        <w:name w:val="4C0A91E6A7CD42C6BEA05722B8BEE256"/>
         <w:category>
           <w:name w:val="Общие"/>
           <w:gallery w:val="placeholder"/>
@@ -8200,17 +8269,17 @@
         <w:behaviors>
           <w:behavior w:val="content"/>
         </w:behaviors>
-        <w:guid w:val="{65B6F5AA-FB1D-4B86-9290-E4F2BA0075EF}"/>
+        <w:guid w:val="{38E751DE-F5D0-4F56-9FF0-5146E9F2D766}"/>
       </w:docPartPr>
       <w:docPartBody>
         <w:p>
           <w:pPr>
-            <w:pStyle w:val="EE06B3AE0C894AD688B765968FCFDD181"/>
+            <w:pStyle w:val="4C0A91E6A7CD42C6BEA05722B8BEE256"/>
           </w:pPr>
           <w:r>
             <w:rPr>
               <w:rStyle w:val="a3"/>
-              <w:sz w:val="14"/>
+              <w:sz w:val="16"/>
             </w:rPr>
             <w:t>Wählen Sie ein Element aus.</w:t>
           </w:r>
@@ -8219,7 +8288,7 @@
     </w:docPart>
     <w:docPart>
       <w:docPartPr>
-        <w:name w:val="69F45A6E8C6A4F71AF2940454B8CD73A"/>
+        <w:name w:val="48C991FB99CD45758F6414B96B1E2F70"/>
         <w:category>
           <w:name w:val="Общие"/>
           <w:gallery w:val="placeholder"/>
@@ -8230,17 +8299,16 @@
         <w:behaviors>
           <w:behavior w:val="content"/>
         </w:behaviors>
-        <w:guid w:val="{5BE6FF5E-FB2B-4A38-B518-F163B39F4104}"/>
+        <w:guid w:val="{45452071-8DF7-4C20-B371-CCE18F0DC068}"/>
       </w:docPartPr>
       <w:docPartBody>
         <w:p>
           <w:pPr>
-            <w:pStyle w:val="69F45A6E8C6A4F71AF2940454B8CD73A1"/>
+            <w:pStyle w:val="48C991FB99CD45758F6414B96B1E2F70"/>
           </w:pPr>
           <w:r>
             <w:rPr>
               <w:rStyle w:val="a3"/>
-              <w:sz w:val="14"/>
             </w:rPr>
             <w:t>Wählen Sie ein Element aus.</w:t>
           </w:r>
@@ -8249,7 +8317,7 @@
     </w:docPart>
     <w:docPart>
       <w:docPartPr>
-        <w:name w:val="9D33B96967FA4A289BDC70E3738BC853"/>
+        <w:name w:val="E42E908DFE6641C8B363661C7EF34642"/>
         <w:category>
           <w:name w:val="Общие"/>
           <w:gallery w:val="placeholder"/>
@@ -8260,12 +8328,12 @@
         <w:behaviors>
           <w:behavior w:val="content"/>
         </w:behaviors>
-        <w:guid w:val="{8F5B5FDA-AA3A-4263-B0D7-1335CF20D510}"/>
+        <w:guid w:val="{B11E1367-D995-45A6-87D1-184169431B0A}"/>
       </w:docPartPr>
       <w:docPartBody>
         <w:p>
           <w:pPr>
-            <w:pStyle w:val="9D33B96967FA4A289BDC70E3738BC853"/>
+            <w:pStyle w:val="E42E908DFE6641C8B363661C7EF34642"/>
           </w:pPr>
           <w:r>
             <w:rPr>
@@ -8343,12 +8411,10 @@
     <w:compatSetting w:name="useWord2013TrackBottomHyphenation" w:uri="http://schemas.microsoft.com/office/word" w:val="0"/>
   </w:compat>
   <w:rsids>
-    <w:rsidRoot w:val="009149C7"/>
-    <w:rsid w:val="004546EF"/>
-    <w:rsid w:val="00532539"/>
-    <w:rsid w:val="00713CDE"/>
-    <w:rsid w:val="009149C7"/>
-    <w:rsid w:val="00A55456"/>
+    <w:rsidRoot w:val="00FE2397"/>
+    <w:rsid w:val="00881971"/>
+    <w:rsid w:val="00B942D9"/>
+    <w:rsid w:val="00FE2397"/>
   </w:rsids>
   <m:mathPr>
     <m:mathFont m:val="Cambria Math"/>
@@ -8363,7 +8429,7 @@
     <m:intLim m:val="subSup"/>
     <m:naryLim m:val="undOvr"/>
   </m:mathPr>
-  <w:themeFontLang w:val="ru-UA"/>
+  <w:themeFontLang/>
   <w:clrSchemeMapping w:bg1="light1" w:t1="dark1" w:bg2="light2" w:t2="dark2" w:accent1="accent1" w:accent2="accent2" w:accent3="accent3" w:accent4="accent4" w:accent5="accent5" w:accent6="accent6" w:hyperlink="hyperlink" w:followedHyperlink="followedHyperlink"/>
   <w:decimalSymbol w:val=","/>
   <w:listSeparator w:val=";"/>
@@ -8379,7 +8445,7 @@
         <w:rFonts w:asciiTheme="minorHAnsi" w:eastAsiaTheme="minorEastAsia" w:hAnsiTheme="minorHAnsi" w:cstheme="minorBidi"/>
         <w:sz w:val="22"/>
         <w:szCs w:val="22"/>
-        <w:lang w:val="ru-UA" w:eastAsia="ru-UA" w:bidi="ar-SA"/>
+        <w:lang w:bidi="ar-SA"/>
       </w:rPr>
     </w:rPrDefault>
     <w:pPrDefault>
@@ -8802,131 +8868,83 @@
     <w:basedOn w:val="a0"/>
     <w:uiPriority w:val="99"/>
     <w:semiHidden/>
-    <w:rsid w:val="00713CDE"/>
+    <w:rsid w:val="00881971"/>
     <w:rPr>
       <w:color w:val="808080"/>
     </w:rPr>
   </w:style>
-  <w:style w:type="paragraph" w:customStyle="1" w:styleId="621A94255DCC43DC9E73C3AE269A206D">
-    <w:name w:val="621A94255DCC43DC9E73C3AE269A206D"/>
-  </w:style>
-  <w:style w:type="paragraph" w:customStyle="1" w:styleId="3716614CAADA4203979FF2A1465A243F">
-    <w:name w:val="3716614CAADA4203979FF2A1465A243F"/>
-  </w:style>
-  <w:style w:type="paragraph" w:customStyle="1" w:styleId="1AE77C2C88F14DC88669CD9CC32E85BA">
-    <w:name w:val="1AE77C2C88F14DC88669CD9CC32E85BA"/>
-  </w:style>
-  <w:style w:type="paragraph" w:customStyle="1" w:styleId="EF41862302674A6CB5D8C92FEF7AA73F">
-    <w:name w:val="EF41862302674A6CB5D8C92FEF7AA73F"/>
-  </w:style>
-  <w:style w:type="paragraph" w:customStyle="1" w:styleId="CAD73A0B6DCD4799A5158AB85F212C24">
-    <w:name w:val="CAD73A0B6DCD4799A5158AB85F212C24"/>
-  </w:style>
-  <w:style w:type="paragraph" w:customStyle="1" w:styleId="F99C2D29ADC0465D8F8E1368669BC2EB">
-    <w:name w:val="F99C2D29ADC0465D8F8E1368669BC2EB"/>
-  </w:style>
-  <w:style w:type="paragraph" w:customStyle="1" w:styleId="1D4E464E69714E5C949F113FCED36079">
-    <w:name w:val="1D4E464E69714E5C949F113FCED36079"/>
-  </w:style>
-  <w:style w:type="paragraph" w:customStyle="1" w:styleId="DF170099FCA347C8804B468F756F5CF0">
-    <w:name w:val="DF170099FCA347C8804B468F756F5CF0"/>
-  </w:style>
-  <w:style w:type="paragraph" w:customStyle="1" w:styleId="BC941CE1A2DE4FC0B1AB9EDF09D33232">
-    <w:name w:val="BC941CE1A2DE4FC0B1AB9EDF09D33232"/>
-  </w:style>
-  <w:style w:type="paragraph" w:customStyle="1" w:styleId="FDEE1C4C733A4E8C88C4763B7F0B3198">
-    <w:name w:val="FDEE1C4C733A4E8C88C4763B7F0B3198"/>
-  </w:style>
-  <w:style w:type="paragraph" w:customStyle="1" w:styleId="E49F3441F9844F07B9895040DD51FBA6">
-    <w:name w:val="E49F3441F9844F07B9895040DD51FBA6"/>
-  </w:style>
-  <w:style w:type="paragraph" w:customStyle="1" w:styleId="52DCC7BF7A434AC79AA06E4FEBA20C73">
-    <w:name w:val="52DCC7BF7A434AC79AA06E4FEBA20C73"/>
-  </w:style>
-  <w:style w:type="paragraph" w:customStyle="1" w:styleId="D4F29E9840384C7CBC1842D8A1A54C71">
-    <w:name w:val="D4F29E9840384C7CBC1842D8A1A54C71"/>
-  </w:style>
-  <w:style w:type="paragraph" w:customStyle="1" w:styleId="9F54951F648F4A3C9633C7CE5E55E261">
-    <w:name w:val="9F54951F648F4A3C9633C7CE5E55E261"/>
-  </w:style>
-  <w:style w:type="paragraph" w:customStyle="1" w:styleId="3858B03453F947D6A0A3E9CB00684753">
-    <w:name w:val="3858B03453F947D6A0A3E9CB00684753"/>
-  </w:style>
-  <w:style w:type="paragraph" w:customStyle="1" w:styleId="F0FF55DB1F86493B814940F998F7D522">
-    <w:name w:val="F0FF55DB1F86493B814940F998F7D522"/>
-  </w:style>
-  <w:style w:type="paragraph" w:customStyle="1" w:styleId="8BDE123B81B1462EA0D30C99B2EAE27C">
-    <w:name w:val="8BDE123B81B1462EA0D30C99B2EAE27C"/>
-  </w:style>
-  <w:style w:type="paragraph" w:customStyle="1" w:styleId="72423A59EF3A49B3AC3A32D934A2CCA4">
-    <w:name w:val="72423A59EF3A49B3AC3A32D934A2CCA4"/>
-  </w:style>
-  <w:style w:type="paragraph" w:customStyle="1" w:styleId="F74C27CCD950433585EE4E8A01EACC5B">
-    <w:name w:val="F74C27CCD950433585EE4E8A01EACC5B"/>
-  </w:style>
-  <w:style w:type="paragraph" w:customStyle="1" w:styleId="12A31BA57F6E494EB1220378BC08E069">
-    <w:name w:val="12A31BA57F6E494EB1220378BC08E069"/>
-  </w:style>
-  <w:style w:type="paragraph" w:customStyle="1" w:styleId="3576CDE691FA4A5A8DC9529CA261DB7B">
-    <w:name w:val="3576CDE691FA4A5A8DC9529CA261DB7B"/>
-  </w:style>
-  <w:style w:type="paragraph" w:customStyle="1" w:styleId="EE06B3AE0C894AD688B765968FCFDD18">
-    <w:name w:val="EE06B3AE0C894AD688B765968FCFDD18"/>
-  </w:style>
-  <w:style w:type="paragraph" w:customStyle="1" w:styleId="69F45A6E8C6A4F71AF2940454B8CD73A">
-    <w:name w:val="69F45A6E8C6A4F71AF2940454B8CD73A"/>
-  </w:style>
-  <w:style w:type="paragraph" w:customStyle="1" w:styleId="12A31BA57F6E494EB1220378BC08E0691">
-    <w:name w:val="12A31BA57F6E494EB1220378BC08E0691"/>
-    <w:rsid w:val="00713CDE"/>
-    <w:pPr>
-      <w:spacing w:after="0" w:line="240" w:lineRule="auto"/>
-    </w:pPr>
-    <w:rPr>
-      <w:rFonts w:ascii="Arial" w:eastAsiaTheme="minorHAnsi" w:hAnsi="Arial" w:cs="Arial"/>
-      <w:sz w:val="24"/>
-      <w:lang w:val="de-DE" w:eastAsia="en-US"/>
-    </w:rPr>
-  </w:style>
-  <w:style w:type="paragraph" w:customStyle="1" w:styleId="3576CDE691FA4A5A8DC9529CA261DB7B1">
-    <w:name w:val="3576CDE691FA4A5A8DC9529CA261DB7B1"/>
-    <w:rsid w:val="00713CDE"/>
-    <w:pPr>
-      <w:spacing w:after="0" w:line="240" w:lineRule="auto"/>
-    </w:pPr>
-    <w:rPr>
-      <w:rFonts w:ascii="Arial" w:eastAsiaTheme="minorHAnsi" w:hAnsi="Arial" w:cs="Arial"/>
-      <w:sz w:val="24"/>
-      <w:lang w:val="de-DE" w:eastAsia="en-US"/>
-    </w:rPr>
-  </w:style>
-  <w:style w:type="paragraph" w:customStyle="1" w:styleId="EE06B3AE0C894AD688B765968FCFDD181">
-    <w:name w:val="EE06B3AE0C894AD688B765968FCFDD181"/>
-    <w:rsid w:val="00713CDE"/>
-    <w:pPr>
-      <w:spacing w:after="0" w:line="240" w:lineRule="auto"/>
-    </w:pPr>
-    <w:rPr>
-      <w:rFonts w:ascii="Arial" w:eastAsiaTheme="minorHAnsi" w:hAnsi="Arial" w:cs="Arial"/>
-      <w:sz w:val="24"/>
-      <w:lang w:val="de-DE" w:eastAsia="en-US"/>
-    </w:rPr>
-  </w:style>
-  <w:style w:type="paragraph" w:customStyle="1" w:styleId="69F45A6E8C6A4F71AF2940454B8CD73A1">
-    <w:name w:val="69F45A6E8C6A4F71AF2940454B8CD73A1"/>
-    <w:rsid w:val="00713CDE"/>
-    <w:pPr>
-      <w:spacing w:after="0" w:line="240" w:lineRule="auto"/>
-    </w:pPr>
-    <w:rPr>
-      <w:rFonts w:ascii="Arial" w:eastAsiaTheme="minorHAnsi" w:hAnsi="Arial" w:cs="Arial"/>
-      <w:sz w:val="24"/>
-      <w:lang w:val="de-DE" w:eastAsia="en-US"/>
-    </w:rPr>
-  </w:style>
-  <w:style w:type="paragraph" w:customStyle="1" w:styleId="9D33B96967FA4A289BDC70E3738BC853">
-    <w:name w:val="9D33B96967FA4A289BDC70E3738BC853"/>
-    <w:rsid w:val="00713CDE"/>
+  <w:style w:type="paragraph" w:customStyle="1" w:styleId="5A1321D0706E4ACCB98DDC77BBA6ADBE">
+    <w:name w:val="5A1321D0706E4ACCB98DDC77BBA6ADBE"/>
+  </w:style>
+  <w:style w:type="paragraph" w:customStyle="1" w:styleId="63A3D38C0537410184627F64EB44CB8D">
+    <w:name w:val="63A3D38C0537410184627F64EB44CB8D"/>
+  </w:style>
+  <w:style w:type="paragraph" w:customStyle="1" w:styleId="BB10FBA3255A4EA6AC17C7D390BB92C3">
+    <w:name w:val="BB10FBA3255A4EA6AC17C7D390BB92C3"/>
+  </w:style>
+  <w:style w:type="paragraph" w:customStyle="1" w:styleId="804CBBEE5CA5439989118B9DD26B5F97">
+    <w:name w:val="804CBBEE5CA5439989118B9DD26B5F97"/>
+  </w:style>
+  <w:style w:type="paragraph" w:customStyle="1" w:styleId="BD7B8AC21C7F42F5A7BD78EE28B6ED6A">
+    <w:name w:val="BD7B8AC21C7F42F5A7BD78EE28B6ED6A"/>
+  </w:style>
+  <w:style w:type="paragraph" w:customStyle="1" w:styleId="8D1B130F4E7B40E7A1348CFF99304CF2">
+    <w:name w:val="8D1B130F4E7B40E7A1348CFF99304CF2"/>
+  </w:style>
+  <w:style w:type="paragraph" w:customStyle="1" w:styleId="6989DCC98985421C81FC62B5C61CDA6F">
+    <w:name w:val="6989DCC98985421C81FC62B5C61CDA6F"/>
+  </w:style>
+  <w:style w:type="paragraph" w:customStyle="1" w:styleId="007C52499A4740E3A74FAED22913E751">
+    <w:name w:val="007C52499A4740E3A74FAED22913E751"/>
+  </w:style>
+  <w:style w:type="paragraph" w:customStyle="1" w:styleId="4FCD39CE372F4A94A8A670D6E3F0AFDA">
+    <w:name w:val="4FCD39CE372F4A94A8A670D6E3F0AFDA"/>
+  </w:style>
+  <w:style w:type="paragraph" w:customStyle="1" w:styleId="E6CB3CEE004C417191E204B5014E0D86">
+    <w:name w:val="E6CB3CEE004C417191E204B5014E0D86"/>
+  </w:style>
+  <w:style w:type="paragraph" w:customStyle="1" w:styleId="23F386DC8A944DEFBAEB6E6DB1DF4B57">
+    <w:name w:val="23F386DC8A944DEFBAEB6E6DB1DF4B57"/>
+  </w:style>
+  <w:style w:type="paragraph" w:customStyle="1" w:styleId="FC17EA15FB99427095B0FC7758594405">
+    <w:name w:val="FC17EA15FB99427095B0FC7758594405"/>
+  </w:style>
+  <w:style w:type="paragraph" w:customStyle="1" w:styleId="BD96DF305E3D4C71B367F6B5469E8B1A">
+    <w:name w:val="BD96DF305E3D4C71B367F6B5469E8B1A"/>
+  </w:style>
+  <w:style w:type="paragraph" w:customStyle="1" w:styleId="85DE04431CE04EB7A7EB0AC587989AE5">
+    <w:name w:val="85DE04431CE04EB7A7EB0AC587989AE5"/>
+  </w:style>
+  <w:style w:type="paragraph" w:customStyle="1" w:styleId="E6432A9FF7674CE48C399811E61437C6">
+    <w:name w:val="E6432A9FF7674CE48C399811E61437C6"/>
+  </w:style>
+  <w:style w:type="paragraph" w:customStyle="1" w:styleId="E74F73004C30498EA8CDFD376841D23F">
+    <w:name w:val="E74F73004C30498EA8CDFD376841D23F"/>
+  </w:style>
+  <w:style w:type="paragraph" w:customStyle="1" w:styleId="1EA9108DF7114B8FB48EE529E713C1D3">
+    <w:name w:val="1EA9108DF7114B8FB48EE529E713C1D3"/>
+  </w:style>
+  <w:style w:type="paragraph" w:customStyle="1" w:styleId="8CFDB29EC45141F281E65065CF9BA74B">
+    <w:name w:val="8CFDB29EC45141F281E65065CF9BA74B"/>
+  </w:style>
+  <w:style w:type="paragraph" w:customStyle="1" w:styleId="4B298026E5B14E3FA1EEEC69433689F3">
+    <w:name w:val="4B298026E5B14E3FA1EEEC69433689F3"/>
+  </w:style>
+  <w:style w:type="paragraph" w:customStyle="1" w:styleId="C126ABF0F40D44C5A4588D2872D3B155">
+    <w:name w:val="C126ABF0F40D44C5A4588D2872D3B155"/>
+  </w:style>
+  <w:style w:type="paragraph" w:customStyle="1" w:styleId="A534F23D45F7422BBE0C129CB4A031EA">
+    <w:name w:val="A534F23D45F7422BBE0C129CB4A031EA"/>
+  </w:style>
+  <w:style w:type="paragraph" w:customStyle="1" w:styleId="4C0A91E6A7CD42C6BEA05722B8BEE256">
+    <w:name w:val="4C0A91E6A7CD42C6BEA05722B8BEE256"/>
+  </w:style>
+  <w:style w:type="paragraph" w:customStyle="1" w:styleId="48C991FB99CD45758F6414B96B1E2F70">
+    <w:name w:val="48C991FB99CD45758F6414B96B1E2F70"/>
+  </w:style>
+  <w:style w:type="paragraph" w:customStyle="1" w:styleId="E42E908DFE6641C8B363661C7EF34642">
+    <w:name w:val="E42E908DFE6641C8B363661C7EF34642"/>
+    <w:rsid w:val="00881971"/>
   </w:style>
 </w:styles>
 </file>

--- a/template/BP 2016/BP2016_GMS_Abschlusszeugnis_KL9_10_HSA.docx
+++ b/template/BP 2016/BP2016_GMS_Abschlusszeugnis_KL9_10_HSA.docx
@@ -1,6 +1,6 @@
 
 <file path=word/document.xml><?xml version="1.0" encoding="utf-8"?>
-<w:document xmlns:wpc="http://schemas.microsoft.com/office/word/2010/wordprocessingCanvas" xmlns:cx="http://schemas.microsoft.com/office/drawing/2014/chartex" xmlns:cx1="http://schemas.microsoft.com/office/drawing/2015/9/8/chartex" xmlns:cx2="http://schemas.microsoft.com/office/drawing/2015/10/21/chartex" xmlns:cx3="http://schemas.microsoft.com/office/drawing/2016/5/9/chartex" xmlns:cx4="http://schemas.microsoft.com/office/drawing/2016/5/10/chartex" xmlns:cx5="http://schemas.microsoft.com/office/drawing/2016/5/11/chartex" xmlns:cx6="http://schemas.microsoft.com/office/drawing/2016/5/12/chartex" xmlns:cx7="http://schemas.microsoft.com/office/drawing/2016/5/13/chartex" xmlns:cx8="http://schemas.microsoft.com/office/drawing/2016/5/14/chartex" xmlns:mc="http://schemas.openxmlformats.org/markup-compatibility/2006" xmlns:aink="http://schemas.microsoft.com/office/drawing/2016/ink" xmlns:am3d="http://schemas.microsoft.com/office/drawing/2017/model3d" xmlns:o="urn:schemas-microsoft-com:office:office" xmlns:r="http://schemas.openxmlformats.org/officeDocument/2006/relationships" xmlns:m="http://schemas.openxmlformats.org/officeDocument/2006/math" xmlns:v="urn:schemas-microsoft-com:vml" xmlns:wp14="http://schemas.microsoft.com/office/word/2010/wordprocessingDrawing" xmlns:wp="http://schemas.openxmlformats.org/drawingml/2006/wordprocessingDrawing" xmlns:w10="urn:schemas-microsoft-com:office:word" xmlns:w="http://schemas.openxmlformats.org/wordprocessingml/2006/main" xmlns:w14="http://schemas.microsoft.com/office/word/2010/wordml" xmlns:w15="http://schemas.microsoft.com/office/word/2012/wordml" xmlns:w16cid="http://schemas.microsoft.com/office/word/2016/wordml/cid" xmlns:w16se="http://schemas.microsoft.com/office/word/2015/wordml/symex" xmlns:wpg="http://schemas.microsoft.com/office/word/2010/wordprocessingGroup" xmlns:wpi="http://schemas.microsoft.com/office/word/2010/wordprocessingInk" xmlns:wne="http://schemas.microsoft.com/office/word/2006/wordml" xmlns:wps="http://schemas.microsoft.com/office/word/2010/wordprocessingShape" mc:Ignorable="w14 w15 w16se w16cid wp14">
+<w:document xmlns:wpc="http://schemas.microsoft.com/office/word/2010/wordprocessingCanvas" xmlns:cx="http://schemas.microsoft.com/office/drawing/2014/chartex" xmlns:cx1="http://schemas.microsoft.com/office/drawing/2015/9/8/chartex" xmlns:cx2="http://schemas.microsoft.com/office/drawing/2015/10/21/chartex" xmlns:cx3="http://schemas.microsoft.com/office/drawing/2016/5/9/chartex" xmlns:cx4="http://schemas.microsoft.com/office/drawing/2016/5/10/chartex" xmlns:cx5="http://schemas.microsoft.com/office/drawing/2016/5/11/chartex" xmlns:cx6="http://schemas.microsoft.com/office/drawing/2016/5/12/chartex" xmlns:cx7="http://schemas.microsoft.com/office/drawing/2016/5/13/chartex" xmlns:cx8="http://schemas.microsoft.com/office/drawing/2016/5/14/chartex" xmlns:mc="http://schemas.openxmlformats.org/markup-compatibility/2006" xmlns:aink="http://schemas.microsoft.com/office/drawing/2016/ink" xmlns:am3d="http://schemas.microsoft.com/office/drawing/2017/model3d" xmlns:o="urn:schemas-microsoft-com:office:office" xmlns:r="http://schemas.openxmlformats.org/officeDocument/2006/relationships" xmlns:m="http://schemas.openxmlformats.org/officeDocument/2006/math" xmlns:v="urn:schemas-microsoft-com:vml" xmlns:wp14="http://schemas.microsoft.com/office/word/2010/wordprocessingDrawing" xmlns:wp="http://schemas.openxmlformats.org/drawingml/2006/wordprocessingDrawing" xmlns:w10="urn:schemas-microsoft-com:office:word" xmlns:w="http://schemas.openxmlformats.org/wordprocessingml/2006/main" xmlns:w14="http://schemas.microsoft.com/office/word/2010/wordml" xmlns:w15="http://schemas.microsoft.com/office/word/2012/wordml" xmlns:w16cex="http://schemas.microsoft.com/office/word/2018/wordml/cex" xmlns:w16cid="http://schemas.microsoft.com/office/word/2016/wordml/cid" xmlns:w16="http://schemas.microsoft.com/office/word/2018/wordml" xmlns:w16se="http://schemas.microsoft.com/office/word/2015/wordml/symex" xmlns:wpg="http://schemas.microsoft.com/office/word/2010/wordprocessingGroup" xmlns:wpi="http://schemas.microsoft.com/office/word/2010/wordprocessingInk" xmlns:wne="http://schemas.microsoft.com/office/word/2006/wordml" xmlns:wps="http://schemas.microsoft.com/office/word/2010/wordprocessingShape" mc:Ignorable="w14 w15 w16se w16cid w16 w16cex wp14">
   <w:body>
     <w:p>
       <w:pPr>
@@ -12,7 +12,7 @@
           <w:lang w:eastAsia="de-DE"/>
         </w:rPr>
         <w:drawing>
-          <wp:inline distT="0" distB="0" distL="0" distR="0" wp14:anchorId="13236BD9" wp14:editId="50ED1DC0">
+          <wp:inline distT="0" distB="0" distL="0" distR="0" wp14:anchorId="52319E1F" wp14:editId="548BE2DA">
             <wp:extent cx="1152000" cy="654350"/>
             <wp:effectExtent l="0" t="0" r="0" b="0"/>
             <wp:docPr id="3" name="Grafik 3"/>
@@ -317,7 +317,6 @@
               </w:rPr>
               <w:fldChar w:fldCharType="separate"/>
             </w:r>
-            <w:bookmarkStart w:id="1" w:name="_GoBack"/>
             <w:r>
               <w:rPr>
                 <w:b/>
@@ -326,7 +325,6 @@
               </w:rPr>
               <w:t>${schule_nametype}</w:t>
             </w:r>
-            <w:bookmarkEnd w:id="1"/>
             <w:r>
               <w:rPr>
                 <w:b/>
@@ -578,7 +576,7 @@
                 </w:ffData>
               </w:fldChar>
             </w:r>
-            <w:bookmarkStart w:id="2" w:name="Text10"/>
+            <w:bookmarkStart w:id="1" w:name="Text10"/>
             <w:r>
               <w:rPr>
                 <w:sz w:val="20"/>
@@ -606,6 +604,208 @@
                 <w:szCs w:val="20"/>
               </w:rPr>
               <w:t>${name}</w:t>
+            </w:r>
+            <w:r>
+              <w:rPr>
+                <w:sz w:val="20"/>
+                <w:szCs w:val="20"/>
+              </w:rPr>
+              <w:fldChar w:fldCharType="end"/>
+            </w:r>
+            <w:bookmarkEnd w:id="1"/>
+          </w:p>
+        </w:tc>
+      </w:tr>
+      <w:tr>
+        <w:trPr>
+          <w:trHeight w:hRule="exact" w:val="397"/>
+          <w:jc w:val="center"/>
+        </w:trPr>
+        <w:tc>
+          <w:tcPr>
+            <w:tcW w:w="2755" w:type="dxa"/>
+            <w:gridSpan w:val="2"/>
+            <w:tcBorders>
+              <w:top w:val="nil"/>
+              <w:left w:val="nil"/>
+              <w:bottom w:val="nil"/>
+              <w:right w:val="nil"/>
+            </w:tcBorders>
+            <w:vAlign w:val="center"/>
+          </w:tcPr>
+          <w:p>
+            <w:pPr>
+              <w:spacing w:after="20"/>
+              <w:rPr>
+                <w:sz w:val="20"/>
+                <w:szCs w:val="20"/>
+              </w:rPr>
+            </w:pPr>
+            <w:r>
+              <w:rPr>
+                <w:rFonts w:eastAsia="Arial"/>
+                <w:spacing w:val="2"/>
+                <w:position w:val="-1"/>
+                <w:sz w:val="20"/>
+                <w:szCs w:val="20"/>
+              </w:rPr>
+              <w:t>g</w:t>
+            </w:r>
+            <w:r>
+              <w:rPr>
+                <w:rFonts w:eastAsia="Arial"/>
+                <w:spacing w:val="-1"/>
+                <w:position w:val="-1"/>
+                <w:sz w:val="20"/>
+                <w:szCs w:val="20"/>
+              </w:rPr>
+              <w:t>e</w:t>
+            </w:r>
+            <w:r>
+              <w:rPr>
+                <w:rFonts w:eastAsia="Arial"/>
+                <w:spacing w:val="2"/>
+                <w:position w:val="-1"/>
+                <w:sz w:val="20"/>
+                <w:szCs w:val="20"/>
+              </w:rPr>
+              <w:t>b</w:t>
+            </w:r>
+            <w:r>
+              <w:rPr>
+                <w:rFonts w:eastAsia="Arial"/>
+                <w:spacing w:val="-1"/>
+                <w:position w:val="-1"/>
+                <w:sz w:val="20"/>
+                <w:szCs w:val="20"/>
+              </w:rPr>
+              <w:t>o</w:t>
+            </w:r>
+            <w:r>
+              <w:rPr>
+                <w:rFonts w:eastAsia="Arial"/>
+                <w:spacing w:val="2"/>
+                <w:position w:val="-1"/>
+                <w:sz w:val="20"/>
+                <w:szCs w:val="20"/>
+              </w:rPr>
+              <w:t>r</w:t>
+            </w:r>
+            <w:r>
+              <w:rPr>
+                <w:rFonts w:eastAsia="Arial"/>
+                <w:spacing w:val="-1"/>
+                <w:position w:val="-1"/>
+                <w:sz w:val="20"/>
+                <w:szCs w:val="20"/>
+              </w:rPr>
+              <w:t>e</w:t>
+            </w:r>
+            <w:r>
+              <w:rPr>
+                <w:rFonts w:eastAsia="Arial"/>
+                <w:position w:val="-1"/>
+                <w:sz w:val="20"/>
+                <w:szCs w:val="20"/>
+              </w:rPr>
+              <w:t>n</w:t>
+            </w:r>
+            <w:r>
+              <w:rPr>
+                <w:rFonts w:eastAsia="Arial"/>
+                <w:spacing w:val="19"/>
+                <w:position w:val="-1"/>
+                <w:sz w:val="20"/>
+                <w:szCs w:val="20"/>
+              </w:rPr>
+              <w:t xml:space="preserve"> </w:t>
+            </w:r>
+            <w:r>
+              <w:rPr>
+                <w:rFonts w:eastAsia="Arial"/>
+                <w:spacing w:val="2"/>
+                <w:position w:val="-1"/>
+                <w:sz w:val="20"/>
+                <w:szCs w:val="20"/>
+              </w:rPr>
+              <w:t>a</w:t>
+            </w:r>
+            <w:r>
+              <w:rPr>
+                <w:rFonts w:eastAsia="Arial"/>
+                <w:position w:val="-1"/>
+                <w:sz w:val="20"/>
+                <w:szCs w:val="20"/>
+              </w:rPr>
+              <w:t>m</w:t>
+            </w:r>
+          </w:p>
+        </w:tc>
+        <w:tc>
+          <w:tcPr>
+            <w:tcW w:w="7451" w:type="dxa"/>
+            <w:gridSpan w:val="6"/>
+            <w:tcBorders>
+              <w:top w:val="nil"/>
+              <w:left w:val="nil"/>
+              <w:bottom w:val="nil"/>
+              <w:right w:val="nil"/>
+            </w:tcBorders>
+            <w:vAlign w:val="center"/>
+          </w:tcPr>
+          <w:p>
+            <w:pPr>
+              <w:spacing w:after="20"/>
+              <w:rPr>
+                <w:sz w:val="20"/>
+                <w:szCs w:val="20"/>
+              </w:rPr>
+            </w:pPr>
+            <w:r>
+              <w:rPr>
+                <w:sz w:val="20"/>
+                <w:szCs w:val="20"/>
+              </w:rPr>
+              <w:fldChar w:fldCharType="begin">
+                <w:ffData>
+                  <w:name w:val="Text8"/>
+                  <w:enabled/>
+                  <w:calcOnExit w:val="0"/>
+                  <w:textInput>
+                    <w:type w:val="date"/>
+                    <w:maxLength w:val="11"/>
+                  </w:textInput>
+                </w:ffData>
+              </w:fldChar>
+            </w:r>
+            <w:bookmarkStart w:id="2" w:name="Text8"/>
+            <w:r>
+              <w:rPr>
+                <w:sz w:val="20"/>
+                <w:szCs w:val="20"/>
+              </w:rPr>
+              <w:instrText xml:space="preserve"> FORMTEXT </w:instrText>
+            </w:r>
+            <w:r>
+              <w:rPr>
+                <w:sz w:val="20"/>
+                <w:szCs w:val="20"/>
+              </w:rPr>
+            </w:r>
+            <w:r>
+              <w:rPr>
+                <w:sz w:val="20"/>
+                <w:szCs w:val="20"/>
+              </w:rPr>
+              <w:fldChar w:fldCharType="separate"/>
+            </w:r>
+            <w:r>
+              <w:rPr>
+                <w:noProof/>
+                <w:sz w:val="20"/>
+                <w:szCs w:val="20"/>
+              </w:rPr>
+              <w:t>${geburt}</w:t>
             </w:r>
             <w:r>
               <w:rPr>
@@ -637,7 +837,6 @@
           </w:tcPr>
           <w:p>
             <w:pPr>
-              <w:spacing w:after="20"/>
               <w:rPr>
                 <w:sz w:val="20"/>
                 <w:szCs w:val="20"/>
@@ -645,101 +844,10 @@
             </w:pPr>
             <w:r>
               <w:rPr>
-                <w:rFonts w:eastAsia="Arial"/>
-                <w:spacing w:val="2"/>
-                <w:position w:val="-1"/>
-                <w:sz w:val="20"/>
-                <w:szCs w:val="20"/>
-              </w:rPr>
-              <w:t>g</w:t>
-            </w:r>
-            <w:r>
-              <w:rPr>
-                <w:rFonts w:eastAsia="Arial"/>
-                <w:spacing w:val="-1"/>
-                <w:position w:val="-1"/>
-                <w:sz w:val="20"/>
-                <w:szCs w:val="20"/>
-              </w:rPr>
-              <w:t>e</w:t>
-            </w:r>
-            <w:r>
-              <w:rPr>
-                <w:rFonts w:eastAsia="Arial"/>
-                <w:spacing w:val="2"/>
-                <w:position w:val="-1"/>
-                <w:sz w:val="20"/>
-                <w:szCs w:val="20"/>
-              </w:rPr>
-              <w:t>b</w:t>
-            </w:r>
-            <w:r>
-              <w:rPr>
-                <w:rFonts w:eastAsia="Arial"/>
-                <w:spacing w:val="-1"/>
-                <w:position w:val="-1"/>
-                <w:sz w:val="20"/>
-                <w:szCs w:val="20"/>
-              </w:rPr>
-              <w:t>o</w:t>
-            </w:r>
-            <w:r>
-              <w:rPr>
-                <w:rFonts w:eastAsia="Arial"/>
-                <w:spacing w:val="2"/>
-                <w:position w:val="-1"/>
-                <w:sz w:val="20"/>
-                <w:szCs w:val="20"/>
-              </w:rPr>
-              <w:t>r</w:t>
-            </w:r>
-            <w:r>
-              <w:rPr>
-                <w:rFonts w:eastAsia="Arial"/>
-                <w:spacing w:val="-1"/>
-                <w:position w:val="-1"/>
-                <w:sz w:val="20"/>
-                <w:szCs w:val="20"/>
-              </w:rPr>
-              <w:t>e</w:t>
-            </w:r>
-            <w:r>
-              <w:rPr>
-                <w:rFonts w:eastAsia="Arial"/>
-                <w:position w:val="-1"/>
-                <w:sz w:val="20"/>
-                <w:szCs w:val="20"/>
-              </w:rPr>
-              <w:t>n</w:t>
-            </w:r>
-            <w:r>
-              <w:rPr>
-                <w:rFonts w:eastAsia="Arial"/>
-                <w:spacing w:val="19"/>
-                <w:position w:val="-1"/>
-                <w:sz w:val="20"/>
-                <w:szCs w:val="20"/>
-              </w:rPr>
-              <w:t xml:space="preserve"> </w:t>
-            </w:r>
-            <w:r>
-              <w:rPr>
-                <w:rFonts w:eastAsia="Arial"/>
-                <w:spacing w:val="2"/>
-                <w:position w:val="-1"/>
-                <w:sz w:val="20"/>
-                <w:szCs w:val="20"/>
-              </w:rPr>
-              <w:t>a</w:t>
-            </w:r>
-            <w:r>
-              <w:rPr>
-                <w:rFonts w:eastAsia="Arial"/>
-                <w:position w:val="-1"/>
-                <w:sz w:val="20"/>
-                <w:szCs w:val="20"/>
-              </w:rPr>
-              <w:t>m</w:t>
+                <w:sz w:val="20"/>
+                <w:szCs w:val="20"/>
+              </w:rPr>
+              <w:t>in</w:t>
             </w:r>
           </w:p>
         </w:tc>
@@ -757,116 +865,6 @@
           </w:tcPr>
           <w:p>
             <w:pPr>
-              <w:spacing w:after="20"/>
-              <w:rPr>
-                <w:sz w:val="20"/>
-                <w:szCs w:val="20"/>
-              </w:rPr>
-            </w:pPr>
-            <w:r>
-              <w:rPr>
-                <w:sz w:val="20"/>
-                <w:szCs w:val="20"/>
-              </w:rPr>
-              <w:fldChar w:fldCharType="begin">
-                <w:ffData>
-                  <w:name w:val="Text8"/>
-                  <w:enabled/>
-                  <w:calcOnExit w:val="0"/>
-                  <w:textInput>
-                    <w:type w:val="date"/>
-                    <w:maxLength w:val="11"/>
-                  </w:textInput>
-                </w:ffData>
-              </w:fldChar>
-            </w:r>
-            <w:bookmarkStart w:id="3" w:name="Text8"/>
-            <w:r>
-              <w:rPr>
-                <w:sz w:val="20"/>
-                <w:szCs w:val="20"/>
-              </w:rPr>
-              <w:instrText xml:space="preserve"> FORMTEXT </w:instrText>
-            </w:r>
-            <w:r>
-              <w:rPr>
-                <w:sz w:val="20"/>
-                <w:szCs w:val="20"/>
-              </w:rPr>
-            </w:r>
-            <w:r>
-              <w:rPr>
-                <w:sz w:val="20"/>
-                <w:szCs w:val="20"/>
-              </w:rPr>
-              <w:fldChar w:fldCharType="separate"/>
-            </w:r>
-            <w:r>
-              <w:rPr>
-                <w:noProof/>
-                <w:sz w:val="20"/>
-                <w:szCs w:val="20"/>
-              </w:rPr>
-              <w:t>${geburt}</w:t>
-            </w:r>
-            <w:r>
-              <w:rPr>
-                <w:sz w:val="20"/>
-                <w:szCs w:val="20"/>
-              </w:rPr>
-              <w:fldChar w:fldCharType="end"/>
-            </w:r>
-            <w:bookmarkEnd w:id="3"/>
-          </w:p>
-        </w:tc>
-      </w:tr>
-      <w:tr>
-        <w:trPr>
-          <w:trHeight w:hRule="exact" w:val="397"/>
-          <w:jc w:val="center"/>
-        </w:trPr>
-        <w:tc>
-          <w:tcPr>
-            <w:tcW w:w="2755" w:type="dxa"/>
-            <w:gridSpan w:val="2"/>
-            <w:tcBorders>
-              <w:top w:val="nil"/>
-              <w:left w:val="nil"/>
-              <w:bottom w:val="nil"/>
-              <w:right w:val="nil"/>
-            </w:tcBorders>
-            <w:vAlign w:val="center"/>
-          </w:tcPr>
-          <w:p>
-            <w:pPr>
-              <w:rPr>
-                <w:sz w:val="20"/>
-                <w:szCs w:val="20"/>
-              </w:rPr>
-            </w:pPr>
-            <w:r>
-              <w:rPr>
-                <w:sz w:val="20"/>
-                <w:szCs w:val="20"/>
-              </w:rPr>
-              <w:t>in</w:t>
-            </w:r>
-          </w:p>
-        </w:tc>
-        <w:tc>
-          <w:tcPr>
-            <w:tcW w:w="7451" w:type="dxa"/>
-            <w:gridSpan w:val="6"/>
-            <w:tcBorders>
-              <w:top w:val="nil"/>
-              <w:left w:val="nil"/>
-              <w:bottom w:val="nil"/>
-              <w:right w:val="nil"/>
-            </w:tcBorders>
-            <w:vAlign w:val="center"/>
-          </w:tcPr>
-          <w:p>
-            <w:pPr>
               <w:rPr>
                 <w:sz w:val="20"/>
                 <w:szCs w:val="20"/>
@@ -888,7 +886,7 @@
                 </w:ffData>
               </w:fldChar>
             </w:r>
-            <w:bookmarkStart w:id="4" w:name="Text5"/>
+            <w:bookmarkStart w:id="3" w:name="Text5"/>
             <w:r>
               <w:rPr>
                 <w:sz w:val="20"/>
@@ -924,7 +922,7 @@
               </w:rPr>
               <w:fldChar w:fldCharType="end"/>
             </w:r>
-            <w:bookmarkEnd w:id="4"/>
+            <w:bookmarkEnd w:id="3"/>
           </w:p>
         </w:tc>
       </w:tr>
@@ -2899,7 +2897,7 @@
                 </w:ffData>
               </w:fldChar>
             </w:r>
-            <w:bookmarkStart w:id="5" w:name="Text16"/>
+            <w:bookmarkStart w:id="4" w:name="Text16"/>
             <w:r>
               <w:rPr>
                 <w:sz w:val="20"/>
@@ -2930,7 +2928,7 @@
               </w:rPr>
               <w:fldChar w:fldCharType="end"/>
             </w:r>
-            <w:bookmarkEnd w:id="5"/>
+            <w:bookmarkEnd w:id="4"/>
             <w:r>
               <w:t xml:space="preserve">          </w:t>
             </w:r>
@@ -2997,7 +2995,7 @@
                 </w:ffData>
               </w:fldChar>
             </w:r>
-            <w:bookmarkStart w:id="6" w:name="Text17"/>
+            <w:bookmarkStart w:id="5" w:name="Text17"/>
             <w:r>
               <w:rPr>
                 <w:sz w:val="20"/>
@@ -3028,7 +3026,7 @@
               </w:rPr>
               <w:fldChar w:fldCharType="end"/>
             </w:r>
-            <w:bookmarkEnd w:id="6"/>
+            <w:bookmarkEnd w:id="5"/>
             <w:r>
               <w:t xml:space="preserve">           </w:t>
             </w:r>
@@ -3095,7 +3093,7 @@
                 </w:ffData>
               </w:fldChar>
             </w:r>
-            <w:bookmarkStart w:id="7" w:name="Text18"/>
+            <w:bookmarkStart w:id="6" w:name="Text18"/>
             <w:r>
               <w:rPr>
                 <w:sz w:val="20"/>
@@ -3126,7 +3124,7 @@
               </w:rPr>
               <w:fldChar w:fldCharType="end"/>
             </w:r>
-            <w:bookmarkEnd w:id="7"/>
+            <w:bookmarkEnd w:id="6"/>
           </w:p>
         </w:tc>
       </w:tr>
@@ -3283,7 +3281,7 @@
                 </w:ffData>
               </w:fldChar>
             </w:r>
-            <w:bookmarkStart w:id="8" w:name="Text12"/>
+            <w:bookmarkStart w:id="7" w:name="Text12"/>
             <w:r>
               <w:rPr>
                 <w:sz w:val="20"/>
@@ -3314,7 +3312,7 @@
               </w:rPr>
               <w:fldChar w:fldCharType="end"/>
             </w:r>
-            <w:bookmarkEnd w:id="8"/>
+            <w:bookmarkEnd w:id="7"/>
           </w:p>
         </w:tc>
       </w:tr>
@@ -3566,14 +3564,98 @@
                 <w:szCs w:val="20"/>
               </w:rPr>
             </w:pPr>
+            <w:r>
+              <w:rPr>
+                <w:rStyle w:val="Formatvorlage26"/>
+                <w:b/>
+                <w:sz w:val="20"/>
+                <w:szCs w:val="20"/>
+              </w:rPr>
+              <w:fldChar w:fldCharType="begin">
+                <w:ffData>
+                  <w:name w:val="Text7"/>
+                  <w:enabled/>
+                  <w:calcOnExit w:val="0"/>
+                  <w:textInput>
+                    <w:maxLength w:val="25"/>
+                  </w:textInput>
+                </w:ffData>
+              </w:fldChar>
+            </w:r>
+            <w:bookmarkStart w:id="8" w:name="Text7"/>
+            <w:r>
+              <w:rPr>
+                <w:rStyle w:val="Formatvorlage26"/>
+                <w:b/>
+                <w:sz w:val="20"/>
+                <w:szCs w:val="20"/>
+              </w:rPr>
+              <w:instrText xml:space="preserve"> FORMTEXT </w:instrText>
+            </w:r>
+            <w:r>
+              <w:rPr>
+                <w:rStyle w:val="Formatvorlage26"/>
+                <w:b/>
+                <w:sz w:val="20"/>
+                <w:szCs w:val="20"/>
+              </w:rPr>
+            </w:r>
+            <w:r>
+              <w:rPr>
+                <w:rStyle w:val="Formatvorlage26"/>
+                <w:b/>
+                <w:sz w:val="20"/>
+                <w:szCs w:val="20"/>
+              </w:rPr>
+              <w:fldChar w:fldCharType="separate"/>
+            </w:r>
+            <w:r>
+              <w:rPr>
+                <w:rStyle w:val="Formatvorlage26"/>
+                <w:b/>
+                <w:noProof/>
+                <w:sz w:val="20"/>
+                <w:szCs w:val="20"/>
+              </w:rPr>
+              <w:t>${gd}</w:t>
+            </w:r>
+            <w:r>
+              <w:rPr>
+                <w:rStyle w:val="Formatvorlage26"/>
+                <w:b/>
+                <w:sz w:val="20"/>
+                <w:szCs w:val="20"/>
+              </w:rPr>
+              <w:fldChar w:fldCharType="end"/>
+            </w:r>
+            <w:bookmarkEnd w:id="8"/>
+            <w:r>
+              <w:rPr>
+                <w:rStyle w:val="Formatvorlage26"/>
+                <w:b/>
+                <w:sz w:val="20"/>
+                <w:szCs w:val="20"/>
+              </w:rPr>
+              <w:t xml:space="preserve"> </w:t>
+            </w:r>
+            <w:r>
+              <w:rPr>
+                <w:rStyle w:val="Formatvorlage26"/>
+                <w:bCs/>
+                <w:sz w:val="20"/>
+                <w:szCs w:val="20"/>
+              </w:rPr>
+              <w:t>(</w:t>
+            </w:r>
             <w:sdt>
               <w:sdtPr>
                 <w:rPr>
                   <w:rStyle w:val="Formatvorlage88"/>
+                  <w:bCs/>
                 </w:rPr>
                 <w:id w:val="65918757"/>
                 <w:placeholder>
-                  <w:docPart w:val="E42E908DFE6641C8B363661C7EF34642"/>
+                  <w:docPart w:val="E6E96FBD519F4683A0303AB1D4398B06"/>
                 </w:placeholder>
                 <w:dropDownList>
                   <w:listItem w:value="Wählen Sie ein Element aus."/>
@@ -3596,6 +3678,7 @@
                 <w:r>
                   <w:rPr>
                     <w:rStyle w:val="Formatvorlage88"/>
+                    <w:bCs/>
                   </w:rPr>
                   <w:t>sehr gut</w:t>
                 </w:r>
@@ -3604,77 +3687,12 @@
             <w:r>
               <w:rPr>
                 <w:rStyle w:val="Formatvorlage26"/>
-                <w:b/>
-                <w:sz w:val="20"/>
-                <w:szCs w:val="20"/>
-              </w:rPr>
-              <w:t xml:space="preserve"> </w:t>
-            </w:r>
-            <w:r>
-              <w:rPr>
-                <w:rStyle w:val="Formatvorlage26"/>
-                <w:b/>
-                <w:sz w:val="20"/>
-                <w:szCs w:val="20"/>
-              </w:rPr>
-              <w:fldChar w:fldCharType="begin">
-                <w:ffData>
-                  <w:name w:val="Text7"/>
-                  <w:enabled/>
-                  <w:calcOnExit w:val="0"/>
-                  <w:textInput>
-                    <w:maxLength w:val="25"/>
-                  </w:textInput>
-                </w:ffData>
-              </w:fldChar>
-            </w:r>
-            <w:bookmarkStart w:id="9" w:name="Text7"/>
-            <w:r>
-              <w:rPr>
-                <w:rStyle w:val="Formatvorlage26"/>
-                <w:b/>
-                <w:sz w:val="20"/>
-                <w:szCs w:val="20"/>
-              </w:rPr>
-              <w:instrText xml:space="preserve"> FORMTEXT </w:instrText>
-            </w:r>
-            <w:r>
-              <w:rPr>
-                <w:rStyle w:val="Formatvorlage26"/>
-                <w:b/>
-                <w:sz w:val="20"/>
-                <w:szCs w:val="20"/>
-              </w:rPr>
-            </w:r>
-            <w:r>
-              <w:rPr>
-                <w:rStyle w:val="Formatvorlage26"/>
-                <w:b/>
-                <w:sz w:val="20"/>
-                <w:szCs w:val="20"/>
-              </w:rPr>
-              <w:fldChar w:fldCharType="separate"/>
-            </w:r>
-            <w:r>
-              <w:rPr>
-                <w:rStyle w:val="Formatvorlage26"/>
-                <w:b/>
-                <w:noProof/>
-                <w:sz w:val="20"/>
-                <w:szCs w:val="20"/>
-              </w:rPr>
-              <w:t>(${gd})</w:t>
-            </w:r>
-            <w:r>
-              <w:rPr>
-                <w:rStyle w:val="Formatvorlage26"/>
-                <w:b/>
-                <w:sz w:val="20"/>
-                <w:szCs w:val="20"/>
-              </w:rPr>
-              <w:fldChar w:fldCharType="end"/>
-            </w:r>
-            <w:bookmarkEnd w:id="9"/>
+                <w:bCs/>
+                <w:sz w:val="20"/>
+                <w:szCs w:val="20"/>
+              </w:rPr>
+              <w:t>)</w:t>
+            </w:r>
           </w:p>
         </w:tc>
       </w:tr>
@@ -4175,7 +4193,7 @@
                 </w:ffData>
               </w:fldChar>
             </w:r>
-            <w:bookmarkStart w:id="10" w:name="Text1"/>
+            <w:bookmarkStart w:id="9" w:name="Text1"/>
             <w:r>
               <w:rPr>
                 <w:sz w:val="20"/>
@@ -4206,7 +4224,7 @@
               </w:rPr>
               <w:fldChar w:fldCharType="end"/>
             </w:r>
-            <w:bookmarkEnd w:id="10"/>
+            <w:bookmarkEnd w:id="9"/>
           </w:p>
         </w:tc>
       </w:tr>
@@ -4374,7 +4392,7 @@
                 </w:ffData>
               </w:fldChar>
             </w:r>
-            <w:bookmarkStart w:id="11" w:name="Text2"/>
+            <w:bookmarkStart w:id="10" w:name="Text2"/>
             <w:r>
               <w:rPr>
                 <w:rStyle w:val="Formatvorlage21"/>
@@ -4410,7 +4428,7 @@
               </w:rPr>
               <w:fldChar w:fldCharType="end"/>
             </w:r>
-            <w:bookmarkEnd w:id="11"/>
+            <w:bookmarkEnd w:id="10"/>
           </w:p>
         </w:tc>
       </w:tr>
@@ -4497,7 +4515,7 @@
                 </w:ffData>
               </w:fldChar>
             </w:r>
-            <w:bookmarkStart w:id="12" w:name="Text15"/>
+            <w:bookmarkStart w:id="11" w:name="Text15"/>
             <w:r>
               <w:rPr>
                 <w:rFonts w:eastAsia="Arial"/>
@@ -4538,7 +4556,7 @@
               </w:rPr>
               <w:fldChar w:fldCharType="end"/>
             </w:r>
-            <w:bookmarkEnd w:id="12"/>
+            <w:bookmarkEnd w:id="11"/>
           </w:p>
         </w:tc>
         <w:tc>
@@ -5741,7 +5759,7 @@
 </file>
 
 <file path=word/endnotes.xml><?xml version="1.0" encoding="utf-8"?>
-<w:endnotes xmlns:wpc="http://schemas.microsoft.com/office/word/2010/wordprocessingCanvas" xmlns:cx="http://schemas.microsoft.com/office/drawing/2014/chartex" xmlns:cx1="http://schemas.microsoft.com/office/drawing/2015/9/8/chartex" xmlns:cx2="http://schemas.microsoft.com/office/drawing/2015/10/21/chartex" xmlns:cx3="http://schemas.microsoft.com/office/drawing/2016/5/9/chartex" xmlns:cx4="http://schemas.microsoft.com/office/drawing/2016/5/10/chartex" xmlns:cx5="http://schemas.microsoft.com/office/drawing/2016/5/11/chartex" xmlns:cx6="http://schemas.microsoft.com/office/drawing/2016/5/12/chartex" xmlns:cx7="http://schemas.microsoft.com/office/drawing/2016/5/13/chartex" xmlns:cx8="http://schemas.microsoft.com/office/drawing/2016/5/14/chartex" xmlns:mc="http://schemas.openxmlformats.org/markup-compatibility/2006" xmlns:aink="http://schemas.microsoft.com/office/drawing/2016/ink" xmlns:am3d="http://schemas.microsoft.com/office/drawing/2017/model3d" xmlns:o="urn:schemas-microsoft-com:office:office" xmlns:r="http://schemas.openxmlformats.org/officeDocument/2006/relationships" xmlns:m="http://schemas.openxmlformats.org/officeDocument/2006/math" xmlns:v="urn:schemas-microsoft-com:vml" xmlns:wp14="http://schemas.microsoft.com/office/word/2010/wordprocessingDrawing" xmlns:wp="http://schemas.openxmlformats.org/drawingml/2006/wordprocessingDrawing" xmlns:w10="urn:schemas-microsoft-com:office:word" xmlns:w="http://schemas.openxmlformats.org/wordprocessingml/2006/main" xmlns:w14="http://schemas.microsoft.com/office/word/2010/wordml" xmlns:w15="http://schemas.microsoft.com/office/word/2012/wordml" xmlns:w16cid="http://schemas.microsoft.com/office/word/2016/wordml/cid" xmlns:w16se="http://schemas.microsoft.com/office/word/2015/wordml/symex" xmlns:wpg="http://schemas.microsoft.com/office/word/2010/wordprocessingGroup" xmlns:wpi="http://schemas.microsoft.com/office/word/2010/wordprocessingInk" xmlns:wne="http://schemas.microsoft.com/office/word/2006/wordml" xmlns:wps="http://schemas.microsoft.com/office/word/2010/wordprocessingShape" mc:Ignorable="w14 w15 w16se w16cid wp14">
+<w:endnotes xmlns:wpc="http://schemas.microsoft.com/office/word/2010/wordprocessingCanvas" xmlns:cx="http://schemas.microsoft.com/office/drawing/2014/chartex" xmlns:cx1="http://schemas.microsoft.com/office/drawing/2015/9/8/chartex" xmlns:cx2="http://schemas.microsoft.com/office/drawing/2015/10/21/chartex" xmlns:cx3="http://schemas.microsoft.com/office/drawing/2016/5/9/chartex" xmlns:cx4="http://schemas.microsoft.com/office/drawing/2016/5/10/chartex" xmlns:cx5="http://schemas.microsoft.com/office/drawing/2016/5/11/chartex" xmlns:cx6="http://schemas.microsoft.com/office/drawing/2016/5/12/chartex" xmlns:cx7="http://schemas.microsoft.com/office/drawing/2016/5/13/chartex" xmlns:cx8="http://schemas.microsoft.com/office/drawing/2016/5/14/chartex" xmlns:mc="http://schemas.openxmlformats.org/markup-compatibility/2006" xmlns:aink="http://schemas.microsoft.com/office/drawing/2016/ink" xmlns:am3d="http://schemas.microsoft.com/office/drawing/2017/model3d" xmlns:o="urn:schemas-microsoft-com:office:office" xmlns:r="http://schemas.openxmlformats.org/officeDocument/2006/relationships" xmlns:m="http://schemas.openxmlformats.org/officeDocument/2006/math" xmlns:v="urn:schemas-microsoft-com:vml" xmlns:wp14="http://schemas.microsoft.com/office/word/2010/wordprocessingDrawing" xmlns:wp="http://schemas.openxmlformats.org/drawingml/2006/wordprocessingDrawing" xmlns:w10="urn:schemas-microsoft-com:office:word" xmlns:w="http://schemas.openxmlformats.org/wordprocessingml/2006/main" xmlns:w14="http://schemas.microsoft.com/office/word/2010/wordml" xmlns:w15="http://schemas.microsoft.com/office/word/2012/wordml" xmlns:w16cex="http://schemas.microsoft.com/office/word/2018/wordml/cex" xmlns:w16cid="http://schemas.microsoft.com/office/word/2016/wordml/cid" xmlns:w16="http://schemas.microsoft.com/office/word/2018/wordml" xmlns:w16se="http://schemas.microsoft.com/office/word/2015/wordml/symex" xmlns:wpg="http://schemas.microsoft.com/office/word/2010/wordprocessingGroup" xmlns:wpi="http://schemas.microsoft.com/office/word/2010/wordprocessingInk" xmlns:wne="http://schemas.microsoft.com/office/word/2006/wordml" xmlns:wps="http://schemas.microsoft.com/office/word/2010/wordprocessingShape" mc:Ignorable="w14 w15 w16se w16cid w16 w16cex wp14">
   <w:endnote w:type="separator" w:id="-1">
     <w:p>
       <w:r>
@@ -5760,7 +5778,7 @@
 </file>
 
 <file path=word/footnotes.xml><?xml version="1.0" encoding="utf-8"?>
-<w:footnotes xmlns:wpc="http://schemas.microsoft.com/office/word/2010/wordprocessingCanvas" xmlns:cx="http://schemas.microsoft.com/office/drawing/2014/chartex" xmlns:cx1="http://schemas.microsoft.com/office/drawing/2015/9/8/chartex" xmlns:cx2="http://schemas.microsoft.com/office/drawing/2015/10/21/chartex" xmlns:cx3="http://schemas.microsoft.com/office/drawing/2016/5/9/chartex" xmlns:cx4="http://schemas.microsoft.com/office/drawing/2016/5/10/chartex" xmlns:cx5="http://schemas.microsoft.com/office/drawing/2016/5/11/chartex" xmlns:cx6="http://schemas.microsoft.com/office/drawing/2016/5/12/chartex" xmlns:cx7="http://schemas.microsoft.com/office/drawing/2016/5/13/chartex" xmlns:cx8="http://schemas.microsoft.com/office/drawing/2016/5/14/chartex" xmlns:mc="http://schemas.openxmlformats.org/markup-compatibility/2006" xmlns:aink="http://schemas.microsoft.com/office/drawing/2016/ink" xmlns:am3d="http://schemas.microsoft.com/office/drawing/2017/model3d" xmlns:o="urn:schemas-microsoft-com:office:office" xmlns:r="http://schemas.openxmlformats.org/officeDocument/2006/relationships" xmlns:m="http://schemas.openxmlformats.org/officeDocument/2006/math" xmlns:v="urn:schemas-microsoft-com:vml" xmlns:wp14="http://schemas.microsoft.com/office/word/2010/wordprocessingDrawing" xmlns:wp="http://schemas.openxmlformats.org/drawingml/2006/wordprocessingDrawing" xmlns:w10="urn:schemas-microsoft-com:office:word" xmlns:w="http://schemas.openxmlformats.org/wordprocessingml/2006/main" xmlns:w14="http://schemas.microsoft.com/office/word/2010/wordml" xmlns:w15="http://schemas.microsoft.com/office/word/2012/wordml" xmlns:w16cid="http://schemas.microsoft.com/office/word/2016/wordml/cid" xmlns:w16se="http://schemas.microsoft.com/office/word/2015/wordml/symex" xmlns:wpg="http://schemas.microsoft.com/office/word/2010/wordprocessingGroup" xmlns:wpi="http://schemas.microsoft.com/office/word/2010/wordprocessingInk" xmlns:wne="http://schemas.microsoft.com/office/word/2006/wordml" xmlns:wps="http://schemas.microsoft.com/office/word/2010/wordprocessingShape" mc:Ignorable="w14 w15 w16se w16cid wp14">
+<w:footnotes xmlns:wpc="http://schemas.microsoft.com/office/word/2010/wordprocessingCanvas" xmlns:cx="http://schemas.microsoft.com/office/drawing/2014/chartex" xmlns:cx1="http://schemas.microsoft.com/office/drawing/2015/9/8/chartex" xmlns:cx2="http://schemas.microsoft.com/office/drawing/2015/10/21/chartex" xmlns:cx3="http://schemas.microsoft.com/office/drawing/2016/5/9/chartex" xmlns:cx4="http://schemas.microsoft.com/office/drawing/2016/5/10/chartex" xmlns:cx5="http://schemas.microsoft.com/office/drawing/2016/5/11/chartex" xmlns:cx6="http://schemas.microsoft.com/office/drawing/2016/5/12/chartex" xmlns:cx7="http://schemas.microsoft.com/office/drawing/2016/5/13/chartex" xmlns:cx8="http://schemas.microsoft.com/office/drawing/2016/5/14/chartex" xmlns:mc="http://schemas.openxmlformats.org/markup-compatibility/2006" xmlns:aink="http://schemas.microsoft.com/office/drawing/2016/ink" xmlns:am3d="http://schemas.microsoft.com/office/drawing/2017/model3d" xmlns:o="urn:schemas-microsoft-com:office:office" xmlns:r="http://schemas.openxmlformats.org/officeDocument/2006/relationships" xmlns:m="http://schemas.openxmlformats.org/officeDocument/2006/math" xmlns:v="urn:schemas-microsoft-com:vml" xmlns:wp14="http://schemas.microsoft.com/office/word/2010/wordprocessingDrawing" xmlns:wp="http://schemas.openxmlformats.org/drawingml/2006/wordprocessingDrawing" xmlns:w10="urn:schemas-microsoft-com:office:word" xmlns:w="http://schemas.openxmlformats.org/wordprocessingml/2006/main" xmlns:w14="http://schemas.microsoft.com/office/word/2010/wordml" xmlns:w15="http://schemas.microsoft.com/office/word/2012/wordml" xmlns:w16cex="http://schemas.microsoft.com/office/word/2018/wordml/cex" xmlns:w16cid="http://schemas.microsoft.com/office/word/2016/wordml/cid" xmlns:w16="http://schemas.microsoft.com/office/word/2018/wordml" xmlns:w16se="http://schemas.microsoft.com/office/word/2015/wordml/symex" xmlns:wpg="http://schemas.microsoft.com/office/word/2010/wordprocessingGroup" xmlns:wpi="http://schemas.microsoft.com/office/word/2010/wordprocessingInk" xmlns:wne="http://schemas.microsoft.com/office/word/2006/wordml" xmlns:wps="http://schemas.microsoft.com/office/word/2010/wordprocessingShape" mc:Ignorable="w14 w15 w16se w16cid w16 w16cex wp14">
   <w:footnote w:type="separator" w:id="-1">
     <w:p>
       <w:r>
@@ -5779,7 +5797,7 @@
 </file>
 
 <file path=word/numbering.xml><?xml version="1.0" encoding="utf-8"?>
-<w:numbering xmlns:wpc="http://schemas.microsoft.com/office/word/2010/wordprocessingCanvas" xmlns:cx="http://schemas.microsoft.com/office/drawing/2014/chartex" xmlns:cx1="http://schemas.microsoft.com/office/drawing/2015/9/8/chartex" xmlns:cx2="http://schemas.microsoft.com/office/drawing/2015/10/21/chartex" xmlns:cx3="http://schemas.microsoft.com/office/drawing/2016/5/9/chartex" xmlns:cx4="http://schemas.microsoft.com/office/drawing/2016/5/10/chartex" xmlns:cx5="http://schemas.microsoft.com/office/drawing/2016/5/11/chartex" xmlns:cx6="http://schemas.microsoft.com/office/drawing/2016/5/12/chartex" xmlns:cx7="http://schemas.microsoft.com/office/drawing/2016/5/13/chartex" xmlns:cx8="http://schemas.microsoft.com/office/drawing/2016/5/14/chartex" xmlns:mc="http://schemas.openxmlformats.org/markup-compatibility/2006" xmlns:aink="http://schemas.microsoft.com/office/drawing/2016/ink" xmlns:am3d="http://schemas.microsoft.com/office/drawing/2017/model3d" xmlns:o="urn:schemas-microsoft-com:office:office" xmlns:r="http://schemas.openxmlformats.org/officeDocument/2006/relationships" xmlns:m="http://schemas.openxmlformats.org/officeDocument/2006/math" xmlns:v="urn:schemas-microsoft-com:vml" xmlns:wp14="http://schemas.microsoft.com/office/word/2010/wordprocessingDrawing" xmlns:wp="http://schemas.openxmlformats.org/drawingml/2006/wordprocessingDrawing" xmlns:w10="urn:schemas-microsoft-com:office:word" xmlns:w="http://schemas.openxmlformats.org/wordprocessingml/2006/main" xmlns:w14="http://schemas.microsoft.com/office/word/2010/wordml" xmlns:w15="http://schemas.microsoft.com/office/word/2012/wordml" xmlns:w16cid="http://schemas.microsoft.com/office/word/2016/wordml/cid" xmlns:w16se="http://schemas.microsoft.com/office/word/2015/wordml/symex" xmlns:wpg="http://schemas.microsoft.com/office/word/2010/wordprocessingGroup" xmlns:wpi="http://schemas.microsoft.com/office/word/2010/wordprocessingInk" xmlns:wne="http://schemas.microsoft.com/office/word/2006/wordml" xmlns:wps="http://schemas.microsoft.com/office/word/2010/wordprocessingShape" mc:Ignorable="w14 w15 w16se w16cid wp14">
+<w:numbering xmlns:wpc="http://schemas.microsoft.com/office/word/2010/wordprocessingCanvas" xmlns:cx="http://schemas.microsoft.com/office/drawing/2014/chartex" xmlns:cx1="http://schemas.microsoft.com/office/drawing/2015/9/8/chartex" xmlns:cx2="http://schemas.microsoft.com/office/drawing/2015/10/21/chartex" xmlns:cx3="http://schemas.microsoft.com/office/drawing/2016/5/9/chartex" xmlns:cx4="http://schemas.microsoft.com/office/drawing/2016/5/10/chartex" xmlns:cx5="http://schemas.microsoft.com/office/drawing/2016/5/11/chartex" xmlns:cx6="http://schemas.microsoft.com/office/drawing/2016/5/12/chartex" xmlns:cx7="http://schemas.microsoft.com/office/drawing/2016/5/13/chartex" xmlns:cx8="http://schemas.microsoft.com/office/drawing/2016/5/14/chartex" xmlns:mc="http://schemas.openxmlformats.org/markup-compatibility/2006" xmlns:aink="http://schemas.microsoft.com/office/drawing/2016/ink" xmlns:am3d="http://schemas.microsoft.com/office/drawing/2017/model3d" xmlns:o="urn:schemas-microsoft-com:office:office" xmlns:r="http://schemas.openxmlformats.org/officeDocument/2006/relationships" xmlns:m="http://schemas.openxmlformats.org/officeDocument/2006/math" xmlns:v="urn:schemas-microsoft-com:vml" xmlns:wp14="http://schemas.microsoft.com/office/word/2010/wordprocessingDrawing" xmlns:wp="http://schemas.openxmlformats.org/drawingml/2006/wordprocessingDrawing" xmlns:w10="urn:schemas-microsoft-com:office:word" xmlns:w="http://schemas.openxmlformats.org/wordprocessingml/2006/main" xmlns:w14="http://schemas.microsoft.com/office/word/2010/wordml" xmlns:w15="http://schemas.microsoft.com/office/word/2012/wordml" xmlns:w16cex="http://schemas.microsoft.com/office/word/2018/wordml/cex" xmlns:w16cid="http://schemas.microsoft.com/office/word/2016/wordml/cid" xmlns:w16="http://schemas.microsoft.com/office/word/2018/wordml" xmlns:w16se="http://schemas.microsoft.com/office/word/2015/wordml/symex" xmlns:wpg="http://schemas.microsoft.com/office/word/2010/wordprocessingGroup" xmlns:wpi="http://schemas.microsoft.com/office/word/2010/wordprocessingInk" xmlns:wne="http://schemas.microsoft.com/office/word/2006/wordml" xmlns:wps="http://schemas.microsoft.com/office/word/2010/wordprocessingShape" mc:Ignorable="w14 w15 w16se w16cid w16 w16cex wp14">
   <w:abstractNum w:abstractNumId="0" w15:restartNumberingAfterBreak="0">
     <w:nsid w:val="131D6CA8"/>
     <w:multiLevelType w:val="hybridMultilevel"/>
@@ -5876,7 +5894,7 @@
 </file>
 
 <file path=word/styles.xml><?xml version="1.0" encoding="utf-8"?>
-<w:styles xmlns:mc="http://schemas.openxmlformats.org/markup-compatibility/2006" xmlns:r="http://schemas.openxmlformats.org/officeDocument/2006/relationships" xmlns:w="http://schemas.openxmlformats.org/wordprocessingml/2006/main" xmlns:w14="http://schemas.microsoft.com/office/word/2010/wordml" xmlns:w15="http://schemas.microsoft.com/office/word/2012/wordml" xmlns:w16cid="http://schemas.microsoft.com/office/word/2016/wordml/cid" xmlns:w16se="http://schemas.microsoft.com/office/word/2015/wordml/symex" mc:Ignorable="w14 w15 w16se w16cid">
+<w:styles xmlns:mc="http://schemas.openxmlformats.org/markup-compatibility/2006" xmlns:r="http://schemas.openxmlformats.org/officeDocument/2006/relationships" xmlns:w="http://schemas.openxmlformats.org/wordprocessingml/2006/main" xmlns:w14="http://schemas.microsoft.com/office/word/2010/wordml" xmlns:w15="http://schemas.microsoft.com/office/word/2012/wordml" xmlns:w16cex="http://schemas.microsoft.com/office/word/2018/wordml/cex" xmlns:w16cid="http://schemas.microsoft.com/office/word/2016/wordml/cid" xmlns:w16="http://schemas.microsoft.com/office/word/2018/wordml" xmlns:w16se="http://schemas.microsoft.com/office/word/2015/wordml/symex" mc:Ignorable="w14 w15 w16se w16cid w16 w16cex">
   <w:docDefaults>
     <w:rPrDefault>
       <w:rPr>
@@ -7624,7 +7642,7 @@
 </file>
 
 <file path=word/glossary/document.xml><?xml version="1.0" encoding="utf-8"?>
-<w:glossaryDocument xmlns:wpc="http://schemas.microsoft.com/office/word/2010/wordprocessingCanvas" xmlns:cx="http://schemas.microsoft.com/office/drawing/2014/chartex" xmlns:cx1="http://schemas.microsoft.com/office/drawing/2015/9/8/chartex" xmlns:cx2="http://schemas.microsoft.com/office/drawing/2015/10/21/chartex" xmlns:cx3="http://schemas.microsoft.com/office/drawing/2016/5/9/chartex" xmlns:cx4="http://schemas.microsoft.com/office/drawing/2016/5/10/chartex" xmlns:cx5="http://schemas.microsoft.com/office/drawing/2016/5/11/chartex" xmlns:cx6="http://schemas.microsoft.com/office/drawing/2016/5/12/chartex" xmlns:cx7="http://schemas.microsoft.com/office/drawing/2016/5/13/chartex" xmlns:cx8="http://schemas.microsoft.com/office/drawing/2016/5/14/chartex" xmlns:mc="http://schemas.openxmlformats.org/markup-compatibility/2006" xmlns:aink="http://schemas.microsoft.com/office/drawing/2016/ink" xmlns:am3d="http://schemas.microsoft.com/office/drawing/2017/model3d" xmlns:o="urn:schemas-microsoft-com:office:office" xmlns:r="http://schemas.openxmlformats.org/officeDocument/2006/relationships" xmlns:m="http://schemas.openxmlformats.org/officeDocument/2006/math" xmlns:v="urn:schemas-microsoft-com:vml" xmlns:wp14="http://schemas.microsoft.com/office/word/2010/wordprocessingDrawing" xmlns:wp="http://schemas.openxmlformats.org/drawingml/2006/wordprocessingDrawing" xmlns:w10="urn:schemas-microsoft-com:office:word" xmlns:w="http://schemas.openxmlformats.org/wordprocessingml/2006/main" xmlns:w14="http://schemas.microsoft.com/office/word/2010/wordml" xmlns:w15="http://schemas.microsoft.com/office/word/2012/wordml" xmlns:w16cid="http://schemas.microsoft.com/office/word/2016/wordml/cid" xmlns:w16se="http://schemas.microsoft.com/office/word/2015/wordml/symex" xmlns:wpg="http://schemas.microsoft.com/office/word/2010/wordprocessingGroup" xmlns:wpi="http://schemas.microsoft.com/office/word/2010/wordprocessingInk" xmlns:wne="http://schemas.microsoft.com/office/word/2006/wordml" xmlns:wps="http://schemas.microsoft.com/office/word/2010/wordprocessingShape" mc:Ignorable="w14 w15 w16se w16cid wp14">
+<w:glossaryDocument xmlns:wpc="http://schemas.microsoft.com/office/word/2010/wordprocessingCanvas" xmlns:cx="http://schemas.microsoft.com/office/drawing/2014/chartex" xmlns:cx1="http://schemas.microsoft.com/office/drawing/2015/9/8/chartex" xmlns:cx2="http://schemas.microsoft.com/office/drawing/2015/10/21/chartex" xmlns:cx3="http://schemas.microsoft.com/office/drawing/2016/5/9/chartex" xmlns:cx4="http://schemas.microsoft.com/office/drawing/2016/5/10/chartex" xmlns:cx5="http://schemas.microsoft.com/office/drawing/2016/5/11/chartex" xmlns:cx6="http://schemas.microsoft.com/office/drawing/2016/5/12/chartex" xmlns:cx7="http://schemas.microsoft.com/office/drawing/2016/5/13/chartex" xmlns:cx8="http://schemas.microsoft.com/office/drawing/2016/5/14/chartex" xmlns:mc="http://schemas.openxmlformats.org/markup-compatibility/2006" xmlns:aink="http://schemas.microsoft.com/office/drawing/2016/ink" xmlns:am3d="http://schemas.microsoft.com/office/drawing/2017/model3d" xmlns:o="urn:schemas-microsoft-com:office:office" xmlns:r="http://schemas.openxmlformats.org/officeDocument/2006/relationships" xmlns:m="http://schemas.openxmlformats.org/officeDocument/2006/math" xmlns:v="urn:schemas-microsoft-com:vml" xmlns:wp14="http://schemas.microsoft.com/office/word/2010/wordprocessingDrawing" xmlns:wp="http://schemas.openxmlformats.org/drawingml/2006/wordprocessingDrawing" xmlns:w10="urn:schemas-microsoft-com:office:word" xmlns:w="http://schemas.openxmlformats.org/wordprocessingml/2006/main" xmlns:w14="http://schemas.microsoft.com/office/word/2010/wordml" xmlns:w15="http://schemas.microsoft.com/office/word/2012/wordml" xmlns:w16cex="http://schemas.microsoft.com/office/word/2018/wordml/cex" xmlns:w16cid="http://schemas.microsoft.com/office/word/2016/wordml/cid" xmlns:w16="http://schemas.microsoft.com/office/word/2018/wordml" xmlns:w16se="http://schemas.microsoft.com/office/word/2015/wordml/symex" xmlns:wpg="http://schemas.microsoft.com/office/word/2010/wordprocessingGroup" xmlns:wpi="http://schemas.microsoft.com/office/word/2010/wordprocessingInk" xmlns:wne="http://schemas.microsoft.com/office/word/2006/wordml" xmlns:wps="http://schemas.microsoft.com/office/word/2010/wordprocessingShape" mc:Ignorable="w14 w15 w16se w16cid w16 w16cex wp14">
   <w:docParts>
     <w:docPart>
       <w:docPartPr>
@@ -8317,7 +8335,7 @@
     </w:docPart>
     <w:docPart>
       <w:docPartPr>
-        <w:name w:val="E42E908DFE6641C8B363661C7EF34642"/>
+        <w:name w:val="E6E96FBD519F4683A0303AB1D4398B06"/>
         <w:category>
           <w:name w:val="Общие"/>
           <w:gallery w:val="placeholder"/>
@@ -8328,12 +8346,12 @@
         <w:behaviors>
           <w:behavior w:val="content"/>
         </w:behaviors>
-        <w:guid w:val="{B11E1367-D995-45A6-87D1-184169431B0A}"/>
+        <w:guid w:val="{8B95C447-0A1B-4941-8778-1D9F38F9B7AE}"/>
       </w:docPartPr>
       <w:docPartBody>
         <w:p>
           <w:pPr>
-            <w:pStyle w:val="E42E908DFE6641C8B363661C7EF34642"/>
+            <w:pStyle w:val="E6E96FBD519F4683A0303AB1D4398B06"/>
           </w:pPr>
           <w:r>
             <w:rPr>
@@ -8350,7 +8368,7 @@
 </file>
 
 <file path=word/glossary/fontTable.xml><?xml version="1.0" encoding="utf-8"?>
-<w:fonts xmlns:mc="http://schemas.openxmlformats.org/markup-compatibility/2006" xmlns:r="http://schemas.openxmlformats.org/officeDocument/2006/relationships" xmlns:w="http://schemas.openxmlformats.org/wordprocessingml/2006/main" xmlns:w14="http://schemas.microsoft.com/office/word/2010/wordml" xmlns:w15="http://schemas.microsoft.com/office/word/2012/wordml" xmlns:w16cid="http://schemas.microsoft.com/office/word/2016/wordml/cid" xmlns:w16se="http://schemas.microsoft.com/office/word/2015/wordml/symex" mc:Ignorable="w14 w15 w16se w16cid">
+<w:fonts xmlns:mc="http://schemas.openxmlformats.org/markup-compatibility/2006" xmlns:r="http://schemas.openxmlformats.org/officeDocument/2006/relationships" xmlns:w="http://schemas.openxmlformats.org/wordprocessingml/2006/main" xmlns:w14="http://schemas.microsoft.com/office/word/2010/wordml" xmlns:w15="http://schemas.microsoft.com/office/word/2012/wordml" xmlns:w16cex="http://schemas.microsoft.com/office/word/2018/wordml/cex" xmlns:w16cid="http://schemas.microsoft.com/office/word/2016/wordml/cid" xmlns:w16="http://schemas.microsoft.com/office/word/2018/wordml" xmlns:w16se="http://schemas.microsoft.com/office/word/2015/wordml/symex" mc:Ignorable="w14 w15 w16se w16cid w16 w16cex">
   <w:font w:name="Arial">
     <w:panose1 w:val="020B0604020202020204"/>
     <w:charset w:val="CC"/>
@@ -8363,7 +8381,7 @@
     <w:charset w:val="CC"/>
     <w:family w:val="swiss"/>
     <w:pitch w:val="variable"/>
-    <w:sig w:usb0="E0002EFF" w:usb1="C000247B" w:usb2="00000009" w:usb3="00000000" w:csb0="000001FF" w:csb1="00000000"/>
+    <w:sig w:usb0="E4002EFF" w:usb1="C000247B" w:usb2="00000009" w:usb3="00000000" w:csb0="000001FF" w:csb1="00000000"/>
   </w:font>
   <w:font w:name="Times New Roman">
     <w:panose1 w:val="02020603050405020304"/>
@@ -8391,13 +8409,13 @@
     <w:charset w:val="CC"/>
     <w:family w:val="swiss"/>
     <w:pitch w:val="variable"/>
-    <w:sig w:usb0="E0002AFF" w:usb1="C000247B" w:usb2="00000009" w:usb3="00000000" w:csb0="000001FF" w:csb1="00000000"/>
+    <w:sig w:usb0="E4002EFF" w:usb1="C000247B" w:usb2="00000009" w:usb3="00000000" w:csb0="000001FF" w:csb1="00000000"/>
   </w:font>
 </w:fonts>
 </file>
 
 <file path=word/glossary/settings.xml><?xml version="1.0" encoding="utf-8"?>
-<w:settings xmlns:mc="http://schemas.openxmlformats.org/markup-compatibility/2006" xmlns:o="urn:schemas-microsoft-com:office:office" xmlns:r="http://schemas.openxmlformats.org/officeDocument/2006/relationships" xmlns:m="http://schemas.openxmlformats.org/officeDocument/2006/math" xmlns:v="urn:schemas-microsoft-com:vml" xmlns:w10="urn:schemas-microsoft-com:office:word" xmlns:w="http://schemas.openxmlformats.org/wordprocessingml/2006/main" xmlns:w14="http://schemas.microsoft.com/office/word/2010/wordml" xmlns:w15="http://schemas.microsoft.com/office/word/2012/wordml" xmlns:w16cid="http://schemas.microsoft.com/office/word/2016/wordml/cid" xmlns:w16se="http://schemas.microsoft.com/office/word/2015/wordml/symex" xmlns:sl="http://schemas.openxmlformats.org/schemaLibrary/2006/main" mc:Ignorable="w14 w15 w16se w16cid">
+<w:settings xmlns:mc="http://schemas.openxmlformats.org/markup-compatibility/2006" xmlns:o="urn:schemas-microsoft-com:office:office" xmlns:r="http://schemas.openxmlformats.org/officeDocument/2006/relationships" xmlns:m="http://schemas.openxmlformats.org/officeDocument/2006/math" xmlns:v="urn:schemas-microsoft-com:vml" xmlns:w10="urn:schemas-microsoft-com:office:word" xmlns:w="http://schemas.openxmlformats.org/wordprocessingml/2006/main" xmlns:w14="http://schemas.microsoft.com/office/word/2010/wordml" xmlns:w15="http://schemas.microsoft.com/office/word/2012/wordml" xmlns:w16cex="http://schemas.microsoft.com/office/word/2018/wordml/cex" xmlns:w16cid="http://schemas.microsoft.com/office/word/2016/wordml/cid" xmlns:w16="http://schemas.microsoft.com/office/word/2018/wordml" xmlns:w16se="http://schemas.microsoft.com/office/word/2015/wordml/symex" xmlns:sl="http://schemas.openxmlformats.org/schemaLibrary/2006/main" mc:Ignorable="w14 w15 w16se w16cid w16 w16cex">
   <w:view w:val="normal"/>
   <w:defaultTabStop w:val="720"/>
   <w:characterSpacingControl w:val="doNotCompress"/>
@@ -8412,8 +8430,10 @@
   </w:compat>
   <w:rsids>
     <w:rsidRoot w:val="00FE2397"/>
+    <w:rsid w:val="004E77F7"/>
     <w:rsid w:val="00881971"/>
     <w:rsid w:val="00B942D9"/>
+    <w:rsid w:val="00CB4AFA"/>
     <w:rsid w:val="00FE2397"/>
   </w:rsids>
   <m:mathPr>
@@ -8429,7 +8449,7 @@
     <m:intLim m:val="subSup"/>
     <m:naryLim m:val="undOvr"/>
   </m:mathPr>
-  <w:themeFontLang/>
+  <w:themeFontLang w:val="ru-UA"/>
   <w:clrSchemeMapping w:bg1="light1" w:t1="dark1" w:bg2="light2" w:t2="dark2" w:accent1="accent1" w:accent2="accent2" w:accent3="accent3" w:accent4="accent4" w:accent5="accent5" w:accent6="accent6" w:hyperlink="hyperlink" w:followedHyperlink="followedHyperlink"/>
   <w:decimalSymbol w:val=","/>
   <w:listSeparator w:val=";"/>
@@ -8438,14 +8458,14 @@
 </file>
 
 <file path=word/glossary/styles.xml><?xml version="1.0" encoding="utf-8"?>
-<w:styles xmlns:mc="http://schemas.openxmlformats.org/markup-compatibility/2006" xmlns:r="http://schemas.openxmlformats.org/officeDocument/2006/relationships" xmlns:w="http://schemas.openxmlformats.org/wordprocessingml/2006/main" xmlns:w14="http://schemas.microsoft.com/office/word/2010/wordml" xmlns:w15="http://schemas.microsoft.com/office/word/2012/wordml" xmlns:w16cid="http://schemas.microsoft.com/office/word/2016/wordml/cid" xmlns:w16se="http://schemas.microsoft.com/office/word/2015/wordml/symex" mc:Ignorable="w14 w15 w16se w16cid">
+<w:styles xmlns:mc="http://schemas.openxmlformats.org/markup-compatibility/2006" xmlns:r="http://schemas.openxmlformats.org/officeDocument/2006/relationships" xmlns:w="http://schemas.openxmlformats.org/wordprocessingml/2006/main" xmlns:w14="http://schemas.microsoft.com/office/word/2010/wordml" xmlns:w15="http://schemas.microsoft.com/office/word/2012/wordml" xmlns:w16cex="http://schemas.microsoft.com/office/word/2018/wordml/cex" xmlns:w16cid="http://schemas.microsoft.com/office/word/2016/wordml/cid" xmlns:w16="http://schemas.microsoft.com/office/word/2018/wordml" xmlns:w16se="http://schemas.microsoft.com/office/word/2015/wordml/symex" mc:Ignorable="w14 w15 w16se w16cid w16 w16cex">
   <w:docDefaults>
     <w:rPrDefault>
       <w:rPr>
         <w:rFonts w:asciiTheme="minorHAnsi" w:eastAsiaTheme="minorEastAsia" w:hAnsiTheme="minorHAnsi" w:cstheme="minorBidi"/>
         <w:sz w:val="22"/>
         <w:szCs w:val="22"/>
-        <w:lang w:bidi="ar-SA"/>
+        <w:lang w:val="ru-UA" w:eastAsia="ru-UA" w:bidi="ar-SA"/>
       </w:rPr>
     </w:rPrDefault>
     <w:pPrDefault>
@@ -8868,7 +8888,7 @@
     <w:basedOn w:val="a0"/>
     <w:uiPriority w:val="99"/>
     <w:semiHidden/>
-    <w:rsid w:val="00881971"/>
+    <w:rsid w:val="00CB4AFA"/>
     <w:rPr>
       <w:color w:val="808080"/>
     </w:rPr>
@@ -8945,12 +8965,16 @@
   <w:style w:type="paragraph" w:customStyle="1" w:styleId="E42E908DFE6641C8B363661C7EF34642">
     <w:name w:val="E42E908DFE6641C8B363661C7EF34642"/>
     <w:rsid w:val="00881971"/>
+  </w:style>
+  <w:style w:type="paragraph" w:customStyle="1" w:styleId="E6E96FBD519F4683A0303AB1D4398B06">
+    <w:name w:val="E6E96FBD519F4683A0303AB1D4398B06"/>
+    <w:rsid w:val="00CB4AFA"/>
   </w:style>
 </w:styles>
 </file>
 
 <file path=word/glossary/webSettings.xml><?xml version="1.0" encoding="utf-8"?>
-<w:webSettings xmlns:mc="http://schemas.openxmlformats.org/markup-compatibility/2006" xmlns:r="http://schemas.openxmlformats.org/officeDocument/2006/relationships" xmlns:w="http://schemas.openxmlformats.org/wordprocessingml/2006/main" xmlns:w14="http://schemas.microsoft.com/office/word/2010/wordml" xmlns:w15="http://schemas.microsoft.com/office/word/2012/wordml" xmlns:w16cid="http://schemas.microsoft.com/office/word/2016/wordml/cid" xmlns:w16se="http://schemas.microsoft.com/office/word/2015/wordml/symex" mc:Ignorable="w14 w15 w16se w16cid">
+<w:webSettings xmlns:mc="http://schemas.openxmlformats.org/markup-compatibility/2006" xmlns:r="http://schemas.openxmlformats.org/officeDocument/2006/relationships" xmlns:w="http://schemas.openxmlformats.org/wordprocessingml/2006/main" xmlns:w14="http://schemas.microsoft.com/office/word/2010/wordml" xmlns:w15="http://schemas.microsoft.com/office/word/2012/wordml" xmlns:w16cex="http://schemas.microsoft.com/office/word/2018/wordml/cex" xmlns:w16cid="http://schemas.microsoft.com/office/word/2016/wordml/cid" xmlns:w16="http://schemas.microsoft.com/office/word/2018/wordml" xmlns:w16se="http://schemas.microsoft.com/office/word/2015/wordml/symex" mc:Ignorable="w14 w15 w16se w16cid w16 w16cex">
   <w:optimizeForBrowser/>
   <w:allowPNG/>
 </w:webSettings>

--- a/template/BP 2016/BP2016_GMS_Abschlusszeugnis_KL9_10_HSA.docx
+++ b/template/BP 2016/BP2016_GMS_Abschlusszeugnis_KL9_10_HSA.docx
@@ -3641,7 +3641,7 @@
             <w:r>
               <w:rPr>
                 <w:rStyle w:val="Formatvorlage26"/>
-                <w:bCs/>
+                <w:b/>
                 <w:sz w:val="20"/>
                 <w:szCs w:val="20"/>
               </w:rPr>
@@ -3651,7 +3651,7 @@
               <w:sdtPr>
                 <w:rPr>
                   <w:rStyle w:val="Formatvorlage88"/>
-                  <w:bCs/>
+                  <w:b/>
                 </w:rPr>
                 <w:id w:val="65918757"/>
                 <w:placeholder>
@@ -3678,7 +3678,7 @@
                 <w:r>
                   <w:rPr>
                     <w:rStyle w:val="Formatvorlage88"/>
-                    <w:bCs/>
+                    <w:b/>
                   </w:rPr>
                   <w:t>sehr gut</w:t>
                 </w:r>
@@ -3687,7 +3687,7 @@
             <w:r>
               <w:rPr>
                 <w:rStyle w:val="Formatvorlage26"/>
-                <w:bCs/>
+                <w:b/>
                 <w:sz w:val="20"/>
                 <w:szCs w:val="20"/>
               </w:rPr>
@@ -8432,9 +8432,11 @@
     <w:rsidRoot w:val="00FE2397"/>
     <w:rsid w:val="004E77F7"/>
     <w:rsid w:val="00881971"/>
+    <w:rsid w:val="00924B19"/>
     <w:rsid w:val="00B942D9"/>
     <w:rsid w:val="00CB4AFA"/>
     <w:rsid w:val="00FE2397"/>
+    <w:rsid w:val="00FF3864"/>
   </w:rsids>
   <m:mathPr>
     <m:mathFont m:val="Cambria Math"/>
